--- a/project/resume/resume.docx
+++ b/project/resume/resume.docx
@@ -1,13 +1,15 @@
 
 <file path=word/document.xml><?xml version="1.0" encoding="utf-8"?>
-<w:document xmlns:wpc="http://schemas.microsoft.com/office/word/2010/wordprocessingCanvas" xmlns:mc="http://schemas.openxmlformats.org/markup-compatibility/2006" xmlns:o="urn:schemas-microsoft-com:office:office" xmlns:r="http://schemas.openxmlformats.org/officeDocument/2006/relationships" xmlns:m="http://schemas.openxmlformats.org/officeDocument/2006/math" xmlns:v="urn:schemas-microsoft-com:vml" xmlns:wp14="http://schemas.microsoft.com/office/word/2010/wordprocessingDrawing" xmlns:wp="http://schemas.openxmlformats.org/drawingml/2006/wordprocessingDrawing" xmlns:w10="urn:schemas-microsoft-com:office:word" xmlns:w="http://schemas.openxmlformats.org/wordprocessingml/2006/main" xmlns:w14="http://schemas.microsoft.com/office/word/2010/wordml" xmlns:w15="http://schemas.microsoft.com/office/word/2012/wordml" xmlns:wpg="http://schemas.microsoft.com/office/word/2010/wordprocessingGroup" xmlns:wpi="http://schemas.microsoft.com/office/word/2010/wordprocessingInk" xmlns:wne="http://schemas.microsoft.com/office/word/2006/wordml" xmlns:wps="http://schemas.microsoft.com/office/word/2010/wordprocessingShape">
+<w:document xmlns:wpc="http://schemas.microsoft.com/office/word/2010/wordprocessingCanvas" xmlns:cx="http://schemas.microsoft.com/office/drawing/2014/chartex" xmlns:mc="http://schemas.openxmlformats.org/markup-compatibility/2006" xmlns:o="urn:schemas-microsoft-com:office:office" xmlns:r="http://schemas.openxmlformats.org/officeDocument/2006/relationships" xmlns:m="http://schemas.openxmlformats.org/officeDocument/2006/math" xmlns:v="urn:schemas-microsoft-com:vml" xmlns:wp14="http://schemas.microsoft.com/office/word/2010/wordprocessingDrawing" xmlns:wp="http://schemas.openxmlformats.org/drawingml/2006/wordprocessingDrawing" xmlns:w10="urn:schemas-microsoft-com:office:word" xmlns:w="http://schemas.openxmlformats.org/wordprocessingml/2006/main" xmlns:w14="http://schemas.microsoft.com/office/word/2010/wordml" xmlns:w15="http://schemas.microsoft.com/office/word/2012/wordml" xmlns:w16se="http://schemas.microsoft.com/office/word/2015/wordml/symex" xmlns:wpg="http://schemas.microsoft.com/office/word/2010/wordprocessingGroup" xmlns:wpi="http://schemas.microsoft.com/office/word/2010/wordprocessingInk" xmlns:wne="http://schemas.microsoft.com/office/word/2006/wordml" xmlns:wps="http://schemas.microsoft.com/office/word/2010/wordprocessingShape" mc:Ignorable="w14 w15 w16se wp14">
   <w:body>
+    <w:bookmarkStart w:id="0" w:name="_GoBack"/>
+    <w:bookmarkEnd w:id="0"/>
     <w:p>
       <w:pPr>
         <w:pStyle w:val="a3"/>
         <w:wordWrap/>
+        <w:spacing w:line="456" w:lineRule="auto"/>
         <w:jc w:val="center"/>
-        <w:spacing w:line="456" w:lineRule="auto"/>
         <w:rPr>
           <w:rFonts w:asciiTheme="majorHAnsi" w:eastAsiaTheme="majorHAnsi" w:hAnsiTheme="majorHAnsi"/>
         </w:rPr>
@@ -22,7 +24,7 @@
         <mc:AlternateContent>
           <mc:Choice Requires="wps">
             <w:drawing>
-              <wp:anchor distT="45720" distB="45720" distL="114300" distR="114300" behindDoc="0" locked="0" layoutInCell="1" simplePos="0" relativeHeight="251666432" allowOverlap="1" hidden="0">
+              <wp:anchor distT="45720" distB="45720" distL="114300" distR="114300" simplePos="0" relativeHeight="251666432" behindDoc="0" locked="0" layoutInCell="1" hidden="0" allowOverlap="1">
                 <wp:simplePos x="0" y="0"/>
                 <wp:positionH relativeFrom="margin">
                   <wp:posOffset>4637244</wp:posOffset>
@@ -33,7 +35,7 @@
                 <wp:extent cx="1583055" cy="306705"/>
                 <wp:effectExtent l="0" t="0" r="0" b="0"/>
                 <wp:wrapSquare wrapText="bothSides"/>
-                <wp:docPr id="1025" name="shape1025" hidden="0"/>
+                <wp:docPr id="1025" name="shape1025"/>
                 <wp:cNvGraphicFramePr>
                   <a:graphicFrameLocks xmlns:a="http://schemas.openxmlformats.org/drawingml/2006/main"/>
                 </wp:cNvGraphicFramePr>
@@ -52,7 +54,7 @@
                           <a:avLst/>
                         </a:prstGeom>
                         <a:solidFill>
-                          <a:srgbClr val="ffffff"/>
+                          <a:srgbClr val="FFFFFF"/>
                         </a:solidFill>
                         <a:ln>
                           <a:noFill/>
@@ -65,7 +67,6 @@
                             <w:pPr>
                               <w:jc w:val="right"/>
                               <w:rPr>
-                                <w:rFonts w:hint="eastAsia"/>
                                 <w:sz w:val="18"/>
                               </w:rPr>
                             </w:pPr>
@@ -91,25 +92,30 @@
                             </w:r>
                             <w:r>
                               <w:rPr>
-                                <w:lang w:eastAsia="ko-KR"/>
                                 <w:rFonts w:hint="eastAsia"/>
                                 <w:sz w:val="18"/>
-                                <w:rtl w:val="off"/>
                               </w:rPr>
-                              <w:t>3</w:t>
+                              <w:t>2,</w:t>
                             </w:r>
                             <w:r>
                               <w:rPr>
                                 <w:sz w:val="18"/>
                               </w:rPr>
-                              <w:t>,</w:t>
+                              <w:t>8</w:t>
                             </w:r>
                             <w:r>
                               <w:rPr>
                                 <w:rFonts w:hint="eastAsia"/>
                                 <w:sz w:val="18"/>
                               </w:rPr>
-                              <w:t>000만원</w:t>
+                              <w:t>00만원</w:t>
+                            </w:r>
+                            <w:r>
+                              <w:rPr>
+                                <w:rFonts w:hint="eastAsia"/>
+                                <w:sz w:val="18"/>
+                              </w:rPr>
+                              <w:t>~</w:t>
                             </w:r>
                           </w:p>
                         </w:txbxContent>
@@ -125,18 +131,18 @@
           </mc:Choice>
           <mc:Fallback>
             <w:pict>
-              <v:rect id="1025" style="position:absolute;margin-left:365.137pt;margin-top:40.85pt;width:124.65pt;height:24.15pt;mso-position-horizontal-relative:margin;mso-position-vertical-relative:line;v-text-anchor:top;mso-wrap-style:square;z-index:251666432" o:allowincell="t" filled="t" fillcolor="#ffffff" stroked="f">
-                <w10:wrap type="square"/>
-                <v:textbox inset="2.5mm,1.3mm,2.5mm,1.3mm">
+              <v:rect id="shape1025" o:spid="_x0000_s1026" style="position:absolute;left:0;text-align:left;margin-left:365.15pt;margin-top:40.85pt;width:124.65pt;height:24.15pt;z-index:251666432;visibility:visible;mso-wrap-style:square;mso-wrap-distance-left:9pt;mso-wrap-distance-top:3.6pt;mso-wrap-distance-right:9pt;mso-wrap-distance-bottom:3.6pt;mso-position-horizontal:absolute;mso-position-horizontal-relative:margin;mso-position-vertical:absolute;mso-position-vertical-relative:text;v-text-anchor:top" o:gfxdata="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" stroked="f">
+                <v:path arrowok="t"/>
+                <v:textbox>
                   <w:txbxContent>
                     <w:p>
                       <w:pPr>
                         <w:jc w:val="right"/>
                         <w:rPr>
-                          <w:rFonts w:hint="eastAsia"/>
                           <w:sz w:val="18"/>
                         </w:rPr>
                       </w:pPr>
+                      <w:proofErr w:type="gramStart"/>
                       <w:r>
                         <w:rPr>
                           <w:rFonts w:hint="eastAsia"/>
@@ -155,34 +161,54 @@
                           <w:rFonts w:hint="eastAsia"/>
                           <w:sz w:val="18"/>
                         </w:rPr>
-                        <w:t xml:space="preserve"> : </w:t>
+                        <w:t xml:space="preserve"> :</w:t>
                       </w:r>
+                      <w:proofErr w:type="gramEnd"/>
                       <w:r>
                         <w:rPr>
-                          <w:lang w:eastAsia="ko-KR"/>
                           <w:rFonts w:hint="eastAsia"/>
                           <w:sz w:val="18"/>
-                          <w:rtl w:val="off"/>
                         </w:rPr>
-                        <w:t>3</w:t>
-                      </w:r>
-                      <w:r>
-                        <w:rPr>
-                          <w:sz w:val="18"/>
-                        </w:rPr>
-                        <w:t>,</w:t>
+                        <w:t xml:space="preserve"> </w:t>
                       </w:r>
                       <w:r>
                         <w:rPr>
                           <w:rFonts w:hint="eastAsia"/>
                           <w:sz w:val="18"/>
                         </w:rPr>
-                        <w:t>000만원</w:t>
+                        <w:t>2,</w:t>
+                      </w:r>
+                      <w:r>
+                        <w:rPr>
+                          <w:sz w:val="18"/>
+                        </w:rPr>
+                        <w:t>8</w:t>
+                      </w:r>
+                      <w:r>
+                        <w:rPr>
+                          <w:rFonts w:hint="eastAsia"/>
+                          <w:sz w:val="18"/>
+                        </w:rPr>
+                        <w:t>00</w:t>
+                      </w:r>
+                      <w:r>
+                        <w:rPr>
+                          <w:rFonts w:hint="eastAsia"/>
+                          <w:sz w:val="18"/>
+                        </w:rPr>
+                        <w:t>만원</w:t>
+                      </w:r>
+                      <w:r>
+                        <w:rPr>
+                          <w:rFonts w:hint="eastAsia"/>
+                          <w:sz w:val="18"/>
+                        </w:rPr>
+                        <w:t>~</w:t>
                       </w:r>
                     </w:p>
                   </w:txbxContent>
                 </v:textbox>
-                <v:stroke/>
+                <w10:wrap type="square" anchorx="margin"/>
               </v:rect>
             </w:pict>
           </mc:Fallback>
@@ -190,57 +216,31 @@
       </w:r>
       <w:r>
         <w:rPr>
-          <w:lang w:eastAsia="ko-KR"/>
-          <w:rFonts w:asciiTheme="majorHAnsi" w:eastAsiaTheme="majorHAnsi" w:hAnsiTheme="majorHAnsi"/>
-          <w:b/>
-          <w:sz w:val="42"/>
-          <w:rtl w:val="off"/>
-        </w:rPr>
-        <w:t xml:space="preserve">            </w:t>
-      </w:r>
-      <w:r>
-        <w:rPr>
           <w:rFonts w:asciiTheme="majorHAnsi" w:eastAsiaTheme="majorHAnsi" w:hAnsiTheme="majorHAnsi"/>
           <w:b/>
           <w:sz w:val="42"/>
         </w:rPr>
-        <w:t xml:space="preserve">이 </w:t>
-      </w:r>
-      <w:r>
-        <w:rPr>
-          <w:rFonts w:asciiTheme="majorHAnsi" w:eastAsiaTheme="majorHAnsi" w:hAnsiTheme="majorHAnsi"/>
-          <w:b/>
-          <w:sz w:val="42"/>
-        </w:rPr>
-        <w:t>력</w:t>
-      </w:r>
-      <w:r>
-        <w:rPr>
-          <w:rFonts w:asciiTheme="majorHAnsi" w:eastAsiaTheme="majorHAnsi" w:hAnsiTheme="majorHAnsi"/>
-          <w:b/>
-          <w:sz w:val="42"/>
-        </w:rPr>
-        <w:t xml:space="preserve"> 서</w:t>
+        <w:t xml:space="preserve">            이 력 서</w:t>
       </w:r>
     </w:p>
     <w:tbl>
       <w:tblPr>
         <w:tblStyle w:val="af0"/>
         <w:tblW w:w="5082" w:type="pct"/>
+        <w:jc w:val="center"/>
         <w:tblLook w:val="04A0" w:firstRow="1" w:lastRow="0" w:firstColumn="1" w:lastColumn="0" w:noHBand="0" w:noVBand="1"/>
-        <w:jc w:val="center"/>
       </w:tblPr>
       <w:tblGrid>
-        <w:gridCol w:w="1957"/>
-        <w:gridCol w:w="1639"/>
         <w:gridCol w:w="2350"/>
-        <w:gridCol w:w="1658"/>
-        <w:gridCol w:w="2162"/>
+        <w:gridCol w:w="1540"/>
+        <w:gridCol w:w="2252"/>
+        <w:gridCol w:w="1560"/>
+        <w:gridCol w:w="2064"/>
       </w:tblGrid>
       <w:tr>
         <w:trPr>
+          <w:trHeight w:val="468"/>
           <w:jc w:val="center"/>
-          <w:trHeight w:val="468" w:hRule="atLeast"/>
         </w:trPr>
         <w:tc>
           <w:tcPr>
@@ -257,28 +257,29 @@
           <w:p>
             <w:pPr>
               <w:pStyle w:val="a3"/>
-              <w:wordWrap/>
-              <w:jc w:val="center"/>
-              <w:pBdr>
-                <w:top w:val="none"/>
-                <w:left w:val="none"/>
-                <w:bottom w:val="none"/>
-                <w:right w:val="none"/>
-              </w:pBdr>
+              <w:pBdr>
+                <w:top w:val="none" w:sz="0" w:space="0" w:color="auto"/>
+                <w:left w:val="none" w:sz="0" w:space="0" w:color="auto"/>
+                <w:bottom w:val="none" w:sz="0" w:space="0" w:color="auto"/>
+                <w:right w:val="none" w:sz="0" w:space="0" w:color="auto"/>
+              </w:pBdr>
+              <w:wordWrap/>
               <w:spacing w:line="240" w:lineRule="auto"/>
-              <w:rPr>
-                <w:rFonts w:asciiTheme="majorHAnsi" w:eastAsiaTheme="majorHAnsi" w:hAnsiTheme="majorHAnsi"/>
-              </w:rPr>
-            </w:pPr>
-            <w:r>
-              <w:rPr>
-                <w:rFonts w:asciiTheme="majorHAnsi" w:eastAsiaTheme="majorHAnsi" w:hAnsiTheme="majorHAnsi"/>
+              <w:jc w:val="center"/>
+              <w:rPr>
+                <w:rFonts w:asciiTheme="majorHAnsi" w:eastAsiaTheme="majorHAnsi" w:hAnsiTheme="majorHAnsi"/>
+              </w:rPr>
+            </w:pPr>
+            <w:r>
+              <w:rPr>
+                <w:rFonts w:asciiTheme="majorHAnsi" w:eastAsiaTheme="majorHAnsi" w:hAnsiTheme="majorHAnsi"/>
+                <w:noProof/>
               </w:rPr>
               <w:drawing>
                 <wp:inline distT="0" distB="0" distL="180" distR="180">
                   <wp:extent cx="1355090" cy="1806575"/>
                   <wp:effectExtent l="0" t="0" r="0" b="0"/>
-                  <wp:docPr id="1029" name="shape1029" hidden="0"/>
+                  <wp:docPr id="1029" name="shape1029"/>
                   <wp:cNvGraphicFramePr>
                     <a:graphicFrameLocks xmlns:a="http://schemas.openxmlformats.org/drawingml/2006/main" noChangeAspect="1"/>
                   </wp:cNvGraphicFramePr>
@@ -287,12 +288,12 @@
                       <pic:pic xmlns:pic="http://schemas.openxmlformats.org/drawingml/2006/picture">
                         <pic:nvPicPr>
                           <pic:cNvPr id="0" name="이미지"/>
-                          <pic:cNvPicPr preferRelativeResize="1">
+                          <pic:cNvPicPr>
                             <a:picLocks noChangeAspect="1"/>
                           </pic:cNvPicPr>
                         </pic:nvPicPr>
                         <pic:blipFill>
-                          <a:blip r:embed="rId1">
+                          <a:blip r:embed="rId6" cstate="print">
                             <a:extLst>
                               <a:ext uri="{28A0092B-C50C-407E-A947-70E740481C1C}">
                                 <a14:useLocalDpi xmlns:a14="http://schemas.microsoft.com/office/drawing/2010/main" val="0"/>
@@ -309,7 +310,9 @@
                             <a:off x="0" y="0"/>
                             <a:ext cx="1355090" cy="1806575"/>
                           </a:xfrm>
-                          <a:prstGeom prst="rect"/>
+                          <a:prstGeom prst="rect">
+                            <a:avLst/>
+                          </a:prstGeom>
                         </pic:spPr>
                       </pic:pic>
                     </a:graphicData>
@@ -328,21 +331,21 @@
               <w:bottom w:val="single" w:sz="6" w:space="0" w:color="auto"/>
               <w:right w:val="single" w:sz="6" w:space="0" w:color="auto"/>
             </w:tcBorders>
-            <w:shd w:val="clear" w:color="auto" w:fill="F2F2F2" w:themeFill="lt1" w:themeFillShade="f2"/>
+            <w:shd w:val="clear" w:color="auto" w:fill="F2F2F2"/>
             <w:vAlign w:val="center"/>
           </w:tcPr>
           <w:p>
             <w:pPr>
               <w:pStyle w:val="a3"/>
-              <w:wordWrap/>
-              <w:jc w:val="center"/>
-              <w:pBdr>
-                <w:top w:val="none"/>
-                <w:left w:val="none"/>
-                <w:bottom w:val="none"/>
-                <w:right w:val="none"/>
-              </w:pBdr>
+              <w:pBdr>
+                <w:top w:val="none" w:sz="0" w:space="0" w:color="auto"/>
+                <w:left w:val="none" w:sz="0" w:space="0" w:color="auto"/>
+                <w:bottom w:val="none" w:sz="0" w:space="0" w:color="auto"/>
+                <w:right w:val="none" w:sz="0" w:space="0" w:color="auto"/>
+              </w:pBdr>
+              <w:wordWrap/>
               <w:spacing w:line="240" w:lineRule="auto"/>
+              <w:jc w:val="center"/>
               <w:rPr>
                 <w:rFonts w:asciiTheme="majorHAnsi" w:eastAsiaTheme="majorHAnsi" w:hAnsiTheme="majorHAnsi"/>
                 <w:shd w:val="clear" w:color="auto" w:fill="auto"/>
@@ -371,24 +374,22 @@
           <w:p>
             <w:pPr>
               <w:pStyle w:val="a3"/>
-              <w:wordWrap/>
-              <w:jc w:val="center"/>
-              <w:pBdr>
-                <w:top w:val="none"/>
-                <w:left w:val="none"/>
-                <w:bottom w:val="none"/>
-                <w:right w:val="none"/>
-              </w:pBdr>
+              <w:pBdr>
+                <w:top w:val="none" w:sz="0" w:space="0" w:color="auto"/>
+                <w:left w:val="none" w:sz="0" w:space="0" w:color="auto"/>
+                <w:bottom w:val="none" w:sz="0" w:space="0" w:color="auto"/>
+                <w:right w:val="none" w:sz="0" w:space="0" w:color="auto"/>
+              </w:pBdr>
+              <w:wordWrap/>
               <w:spacing w:line="240" w:lineRule="auto"/>
-              <w:rPr>
-                <w:rFonts w:asciiTheme="majorHAnsi" w:eastAsiaTheme="majorHAnsi" w:hAnsiTheme="majorHAnsi"/>
-              </w:rPr>
-            </w:pPr>
-            <w:r>
-              <w:rPr>
-                <w:lang w:eastAsia="ko-KR"/>
-                <w:rFonts w:asciiTheme="majorHAnsi" w:eastAsiaTheme="majorHAnsi" w:hAnsiTheme="majorHAnsi"/>
-                <w:rtl w:val="off"/>
+              <w:jc w:val="center"/>
+              <w:rPr>
+                <w:rFonts w:asciiTheme="majorHAnsi" w:eastAsiaTheme="majorHAnsi" w:hAnsiTheme="majorHAnsi"/>
+              </w:rPr>
+            </w:pPr>
+            <w:r>
+              <w:rPr>
+                <w:rFonts w:asciiTheme="majorHAnsi" w:eastAsiaTheme="majorHAnsi" w:hAnsiTheme="majorHAnsi"/>
               </w:rPr>
               <w:t>양선희</w:t>
             </w:r>
@@ -403,21 +404,21 @@
               <w:bottom w:val="single" w:sz="6" w:space="0" w:color="auto"/>
               <w:right w:val="single" w:sz="6" w:space="0" w:color="auto"/>
             </w:tcBorders>
-            <w:shd w:val="clear" w:color="auto" w:fill="F2F2F2" w:themeFill="lt1" w:themeFillShade="f2"/>
+            <w:shd w:val="clear" w:color="auto" w:fill="F2F2F2"/>
             <w:vAlign w:val="center"/>
           </w:tcPr>
           <w:p>
             <w:pPr>
               <w:pStyle w:val="a3"/>
-              <w:wordWrap/>
-              <w:jc w:val="center"/>
-              <w:pBdr>
-                <w:top w:val="none"/>
-                <w:left w:val="none"/>
-                <w:bottom w:val="none"/>
-                <w:right w:val="none"/>
-              </w:pBdr>
+              <w:pBdr>
+                <w:top w:val="none" w:sz="0" w:space="0" w:color="auto"/>
+                <w:left w:val="none" w:sz="0" w:space="0" w:color="auto"/>
+                <w:bottom w:val="none" w:sz="0" w:space="0" w:color="auto"/>
+                <w:right w:val="none" w:sz="0" w:space="0" w:color="auto"/>
+              </w:pBdr>
+              <w:wordWrap/>
               <w:spacing w:line="240" w:lineRule="auto"/>
+              <w:jc w:val="center"/>
               <w:rPr>
                 <w:rFonts w:asciiTheme="majorHAnsi" w:eastAsiaTheme="majorHAnsi" w:hAnsiTheme="majorHAnsi"/>
                 <w:shd w:val="clear" w:color="auto" w:fill="auto"/>
@@ -446,24 +447,22 @@
           <w:p>
             <w:pPr>
               <w:pStyle w:val="a3"/>
-              <w:wordWrap/>
-              <w:jc w:val="center"/>
-              <w:pBdr>
-                <w:top w:val="none"/>
-                <w:left w:val="none"/>
-                <w:bottom w:val="none"/>
-                <w:right w:val="none"/>
-              </w:pBdr>
+              <w:pBdr>
+                <w:top w:val="none" w:sz="0" w:space="0" w:color="auto"/>
+                <w:left w:val="none" w:sz="0" w:space="0" w:color="auto"/>
+                <w:bottom w:val="none" w:sz="0" w:space="0" w:color="auto"/>
+                <w:right w:val="none" w:sz="0" w:space="0" w:color="auto"/>
+              </w:pBdr>
+              <w:wordWrap/>
               <w:spacing w:line="240" w:lineRule="auto"/>
-              <w:rPr>
-                <w:rFonts w:asciiTheme="majorHAnsi" w:eastAsiaTheme="majorHAnsi" w:hAnsiTheme="majorHAnsi"/>
-              </w:rPr>
-            </w:pPr>
-            <w:r>
-              <w:rPr>
-                <w:lang w:eastAsia="ko-KR"/>
-                <w:rFonts w:asciiTheme="majorHAnsi" w:eastAsiaTheme="majorHAnsi" w:hAnsiTheme="majorHAnsi"/>
-                <w:rtl w:val="off"/>
+              <w:jc w:val="center"/>
+              <w:rPr>
+                <w:rFonts w:asciiTheme="majorHAnsi" w:eastAsiaTheme="majorHAnsi" w:hAnsiTheme="majorHAnsi"/>
+              </w:rPr>
+            </w:pPr>
+            <w:r>
+              <w:rPr>
+                <w:rFonts w:asciiTheme="majorHAnsi" w:eastAsiaTheme="majorHAnsi" w:hAnsiTheme="majorHAnsi"/>
               </w:rPr>
               <w:t>1990.10.22</w:t>
             </w:r>
@@ -472,13 +471,13 @@
       </w:tr>
       <w:tr>
         <w:trPr>
+          <w:trHeight w:val="468"/>
           <w:jc w:val="center"/>
-          <w:trHeight w:val="468" w:hRule="atLeast"/>
         </w:trPr>
         <w:tc>
           <w:tcPr>
             <w:tcW w:w="1002" w:type="pct"/>
-            <w:vMerge w:val="continue"/>
+            <w:vMerge/>
             <w:tcBorders>
               <w:top w:val="single" w:sz="6" w:space="0" w:color="auto"/>
               <w:left w:val="single" w:sz="12" w:space="0" w:color="auto"/>
@@ -490,15 +489,15 @@
           <w:p>
             <w:pPr>
               <w:pStyle w:val="a3"/>
-              <w:wordWrap/>
-              <w:jc w:val="center"/>
-              <w:pBdr>
-                <w:top w:val="none"/>
-                <w:left w:val="none"/>
-                <w:bottom w:val="none"/>
-                <w:right w:val="none"/>
-              </w:pBdr>
+              <w:pBdr>
+                <w:top w:val="none" w:sz="0" w:space="0" w:color="auto"/>
+                <w:left w:val="none" w:sz="0" w:space="0" w:color="auto"/>
+                <w:bottom w:val="none" w:sz="0" w:space="0" w:color="auto"/>
+                <w:right w:val="none" w:sz="0" w:space="0" w:color="auto"/>
+              </w:pBdr>
+              <w:wordWrap/>
               <w:spacing w:line="240" w:lineRule="auto"/>
+              <w:jc w:val="center"/>
               <w:rPr>
                 <w:rFonts w:asciiTheme="majorHAnsi" w:eastAsiaTheme="majorHAnsi" w:hAnsiTheme="majorHAnsi"/>
               </w:rPr>
@@ -514,21 +513,21 @@
               <w:bottom w:val="single" w:sz="6" w:space="0" w:color="auto"/>
               <w:right w:val="single" w:sz="6" w:space="0" w:color="auto"/>
             </w:tcBorders>
-            <w:shd w:val="clear" w:color="auto" w:fill="F2F2F2" w:themeFill="lt1" w:themeFillShade="f2"/>
+            <w:shd w:val="clear" w:color="auto" w:fill="F2F2F2"/>
             <w:vAlign w:val="center"/>
           </w:tcPr>
           <w:p>
             <w:pPr>
               <w:pStyle w:val="a3"/>
-              <w:wordWrap/>
-              <w:jc w:val="center"/>
-              <w:pBdr>
-                <w:top w:val="none"/>
-                <w:left w:val="none"/>
-                <w:bottom w:val="none"/>
-                <w:right w:val="none"/>
-              </w:pBdr>
+              <w:pBdr>
+                <w:top w:val="none" w:sz="0" w:space="0" w:color="auto"/>
+                <w:left w:val="none" w:sz="0" w:space="0" w:color="auto"/>
+                <w:bottom w:val="none" w:sz="0" w:space="0" w:color="auto"/>
+                <w:right w:val="none" w:sz="0" w:space="0" w:color="auto"/>
+              </w:pBdr>
+              <w:wordWrap/>
               <w:spacing w:line="240" w:lineRule="auto"/>
+              <w:jc w:val="center"/>
               <w:rPr>
                 <w:rFonts w:asciiTheme="majorHAnsi" w:eastAsiaTheme="majorHAnsi" w:hAnsiTheme="majorHAnsi"/>
                 <w:shd w:val="clear" w:color="auto" w:fill="auto"/>
@@ -539,21 +538,7 @@
                 <w:rFonts w:asciiTheme="majorHAnsi" w:eastAsiaTheme="majorHAnsi" w:hAnsiTheme="majorHAnsi"/>
                 <w:shd w:val="clear" w:color="auto" w:fill="auto"/>
               </w:rPr>
-              <w:t xml:space="preserve">연 </w:t>
-            </w:r>
-            <w:r>
-              <w:rPr>
-                <w:rFonts w:asciiTheme="majorHAnsi" w:eastAsiaTheme="majorHAnsi" w:hAnsiTheme="majorHAnsi"/>
-                <w:shd w:val="clear" w:color="auto" w:fill="auto"/>
-              </w:rPr>
-              <w:t>락</w:t>
-            </w:r>
-            <w:r>
-              <w:rPr>
-                <w:rFonts w:asciiTheme="majorHAnsi" w:eastAsiaTheme="majorHAnsi" w:hAnsiTheme="majorHAnsi"/>
-                <w:shd w:val="clear" w:color="auto" w:fill="auto"/>
-              </w:rPr>
-              <w:t xml:space="preserve"> 처</w:t>
+              <w:t>연 락 처</w:t>
             </w:r>
           </w:p>
         </w:tc>
@@ -571,24 +556,22 @@
           <w:p>
             <w:pPr>
               <w:pStyle w:val="a3"/>
-              <w:wordWrap/>
-              <w:jc w:val="center"/>
-              <w:pBdr>
-                <w:top w:val="none"/>
-                <w:left w:val="none"/>
-                <w:bottom w:val="none"/>
-                <w:right w:val="none"/>
-              </w:pBdr>
+              <w:pBdr>
+                <w:top w:val="none" w:sz="0" w:space="0" w:color="auto"/>
+                <w:left w:val="none" w:sz="0" w:space="0" w:color="auto"/>
+                <w:bottom w:val="none" w:sz="0" w:space="0" w:color="auto"/>
+                <w:right w:val="none" w:sz="0" w:space="0" w:color="auto"/>
+              </w:pBdr>
+              <w:wordWrap/>
               <w:spacing w:line="240" w:lineRule="auto"/>
-              <w:rPr>
-                <w:rFonts w:asciiTheme="majorHAnsi" w:eastAsiaTheme="majorHAnsi" w:hAnsiTheme="majorHAnsi"/>
-              </w:rPr>
-            </w:pPr>
-            <w:r>
-              <w:rPr>
-                <w:lang w:eastAsia="ko-KR"/>
-                <w:rFonts w:asciiTheme="majorHAnsi" w:eastAsiaTheme="majorHAnsi" w:hAnsiTheme="majorHAnsi"/>
-                <w:rtl w:val="off"/>
+              <w:jc w:val="center"/>
+              <w:rPr>
+                <w:rFonts w:asciiTheme="majorHAnsi" w:eastAsiaTheme="majorHAnsi" w:hAnsiTheme="majorHAnsi"/>
+              </w:rPr>
+            </w:pPr>
+            <w:r>
+              <w:rPr>
+                <w:rFonts w:asciiTheme="majorHAnsi" w:eastAsiaTheme="majorHAnsi" w:hAnsiTheme="majorHAnsi"/>
               </w:rPr>
               <w:t>010.7743.2178</w:t>
             </w:r>
@@ -603,21 +586,21 @@
               <w:bottom w:val="single" w:sz="6" w:space="0" w:color="auto"/>
               <w:right w:val="single" w:sz="6" w:space="0" w:color="auto"/>
             </w:tcBorders>
-            <w:shd w:val="clear" w:color="auto" w:fill="F2F2F2" w:themeFill="lt1" w:themeFillShade="f2"/>
+            <w:shd w:val="clear" w:color="auto" w:fill="F2F2F2"/>
             <w:vAlign w:val="center"/>
           </w:tcPr>
           <w:p>
             <w:pPr>
               <w:pStyle w:val="a3"/>
-              <w:wordWrap/>
-              <w:jc w:val="center"/>
-              <w:pBdr>
-                <w:top w:val="none"/>
-                <w:left w:val="none"/>
-                <w:bottom w:val="none"/>
-                <w:right w:val="none"/>
-              </w:pBdr>
+              <w:pBdr>
+                <w:top w:val="none" w:sz="0" w:space="0" w:color="auto"/>
+                <w:left w:val="none" w:sz="0" w:space="0" w:color="auto"/>
+                <w:bottom w:val="none" w:sz="0" w:space="0" w:color="auto"/>
+                <w:right w:val="none" w:sz="0" w:space="0" w:color="auto"/>
+              </w:pBdr>
+              <w:wordWrap/>
               <w:spacing w:line="240" w:lineRule="auto"/>
+              <w:jc w:val="center"/>
               <w:rPr>
                 <w:rFonts w:asciiTheme="majorHAnsi" w:eastAsiaTheme="majorHAnsi" w:hAnsiTheme="majorHAnsi"/>
                 <w:shd w:val="clear" w:color="auto" w:fill="auto"/>
@@ -646,43 +629,37 @@
           <w:p>
             <w:pPr>
               <w:pStyle w:val="a3"/>
-              <w:wordWrap/>
-              <w:jc w:val="center"/>
-              <w:pBdr>
-                <w:top w:val="none"/>
-                <w:left w:val="none"/>
-                <w:bottom w:val="none"/>
-                <w:right w:val="none"/>
-              </w:pBdr>
+              <w:pBdr>
+                <w:top w:val="none" w:sz="0" w:space="0" w:color="auto"/>
+                <w:left w:val="none" w:sz="0" w:space="0" w:color="auto"/>
+                <w:bottom w:val="none" w:sz="0" w:space="0" w:color="auto"/>
+                <w:right w:val="none" w:sz="0" w:space="0" w:color="auto"/>
+              </w:pBdr>
+              <w:wordWrap/>
               <w:spacing w:line="240" w:lineRule="auto"/>
-              <w:rPr>
-                <w:rFonts w:asciiTheme="majorHAnsi" w:eastAsiaTheme="majorHAnsi" w:hAnsiTheme="majorHAnsi"/>
-              </w:rPr>
-            </w:pPr>
-            <w:r>
-              <w:rPr>
-                <w:rFonts w:asciiTheme="majorHAnsi" w:eastAsiaTheme="majorHAnsi" w:hAnsiTheme="majorHAnsi"/>
-              </w:rPr>
-              <w:t xml:space="preserve">웹 </w:t>
-            </w:r>
-            <w:r>
-              <w:rPr>
-                <w:rFonts w:asciiTheme="majorHAnsi" w:eastAsiaTheme="majorHAnsi" w:hAnsiTheme="majorHAnsi"/>
-              </w:rPr>
-              <w:t>퍼블리셔</w:t>
+              <w:jc w:val="center"/>
+              <w:rPr>
+                <w:rFonts w:asciiTheme="majorHAnsi" w:eastAsiaTheme="majorHAnsi" w:hAnsiTheme="majorHAnsi"/>
+              </w:rPr>
+            </w:pPr>
+            <w:r>
+              <w:rPr>
+                <w:rFonts w:asciiTheme="majorHAnsi" w:eastAsiaTheme="majorHAnsi" w:hAnsiTheme="majorHAnsi"/>
+              </w:rPr>
+              <w:t>웹 퍼블리셔</w:t>
             </w:r>
           </w:p>
         </w:tc>
       </w:tr>
       <w:tr>
         <w:trPr>
+          <w:trHeight w:val="468"/>
           <w:jc w:val="center"/>
-          <w:trHeight w:val="468" w:hRule="atLeast"/>
         </w:trPr>
         <w:tc>
           <w:tcPr>
             <w:tcW w:w="1002" w:type="pct"/>
-            <w:vMerge w:val="continue"/>
+            <w:vMerge/>
             <w:tcBorders>
               <w:top w:val="single" w:sz="6" w:space="0" w:color="auto"/>
               <w:left w:val="single" w:sz="12" w:space="0" w:color="auto"/>
@@ -694,15 +671,15 @@
           <w:p>
             <w:pPr>
               <w:pStyle w:val="a3"/>
-              <w:wordWrap/>
-              <w:jc w:val="center"/>
-              <w:pBdr>
-                <w:top w:val="none"/>
-                <w:left w:val="none"/>
-                <w:bottom w:val="none"/>
-                <w:right w:val="none"/>
-              </w:pBdr>
+              <w:pBdr>
+                <w:top w:val="none" w:sz="0" w:space="0" w:color="auto"/>
+                <w:left w:val="none" w:sz="0" w:space="0" w:color="auto"/>
+                <w:bottom w:val="none" w:sz="0" w:space="0" w:color="auto"/>
+                <w:right w:val="none" w:sz="0" w:space="0" w:color="auto"/>
+              </w:pBdr>
+              <w:wordWrap/>
               <w:spacing w:line="240" w:lineRule="auto"/>
+              <w:jc w:val="center"/>
               <w:rPr>
                 <w:rFonts w:asciiTheme="majorHAnsi" w:eastAsiaTheme="majorHAnsi" w:hAnsiTheme="majorHAnsi"/>
               </w:rPr>
@@ -718,21 +695,21 @@
               <w:bottom w:val="single" w:sz="6" w:space="0" w:color="auto"/>
               <w:right w:val="single" w:sz="6" w:space="0" w:color="auto"/>
             </w:tcBorders>
-            <w:shd w:val="clear" w:color="auto" w:fill="F2F2F2" w:themeFill="lt1" w:themeFillShade="f2"/>
+            <w:shd w:val="clear" w:color="auto" w:fill="F2F2F2"/>
             <w:vAlign w:val="center"/>
           </w:tcPr>
           <w:p>
             <w:pPr>
               <w:pStyle w:val="a3"/>
-              <w:wordWrap/>
-              <w:jc w:val="center"/>
-              <w:pBdr>
-                <w:top w:val="none"/>
-                <w:left w:val="none"/>
-                <w:bottom w:val="none"/>
-                <w:right w:val="none"/>
-              </w:pBdr>
+              <w:pBdr>
+                <w:top w:val="none" w:sz="0" w:space="0" w:color="auto"/>
+                <w:left w:val="none" w:sz="0" w:space="0" w:color="auto"/>
+                <w:bottom w:val="none" w:sz="0" w:space="0" w:color="auto"/>
+                <w:right w:val="none" w:sz="0" w:space="0" w:color="auto"/>
+              </w:pBdr>
+              <w:wordWrap/>
               <w:spacing w:line="240" w:lineRule="auto"/>
+              <w:jc w:val="center"/>
               <w:rPr>
                 <w:rFonts w:asciiTheme="majorHAnsi" w:eastAsiaTheme="majorHAnsi" w:hAnsiTheme="majorHAnsi"/>
                 <w:shd w:val="clear" w:color="auto" w:fill="auto"/>
@@ -762,45 +739,37 @@
           <w:p>
             <w:pPr>
               <w:pStyle w:val="a3"/>
-              <w:wordWrap/>
-              <w:jc w:val="center"/>
-              <w:pBdr>
-                <w:top w:val="none"/>
-                <w:left w:val="none"/>
-                <w:bottom w:val="none"/>
-                <w:right w:val="none"/>
-              </w:pBdr>
+              <w:pBdr>
+                <w:top w:val="none" w:sz="0" w:space="0" w:color="auto"/>
+                <w:left w:val="none" w:sz="0" w:space="0" w:color="auto"/>
+                <w:bottom w:val="none" w:sz="0" w:space="0" w:color="auto"/>
+                <w:right w:val="none" w:sz="0" w:space="0" w:color="auto"/>
+              </w:pBdr>
+              <w:wordWrap/>
               <w:spacing w:line="240" w:lineRule="auto"/>
-              <w:rPr>
-                <w:rFonts w:asciiTheme="majorHAnsi" w:eastAsiaTheme="majorHAnsi" w:hAnsiTheme="majorHAnsi"/>
-              </w:rPr>
-            </w:pPr>
-            <w:r>
-              <w:rPr>
-                <w:lang w:eastAsia="ko-KR"/>
-                <w:rFonts w:asciiTheme="majorHAnsi" w:eastAsiaTheme="majorHAnsi" w:hAnsiTheme="majorHAnsi"/>
-                <w:rtl w:val="off"/>
-              </w:rPr>
-              <w:t>sunhee5839</w:t>
-            </w:r>
-            <w:r>
-              <w:rPr>
-                <w:rFonts w:asciiTheme="majorHAnsi" w:eastAsiaTheme="majorHAnsi" w:hAnsiTheme="majorHAnsi"/>
-              </w:rPr>
-              <w:t>@naver.com</w:t>
+              <w:jc w:val="center"/>
+              <w:rPr>
+                <w:rFonts w:asciiTheme="majorHAnsi" w:eastAsiaTheme="majorHAnsi" w:hAnsiTheme="majorHAnsi"/>
+              </w:rPr>
+            </w:pPr>
+            <w:r>
+              <w:rPr>
+                <w:rFonts w:asciiTheme="majorHAnsi" w:eastAsiaTheme="majorHAnsi" w:hAnsiTheme="majorHAnsi"/>
+              </w:rPr>
+              <w:t>sunhee5839@naver.com</w:t>
             </w:r>
           </w:p>
         </w:tc>
       </w:tr>
       <w:tr>
         <w:trPr>
+          <w:trHeight w:val="468"/>
           <w:jc w:val="center"/>
-          <w:trHeight w:val="468" w:hRule="atLeast"/>
         </w:trPr>
         <w:tc>
           <w:tcPr>
             <w:tcW w:w="1002" w:type="pct"/>
-            <w:vMerge w:val="continue"/>
+            <w:vMerge/>
             <w:tcBorders>
               <w:top w:val="single" w:sz="6" w:space="0" w:color="auto"/>
               <w:left w:val="single" w:sz="12" w:space="0" w:color="auto"/>
@@ -812,15 +781,15 @@
           <w:p>
             <w:pPr>
               <w:pStyle w:val="a3"/>
-              <w:wordWrap/>
-              <w:jc w:val="center"/>
-              <w:pBdr>
-                <w:top w:val="none"/>
-                <w:left w:val="none"/>
-                <w:bottom w:val="none"/>
-                <w:right w:val="none"/>
-              </w:pBdr>
+              <w:pBdr>
+                <w:top w:val="none" w:sz="0" w:space="0" w:color="auto"/>
+                <w:left w:val="none" w:sz="0" w:space="0" w:color="auto"/>
+                <w:bottom w:val="none" w:sz="0" w:space="0" w:color="auto"/>
+                <w:right w:val="none" w:sz="0" w:space="0" w:color="auto"/>
+              </w:pBdr>
+              <w:wordWrap/>
               <w:spacing w:line="240" w:lineRule="auto"/>
+              <w:jc w:val="center"/>
               <w:rPr>
                 <w:rFonts w:asciiTheme="majorHAnsi" w:eastAsiaTheme="majorHAnsi" w:hAnsiTheme="majorHAnsi"/>
               </w:rPr>
@@ -836,21 +805,21 @@
               <w:bottom w:val="single" w:sz="6" w:space="0" w:color="auto"/>
               <w:right w:val="single" w:sz="6" w:space="0" w:color="auto"/>
             </w:tcBorders>
-            <w:shd w:val="clear" w:color="auto" w:fill="F2F2F2" w:themeFill="lt1" w:themeFillShade="f2"/>
+            <w:shd w:val="clear" w:color="auto" w:fill="F2F2F2"/>
             <w:vAlign w:val="center"/>
           </w:tcPr>
           <w:p>
             <w:pPr>
               <w:pStyle w:val="a3"/>
-              <w:wordWrap/>
-              <w:jc w:val="center"/>
-              <w:pBdr>
-                <w:top w:val="none"/>
-                <w:left w:val="none"/>
-                <w:bottom w:val="none"/>
-                <w:right w:val="none"/>
-              </w:pBdr>
+              <w:pBdr>
+                <w:top w:val="none" w:sz="0" w:space="0" w:color="auto"/>
+                <w:left w:val="none" w:sz="0" w:space="0" w:color="auto"/>
+                <w:bottom w:val="none" w:sz="0" w:space="0" w:color="auto"/>
+                <w:right w:val="none" w:sz="0" w:space="0" w:color="auto"/>
+              </w:pBdr>
+              <w:wordWrap/>
               <w:spacing w:line="240" w:lineRule="auto"/>
+              <w:jc w:val="center"/>
               <w:rPr>
                 <w:rFonts w:asciiTheme="majorHAnsi" w:eastAsiaTheme="majorHAnsi" w:hAnsiTheme="majorHAnsi"/>
                 <w:shd w:val="clear" w:color="auto" w:fill="auto"/>
@@ -880,15 +849,15 @@
           <w:p>
             <w:pPr>
               <w:pStyle w:val="a3"/>
-              <w:wordWrap/>
-              <w:jc w:val="center"/>
-              <w:pBdr>
-                <w:top w:val="none"/>
-                <w:left w:val="none"/>
-                <w:bottom w:val="none"/>
-                <w:right w:val="none"/>
-              </w:pBdr>
+              <w:pBdr>
+                <w:top w:val="none" w:sz="0" w:space="0" w:color="auto"/>
+                <w:left w:val="none" w:sz="0" w:space="0" w:color="auto"/>
+                <w:bottom w:val="none" w:sz="0" w:space="0" w:color="auto"/>
+                <w:right w:val="none" w:sz="0" w:space="0" w:color="auto"/>
+              </w:pBdr>
+              <w:wordWrap/>
               <w:spacing w:line="240" w:lineRule="auto"/>
+              <w:jc w:val="center"/>
               <w:rPr>
                 <w:rFonts w:asciiTheme="majorHAnsi" w:eastAsiaTheme="majorHAnsi" w:hAnsiTheme="majorHAnsi"/>
               </w:rPr>
@@ -904,13 +873,13 @@
       </w:tr>
       <w:tr>
         <w:trPr>
+          <w:trHeight w:val="469"/>
           <w:jc w:val="center"/>
-          <w:trHeight w:val="469" w:hRule="atLeast"/>
         </w:trPr>
         <w:tc>
           <w:tcPr>
             <w:tcW w:w="1002" w:type="pct"/>
-            <w:vMerge w:val="continue"/>
+            <w:vMerge/>
             <w:tcBorders>
               <w:top w:val="single" w:sz="6" w:space="0" w:color="auto"/>
               <w:left w:val="single" w:sz="12" w:space="0" w:color="auto"/>
@@ -922,15 +891,15 @@
           <w:p>
             <w:pPr>
               <w:pStyle w:val="a3"/>
-              <w:wordWrap/>
-              <w:jc w:val="center"/>
-              <w:pBdr>
-                <w:top w:val="none"/>
-                <w:left w:val="none"/>
-                <w:bottom w:val="none"/>
-                <w:right w:val="none"/>
-              </w:pBdr>
+              <w:pBdr>
+                <w:top w:val="none" w:sz="0" w:space="0" w:color="auto"/>
+                <w:left w:val="none" w:sz="0" w:space="0" w:color="auto"/>
+                <w:bottom w:val="none" w:sz="0" w:space="0" w:color="auto"/>
+                <w:right w:val="none" w:sz="0" w:space="0" w:color="auto"/>
+              </w:pBdr>
+              <w:wordWrap/>
               <w:spacing w:line="240" w:lineRule="auto"/>
+              <w:jc w:val="center"/>
               <w:rPr>
                 <w:rFonts w:asciiTheme="majorHAnsi" w:eastAsiaTheme="majorHAnsi" w:hAnsiTheme="majorHAnsi"/>
               </w:rPr>
@@ -946,21 +915,21 @@
               <w:bottom w:val="single" w:sz="12" w:space="0" w:color="auto"/>
               <w:right w:val="single" w:sz="6" w:space="0" w:color="auto"/>
             </w:tcBorders>
-            <w:shd w:val="clear" w:color="auto" w:fill="F2F2F2" w:themeFill="lt1" w:themeFillShade="f2"/>
+            <w:shd w:val="clear" w:color="auto" w:fill="F2F2F2"/>
             <w:vAlign w:val="center"/>
           </w:tcPr>
           <w:p>
             <w:pPr>
               <w:pStyle w:val="a3"/>
-              <w:wordWrap/>
-              <w:jc w:val="center"/>
-              <w:pBdr>
-                <w:top w:val="none"/>
-                <w:left w:val="none"/>
-                <w:bottom w:val="none"/>
-                <w:right w:val="none"/>
-              </w:pBdr>
+              <w:pBdr>
+                <w:top w:val="none" w:sz="0" w:space="0" w:color="auto"/>
+                <w:left w:val="none" w:sz="0" w:space="0" w:color="auto"/>
+                <w:bottom w:val="none" w:sz="0" w:space="0" w:color="auto"/>
+                <w:right w:val="none" w:sz="0" w:space="0" w:color="auto"/>
+              </w:pBdr>
+              <w:wordWrap/>
               <w:spacing w:line="240" w:lineRule="auto"/>
+              <w:jc w:val="center"/>
               <w:rPr>
                 <w:rFonts w:asciiTheme="majorHAnsi" w:eastAsiaTheme="majorHAnsi" w:hAnsiTheme="majorHAnsi"/>
                 <w:shd w:val="clear" w:color="auto" w:fill="auto"/>
@@ -990,24 +959,22 @@
           <w:p>
             <w:pPr>
               <w:pStyle w:val="a3"/>
-              <w:wordWrap/>
-              <w:jc w:val="center"/>
-              <w:pBdr>
-                <w:top w:val="none"/>
-                <w:left w:val="none"/>
-                <w:bottom w:val="none"/>
-                <w:right w:val="none"/>
-              </w:pBdr>
+              <w:pBdr>
+                <w:top w:val="none" w:sz="0" w:space="0" w:color="auto"/>
+                <w:left w:val="none" w:sz="0" w:space="0" w:color="auto"/>
+                <w:bottom w:val="none" w:sz="0" w:space="0" w:color="auto"/>
+                <w:right w:val="none" w:sz="0" w:space="0" w:color="auto"/>
+              </w:pBdr>
+              <w:wordWrap/>
               <w:spacing w:line="240" w:lineRule="auto"/>
-              <w:rPr>
-                <w:rFonts w:asciiTheme="majorHAnsi" w:eastAsiaTheme="majorHAnsi" w:hAnsiTheme="majorHAnsi"/>
-              </w:rPr>
-            </w:pPr>
-            <w:r>
-              <w:rPr>
-                <w:lang w:eastAsia="ko-KR"/>
-                <w:rFonts w:asciiTheme="majorHAnsi" w:eastAsiaTheme="majorHAnsi" w:hAnsiTheme="majorHAnsi"/>
-                <w:rtl w:val="off"/>
+              <w:jc w:val="center"/>
+              <w:rPr>
+                <w:rFonts w:asciiTheme="majorHAnsi" w:eastAsiaTheme="majorHAnsi" w:hAnsiTheme="majorHAnsi"/>
+              </w:rPr>
+            </w:pPr>
+            <w:r>
+              <w:rPr>
+                <w:rFonts w:asciiTheme="majorHAnsi" w:eastAsiaTheme="majorHAnsi" w:hAnsiTheme="majorHAnsi"/>
               </w:rPr>
               <w:t>서울시 노원구 상계동</w:t>
             </w:r>
@@ -1031,8 +998,8 @@
       <w:pPr>
         <w:pStyle w:val="a3"/>
         <w:wordWrap/>
+        <w:spacing w:line="312" w:lineRule="auto"/>
         <w:jc w:val="left"/>
-        <w:spacing w:line="312" w:lineRule="auto"/>
         <w:rPr>
           <w:rFonts w:asciiTheme="majorHAnsi" w:eastAsiaTheme="majorHAnsi" w:hAnsiTheme="majorHAnsi"/>
           <w:b/>
@@ -1045,14 +1012,7 @@
           <w:rFonts w:asciiTheme="majorHAnsi" w:eastAsiaTheme="majorHAnsi" w:hAnsiTheme="majorHAnsi"/>
           <w:b/>
         </w:rPr>
-        <w:t xml:space="preserve">1) </w:t>
-      </w:r>
-      <w:r>
-        <w:rPr>
-          <w:rFonts w:asciiTheme="majorHAnsi" w:eastAsiaTheme="majorHAnsi" w:hAnsiTheme="majorHAnsi"/>
-          <w:b/>
-        </w:rPr>
-        <w:t>학력사항</w:t>
+        <w:t>1) 학력사항</w:t>
       </w:r>
     </w:p>
     <w:tbl>
@@ -1076,26 +1036,26 @@
       </w:tblGrid>
       <w:tr>
         <w:trPr>
-          <w:trHeight w:val="330" w:hRule="atLeast"/>
+          <w:trHeight w:val="330"/>
         </w:trPr>
         <w:tc>
           <w:tcPr>
             <w:tcW w:w="3604" w:type="dxa"/>
-            <w:shd w:val="clear" w:color="auto" w:fill="F2F2F2" w:themeFill="lt1" w:themeFillShade="f2"/>
+            <w:shd w:val="clear" w:color="auto" w:fill="F2F2F2"/>
             <w:vAlign w:val="center"/>
           </w:tcPr>
           <w:p>
             <w:pPr>
               <w:pStyle w:val="a3"/>
-              <w:wordWrap/>
-              <w:jc w:val="center"/>
-              <w:pBdr>
-                <w:top w:val="none"/>
-                <w:left w:val="none"/>
-                <w:bottom w:val="none"/>
-                <w:right w:val="none"/>
-              </w:pBdr>
+              <w:pBdr>
+                <w:top w:val="none" w:sz="0" w:space="0" w:color="auto"/>
+                <w:left w:val="none" w:sz="0" w:space="0" w:color="auto"/>
+                <w:bottom w:val="none" w:sz="0" w:space="0" w:color="auto"/>
+                <w:right w:val="none" w:sz="0" w:space="0" w:color="auto"/>
+              </w:pBdr>
+              <w:wordWrap/>
               <w:spacing w:line="400" w:lineRule="exact"/>
+              <w:jc w:val="center"/>
               <w:rPr>
                 <w:rFonts w:asciiTheme="majorHAnsi" w:eastAsiaTheme="majorHAnsi" w:hAnsiTheme="majorHAnsi"/>
                 <w:color w:val="auto"/>
@@ -1117,21 +1077,21 @@
         <w:tc>
           <w:tcPr>
             <w:tcW w:w="2356" w:type="dxa"/>
-            <w:shd w:val="clear" w:color="auto" w:fill="F2F2F2" w:themeFill="lt1" w:themeFillShade="f2"/>
+            <w:shd w:val="clear" w:color="auto" w:fill="F2F2F2"/>
             <w:vAlign w:val="center"/>
           </w:tcPr>
           <w:p>
             <w:pPr>
               <w:pStyle w:val="a3"/>
-              <w:wordWrap/>
-              <w:jc w:val="center"/>
-              <w:pBdr>
-                <w:top w:val="none"/>
-                <w:left w:val="none"/>
-                <w:bottom w:val="none"/>
-                <w:right w:val="none"/>
-              </w:pBdr>
+              <w:pBdr>
+                <w:top w:val="none" w:sz="0" w:space="0" w:color="auto"/>
+                <w:left w:val="none" w:sz="0" w:space="0" w:color="auto"/>
+                <w:bottom w:val="none" w:sz="0" w:space="0" w:color="auto"/>
+                <w:right w:val="none" w:sz="0" w:space="0" w:color="auto"/>
+              </w:pBdr>
+              <w:wordWrap/>
               <w:spacing w:line="400" w:lineRule="exact"/>
+              <w:jc w:val="center"/>
               <w:rPr>
                 <w:rFonts w:asciiTheme="majorHAnsi" w:eastAsiaTheme="majorHAnsi" w:hAnsiTheme="majorHAnsi"/>
                 <w:color w:val="auto"/>
@@ -1153,21 +1113,21 @@
         <w:tc>
           <w:tcPr>
             <w:tcW w:w="2078" w:type="dxa"/>
-            <w:shd w:val="clear" w:color="auto" w:fill="F2F2F2" w:themeFill="lt1" w:themeFillShade="f2"/>
+            <w:shd w:val="clear" w:color="auto" w:fill="F2F2F2"/>
             <w:vAlign w:val="center"/>
           </w:tcPr>
           <w:p>
             <w:pPr>
               <w:pStyle w:val="a3"/>
-              <w:wordWrap/>
-              <w:jc w:val="center"/>
-              <w:pBdr>
-                <w:top w:val="none"/>
-                <w:left w:val="none"/>
-                <w:bottom w:val="none"/>
-                <w:right w:val="none"/>
-              </w:pBdr>
+              <w:pBdr>
+                <w:top w:val="none" w:sz="0" w:space="0" w:color="auto"/>
+                <w:left w:val="none" w:sz="0" w:space="0" w:color="auto"/>
+                <w:bottom w:val="none" w:sz="0" w:space="0" w:color="auto"/>
+                <w:right w:val="none" w:sz="0" w:space="0" w:color="auto"/>
+              </w:pBdr>
+              <w:wordWrap/>
               <w:spacing w:line="400" w:lineRule="exact"/>
+              <w:jc w:val="center"/>
               <w:rPr>
                 <w:rFonts w:asciiTheme="majorHAnsi" w:eastAsiaTheme="majorHAnsi" w:hAnsiTheme="majorHAnsi"/>
                 <w:color w:val="auto"/>
@@ -1189,21 +1149,21 @@
         <w:tc>
           <w:tcPr>
             <w:tcW w:w="1662" w:type="dxa"/>
-            <w:shd w:val="clear" w:color="auto" w:fill="F2F2F2" w:themeFill="lt1" w:themeFillShade="f2"/>
+            <w:shd w:val="clear" w:color="auto" w:fill="F2F2F2"/>
             <w:vAlign w:val="center"/>
           </w:tcPr>
           <w:p>
             <w:pPr>
               <w:pStyle w:val="a3"/>
-              <w:wordWrap/>
-              <w:jc w:val="center"/>
-              <w:pBdr>
-                <w:top w:val="none"/>
-                <w:left w:val="none"/>
-                <w:bottom w:val="none"/>
-                <w:right w:val="none"/>
-              </w:pBdr>
+              <w:pBdr>
+                <w:top w:val="none" w:sz="0" w:space="0" w:color="auto"/>
+                <w:left w:val="none" w:sz="0" w:space="0" w:color="auto"/>
+                <w:bottom w:val="none" w:sz="0" w:space="0" w:color="auto"/>
+                <w:right w:val="none" w:sz="0" w:space="0" w:color="auto"/>
+              </w:pBdr>
+              <w:wordWrap/>
               <w:spacing w:line="400" w:lineRule="exact"/>
+              <w:jc w:val="center"/>
               <w:rPr>
                 <w:rFonts w:asciiTheme="majorHAnsi" w:eastAsiaTheme="majorHAnsi" w:hAnsiTheme="majorHAnsi"/>
                 <w:color w:val="auto"/>
@@ -1225,7 +1185,7 @@
       </w:tr>
       <w:tr>
         <w:trPr>
-          <w:trHeight w:val="330" w:hRule="atLeast"/>
+          <w:trHeight w:val="330"/>
         </w:trPr>
         <w:tc>
           <w:tcPr>
@@ -1235,15 +1195,15 @@
           <w:p>
             <w:pPr>
               <w:pStyle w:val="a3"/>
-              <w:wordWrap/>
-              <w:jc w:val="center"/>
-              <w:pBdr>
-                <w:top w:val="none"/>
-                <w:left w:val="none"/>
-                <w:bottom w:val="none"/>
-                <w:right w:val="none"/>
-              </w:pBdr>
+              <w:pBdr>
+                <w:top w:val="none" w:sz="0" w:space="0" w:color="auto"/>
+                <w:left w:val="none" w:sz="0" w:space="0" w:color="auto"/>
+                <w:bottom w:val="none" w:sz="0" w:space="0" w:color="auto"/>
+                <w:right w:val="none" w:sz="0" w:space="0" w:color="auto"/>
+              </w:pBdr>
+              <w:wordWrap/>
               <w:spacing w:line="400" w:lineRule="exact"/>
+              <w:jc w:val="center"/>
               <w:rPr>
                 <w:rFonts w:asciiTheme="majorHAnsi" w:eastAsiaTheme="majorHAnsi" w:hAnsiTheme="majorHAnsi"/>
                 <w:color w:val="auto"/>
@@ -1252,11 +1212,9 @@
             </w:pPr>
             <w:r>
               <w:rPr>
-                <w:lang w:eastAsia="ko-KR"/>
                 <w:rFonts w:asciiTheme="majorHAnsi" w:eastAsiaTheme="majorHAnsi" w:hAnsiTheme="majorHAnsi"/>
                 <w:color w:val="auto"/>
                 <w:szCs w:val="20"/>
-                <w:rtl w:val="off"/>
               </w:rPr>
               <w:t>2009 - 2013</w:t>
             </w:r>
@@ -1270,15 +1228,15 @@
           <w:p>
             <w:pPr>
               <w:pStyle w:val="a3"/>
-              <w:wordWrap/>
-              <w:jc w:val="center"/>
-              <w:pBdr>
-                <w:top w:val="none"/>
-                <w:left w:val="none"/>
-                <w:bottom w:val="none"/>
-                <w:right w:val="none"/>
-              </w:pBdr>
+              <w:pBdr>
+                <w:top w:val="none" w:sz="0" w:space="0" w:color="auto"/>
+                <w:left w:val="none" w:sz="0" w:space="0" w:color="auto"/>
+                <w:bottom w:val="none" w:sz="0" w:space="0" w:color="auto"/>
+                <w:right w:val="none" w:sz="0" w:space="0" w:color="auto"/>
+              </w:pBdr>
+              <w:wordWrap/>
               <w:spacing w:line="400" w:lineRule="exact"/>
+              <w:jc w:val="center"/>
               <w:rPr>
                 <w:rFonts w:asciiTheme="majorHAnsi" w:eastAsiaTheme="majorHAnsi" w:hAnsiTheme="majorHAnsi"/>
                 <w:color w:val="auto"/>
@@ -1287,21 +1245,11 @@
             </w:pPr>
             <w:r>
               <w:rPr>
-                <w:lang w:eastAsia="ko-KR"/>
                 <w:rFonts w:asciiTheme="majorHAnsi" w:eastAsiaTheme="majorHAnsi" w:hAnsiTheme="majorHAnsi"/>
                 <w:color w:val="auto"/>
                 <w:szCs w:val="20"/>
-                <w:rtl w:val="off"/>
-              </w:rPr>
-              <w:t>경상</w:t>
-            </w:r>
-            <w:r>
-              <w:rPr>
-                <w:rFonts w:asciiTheme="majorHAnsi" w:eastAsiaTheme="majorHAnsi" w:hAnsiTheme="majorHAnsi"/>
-                <w:color w:val="auto"/>
-                <w:szCs w:val="20"/>
-              </w:rPr>
-              <w:t>대학교</w:t>
+              </w:rPr>
+              <w:t>경상대학교</w:t>
             </w:r>
           </w:p>
         </w:tc>
@@ -1313,15 +1261,15 @@
           <w:p>
             <w:pPr>
               <w:pStyle w:val="a3"/>
-              <w:wordWrap/>
-              <w:jc w:val="center"/>
-              <w:pBdr>
-                <w:top w:val="none"/>
-                <w:left w:val="none"/>
-                <w:bottom w:val="none"/>
-                <w:right w:val="none"/>
-              </w:pBdr>
+              <w:pBdr>
+                <w:top w:val="none" w:sz="0" w:space="0" w:color="auto"/>
+                <w:left w:val="none" w:sz="0" w:space="0" w:color="auto"/>
+                <w:bottom w:val="none" w:sz="0" w:space="0" w:color="auto"/>
+                <w:right w:val="none" w:sz="0" w:space="0" w:color="auto"/>
+              </w:pBdr>
+              <w:wordWrap/>
               <w:spacing w:line="400" w:lineRule="exact"/>
+              <w:jc w:val="center"/>
               <w:rPr>
                 <w:rFonts w:asciiTheme="majorHAnsi" w:eastAsiaTheme="majorHAnsi" w:hAnsiTheme="majorHAnsi"/>
                 <w:color w:val="auto"/>
@@ -1330,11 +1278,9 @@
             </w:pPr>
             <w:r>
               <w:rPr>
-                <w:lang w:eastAsia="ko-KR"/>
                 <w:rFonts w:asciiTheme="majorHAnsi" w:eastAsiaTheme="majorHAnsi" w:hAnsiTheme="majorHAnsi"/>
                 <w:color w:val="auto"/>
                 <w:szCs w:val="20"/>
-                <w:rtl w:val="off"/>
               </w:rPr>
               <w:t>러시아학과</w:t>
             </w:r>
@@ -1348,15 +1294,15 @@
           <w:p>
             <w:pPr>
               <w:pStyle w:val="a3"/>
-              <w:wordWrap/>
-              <w:jc w:val="center"/>
-              <w:pBdr>
-                <w:top w:val="none"/>
-                <w:left w:val="none"/>
-                <w:bottom w:val="none"/>
-                <w:right w:val="none"/>
-              </w:pBdr>
+              <w:pBdr>
+                <w:top w:val="none" w:sz="0" w:space="0" w:color="auto"/>
+                <w:left w:val="none" w:sz="0" w:space="0" w:color="auto"/>
+                <w:bottom w:val="none" w:sz="0" w:space="0" w:color="auto"/>
+                <w:right w:val="none" w:sz="0" w:space="0" w:color="auto"/>
+              </w:pBdr>
+              <w:wordWrap/>
               <w:spacing w:line="400" w:lineRule="exact"/>
+              <w:jc w:val="center"/>
               <w:rPr>
                 <w:rFonts w:asciiTheme="majorHAnsi" w:eastAsiaTheme="majorHAnsi" w:hAnsiTheme="majorHAnsi"/>
                 <w:color w:val="auto"/>
@@ -1376,7 +1322,7 @@
       </w:tr>
       <w:tr>
         <w:trPr>
-          <w:trHeight w:val="330" w:hRule="atLeast"/>
+          <w:trHeight w:val="330"/>
         </w:trPr>
         <w:tc>
           <w:tcPr>
@@ -1386,15 +1332,15 @@
           <w:p>
             <w:pPr>
               <w:pStyle w:val="a3"/>
-              <w:wordWrap/>
-              <w:jc w:val="center"/>
-              <w:pBdr>
-                <w:top w:val="none"/>
-                <w:left w:val="none"/>
-                <w:bottom w:val="none"/>
-                <w:right w:val="none"/>
-              </w:pBdr>
+              <w:pBdr>
+                <w:top w:val="none" w:sz="0" w:space="0" w:color="auto"/>
+                <w:left w:val="none" w:sz="0" w:space="0" w:color="auto"/>
+                <w:bottom w:val="none" w:sz="0" w:space="0" w:color="auto"/>
+                <w:right w:val="none" w:sz="0" w:space="0" w:color="auto"/>
+              </w:pBdr>
+              <w:wordWrap/>
               <w:spacing w:line="400" w:lineRule="exact"/>
+              <w:jc w:val="center"/>
               <w:rPr>
                 <w:rFonts w:asciiTheme="majorHAnsi" w:eastAsiaTheme="majorHAnsi" w:hAnsiTheme="majorHAnsi"/>
                 <w:color w:val="auto"/>
@@ -1403,11 +1349,9 @@
             </w:pPr>
             <w:r>
               <w:rPr>
-                <w:lang w:eastAsia="ko-KR"/>
                 <w:rFonts w:asciiTheme="majorHAnsi" w:eastAsiaTheme="majorHAnsi" w:hAnsiTheme="majorHAnsi"/>
                 <w:color w:val="auto"/>
                 <w:szCs w:val="20"/>
-                <w:rtl w:val="off"/>
               </w:rPr>
               <w:t>2006 - 2008</w:t>
             </w:r>
@@ -1421,15 +1365,15 @@
           <w:p>
             <w:pPr>
               <w:pStyle w:val="a3"/>
-              <w:wordWrap/>
-              <w:jc w:val="center"/>
-              <w:pBdr>
-                <w:top w:val="none"/>
-                <w:left w:val="none"/>
-                <w:bottom w:val="none"/>
-                <w:right w:val="none"/>
-              </w:pBdr>
+              <w:pBdr>
+                <w:top w:val="none" w:sz="0" w:space="0" w:color="auto"/>
+                <w:left w:val="none" w:sz="0" w:space="0" w:color="auto"/>
+                <w:bottom w:val="none" w:sz="0" w:space="0" w:color="auto"/>
+                <w:right w:val="none" w:sz="0" w:space="0" w:color="auto"/>
+              </w:pBdr>
+              <w:wordWrap/>
               <w:spacing w:line="400" w:lineRule="exact"/>
+              <w:jc w:val="center"/>
               <w:rPr>
                 <w:rFonts w:asciiTheme="majorHAnsi" w:eastAsiaTheme="majorHAnsi" w:hAnsiTheme="majorHAnsi"/>
                 <w:color w:val="auto"/>
@@ -1438,21 +1382,11 @@
             </w:pPr>
             <w:r>
               <w:rPr>
-                <w:lang w:eastAsia="ko-KR"/>
                 <w:rFonts w:asciiTheme="majorHAnsi" w:eastAsiaTheme="majorHAnsi" w:hAnsiTheme="majorHAnsi"/>
                 <w:color w:val="auto"/>
                 <w:szCs w:val="20"/>
-                <w:rtl w:val="off"/>
-              </w:rPr>
-              <w:t>중앙여자</w:t>
-            </w:r>
-            <w:r>
-              <w:rPr>
-                <w:rFonts w:asciiTheme="majorHAnsi" w:eastAsiaTheme="majorHAnsi" w:hAnsiTheme="majorHAnsi"/>
-                <w:color w:val="auto"/>
-                <w:szCs w:val="20"/>
-              </w:rPr>
-              <w:t>고등학교</w:t>
+              </w:rPr>
+              <w:t>중앙여자고등학교</w:t>
             </w:r>
           </w:p>
         </w:tc>
@@ -1464,15 +1398,15 @@
           <w:p>
             <w:pPr>
               <w:pStyle w:val="a3"/>
-              <w:wordWrap/>
-              <w:jc w:val="center"/>
-              <w:pBdr>
-                <w:top w:val="none"/>
-                <w:left w:val="none"/>
-                <w:bottom w:val="none"/>
-                <w:right w:val="none"/>
-              </w:pBdr>
+              <w:pBdr>
+                <w:top w:val="none" w:sz="0" w:space="0" w:color="auto"/>
+                <w:left w:val="none" w:sz="0" w:space="0" w:color="auto"/>
+                <w:bottom w:val="none" w:sz="0" w:space="0" w:color="auto"/>
+                <w:right w:val="none" w:sz="0" w:space="0" w:color="auto"/>
+              </w:pBdr>
+              <w:wordWrap/>
               <w:spacing w:line="400" w:lineRule="exact"/>
+              <w:jc w:val="center"/>
               <w:rPr>
                 <w:rFonts w:asciiTheme="majorHAnsi" w:eastAsiaTheme="majorHAnsi" w:hAnsiTheme="majorHAnsi"/>
                 <w:color w:val="auto"/>
@@ -1481,11 +1415,9 @@
             </w:pPr>
             <w:r>
               <w:rPr>
-                <w:lang w:eastAsia="ko-KR"/>
                 <w:rFonts w:asciiTheme="majorHAnsi" w:eastAsiaTheme="majorHAnsi" w:hAnsiTheme="majorHAnsi"/>
                 <w:color w:val="auto"/>
                 <w:szCs w:val="20"/>
-                <w:rtl w:val="off"/>
               </w:rPr>
               <w:t>-</w:t>
             </w:r>
@@ -1499,15 +1431,15 @@
           <w:p>
             <w:pPr>
               <w:pStyle w:val="a3"/>
-              <w:wordWrap/>
-              <w:jc w:val="center"/>
-              <w:pBdr>
-                <w:top w:val="none"/>
-                <w:left w:val="none"/>
-                <w:bottom w:val="none"/>
-                <w:right w:val="none"/>
-              </w:pBdr>
+              <w:pBdr>
+                <w:top w:val="none" w:sz="0" w:space="0" w:color="auto"/>
+                <w:left w:val="none" w:sz="0" w:space="0" w:color="auto"/>
+                <w:bottom w:val="none" w:sz="0" w:space="0" w:color="auto"/>
+                <w:right w:val="none" w:sz="0" w:space="0" w:color="auto"/>
+              </w:pBdr>
+              <w:wordWrap/>
               <w:spacing w:line="400" w:lineRule="exact"/>
+              <w:jc w:val="center"/>
               <w:rPr>
                 <w:rFonts w:asciiTheme="majorHAnsi" w:eastAsiaTheme="majorHAnsi" w:hAnsiTheme="majorHAnsi"/>
                 <w:color w:val="auto"/>
@@ -1542,8 +1474,8 @@
       <w:pPr>
         <w:pStyle w:val="a3"/>
         <w:wordWrap/>
+        <w:spacing w:line="312" w:lineRule="auto"/>
         <w:jc w:val="left"/>
-        <w:spacing w:line="312" w:lineRule="auto"/>
         <w:rPr>
           <w:rFonts w:asciiTheme="majorHAnsi" w:eastAsiaTheme="majorHAnsi" w:hAnsiTheme="majorHAnsi"/>
           <w:b/>
@@ -1556,21 +1488,7 @@
           <w:rFonts w:asciiTheme="majorHAnsi" w:eastAsiaTheme="majorHAnsi" w:hAnsiTheme="majorHAnsi"/>
           <w:b/>
         </w:rPr>
-        <w:t xml:space="preserve">2) </w:t>
-      </w:r>
-      <w:r>
-        <w:rPr>
-          <w:rFonts w:asciiTheme="majorHAnsi" w:eastAsiaTheme="majorHAnsi" w:hAnsiTheme="majorHAnsi"/>
-          <w:b/>
-        </w:rPr>
-        <w:t>교육</w:t>
-      </w:r>
-      <w:r>
-        <w:rPr>
-          <w:rFonts w:asciiTheme="majorHAnsi" w:eastAsiaTheme="majorHAnsi" w:hAnsiTheme="majorHAnsi"/>
-          <w:b/>
-        </w:rPr>
-        <w:t>사항</w:t>
+        <w:t>2) 교육사항</w:t>
       </w:r>
     </w:p>
     <w:tbl>
@@ -1594,27 +1512,25 @@
       </w:tblGrid>
       <w:tr>
         <w:trPr>
-          <w:cnfStyle w:val="100000000000" w:firstRow="1" w:lastRow="0" w:firstColumn="0" w:lastColumn="0" w:oddVBand="0" w:evenVBand="0" w:oddHBand="0" w:evenHBand="0" w:firstRowFirstColumn="0" w:firstRowLastColumn="0" w:lastRowFirstColumn="0" w:lastRowLastColumn="0"/>
-          <w:trHeight w:val="345" w:hRule="atLeast"/>
+          <w:trHeight w:val="345"/>
         </w:trPr>
         <w:tc>
           <w:tcPr>
-            <w:cnfStyle w:val="001000000000" w:firstRow="0" w:lastRow="0" w:firstColumn="1" w:lastColumn="0" w:oddVBand="0" w:evenVBand="0" w:oddHBand="0" w:evenHBand="0" w:firstRowFirstColumn="0" w:firstRowLastColumn="0" w:lastRowFirstColumn="0" w:lastRowLastColumn="0"/>
             <w:tcW w:w="3607" w:type="dxa"/>
-            <w:shd w:val="clear" w:color="auto" w:fill="F2F2F2" w:themeFill="lt1" w:themeFillShade="f2"/>
-          </w:tcPr>
-          <w:p>
-            <w:pPr>
-              <w:pStyle w:val="a3"/>
-              <w:wordWrap/>
-              <w:jc w:val="center"/>
-              <w:pBdr>
-                <w:top w:val="none"/>
-                <w:left w:val="none"/>
-                <w:bottom w:val="none"/>
-                <w:right w:val="none"/>
-              </w:pBdr>
+            <w:shd w:val="clear" w:color="auto" w:fill="F2F2F2"/>
+          </w:tcPr>
+          <w:p>
+            <w:pPr>
+              <w:pStyle w:val="a3"/>
+              <w:pBdr>
+                <w:top w:val="none" w:sz="0" w:space="0" w:color="auto"/>
+                <w:left w:val="none" w:sz="0" w:space="0" w:color="auto"/>
+                <w:bottom w:val="none" w:sz="0" w:space="0" w:color="auto"/>
+                <w:right w:val="none" w:sz="0" w:space="0" w:color="auto"/>
+              </w:pBdr>
+              <w:wordWrap/>
               <w:spacing w:line="240" w:lineRule="auto"/>
+              <w:jc w:val="center"/>
               <w:rPr>
                 <w:rFonts w:asciiTheme="majorHAnsi" w:eastAsiaTheme="majorHAnsi" w:hAnsiTheme="majorHAnsi"/>
                 <w:color w:val="auto"/>
@@ -1636,21 +1552,20 @@
         <w:tc>
           <w:tcPr>
             <w:tcW w:w="2358" w:type="dxa"/>
-            <w:shd w:val="clear" w:color="auto" w:fill="F2F2F2" w:themeFill="lt1" w:themeFillShade="f2"/>
-          </w:tcPr>
-          <w:p>
-            <w:pPr>
-              <w:pStyle w:val="a3"/>
-              <w:cnfStyle w:val="100000000000" w:firstRow="1" w:lastRow="0" w:firstColumn="0" w:lastColumn="0" w:oddVBand="0" w:evenVBand="0" w:oddHBand="0" w:evenHBand="0" w:firstRowFirstColumn="0" w:firstRowLastColumn="0" w:lastRowFirstColumn="0" w:lastRowLastColumn="0"/>
-              <w:wordWrap/>
-              <w:jc w:val="center"/>
-              <w:pBdr>
-                <w:top w:val="none"/>
-                <w:left w:val="none"/>
-                <w:bottom w:val="none"/>
-                <w:right w:val="none"/>
-              </w:pBdr>
+            <w:shd w:val="clear" w:color="auto" w:fill="F2F2F2"/>
+          </w:tcPr>
+          <w:p>
+            <w:pPr>
+              <w:pStyle w:val="a3"/>
+              <w:pBdr>
+                <w:top w:val="none" w:sz="0" w:space="0" w:color="auto"/>
+                <w:left w:val="none" w:sz="0" w:space="0" w:color="auto"/>
+                <w:bottom w:val="none" w:sz="0" w:space="0" w:color="auto"/>
+                <w:right w:val="none" w:sz="0" w:space="0" w:color="auto"/>
+              </w:pBdr>
+              <w:wordWrap/>
               <w:spacing w:line="240" w:lineRule="auto"/>
+              <w:jc w:val="center"/>
               <w:rPr>
                 <w:rFonts w:asciiTheme="majorHAnsi" w:eastAsiaTheme="majorHAnsi" w:hAnsiTheme="majorHAnsi"/>
                 <w:color w:val="auto"/>
@@ -1672,21 +1587,20 @@
         <w:tc>
           <w:tcPr>
             <w:tcW w:w="2080" w:type="dxa"/>
-            <w:shd w:val="clear" w:color="auto" w:fill="F2F2F2" w:themeFill="lt1" w:themeFillShade="f2"/>
-          </w:tcPr>
-          <w:p>
-            <w:pPr>
-              <w:pStyle w:val="a3"/>
-              <w:cnfStyle w:val="100000000000" w:firstRow="1" w:lastRow="0" w:firstColumn="0" w:lastColumn="0" w:oddVBand="0" w:evenVBand="0" w:oddHBand="0" w:evenHBand="0" w:firstRowFirstColumn="0" w:firstRowLastColumn="0" w:lastRowFirstColumn="0" w:lastRowLastColumn="0"/>
-              <w:wordWrap/>
-              <w:jc w:val="center"/>
-              <w:pBdr>
-                <w:top w:val="none"/>
-                <w:left w:val="none"/>
-                <w:bottom w:val="none"/>
-                <w:right w:val="none"/>
-              </w:pBdr>
+            <w:shd w:val="clear" w:color="auto" w:fill="F2F2F2"/>
+          </w:tcPr>
+          <w:p>
+            <w:pPr>
+              <w:pStyle w:val="a3"/>
+              <w:pBdr>
+                <w:top w:val="none" w:sz="0" w:space="0" w:color="auto"/>
+                <w:left w:val="none" w:sz="0" w:space="0" w:color="auto"/>
+                <w:bottom w:val="none" w:sz="0" w:space="0" w:color="auto"/>
+                <w:right w:val="none" w:sz="0" w:space="0" w:color="auto"/>
+              </w:pBdr>
+              <w:wordWrap/>
               <w:spacing w:line="240" w:lineRule="auto"/>
+              <w:jc w:val="center"/>
               <w:rPr>
                 <w:rFonts w:asciiTheme="majorHAnsi" w:eastAsiaTheme="majorHAnsi" w:hAnsiTheme="majorHAnsi"/>
                 <w:color w:val="auto"/>
@@ -1708,21 +1622,20 @@
         <w:tc>
           <w:tcPr>
             <w:tcW w:w="1664" w:type="dxa"/>
-            <w:shd w:val="clear" w:color="auto" w:fill="F2F2F2" w:themeFill="lt1" w:themeFillShade="f2"/>
-          </w:tcPr>
-          <w:p>
-            <w:pPr>
-              <w:pStyle w:val="a3"/>
-              <w:cnfStyle w:val="100000000000" w:firstRow="1" w:lastRow="0" w:firstColumn="0" w:lastColumn="0" w:oddVBand="0" w:evenVBand="0" w:oddHBand="0" w:evenHBand="0" w:firstRowFirstColumn="0" w:firstRowLastColumn="0" w:lastRowFirstColumn="0" w:lastRowLastColumn="0"/>
-              <w:wordWrap/>
-              <w:jc w:val="center"/>
-              <w:pBdr>
-                <w:top w:val="none"/>
-                <w:left w:val="none"/>
-                <w:bottom w:val="none"/>
-                <w:right w:val="none"/>
-              </w:pBdr>
+            <w:shd w:val="clear" w:color="auto" w:fill="F2F2F2"/>
+          </w:tcPr>
+          <w:p>
+            <w:pPr>
+              <w:pStyle w:val="a3"/>
+              <w:pBdr>
+                <w:top w:val="none" w:sz="0" w:space="0" w:color="auto"/>
+                <w:left w:val="none" w:sz="0" w:space="0" w:color="auto"/>
+                <w:bottom w:val="none" w:sz="0" w:space="0" w:color="auto"/>
+                <w:right w:val="none" w:sz="0" w:space="0" w:color="auto"/>
+              </w:pBdr>
+              <w:wordWrap/>
               <w:spacing w:line="240" w:lineRule="auto"/>
+              <w:jc w:val="center"/>
               <w:rPr>
                 <w:rFonts w:asciiTheme="majorHAnsi" w:eastAsiaTheme="majorHAnsi" w:hAnsiTheme="majorHAnsi"/>
                 <w:color w:val="auto"/>
@@ -1744,25 +1657,24 @@
       </w:tr>
       <w:tr>
         <w:trPr>
-          <w:trHeight w:val="395" w:hRule="atLeast"/>
+          <w:trHeight w:val="395"/>
         </w:trPr>
         <w:tc>
           <w:tcPr>
-            <w:cnfStyle w:val="001000000000" w:firstRow="0" w:lastRow="0" w:firstColumn="1" w:lastColumn="0" w:oddVBand="0" w:evenVBand="0" w:oddHBand="0" w:evenHBand="0" w:firstRowFirstColumn="0" w:firstRowLastColumn="0" w:lastRowFirstColumn="0" w:lastRowLastColumn="0"/>
             <w:tcW w:w="3607" w:type="dxa"/>
           </w:tcPr>
           <w:p>
             <w:pPr>
               <w:pStyle w:val="a3"/>
-              <w:wordWrap/>
-              <w:jc w:val="center"/>
-              <w:pBdr>
-                <w:top w:val="none"/>
-                <w:left w:val="none"/>
-                <w:bottom w:val="none"/>
-                <w:right w:val="none"/>
-              </w:pBdr>
+              <w:pBdr>
+                <w:top w:val="none" w:sz="0" w:space="0" w:color="auto"/>
+                <w:left w:val="none" w:sz="0" w:space="0" w:color="auto"/>
+                <w:bottom w:val="none" w:sz="0" w:space="0" w:color="auto"/>
+                <w:right w:val="none" w:sz="0" w:space="0" w:color="auto"/>
+              </w:pBdr>
+              <w:wordWrap/>
               <w:spacing w:line="400" w:lineRule="exact"/>
+              <w:jc w:val="center"/>
               <w:rPr>
                 <w:rFonts w:asciiTheme="majorHAnsi" w:eastAsiaTheme="majorHAnsi" w:hAnsiTheme="majorHAnsi"/>
                 <w:b/>
@@ -1772,12 +1684,8 @@
             </w:pPr>
             <w:r>
               <w:rPr>
-                <w:lang w:eastAsia="ko-KR"/>
-                <w:rFonts w:asciiTheme="majorHAnsi" w:eastAsiaTheme="majorHAnsi" w:hAnsiTheme="majorHAnsi"/>
-                <w:b w:val="0"/>
-                <w:color w:val="000000"/>
-                <w:szCs w:val="20"/>
-                <w:rtl w:val="off"/>
+                <w:rFonts w:asciiTheme="majorHAnsi" w:eastAsiaTheme="majorHAnsi" w:hAnsiTheme="majorHAnsi"/>
+                <w:szCs w:val="20"/>
               </w:rPr>
               <w:t>2022.07 - 2022.08</w:t>
             </w:r>
@@ -1790,28 +1698,24 @@
           <w:p>
             <w:pPr>
               <w:pStyle w:val="a3"/>
-              <w:wordWrap/>
-              <w:jc w:val="center"/>
-              <w:pBdr>
-                <w:top w:val="none"/>
-                <w:left w:val="none"/>
-                <w:bottom w:val="none"/>
-                <w:right w:val="none"/>
-              </w:pBdr>
+              <w:pBdr>
+                <w:top w:val="none" w:sz="0" w:space="0" w:color="auto"/>
+                <w:left w:val="none" w:sz="0" w:space="0" w:color="auto"/>
+                <w:bottom w:val="none" w:sz="0" w:space="0" w:color="auto"/>
+                <w:right w:val="none" w:sz="0" w:space="0" w:color="auto"/>
+              </w:pBdr>
+              <w:wordWrap/>
               <w:spacing w:line="400" w:lineRule="exact"/>
-              <w:rPr>
-                <w:rFonts w:asciiTheme="majorHAnsi" w:eastAsiaTheme="majorHAnsi" w:hAnsiTheme="majorHAnsi"/>
-                <w:color w:val="000000"/>
-                <w:szCs w:val="20"/>
-              </w:rPr>
-            </w:pPr>
-            <w:r>
-              <w:rPr>
-                <w:lang w:eastAsia="ko-KR"/>
-                <w:rFonts w:asciiTheme="majorHAnsi" w:eastAsiaTheme="majorHAnsi" w:hAnsiTheme="majorHAnsi"/>
-                <w:color w:val="000000"/>
-                <w:szCs w:val="20"/>
-                <w:rtl w:val="off"/>
+              <w:jc w:val="center"/>
+              <w:rPr>
+                <w:rFonts w:asciiTheme="majorHAnsi" w:eastAsiaTheme="majorHAnsi" w:hAnsiTheme="majorHAnsi"/>
+                <w:szCs w:val="20"/>
+              </w:rPr>
+            </w:pPr>
+            <w:r>
+              <w:rPr>
+                <w:rFonts w:asciiTheme="majorHAnsi" w:eastAsiaTheme="majorHAnsi" w:hAnsiTheme="majorHAnsi"/>
+                <w:szCs w:val="20"/>
               </w:rPr>
               <w:t>피그마 웹퍼블리싱</w:t>
             </w:r>
@@ -1824,38 +1728,26 @@
           <w:p>
             <w:pPr>
               <w:pStyle w:val="a3"/>
-              <w:wordWrap/>
-              <w:jc w:val="center"/>
-              <w:pBdr>
-                <w:top w:val="none"/>
-                <w:left w:val="none"/>
-                <w:bottom w:val="none"/>
-                <w:right w:val="none"/>
-              </w:pBdr>
+              <w:pBdr>
+                <w:top w:val="none" w:sz="0" w:space="0" w:color="auto"/>
+                <w:left w:val="none" w:sz="0" w:space="0" w:color="auto"/>
+                <w:bottom w:val="none" w:sz="0" w:space="0" w:color="auto"/>
+                <w:right w:val="none" w:sz="0" w:space="0" w:color="auto"/>
+              </w:pBdr>
+              <w:wordWrap/>
               <w:spacing w:line="400" w:lineRule="exact"/>
-              <w:rPr>
-                <w:rFonts w:asciiTheme="majorHAnsi" w:eastAsiaTheme="majorHAnsi" w:hAnsiTheme="majorHAnsi"/>
-                <w:color w:val="000000"/>
-                <w:szCs w:val="20"/>
-              </w:rPr>
-            </w:pPr>
-            <w:r>
-              <w:rPr>
-                <w:lang w:eastAsia="ko-KR"/>
-                <w:rFonts w:asciiTheme="majorHAnsi" w:eastAsiaTheme="majorHAnsi" w:hAnsiTheme="majorHAnsi"/>
-                <w:color w:val="000000"/>
-                <w:szCs w:val="20"/>
-                <w:rtl w:val="off"/>
-              </w:rPr>
-              <w:t xml:space="preserve">그린 </w:t>
-            </w:r>
-            <w:r>
-              <w:rPr>
-                <w:rFonts w:asciiTheme="majorHAnsi" w:eastAsiaTheme="majorHAnsi" w:hAnsiTheme="majorHAnsi"/>
-                <w:color w:val="000000"/>
-                <w:szCs w:val="20"/>
-              </w:rPr>
-              <w:t>아카데미</w:t>
+              <w:jc w:val="center"/>
+              <w:rPr>
+                <w:rFonts w:asciiTheme="majorHAnsi" w:eastAsiaTheme="majorHAnsi" w:hAnsiTheme="majorHAnsi"/>
+                <w:szCs w:val="20"/>
+              </w:rPr>
+            </w:pPr>
+            <w:r>
+              <w:rPr>
+                <w:rFonts w:asciiTheme="majorHAnsi" w:eastAsiaTheme="majorHAnsi" w:hAnsiTheme="majorHAnsi"/>
+                <w:szCs w:val="20"/>
+              </w:rPr>
+              <w:t>그린 아카데미</w:t>
             </w:r>
           </w:p>
         </w:tc>
@@ -1866,25 +1758,23 @@
           <w:p>
             <w:pPr>
               <w:pStyle w:val="a3"/>
-              <w:wordWrap/>
-              <w:jc w:val="center"/>
-              <w:pBdr>
-                <w:top w:val="none"/>
-                <w:left w:val="none"/>
-                <w:bottom w:val="none"/>
-                <w:right w:val="none"/>
-              </w:pBdr>
+              <w:pBdr>
+                <w:top w:val="none" w:sz="0" w:space="0" w:color="auto"/>
+                <w:left w:val="none" w:sz="0" w:space="0" w:color="auto"/>
+                <w:bottom w:val="none" w:sz="0" w:space="0" w:color="auto"/>
+                <w:right w:val="none" w:sz="0" w:space="0" w:color="auto"/>
+              </w:pBdr>
+              <w:wordWrap/>
               <w:spacing w:line="400" w:lineRule="exact"/>
-              <w:rPr>
-                <w:rFonts w:asciiTheme="majorHAnsi" w:eastAsiaTheme="majorHAnsi" w:hAnsiTheme="majorHAnsi"/>
-                <w:color w:val="000000"/>
-                <w:szCs w:val="20"/>
-              </w:rPr>
-            </w:pPr>
-            <w:r>
-              <w:rPr>
-                <w:rFonts w:asciiTheme="majorHAnsi" w:eastAsiaTheme="majorHAnsi" w:hAnsiTheme="majorHAnsi"/>
-                <w:color w:val="000000"/>
+              <w:jc w:val="center"/>
+              <w:rPr>
+                <w:rFonts w:asciiTheme="majorHAnsi" w:eastAsiaTheme="majorHAnsi" w:hAnsiTheme="majorHAnsi"/>
+                <w:szCs w:val="20"/>
+              </w:rPr>
+            </w:pPr>
+            <w:r>
+              <w:rPr>
+                <w:rFonts w:asciiTheme="majorHAnsi" w:eastAsiaTheme="majorHAnsi" w:hAnsiTheme="majorHAnsi"/>
                 <w:szCs w:val="20"/>
               </w:rPr>
               <w:t>수료</w:t>
@@ -1894,40 +1784,33 @@
       </w:tr>
       <w:tr>
         <w:trPr>
-          <w:trHeight w:val="395" w:hRule="atLeast"/>
+          <w:trHeight w:val="395"/>
         </w:trPr>
         <w:tc>
           <w:tcPr>
-            <w:cnfStyle w:val="001000000000" w:firstRow="0" w:lastRow="0" w:firstColumn="1" w:lastColumn="0" w:oddVBand="0" w:evenVBand="0" w:oddHBand="0" w:evenHBand="0" w:firstRowFirstColumn="0" w:firstRowLastColumn="0" w:lastRowFirstColumn="0" w:lastRowLastColumn="0"/>
             <w:tcW w:w="3607" w:type="dxa"/>
           </w:tcPr>
           <w:p>
             <w:pPr>
               <w:pStyle w:val="a3"/>
-              <w:wordWrap/>
-              <w:jc w:val="center"/>
-              <w:pBdr>
-                <w:top w:val="none"/>
-                <w:left w:val="none"/>
-                <w:bottom w:val="none"/>
-                <w:right w:val="none"/>
-              </w:pBdr>
+              <w:pBdr>
+                <w:top w:val="none" w:sz="0" w:space="0" w:color="auto"/>
+                <w:left w:val="none" w:sz="0" w:space="0" w:color="auto"/>
+                <w:bottom w:val="none" w:sz="0" w:space="0" w:color="auto"/>
+                <w:right w:val="none" w:sz="0" w:space="0" w:color="auto"/>
+              </w:pBdr>
+              <w:wordWrap/>
               <w:spacing w:line="400" w:lineRule="exact"/>
-              <w:rPr>
-                <w:rFonts w:asciiTheme="majorHAnsi" w:eastAsiaTheme="majorHAnsi" w:hAnsiTheme="majorHAnsi"/>
-                <w:b w:val="0"/>
-                <w:color w:val="000000"/>
-                <w:szCs w:val="20"/>
-              </w:rPr>
-            </w:pPr>
-            <w:r>
-              <w:rPr>
-                <w:lang w:eastAsia="ko-KR"/>
-                <w:rFonts w:asciiTheme="majorHAnsi" w:eastAsiaTheme="majorHAnsi" w:hAnsiTheme="majorHAnsi"/>
-                <w:b w:val="0"/>
-                <w:color w:val="000000"/>
-                <w:szCs w:val="20"/>
-                <w:rtl w:val="off"/>
+              <w:jc w:val="center"/>
+              <w:rPr>
+                <w:rFonts w:asciiTheme="majorHAnsi" w:eastAsiaTheme="majorHAnsi" w:hAnsiTheme="majorHAnsi"/>
+                <w:szCs w:val="20"/>
+              </w:rPr>
+            </w:pPr>
+            <w:r>
+              <w:rPr>
+                <w:rFonts w:asciiTheme="majorHAnsi" w:eastAsiaTheme="majorHAnsi" w:hAnsiTheme="majorHAnsi"/>
+                <w:szCs w:val="20"/>
               </w:rPr>
               <w:t>2022.05 - 2022.06</w:t>
             </w:r>
@@ -1940,28 +1823,24 @@
           <w:p>
             <w:pPr>
               <w:pStyle w:val="a3"/>
-              <w:wordWrap/>
-              <w:jc w:val="center"/>
-              <w:pBdr>
-                <w:top w:val="none"/>
-                <w:left w:val="none"/>
-                <w:bottom w:val="none"/>
-                <w:right w:val="none"/>
-              </w:pBdr>
+              <w:pBdr>
+                <w:top w:val="none" w:sz="0" w:space="0" w:color="auto"/>
+                <w:left w:val="none" w:sz="0" w:space="0" w:color="auto"/>
+                <w:bottom w:val="none" w:sz="0" w:space="0" w:color="auto"/>
+                <w:right w:val="none" w:sz="0" w:space="0" w:color="auto"/>
+              </w:pBdr>
+              <w:wordWrap/>
               <w:spacing w:line="400" w:lineRule="exact"/>
-              <w:rPr>
-                <w:rFonts w:asciiTheme="majorHAnsi" w:eastAsiaTheme="majorHAnsi" w:hAnsiTheme="majorHAnsi"/>
-                <w:color w:val="000000"/>
-                <w:szCs w:val="20"/>
-              </w:rPr>
-            </w:pPr>
-            <w:r>
-              <w:rPr>
-                <w:lang w:eastAsia="ko-KR"/>
-                <w:rFonts w:asciiTheme="majorHAnsi" w:eastAsiaTheme="majorHAnsi" w:hAnsiTheme="majorHAnsi"/>
-                <w:color w:val="000000"/>
-                <w:szCs w:val="20"/>
-                <w:rtl w:val="off"/>
+              <w:jc w:val="center"/>
+              <w:rPr>
+                <w:rFonts w:asciiTheme="majorHAnsi" w:eastAsiaTheme="majorHAnsi" w:hAnsiTheme="majorHAnsi"/>
+                <w:szCs w:val="20"/>
+              </w:rPr>
+            </w:pPr>
+            <w:r>
+              <w:rPr>
+                <w:rFonts w:asciiTheme="majorHAnsi" w:eastAsiaTheme="majorHAnsi" w:hAnsiTheme="majorHAnsi"/>
+                <w:szCs w:val="20"/>
               </w:rPr>
               <w:t>웹기획디자인</w:t>
             </w:r>
@@ -1974,28 +1853,24 @@
           <w:p>
             <w:pPr>
               <w:pStyle w:val="a3"/>
-              <w:wordWrap/>
-              <w:jc w:val="center"/>
-              <w:pBdr>
-                <w:top w:val="none"/>
-                <w:left w:val="none"/>
-                <w:bottom w:val="none"/>
-                <w:right w:val="none"/>
-              </w:pBdr>
+              <w:pBdr>
+                <w:top w:val="none" w:sz="0" w:space="0" w:color="auto"/>
+                <w:left w:val="none" w:sz="0" w:space="0" w:color="auto"/>
+                <w:bottom w:val="none" w:sz="0" w:space="0" w:color="auto"/>
+                <w:right w:val="none" w:sz="0" w:space="0" w:color="auto"/>
+              </w:pBdr>
+              <w:wordWrap/>
               <w:spacing w:line="400" w:lineRule="exact"/>
-              <w:rPr>
-                <w:rFonts w:asciiTheme="majorHAnsi" w:eastAsiaTheme="majorHAnsi" w:hAnsiTheme="majorHAnsi"/>
-                <w:color w:val="000000"/>
-                <w:szCs w:val="20"/>
-              </w:rPr>
-            </w:pPr>
-            <w:r>
-              <w:rPr>
-                <w:lang w:eastAsia="ko-KR"/>
-                <w:rFonts w:asciiTheme="majorHAnsi" w:eastAsiaTheme="majorHAnsi" w:hAnsiTheme="majorHAnsi"/>
-                <w:color w:val="000000"/>
-                <w:szCs w:val="20"/>
-                <w:rtl w:val="off"/>
+              <w:jc w:val="center"/>
+              <w:rPr>
+                <w:rFonts w:asciiTheme="majorHAnsi" w:eastAsiaTheme="majorHAnsi" w:hAnsiTheme="majorHAnsi"/>
+                <w:szCs w:val="20"/>
+              </w:rPr>
+            </w:pPr>
+            <w:r>
+              <w:rPr>
+                <w:rFonts w:asciiTheme="majorHAnsi" w:eastAsiaTheme="majorHAnsi" w:hAnsiTheme="majorHAnsi"/>
+                <w:szCs w:val="20"/>
               </w:rPr>
               <w:t>정글 아카데미</w:t>
             </w:r>
@@ -2008,28 +1883,24 @@
           <w:p>
             <w:pPr>
               <w:pStyle w:val="a3"/>
-              <w:wordWrap/>
-              <w:jc w:val="center"/>
-              <w:pBdr>
-                <w:top w:val="none"/>
-                <w:left w:val="none"/>
-                <w:bottom w:val="none"/>
-                <w:right w:val="none"/>
-              </w:pBdr>
+              <w:pBdr>
+                <w:top w:val="none" w:sz="0" w:space="0" w:color="auto"/>
+                <w:left w:val="none" w:sz="0" w:space="0" w:color="auto"/>
+                <w:bottom w:val="none" w:sz="0" w:space="0" w:color="auto"/>
+                <w:right w:val="none" w:sz="0" w:space="0" w:color="auto"/>
+              </w:pBdr>
+              <w:wordWrap/>
               <w:spacing w:line="400" w:lineRule="exact"/>
-              <w:rPr>
-                <w:rFonts w:asciiTheme="majorHAnsi" w:eastAsiaTheme="majorHAnsi" w:hAnsiTheme="majorHAnsi"/>
-                <w:color w:val="000000"/>
-                <w:szCs w:val="20"/>
-              </w:rPr>
-            </w:pPr>
-            <w:r>
-              <w:rPr>
-                <w:lang w:eastAsia="ko-KR"/>
-                <w:rFonts w:asciiTheme="majorHAnsi" w:eastAsiaTheme="majorHAnsi" w:hAnsiTheme="majorHAnsi"/>
-                <w:color w:val="000000"/>
-                <w:szCs w:val="20"/>
-                <w:rtl w:val="off"/>
+              <w:jc w:val="center"/>
+              <w:rPr>
+                <w:rFonts w:asciiTheme="majorHAnsi" w:eastAsiaTheme="majorHAnsi" w:hAnsiTheme="majorHAnsi"/>
+                <w:szCs w:val="20"/>
+              </w:rPr>
+            </w:pPr>
+            <w:r>
+              <w:rPr>
+                <w:rFonts w:asciiTheme="majorHAnsi" w:eastAsiaTheme="majorHAnsi" w:hAnsiTheme="majorHAnsi"/>
+                <w:szCs w:val="20"/>
               </w:rPr>
               <w:t>수료</w:t>
             </w:r>
@@ -2038,40 +1909,33 @@
       </w:tr>
       <w:tr>
         <w:trPr>
-          <w:trHeight w:val="395" w:hRule="atLeast"/>
+          <w:trHeight w:val="395"/>
         </w:trPr>
         <w:tc>
           <w:tcPr>
-            <w:cnfStyle w:val="001000000000" w:firstRow="0" w:lastRow="0" w:firstColumn="1" w:lastColumn="0" w:oddVBand="0" w:evenVBand="0" w:oddHBand="0" w:evenHBand="0" w:firstRowFirstColumn="0" w:firstRowLastColumn="0" w:lastRowFirstColumn="0" w:lastRowLastColumn="0"/>
             <w:tcW w:w="3607" w:type="dxa"/>
           </w:tcPr>
           <w:p>
             <w:pPr>
               <w:pStyle w:val="a3"/>
-              <w:wordWrap/>
-              <w:jc w:val="center"/>
-              <w:pBdr>
-                <w:top w:val="none"/>
-                <w:left w:val="none"/>
-                <w:bottom w:val="none"/>
-                <w:right w:val="none"/>
-              </w:pBdr>
+              <w:pBdr>
+                <w:top w:val="none" w:sz="0" w:space="0" w:color="auto"/>
+                <w:left w:val="none" w:sz="0" w:space="0" w:color="auto"/>
+                <w:bottom w:val="none" w:sz="0" w:space="0" w:color="auto"/>
+                <w:right w:val="none" w:sz="0" w:space="0" w:color="auto"/>
+              </w:pBdr>
+              <w:wordWrap/>
               <w:spacing w:line="400" w:lineRule="exact"/>
-              <w:rPr>
-                <w:rFonts w:asciiTheme="majorHAnsi" w:eastAsiaTheme="majorHAnsi" w:hAnsiTheme="majorHAnsi"/>
-                <w:b w:val="0"/>
-                <w:color w:val="000000"/>
-                <w:szCs w:val="20"/>
-              </w:rPr>
-            </w:pPr>
-            <w:r>
-              <w:rPr>
-                <w:lang w:eastAsia="ko-KR"/>
-                <w:rFonts w:asciiTheme="majorHAnsi" w:eastAsiaTheme="majorHAnsi" w:hAnsiTheme="majorHAnsi"/>
-                <w:b w:val="0"/>
-                <w:color w:val="000000"/>
-                <w:szCs w:val="20"/>
-                <w:rtl w:val="off"/>
+              <w:jc w:val="center"/>
+              <w:rPr>
+                <w:rFonts w:asciiTheme="majorHAnsi" w:eastAsiaTheme="majorHAnsi" w:hAnsiTheme="majorHAnsi"/>
+                <w:szCs w:val="20"/>
+              </w:rPr>
+            </w:pPr>
+            <w:r>
+              <w:rPr>
+                <w:rFonts w:asciiTheme="majorHAnsi" w:eastAsiaTheme="majorHAnsi" w:hAnsiTheme="majorHAnsi"/>
+                <w:szCs w:val="20"/>
               </w:rPr>
               <w:t>2018.02 - 2018.12</w:t>
             </w:r>
@@ -2084,28 +1948,24 @@
           <w:p>
             <w:pPr>
               <w:pStyle w:val="a3"/>
-              <w:wordWrap/>
-              <w:jc w:val="center"/>
-              <w:pBdr>
-                <w:top w:val="none"/>
-                <w:left w:val="none"/>
-                <w:bottom w:val="none"/>
-                <w:right w:val="none"/>
-              </w:pBdr>
+              <w:pBdr>
+                <w:top w:val="none" w:sz="0" w:space="0" w:color="auto"/>
+                <w:left w:val="none" w:sz="0" w:space="0" w:color="auto"/>
+                <w:bottom w:val="none" w:sz="0" w:space="0" w:color="auto"/>
+                <w:right w:val="none" w:sz="0" w:space="0" w:color="auto"/>
+              </w:pBdr>
+              <w:wordWrap/>
               <w:spacing w:line="400" w:lineRule="exact"/>
-              <w:rPr>
-                <w:rFonts w:asciiTheme="majorHAnsi" w:eastAsiaTheme="majorHAnsi" w:hAnsiTheme="majorHAnsi"/>
-                <w:color w:val="000000"/>
-                <w:szCs w:val="20"/>
-              </w:rPr>
-            </w:pPr>
-            <w:r>
-              <w:rPr>
-                <w:lang w:eastAsia="ko-KR"/>
-                <w:rFonts w:asciiTheme="majorHAnsi" w:eastAsiaTheme="majorHAnsi" w:hAnsiTheme="majorHAnsi"/>
-                <w:color w:val="000000"/>
-                <w:szCs w:val="20"/>
-                <w:rtl w:val="off"/>
+              <w:jc w:val="center"/>
+              <w:rPr>
+                <w:rFonts w:asciiTheme="majorHAnsi" w:eastAsiaTheme="majorHAnsi" w:hAnsiTheme="majorHAnsi"/>
+                <w:szCs w:val="20"/>
+              </w:rPr>
+            </w:pPr>
+            <w:r>
+              <w:rPr>
+                <w:rFonts w:asciiTheme="majorHAnsi" w:eastAsiaTheme="majorHAnsi" w:hAnsiTheme="majorHAnsi"/>
+                <w:szCs w:val="20"/>
               </w:rPr>
               <w:t>웹 퍼블리싱 과정</w:t>
             </w:r>
@@ -2118,28 +1978,24 @@
           <w:p>
             <w:pPr>
               <w:pStyle w:val="a3"/>
-              <w:wordWrap/>
-              <w:jc w:val="center"/>
-              <w:pBdr>
-                <w:top w:val="none"/>
-                <w:left w:val="none"/>
-                <w:bottom w:val="none"/>
-                <w:right w:val="none"/>
-              </w:pBdr>
+              <w:pBdr>
+                <w:top w:val="none" w:sz="0" w:space="0" w:color="auto"/>
+                <w:left w:val="none" w:sz="0" w:space="0" w:color="auto"/>
+                <w:bottom w:val="none" w:sz="0" w:space="0" w:color="auto"/>
+                <w:right w:val="none" w:sz="0" w:space="0" w:color="auto"/>
+              </w:pBdr>
+              <w:wordWrap/>
               <w:spacing w:line="400" w:lineRule="exact"/>
-              <w:rPr>
-                <w:rFonts w:asciiTheme="majorHAnsi" w:eastAsiaTheme="majorHAnsi" w:hAnsiTheme="majorHAnsi"/>
-                <w:color w:val="000000"/>
-                <w:szCs w:val="20"/>
-              </w:rPr>
-            </w:pPr>
-            <w:r>
-              <w:rPr>
-                <w:lang w:eastAsia="ko-KR"/>
-                <w:rFonts w:asciiTheme="majorHAnsi" w:eastAsiaTheme="majorHAnsi" w:hAnsiTheme="majorHAnsi"/>
-                <w:color w:val="000000"/>
-                <w:szCs w:val="20"/>
-                <w:rtl w:val="off"/>
+              <w:jc w:val="center"/>
+              <w:rPr>
+                <w:rFonts w:asciiTheme="majorHAnsi" w:eastAsiaTheme="majorHAnsi" w:hAnsiTheme="majorHAnsi"/>
+                <w:szCs w:val="20"/>
+              </w:rPr>
+            </w:pPr>
+            <w:r>
+              <w:rPr>
+                <w:rFonts w:asciiTheme="majorHAnsi" w:eastAsiaTheme="majorHAnsi" w:hAnsiTheme="majorHAnsi"/>
+                <w:szCs w:val="20"/>
               </w:rPr>
               <w:t>sbs 아카데미</w:t>
             </w:r>
@@ -2152,28 +2008,24 @@
           <w:p>
             <w:pPr>
               <w:pStyle w:val="a3"/>
-              <w:wordWrap/>
-              <w:jc w:val="center"/>
-              <w:pBdr>
-                <w:top w:val="none"/>
-                <w:left w:val="none"/>
-                <w:bottom w:val="none"/>
-                <w:right w:val="none"/>
-              </w:pBdr>
+              <w:pBdr>
+                <w:top w:val="none" w:sz="0" w:space="0" w:color="auto"/>
+                <w:left w:val="none" w:sz="0" w:space="0" w:color="auto"/>
+                <w:bottom w:val="none" w:sz="0" w:space="0" w:color="auto"/>
+                <w:right w:val="none" w:sz="0" w:space="0" w:color="auto"/>
+              </w:pBdr>
+              <w:wordWrap/>
               <w:spacing w:line="400" w:lineRule="exact"/>
-              <w:rPr>
-                <w:rFonts w:asciiTheme="majorHAnsi" w:eastAsiaTheme="majorHAnsi" w:hAnsiTheme="majorHAnsi"/>
-                <w:color w:val="000000"/>
-                <w:szCs w:val="20"/>
-              </w:rPr>
-            </w:pPr>
-            <w:r>
-              <w:rPr>
-                <w:lang w:eastAsia="ko-KR"/>
-                <w:rFonts w:asciiTheme="majorHAnsi" w:eastAsiaTheme="majorHAnsi" w:hAnsiTheme="majorHAnsi"/>
-                <w:color w:val="000000"/>
-                <w:szCs w:val="20"/>
-                <w:rtl w:val="off"/>
+              <w:jc w:val="center"/>
+              <w:rPr>
+                <w:rFonts w:asciiTheme="majorHAnsi" w:eastAsiaTheme="majorHAnsi" w:hAnsiTheme="majorHAnsi"/>
+                <w:szCs w:val="20"/>
+              </w:rPr>
+            </w:pPr>
+            <w:r>
+              <w:rPr>
+                <w:rFonts w:asciiTheme="majorHAnsi" w:eastAsiaTheme="majorHAnsi" w:hAnsiTheme="majorHAnsi"/>
+                <w:szCs w:val="20"/>
               </w:rPr>
               <w:t>수료</w:t>
             </w:r>
@@ -2185,8 +2037,8 @@
       <w:pPr>
         <w:pStyle w:val="a3"/>
         <w:wordWrap/>
+        <w:spacing w:line="312" w:lineRule="auto"/>
         <w:jc w:val="left"/>
-        <w:spacing w:line="312" w:lineRule="auto"/>
         <w:rPr>
           <w:rFonts w:asciiTheme="majorHAnsi" w:eastAsiaTheme="majorHAnsi" w:hAnsiTheme="majorHAnsi"/>
           <w:b/>
@@ -2200,8 +2052,8 @@
       <w:pPr>
         <w:pStyle w:val="a3"/>
         <w:wordWrap/>
+        <w:spacing w:line="312" w:lineRule="auto"/>
         <w:jc w:val="left"/>
-        <w:spacing w:line="312" w:lineRule="auto"/>
         <w:rPr>
           <w:rFonts w:asciiTheme="majorHAnsi" w:eastAsiaTheme="majorHAnsi" w:hAnsiTheme="majorHAnsi"/>
           <w:b/>
@@ -2214,21 +2066,7 @@
           <w:rFonts w:asciiTheme="majorHAnsi" w:eastAsiaTheme="majorHAnsi" w:hAnsiTheme="majorHAnsi"/>
           <w:b/>
         </w:rPr>
-        <w:t xml:space="preserve">3) </w:t>
-      </w:r>
-      <w:r>
-        <w:rPr>
-          <w:rFonts w:asciiTheme="majorHAnsi" w:eastAsiaTheme="majorHAnsi" w:hAnsiTheme="majorHAnsi"/>
-          <w:b/>
-        </w:rPr>
-        <w:t>경</w:t>
-      </w:r>
-      <w:r>
-        <w:rPr>
-          <w:rFonts w:asciiTheme="majorHAnsi" w:eastAsiaTheme="majorHAnsi" w:hAnsiTheme="majorHAnsi"/>
-          <w:b/>
-        </w:rPr>
-        <w:t>력사항</w:t>
+        <w:t>3) 경력사항</w:t>
       </w:r>
     </w:p>
     <w:tbl>
@@ -2251,27 +2089,25 @@
       </w:tblGrid>
       <w:tr>
         <w:trPr>
-          <w:cnfStyle w:val="100000000000" w:firstRow="1" w:lastRow="0" w:firstColumn="0" w:lastColumn="0" w:oddVBand="0" w:evenVBand="0" w:oddHBand="0" w:evenHBand="0" w:firstRowFirstColumn="0" w:firstRowLastColumn="0" w:lastRowFirstColumn="0" w:lastRowLastColumn="0"/>
-          <w:trHeight w:val="258" w:hRule="atLeast"/>
+          <w:trHeight w:val="258"/>
         </w:trPr>
         <w:tc>
           <w:tcPr>
-            <w:cnfStyle w:val="001000000000" w:firstRow="0" w:lastRow="0" w:firstColumn="1" w:lastColumn="0" w:oddVBand="0" w:evenVBand="0" w:oddHBand="0" w:evenHBand="0" w:firstRowFirstColumn="0" w:firstRowLastColumn="0" w:lastRowFirstColumn="0" w:lastRowLastColumn="0"/>
             <w:tcW w:w="3596" w:type="dxa"/>
-            <w:shd w:val="clear" w:color="auto" w:fill="F2F2F2" w:themeFill="lt1" w:themeFillShade="f2"/>
-          </w:tcPr>
-          <w:p>
-            <w:pPr>
-              <w:pStyle w:val="a3"/>
-              <w:wordWrap/>
-              <w:jc w:val="center"/>
-              <w:pBdr>
-                <w:top w:val="none"/>
-                <w:left w:val="none"/>
-                <w:bottom w:val="none"/>
-                <w:right w:val="none"/>
-              </w:pBdr>
+            <w:shd w:val="clear" w:color="auto" w:fill="F2F2F2"/>
+          </w:tcPr>
+          <w:p>
+            <w:pPr>
+              <w:pStyle w:val="a3"/>
+              <w:pBdr>
+                <w:top w:val="none" w:sz="0" w:space="0" w:color="auto"/>
+                <w:left w:val="none" w:sz="0" w:space="0" w:color="auto"/>
+                <w:bottom w:val="none" w:sz="0" w:space="0" w:color="auto"/>
+                <w:right w:val="none" w:sz="0" w:space="0" w:color="auto"/>
+              </w:pBdr>
+              <w:wordWrap/>
               <w:spacing w:line="400" w:lineRule="exact"/>
+              <w:jc w:val="center"/>
               <w:rPr>
                 <w:rFonts w:asciiTheme="majorHAnsi" w:eastAsiaTheme="majorHAnsi" w:hAnsiTheme="majorHAnsi"/>
                 <w:color w:val="auto"/>
@@ -2293,21 +2129,20 @@
         <w:tc>
           <w:tcPr>
             <w:tcW w:w="3042" w:type="dxa"/>
-            <w:shd w:val="clear" w:color="auto" w:fill="F2F2F2" w:themeFill="lt1" w:themeFillShade="f2"/>
-          </w:tcPr>
-          <w:p>
-            <w:pPr>
-              <w:pStyle w:val="a3"/>
-              <w:cnfStyle w:val="100000000000" w:firstRow="1" w:lastRow="0" w:firstColumn="0" w:lastColumn="0" w:oddVBand="0" w:evenVBand="0" w:oddHBand="0" w:evenHBand="0" w:firstRowFirstColumn="0" w:firstRowLastColumn="0" w:lastRowFirstColumn="0" w:lastRowLastColumn="0"/>
-              <w:wordWrap/>
-              <w:jc w:val="center"/>
-              <w:pBdr>
-                <w:top w:val="none"/>
-                <w:left w:val="none"/>
-                <w:bottom w:val="none"/>
-                <w:right w:val="none"/>
-              </w:pBdr>
+            <w:shd w:val="clear" w:color="auto" w:fill="F2F2F2"/>
+          </w:tcPr>
+          <w:p>
+            <w:pPr>
+              <w:pStyle w:val="a3"/>
+              <w:pBdr>
+                <w:top w:val="none" w:sz="0" w:space="0" w:color="auto"/>
+                <w:left w:val="none" w:sz="0" w:space="0" w:color="auto"/>
+                <w:bottom w:val="none" w:sz="0" w:space="0" w:color="auto"/>
+                <w:right w:val="none" w:sz="0" w:space="0" w:color="auto"/>
+              </w:pBdr>
+              <w:wordWrap/>
               <w:spacing w:line="400" w:lineRule="exact"/>
+              <w:jc w:val="center"/>
               <w:rPr>
                 <w:rFonts w:asciiTheme="majorHAnsi" w:eastAsiaTheme="majorHAnsi" w:hAnsiTheme="majorHAnsi"/>
                 <w:color w:val="auto"/>
@@ -2329,21 +2164,20 @@
         <w:tc>
           <w:tcPr>
             <w:tcW w:w="3043" w:type="dxa"/>
-            <w:shd w:val="clear" w:color="auto" w:fill="F2F2F2" w:themeFill="lt1" w:themeFillShade="f2"/>
-          </w:tcPr>
-          <w:p>
-            <w:pPr>
-              <w:pStyle w:val="a3"/>
-              <w:cnfStyle w:val="100000000000" w:firstRow="1" w:lastRow="0" w:firstColumn="0" w:lastColumn="0" w:oddVBand="0" w:evenVBand="0" w:oddHBand="0" w:evenHBand="0" w:firstRowFirstColumn="0" w:firstRowLastColumn="0" w:lastRowFirstColumn="0" w:lastRowLastColumn="0"/>
-              <w:wordWrap/>
-              <w:jc w:val="center"/>
-              <w:pBdr>
-                <w:top w:val="none"/>
-                <w:left w:val="none"/>
-                <w:bottom w:val="none"/>
-                <w:right w:val="none"/>
-              </w:pBdr>
+            <w:shd w:val="clear" w:color="auto" w:fill="F2F2F2"/>
+          </w:tcPr>
+          <w:p>
+            <w:pPr>
+              <w:pStyle w:val="a3"/>
+              <w:pBdr>
+                <w:top w:val="none" w:sz="0" w:space="0" w:color="auto"/>
+                <w:left w:val="none" w:sz="0" w:space="0" w:color="auto"/>
+                <w:bottom w:val="none" w:sz="0" w:space="0" w:color="auto"/>
+                <w:right w:val="none" w:sz="0" w:space="0" w:color="auto"/>
+              </w:pBdr>
+              <w:wordWrap/>
               <w:spacing w:line="400" w:lineRule="exact"/>
+              <w:jc w:val="center"/>
               <w:rPr>
                 <w:rFonts w:asciiTheme="majorHAnsi" w:eastAsiaTheme="majorHAnsi" w:hAnsiTheme="majorHAnsi"/>
                 <w:color w:val="auto"/>
@@ -2365,40 +2199,33 @@
       </w:tr>
       <w:tr>
         <w:trPr>
-          <w:trHeight w:val="258" w:hRule="atLeast"/>
+          <w:trHeight w:val="258"/>
         </w:trPr>
         <w:tc>
           <w:tcPr>
-            <w:cnfStyle w:val="001000000000" w:firstRow="0" w:lastRow="0" w:firstColumn="1" w:lastColumn="0" w:oddVBand="0" w:evenVBand="0" w:oddHBand="0" w:evenHBand="0" w:firstRowFirstColumn="0" w:firstRowLastColumn="0" w:lastRowFirstColumn="0" w:lastRowLastColumn="0"/>
             <w:tcW w:w="3596" w:type="dxa"/>
           </w:tcPr>
           <w:p>
             <w:pPr>
               <w:pStyle w:val="a3"/>
-              <w:wordWrap/>
-              <w:jc w:val="center"/>
-              <w:pBdr>
-                <w:top w:val="none"/>
-                <w:left w:val="none"/>
-                <w:bottom w:val="none"/>
-                <w:right w:val="none"/>
-              </w:pBdr>
+              <w:pBdr>
+                <w:top w:val="none" w:sz="0" w:space="0" w:color="auto"/>
+                <w:left w:val="none" w:sz="0" w:space="0" w:color="auto"/>
+                <w:bottom w:val="none" w:sz="0" w:space="0" w:color="auto"/>
+                <w:right w:val="none" w:sz="0" w:space="0" w:color="auto"/>
+              </w:pBdr>
+              <w:wordWrap/>
               <w:spacing w:line="400" w:lineRule="exact"/>
-              <w:rPr>
-                <w:rFonts w:asciiTheme="majorHAnsi" w:eastAsiaTheme="majorHAnsi" w:hAnsiTheme="majorHAnsi"/>
-                <w:b w:val="0"/>
-                <w:color w:val="000000"/>
-                <w:szCs w:val="20"/>
-              </w:rPr>
-            </w:pPr>
-            <w:r>
-              <w:rPr>
-                <w:lang w:eastAsia="ko-KR"/>
-                <w:rFonts w:asciiTheme="majorHAnsi" w:eastAsiaTheme="majorHAnsi" w:hAnsiTheme="majorHAnsi"/>
-                <w:b w:val="0"/>
-                <w:color w:val="000000"/>
-                <w:szCs w:val="20"/>
-                <w:rtl w:val="off"/>
+              <w:jc w:val="center"/>
+              <w:rPr>
+                <w:rFonts w:asciiTheme="majorHAnsi" w:eastAsiaTheme="majorHAnsi" w:hAnsiTheme="majorHAnsi"/>
+                <w:szCs w:val="20"/>
+              </w:rPr>
+            </w:pPr>
+            <w:r>
+              <w:rPr>
+                <w:rFonts w:asciiTheme="majorHAnsi" w:eastAsiaTheme="majorHAnsi" w:hAnsiTheme="majorHAnsi"/>
+                <w:szCs w:val="20"/>
               </w:rPr>
               <w:t>2021.04 - 2021.12</w:t>
             </w:r>
@@ -2411,15 +2238,15 @@
           <w:p>
             <w:pPr>
               <w:pStyle w:val="a3"/>
-              <w:wordWrap/>
-              <w:jc w:val="center"/>
-              <w:pBdr>
-                <w:top w:val="none"/>
-                <w:left w:val="none"/>
-                <w:bottom w:val="none"/>
-                <w:right w:val="none"/>
-              </w:pBdr>
+              <w:pBdr>
+                <w:top w:val="none" w:sz="0" w:space="0" w:color="auto"/>
+                <w:left w:val="none" w:sz="0" w:space="0" w:color="auto"/>
+                <w:bottom w:val="none" w:sz="0" w:space="0" w:color="auto"/>
+                <w:right w:val="none" w:sz="0" w:space="0" w:color="auto"/>
+              </w:pBdr>
+              <w:wordWrap/>
               <w:spacing w:line="400" w:lineRule="exact"/>
+              <w:jc w:val="center"/>
               <w:rPr>
                 <w:rFonts w:asciiTheme="majorHAnsi" w:eastAsiaTheme="majorHAnsi" w:hAnsiTheme="majorHAnsi"/>
                 <w:color w:val="auto"/>
@@ -2428,11 +2255,9 @@
             </w:pPr>
             <w:r>
               <w:rPr>
-                <w:lang w:eastAsia="ko-KR"/>
                 <w:rFonts w:asciiTheme="majorHAnsi" w:eastAsiaTheme="majorHAnsi" w:hAnsiTheme="majorHAnsi"/>
                 <w:color w:val="auto"/>
                 <w:szCs w:val="20"/>
-                <w:rtl w:val="off"/>
               </w:rPr>
               <w:t>이비즈 네트웍스</w:t>
             </w:r>
@@ -2445,15 +2270,15 @@
           <w:p>
             <w:pPr>
               <w:pStyle w:val="a3"/>
-              <w:wordWrap/>
-              <w:jc w:val="center"/>
-              <w:pBdr>
-                <w:top w:val="none"/>
-                <w:left w:val="none"/>
-                <w:bottom w:val="none"/>
-                <w:right w:val="none"/>
-              </w:pBdr>
+              <w:pBdr>
+                <w:top w:val="none" w:sz="0" w:space="0" w:color="auto"/>
+                <w:left w:val="none" w:sz="0" w:space="0" w:color="auto"/>
+                <w:bottom w:val="none" w:sz="0" w:space="0" w:color="auto"/>
+                <w:right w:val="none" w:sz="0" w:space="0" w:color="auto"/>
+              </w:pBdr>
+              <w:wordWrap/>
               <w:spacing w:line="400" w:lineRule="exact"/>
+              <w:jc w:val="center"/>
               <w:rPr>
                 <w:rFonts w:asciiTheme="majorHAnsi" w:eastAsiaTheme="majorHAnsi" w:hAnsiTheme="majorHAnsi"/>
                 <w:color w:val="auto"/>
@@ -2462,11 +2287,9 @@
             </w:pPr>
             <w:r>
               <w:rPr>
-                <w:lang w:eastAsia="ko-KR"/>
                 <w:rFonts w:asciiTheme="majorHAnsi" w:eastAsiaTheme="majorHAnsi" w:hAnsiTheme="majorHAnsi"/>
                 <w:color w:val="auto"/>
                 <w:szCs w:val="20"/>
-                <w:rtl w:val="off"/>
               </w:rPr>
               <w:t>웹 퍼블리셔</w:t>
             </w:r>
@@ -2475,40 +2298,33 @@
       </w:tr>
       <w:tr>
         <w:trPr>
-          <w:trHeight w:val="258" w:hRule="atLeast"/>
+          <w:trHeight w:val="258"/>
         </w:trPr>
         <w:tc>
           <w:tcPr>
-            <w:cnfStyle w:val="001000000000" w:firstRow="0" w:lastRow="0" w:firstColumn="1" w:lastColumn="0" w:oddVBand="0" w:evenVBand="0" w:oddHBand="0" w:evenHBand="0" w:firstRowFirstColumn="0" w:firstRowLastColumn="0" w:lastRowFirstColumn="0" w:lastRowLastColumn="0"/>
             <w:tcW w:w="3596" w:type="dxa"/>
           </w:tcPr>
           <w:p>
             <w:pPr>
               <w:pStyle w:val="a3"/>
-              <w:wordWrap/>
-              <w:jc w:val="center"/>
-              <w:pBdr>
-                <w:top w:val="none"/>
-                <w:left w:val="none"/>
-                <w:bottom w:val="none"/>
-                <w:right w:val="none"/>
-              </w:pBdr>
+              <w:pBdr>
+                <w:top w:val="none" w:sz="0" w:space="0" w:color="auto"/>
+                <w:left w:val="none" w:sz="0" w:space="0" w:color="auto"/>
+                <w:bottom w:val="none" w:sz="0" w:space="0" w:color="auto"/>
+                <w:right w:val="none" w:sz="0" w:space="0" w:color="auto"/>
+              </w:pBdr>
+              <w:wordWrap/>
               <w:spacing w:line="400" w:lineRule="exact"/>
-              <w:rPr>
-                <w:rFonts w:asciiTheme="majorHAnsi" w:eastAsiaTheme="majorHAnsi" w:hAnsiTheme="majorHAnsi"/>
-                <w:b w:val="0"/>
-                <w:color w:val="000000"/>
-                <w:szCs w:val="20"/>
-              </w:rPr>
-            </w:pPr>
-            <w:r>
-              <w:rPr>
-                <w:lang w:eastAsia="ko-KR"/>
-                <w:rFonts w:asciiTheme="majorHAnsi" w:eastAsiaTheme="majorHAnsi" w:hAnsiTheme="majorHAnsi"/>
-                <w:b w:val="0"/>
-                <w:color w:val="000000"/>
-                <w:szCs w:val="20"/>
-                <w:rtl w:val="off"/>
+              <w:jc w:val="center"/>
+              <w:rPr>
+                <w:rFonts w:asciiTheme="majorHAnsi" w:eastAsiaTheme="majorHAnsi" w:hAnsiTheme="majorHAnsi"/>
+                <w:szCs w:val="20"/>
+              </w:rPr>
+            </w:pPr>
+            <w:r>
+              <w:rPr>
+                <w:rFonts w:asciiTheme="majorHAnsi" w:eastAsiaTheme="majorHAnsi" w:hAnsiTheme="majorHAnsi"/>
+                <w:szCs w:val="20"/>
               </w:rPr>
               <w:t>2019.08 - 2020.10</w:t>
             </w:r>
@@ -2521,15 +2337,15 @@
           <w:p>
             <w:pPr>
               <w:pStyle w:val="a3"/>
-              <w:wordWrap/>
-              <w:jc w:val="center"/>
-              <w:pBdr>
-                <w:top w:val="none"/>
-                <w:left w:val="none"/>
-                <w:bottom w:val="none"/>
-                <w:right w:val="none"/>
-              </w:pBdr>
+              <w:pBdr>
+                <w:top w:val="none" w:sz="0" w:space="0" w:color="auto"/>
+                <w:left w:val="none" w:sz="0" w:space="0" w:color="auto"/>
+                <w:bottom w:val="none" w:sz="0" w:space="0" w:color="auto"/>
+                <w:right w:val="none" w:sz="0" w:space="0" w:color="auto"/>
+              </w:pBdr>
+              <w:wordWrap/>
               <w:spacing w:line="400" w:lineRule="exact"/>
+              <w:jc w:val="center"/>
               <w:rPr>
                 <w:rFonts w:asciiTheme="majorHAnsi" w:eastAsiaTheme="majorHAnsi" w:hAnsiTheme="majorHAnsi"/>
                 <w:color w:val="auto"/>
@@ -2538,11 +2354,9 @@
             </w:pPr>
             <w:r>
               <w:rPr>
-                <w:lang w:eastAsia="ko-KR"/>
                 <w:rFonts w:asciiTheme="majorHAnsi" w:eastAsiaTheme="majorHAnsi" w:hAnsiTheme="majorHAnsi"/>
                 <w:color w:val="auto"/>
                 <w:szCs w:val="20"/>
-                <w:rtl w:val="off"/>
               </w:rPr>
               <w:t>아시아경제</w:t>
             </w:r>
@@ -2555,15 +2369,15 @@
           <w:p>
             <w:pPr>
               <w:pStyle w:val="a3"/>
-              <w:wordWrap/>
-              <w:jc w:val="center"/>
-              <w:pBdr>
-                <w:top w:val="none"/>
-                <w:left w:val="none"/>
-                <w:bottom w:val="none"/>
-                <w:right w:val="none"/>
-              </w:pBdr>
+              <w:pBdr>
+                <w:top w:val="none" w:sz="0" w:space="0" w:color="auto"/>
+                <w:left w:val="none" w:sz="0" w:space="0" w:color="auto"/>
+                <w:bottom w:val="none" w:sz="0" w:space="0" w:color="auto"/>
+                <w:right w:val="none" w:sz="0" w:space="0" w:color="auto"/>
+              </w:pBdr>
+              <w:wordWrap/>
               <w:spacing w:line="400" w:lineRule="exact"/>
+              <w:jc w:val="center"/>
               <w:rPr>
                 <w:rFonts w:asciiTheme="majorHAnsi" w:eastAsiaTheme="majorHAnsi" w:hAnsiTheme="majorHAnsi"/>
                 <w:color w:val="auto"/>
@@ -2572,11 +2386,9 @@
             </w:pPr>
             <w:r>
               <w:rPr>
-                <w:lang w:eastAsia="ko-KR"/>
                 <w:rFonts w:asciiTheme="majorHAnsi" w:eastAsiaTheme="majorHAnsi" w:hAnsiTheme="majorHAnsi"/>
                 <w:color w:val="auto"/>
                 <w:szCs w:val="20"/>
-                <w:rtl w:val="off"/>
               </w:rPr>
               <w:t>웹 퍼블리셔</w:t>
             </w:r>
@@ -2600,12 +2412,12 @@
     <w:p>
       <w:pPr>
         <w:pStyle w:val="a3"/>
-        <w:wordWrap/>
-        <w:jc w:val="left"/>
         <w:pBdr>
           <w:top w:val="none" w:sz="2" w:space="1" w:color="000000"/>
         </w:pBdr>
+        <w:wordWrap/>
         <w:spacing w:line="312" w:lineRule="auto"/>
+        <w:jc w:val="left"/>
         <w:rPr>
           <w:rFonts w:asciiTheme="majorHAnsi" w:eastAsiaTheme="majorHAnsi" w:hAnsiTheme="majorHAnsi"/>
           <w:b/>
@@ -2618,23 +2430,7 @@
           <w:rFonts w:asciiTheme="majorHAnsi" w:eastAsiaTheme="majorHAnsi" w:hAnsiTheme="majorHAnsi"/>
           <w:b/>
         </w:rPr>
-        <w:t>4</w:t>
-      </w:r>
-      <w:r>
-        <w:rPr>
-          <w:rFonts w:asciiTheme="majorHAnsi" w:eastAsiaTheme="majorHAnsi" w:hAnsiTheme="majorHAnsi"/>
-          <w:b/>
-        </w:rPr>
-        <w:t xml:space="preserve">) </w:t>
-      </w:r>
-      <w:r>
-        <w:rPr>
-          <w:lang w:eastAsia="ko-KR"/>
-          <w:rFonts w:asciiTheme="majorHAnsi" w:eastAsiaTheme="majorHAnsi" w:hAnsiTheme="majorHAnsi"/>
-          <w:b/>
-          <w:rtl w:val="off"/>
-        </w:rPr>
-        <w:t>직무능력사항</w:t>
+        <w:t>4) 직무능력사항</w:t>
       </w:r>
     </w:p>
     <w:tbl>
@@ -2656,27 +2452,25 @@
       </w:tblGrid>
       <w:tr>
         <w:trPr>
-          <w:cnfStyle w:val="100000000000" w:firstRow="1" w:lastRow="0" w:firstColumn="0" w:lastColumn="0" w:oddVBand="0" w:evenVBand="0" w:oddHBand="0" w:evenHBand="0" w:firstRowFirstColumn="0" w:firstRowLastColumn="0" w:lastRowFirstColumn="0" w:lastRowLastColumn="0"/>
-          <w:trHeight w:val="371" w:hRule="atLeast"/>
+          <w:trHeight w:val="371"/>
         </w:trPr>
         <w:tc>
           <w:tcPr>
-            <w:cnfStyle w:val="001000000000" w:firstRow="0" w:lastRow="0" w:firstColumn="1" w:lastColumn="0" w:oddVBand="0" w:evenVBand="0" w:oddHBand="0" w:evenHBand="0" w:firstRowFirstColumn="0" w:firstRowLastColumn="0" w:lastRowFirstColumn="0" w:lastRowLastColumn="0"/>
             <w:tcW w:w="3607" w:type="dxa"/>
-            <w:shd w:val="clear" w:color="auto" w:fill="F2F2F2" w:themeFill="lt1" w:themeFillShade="f2"/>
-          </w:tcPr>
-          <w:p>
-            <w:pPr>
-              <w:pStyle w:val="a3"/>
-              <w:wordWrap/>
-              <w:jc w:val="center"/>
-              <w:pBdr>
-                <w:top w:val="none"/>
-                <w:left w:val="none"/>
-                <w:bottom w:val="none"/>
-                <w:right w:val="none"/>
-              </w:pBdr>
+            <w:shd w:val="clear" w:color="auto" w:fill="F2F2F2"/>
+          </w:tcPr>
+          <w:p>
+            <w:pPr>
+              <w:pStyle w:val="a3"/>
+              <w:pBdr>
+                <w:top w:val="none" w:sz="0" w:space="0" w:color="auto"/>
+                <w:left w:val="none" w:sz="0" w:space="0" w:color="auto"/>
+                <w:bottom w:val="none" w:sz="0" w:space="0" w:color="auto"/>
+                <w:right w:val="none" w:sz="0" w:space="0" w:color="auto"/>
+              </w:pBdr>
+              <w:wordWrap/>
               <w:spacing w:line="400" w:lineRule="exact"/>
+              <w:jc w:val="center"/>
               <w:rPr>
                 <w:rFonts w:asciiTheme="majorHAnsi" w:eastAsiaTheme="majorHAnsi" w:hAnsiTheme="majorHAnsi"/>
                 <w:color w:val="auto"/>
@@ -2686,12 +2480,10 @@
             </w:pPr>
             <w:r>
               <w:rPr>
-                <w:lang w:eastAsia="ko-KR"/>
                 <w:rFonts w:asciiTheme="majorHAnsi" w:eastAsiaTheme="majorHAnsi" w:hAnsiTheme="majorHAnsi"/>
                 <w:color w:val="auto"/>
                 <w:szCs w:val="20"/>
                 <w:shd w:val="clear" w:color="auto" w:fill="auto"/>
-                <w:rtl w:val="off"/>
               </w:rPr>
               <w:t>프 로 그 램</w:t>
             </w:r>
@@ -2700,21 +2492,20 @@
         <w:tc>
           <w:tcPr>
             <w:tcW w:w="6103" w:type="dxa"/>
-            <w:shd w:val="clear" w:color="auto" w:fill="F2F2F2" w:themeFill="lt1" w:themeFillShade="f2"/>
-          </w:tcPr>
-          <w:p>
-            <w:pPr>
-              <w:pStyle w:val="a3"/>
-              <w:cnfStyle w:val="100000000000" w:firstRow="1" w:lastRow="0" w:firstColumn="0" w:lastColumn="0" w:oddVBand="0" w:evenVBand="0" w:oddHBand="0" w:evenHBand="0" w:firstRowFirstColumn="0" w:firstRowLastColumn="0" w:lastRowFirstColumn="0" w:lastRowLastColumn="0"/>
-              <w:wordWrap/>
-              <w:jc w:val="center"/>
-              <w:pBdr>
-                <w:top w:val="none"/>
-                <w:left w:val="none"/>
-                <w:bottom w:val="none"/>
-                <w:right w:val="none"/>
-              </w:pBdr>
+            <w:shd w:val="clear" w:color="auto" w:fill="F2F2F2"/>
+          </w:tcPr>
+          <w:p>
+            <w:pPr>
+              <w:pStyle w:val="a3"/>
+              <w:pBdr>
+                <w:top w:val="none" w:sz="0" w:space="0" w:color="auto"/>
+                <w:left w:val="none" w:sz="0" w:space="0" w:color="auto"/>
+                <w:bottom w:val="none" w:sz="0" w:space="0" w:color="auto"/>
+                <w:right w:val="none" w:sz="0" w:space="0" w:color="auto"/>
+              </w:pBdr>
+              <w:wordWrap/>
               <w:spacing w:line="400" w:lineRule="exact"/>
+              <w:jc w:val="center"/>
               <w:rPr>
                 <w:rFonts w:asciiTheme="majorHAnsi" w:eastAsiaTheme="majorHAnsi" w:hAnsiTheme="majorHAnsi"/>
                 <w:color w:val="auto"/>
@@ -2724,12 +2515,10 @@
             </w:pPr>
             <w:r>
               <w:rPr>
-                <w:lang w:eastAsia="ko-KR"/>
                 <w:rFonts w:asciiTheme="majorHAnsi" w:eastAsiaTheme="majorHAnsi" w:hAnsiTheme="majorHAnsi"/>
                 <w:color w:val="auto"/>
                 <w:szCs w:val="20"/>
                 <w:shd w:val="clear" w:color="auto" w:fill="auto"/>
-                <w:rtl w:val="off"/>
               </w:rPr>
               <w:t>활 용 능 력</w:t>
             </w:r>
@@ -2738,40 +2527,33 @@
       </w:tr>
       <w:tr>
         <w:trPr>
-          <w:trHeight w:val="371" w:hRule="atLeast"/>
+          <w:trHeight w:val="371"/>
         </w:trPr>
         <w:tc>
           <w:tcPr>
-            <w:cnfStyle w:val="001000000000" w:firstRow="0" w:lastRow="0" w:firstColumn="1" w:lastColumn="0" w:oddVBand="0" w:evenVBand="0" w:oddHBand="0" w:evenHBand="0" w:firstRowFirstColumn="0" w:firstRowLastColumn="0" w:lastRowFirstColumn="0" w:lastRowLastColumn="0"/>
             <w:tcW w:w="3607" w:type="dxa"/>
           </w:tcPr>
           <w:p>
             <w:pPr>
               <w:pStyle w:val="a3"/>
-              <w:wordWrap/>
-              <w:jc w:val="center"/>
-              <w:pBdr>
-                <w:top w:val="none"/>
-                <w:left w:val="none"/>
-                <w:bottom w:val="none"/>
-                <w:right w:val="none"/>
-              </w:pBdr>
+              <w:pBdr>
+                <w:top w:val="none" w:sz="0" w:space="0" w:color="auto"/>
+                <w:left w:val="none" w:sz="0" w:space="0" w:color="auto"/>
+                <w:bottom w:val="none" w:sz="0" w:space="0" w:color="auto"/>
+                <w:right w:val="none" w:sz="0" w:space="0" w:color="auto"/>
+              </w:pBdr>
+              <w:wordWrap/>
               <w:spacing w:line="400" w:lineRule="exact"/>
-              <w:rPr>
-                <w:rFonts w:asciiTheme="majorHAnsi" w:eastAsiaTheme="majorHAnsi" w:hAnsiTheme="majorHAnsi"/>
-                <w:b w:val="0"/>
-                <w:color w:val="000000"/>
-                <w:szCs w:val="20"/>
-              </w:rPr>
-            </w:pPr>
-            <w:r>
-              <w:rPr>
-                <w:lang w:eastAsia="ko-KR"/>
-                <w:rFonts w:asciiTheme="majorHAnsi" w:eastAsiaTheme="majorHAnsi" w:hAnsiTheme="majorHAnsi"/>
-                <w:b w:val="0"/>
-                <w:color w:val="000000"/>
-                <w:szCs w:val="20"/>
-                <w:rtl w:val="off"/>
+              <w:jc w:val="center"/>
+              <w:rPr>
+                <w:rFonts w:asciiTheme="majorHAnsi" w:eastAsiaTheme="majorHAnsi" w:hAnsiTheme="majorHAnsi"/>
+                <w:szCs w:val="20"/>
+              </w:rPr>
+            </w:pPr>
+            <w:r>
+              <w:rPr>
+                <w:rFonts w:asciiTheme="majorHAnsi" w:eastAsiaTheme="majorHAnsi" w:hAnsiTheme="majorHAnsi"/>
+                <w:szCs w:val="20"/>
               </w:rPr>
               <w:t>HTML</w:t>
             </w:r>
@@ -2784,15 +2566,15 @@
           <w:p>
             <w:pPr>
               <w:pStyle w:val="a3"/>
-              <w:wordWrap/>
-              <w:jc w:val="center"/>
-              <w:pBdr>
-                <w:top w:val="none"/>
-                <w:left w:val="none"/>
-                <w:bottom w:val="none"/>
-                <w:right w:val="none"/>
-              </w:pBdr>
+              <w:pBdr>
+                <w:top w:val="none" w:sz="0" w:space="0" w:color="auto"/>
+                <w:left w:val="none" w:sz="0" w:space="0" w:color="auto"/>
+                <w:bottom w:val="none" w:sz="0" w:space="0" w:color="auto"/>
+                <w:right w:val="none" w:sz="0" w:space="0" w:color="auto"/>
+              </w:pBdr>
+              <w:wordWrap/>
               <w:spacing w:line="400" w:lineRule="exact"/>
+              <w:jc w:val="center"/>
               <w:rPr>
                 <w:rFonts w:asciiTheme="majorHAnsi" w:eastAsiaTheme="majorHAnsi" w:hAnsiTheme="majorHAnsi"/>
                 <w:color w:val="auto"/>
@@ -2801,11 +2583,9 @@
             </w:pPr>
             <w:r>
               <w:rPr>
-                <w:lang w:eastAsia="ko-KR"/>
                 <w:rFonts w:asciiTheme="majorHAnsi" w:eastAsiaTheme="majorHAnsi" w:hAnsiTheme="majorHAnsi"/>
                 <w:color w:val="auto"/>
                 <w:szCs w:val="20"/>
-                <w:rtl w:val="off"/>
               </w:rPr>
               <w:t>웹 표준과 웹 접근성을 고려한 마크업 제작을 합니다.</w:t>
             </w:r>
@@ -2814,40 +2594,33 @@
       </w:tr>
       <w:tr>
         <w:trPr>
-          <w:trHeight w:val="371" w:hRule="atLeast"/>
+          <w:trHeight w:val="371"/>
         </w:trPr>
         <w:tc>
           <w:tcPr>
-            <w:cnfStyle w:val="001000000000" w:firstRow="0" w:lastRow="0" w:firstColumn="1" w:lastColumn="0" w:oddVBand="0" w:evenVBand="0" w:oddHBand="0" w:evenHBand="0" w:firstRowFirstColumn="0" w:firstRowLastColumn="0" w:lastRowFirstColumn="0" w:lastRowLastColumn="0"/>
             <w:tcW w:w="3607" w:type="dxa"/>
           </w:tcPr>
           <w:p>
             <w:pPr>
               <w:pStyle w:val="a3"/>
-              <w:wordWrap/>
-              <w:jc w:val="center"/>
-              <w:pBdr>
-                <w:top w:val="none"/>
-                <w:left w:val="none"/>
-                <w:bottom w:val="none"/>
-                <w:right w:val="none"/>
-              </w:pBdr>
+              <w:pBdr>
+                <w:top w:val="none" w:sz="0" w:space="0" w:color="auto"/>
+                <w:left w:val="none" w:sz="0" w:space="0" w:color="auto"/>
+                <w:bottom w:val="none" w:sz="0" w:space="0" w:color="auto"/>
+                <w:right w:val="none" w:sz="0" w:space="0" w:color="auto"/>
+              </w:pBdr>
+              <w:wordWrap/>
               <w:spacing w:line="240" w:lineRule="auto"/>
-              <w:rPr>
-                <w:rFonts w:asciiTheme="majorHAnsi" w:eastAsiaTheme="majorHAnsi" w:hAnsiTheme="majorHAnsi"/>
-                <w:b w:val="0"/>
-                <w:color w:val="000000"/>
-                <w:szCs w:val="20"/>
-              </w:rPr>
-            </w:pPr>
-            <w:r>
-              <w:rPr>
-                <w:lang w:eastAsia="ko-KR"/>
-                <w:rFonts w:asciiTheme="majorHAnsi" w:eastAsiaTheme="majorHAnsi" w:hAnsiTheme="majorHAnsi"/>
-                <w:b w:val="0"/>
-                <w:color w:val="000000"/>
-                <w:szCs w:val="20"/>
-                <w:rtl w:val="off"/>
+              <w:jc w:val="center"/>
+              <w:rPr>
+                <w:rFonts w:asciiTheme="majorHAnsi" w:eastAsiaTheme="majorHAnsi" w:hAnsiTheme="majorHAnsi"/>
+                <w:szCs w:val="20"/>
+              </w:rPr>
+            </w:pPr>
+            <w:r>
+              <w:rPr>
+                <w:rFonts w:asciiTheme="majorHAnsi" w:eastAsiaTheme="majorHAnsi" w:hAnsiTheme="majorHAnsi"/>
+                <w:szCs w:val="20"/>
               </w:rPr>
               <w:t>CSS</w:t>
             </w:r>
@@ -2860,30 +2633,26 @@
           <w:p>
             <w:pPr>
               <w:pStyle w:val="a3"/>
-              <w:wordWrap/>
-              <w:jc w:val="center"/>
-              <w:pBdr>
-                <w:top w:val="none"/>
-                <w:left w:val="none"/>
-                <w:bottom w:val="none"/>
-                <w:right w:val="none"/>
-              </w:pBdr>
+              <w:pBdr>
+                <w:top w:val="none" w:sz="0" w:space="0" w:color="auto"/>
+                <w:left w:val="none" w:sz="0" w:space="0" w:color="auto"/>
+                <w:bottom w:val="none" w:sz="0" w:space="0" w:color="auto"/>
+                <w:right w:val="none" w:sz="0" w:space="0" w:color="auto"/>
+              </w:pBdr>
+              <w:wordWrap/>
               <w:spacing w:line="400" w:lineRule="exact"/>
-              <w:rPr>
-                <w:lang w:eastAsia="ko-KR"/>
+              <w:jc w:val="center"/>
+              <w:rPr>
                 <w:rFonts w:asciiTheme="majorHAnsi" w:eastAsiaTheme="majorHAnsi" w:hAnsiTheme="majorHAnsi"/>
                 <w:color w:val="auto"/>
                 <w:szCs w:val="20"/>
-                <w:rtl w:val="off"/>
-              </w:rPr>
-            </w:pPr>
-            <w:r>
-              <w:rPr>
-                <w:lang w:eastAsia="ko-KR"/>
+              </w:rPr>
+            </w:pPr>
+            <w:r>
+              <w:rPr>
                 <w:rFonts w:asciiTheme="majorHAnsi" w:eastAsiaTheme="majorHAnsi" w:hAnsiTheme="majorHAnsi"/>
                 <w:color w:val="auto"/>
                 <w:szCs w:val="20"/>
-                <w:rtl w:val="off"/>
               </w:rPr>
               <w:t>크로스브라우징을 고려하며, 확장성 있는 퍼블리싱 작업을</w:t>
             </w:r>
@@ -2891,15 +2660,15 @@
           <w:p>
             <w:pPr>
               <w:pStyle w:val="a3"/>
-              <w:wordWrap/>
-              <w:jc w:val="center"/>
-              <w:pBdr>
-                <w:top w:val="none"/>
-                <w:left w:val="none"/>
-                <w:bottom w:val="none"/>
-                <w:right w:val="none"/>
-              </w:pBdr>
+              <w:pBdr>
+                <w:top w:val="none" w:sz="0" w:space="0" w:color="auto"/>
+                <w:left w:val="none" w:sz="0" w:space="0" w:color="auto"/>
+                <w:bottom w:val="none" w:sz="0" w:space="0" w:color="auto"/>
+                <w:right w:val="none" w:sz="0" w:space="0" w:color="auto"/>
+              </w:pBdr>
+              <w:wordWrap/>
               <w:spacing w:line="400" w:lineRule="exact"/>
+              <w:jc w:val="center"/>
               <w:rPr>
                 <w:rFonts w:asciiTheme="majorHAnsi" w:eastAsiaTheme="majorHAnsi" w:hAnsiTheme="majorHAnsi"/>
                 <w:color w:val="auto"/>
@@ -2908,11 +2677,9 @@
             </w:pPr>
             <w:r>
               <w:rPr>
-                <w:lang w:eastAsia="ko-KR"/>
                 <w:rFonts w:asciiTheme="majorHAnsi" w:eastAsiaTheme="majorHAnsi" w:hAnsiTheme="majorHAnsi"/>
                 <w:color w:val="auto"/>
                 <w:szCs w:val="20"/>
-                <w:rtl w:val="off"/>
               </w:rPr>
               <w:t>위해 퍼블리싱 기능정의서 작성 후 제작합니다.</w:t>
             </w:r>
@@ -2921,40 +2688,33 @@
       </w:tr>
       <w:tr>
         <w:trPr>
-          <w:trHeight w:val="371" w:hRule="atLeast"/>
+          <w:trHeight w:val="371"/>
         </w:trPr>
         <w:tc>
           <w:tcPr>
-            <w:cnfStyle w:val="001000000000" w:firstRow="0" w:lastRow="0" w:firstColumn="1" w:lastColumn="0" w:oddVBand="0" w:evenVBand="0" w:oddHBand="0" w:evenHBand="0" w:firstRowFirstColumn="0" w:firstRowLastColumn="0" w:lastRowFirstColumn="0" w:lastRowLastColumn="0"/>
             <w:tcW w:w="3607" w:type="dxa"/>
           </w:tcPr>
           <w:p>
             <w:pPr>
               <w:pStyle w:val="a3"/>
-              <w:wordWrap/>
-              <w:jc w:val="center"/>
-              <w:pBdr>
-                <w:top w:val="none"/>
-                <w:left w:val="none"/>
-                <w:bottom w:val="none"/>
-                <w:right w:val="none"/>
-              </w:pBdr>
+              <w:pBdr>
+                <w:top w:val="none" w:sz="0" w:space="0" w:color="auto"/>
+                <w:left w:val="none" w:sz="0" w:space="0" w:color="auto"/>
+                <w:bottom w:val="none" w:sz="0" w:space="0" w:color="auto"/>
+                <w:right w:val="none" w:sz="0" w:space="0" w:color="auto"/>
+              </w:pBdr>
+              <w:wordWrap/>
               <w:spacing w:line="400" w:lineRule="exact"/>
-              <w:rPr>
-                <w:rFonts w:asciiTheme="majorHAnsi" w:eastAsiaTheme="majorHAnsi" w:hAnsiTheme="majorHAnsi"/>
-                <w:b w:val="0"/>
-                <w:color w:val="000000"/>
-                <w:szCs w:val="20"/>
-              </w:rPr>
-            </w:pPr>
-            <w:r>
-              <w:rPr>
-                <w:lang w:eastAsia="ko-KR"/>
-                <w:rFonts w:asciiTheme="majorHAnsi" w:eastAsiaTheme="majorHAnsi" w:hAnsiTheme="majorHAnsi"/>
-                <w:b w:val="0"/>
-                <w:color w:val="000000"/>
-                <w:szCs w:val="20"/>
-                <w:rtl w:val="off"/>
+              <w:jc w:val="center"/>
+              <w:rPr>
+                <w:rFonts w:asciiTheme="majorHAnsi" w:eastAsiaTheme="majorHAnsi" w:hAnsiTheme="majorHAnsi"/>
+                <w:szCs w:val="20"/>
+              </w:rPr>
+            </w:pPr>
+            <w:r>
+              <w:rPr>
+                <w:rFonts w:asciiTheme="majorHAnsi" w:eastAsiaTheme="majorHAnsi" w:hAnsiTheme="majorHAnsi"/>
+                <w:szCs w:val="20"/>
               </w:rPr>
               <w:t>JQuery</w:t>
             </w:r>
@@ -2967,30 +2727,26 @@
           <w:p>
             <w:pPr>
               <w:pStyle w:val="a3"/>
-              <w:wordWrap/>
-              <w:jc w:val="center"/>
-              <w:pBdr>
-                <w:top w:val="none"/>
-                <w:left w:val="none"/>
-                <w:bottom w:val="none"/>
-                <w:right w:val="none"/>
-              </w:pBdr>
+              <w:pBdr>
+                <w:top w:val="none" w:sz="0" w:space="0" w:color="auto"/>
+                <w:left w:val="none" w:sz="0" w:space="0" w:color="auto"/>
+                <w:bottom w:val="none" w:sz="0" w:space="0" w:color="auto"/>
+                <w:right w:val="none" w:sz="0" w:space="0" w:color="auto"/>
+              </w:pBdr>
+              <w:wordWrap/>
               <w:spacing w:line="400" w:lineRule="exact"/>
-              <w:rPr>
-                <w:lang w:eastAsia="ko-KR"/>
+              <w:jc w:val="center"/>
+              <w:rPr>
                 <w:rFonts w:asciiTheme="majorHAnsi" w:eastAsiaTheme="majorHAnsi" w:hAnsiTheme="majorHAnsi"/>
                 <w:color w:val="auto"/>
                 <w:szCs w:val="20"/>
-                <w:rtl w:val="off"/>
-              </w:rPr>
-            </w:pPr>
-            <w:r>
-              <w:rPr>
-                <w:lang w:eastAsia="ko-KR"/>
+              </w:rPr>
+            </w:pPr>
+            <w:r>
+              <w:rPr>
                 <w:rFonts w:asciiTheme="majorHAnsi" w:eastAsiaTheme="majorHAnsi" w:hAnsiTheme="majorHAnsi"/>
                 <w:color w:val="auto"/>
                 <w:szCs w:val="20"/>
-                <w:rtl w:val="off"/>
               </w:rPr>
               <w:t>하드 코딩을 원칙으로, 기능성이 필요한 작업시</w:t>
             </w:r>
@@ -2998,15 +2754,15 @@
           <w:p>
             <w:pPr>
               <w:pStyle w:val="a3"/>
-              <w:wordWrap/>
-              <w:jc w:val="center"/>
-              <w:pBdr>
-                <w:top w:val="none"/>
-                <w:left w:val="none"/>
-                <w:bottom w:val="none"/>
-                <w:right w:val="none"/>
-              </w:pBdr>
+              <w:pBdr>
+                <w:top w:val="none" w:sz="0" w:space="0" w:color="auto"/>
+                <w:left w:val="none" w:sz="0" w:space="0" w:color="auto"/>
+                <w:bottom w:val="none" w:sz="0" w:space="0" w:color="auto"/>
+                <w:right w:val="none" w:sz="0" w:space="0" w:color="auto"/>
+              </w:pBdr>
+              <w:wordWrap/>
               <w:spacing w:line="400" w:lineRule="exact"/>
+              <w:jc w:val="center"/>
               <w:rPr>
                 <w:rFonts w:asciiTheme="majorHAnsi" w:eastAsiaTheme="majorHAnsi" w:hAnsiTheme="majorHAnsi"/>
                 <w:color w:val="auto"/>
@@ -3015,11 +2771,9 @@
             </w:pPr>
             <w:r>
               <w:rPr>
-                <w:lang w:eastAsia="ko-KR"/>
                 <w:rFonts w:asciiTheme="majorHAnsi" w:eastAsiaTheme="majorHAnsi" w:hAnsiTheme="majorHAnsi"/>
                 <w:color w:val="auto"/>
                 <w:szCs w:val="20"/>
-                <w:rtl w:val="off"/>
               </w:rPr>
               <w:t>플러그인 활용하여 유연한 레이아웃 작업이 가능합니다.</w:t>
             </w:r>
@@ -3031,8 +2785,8 @@
       <w:pPr>
         <w:pStyle w:val="a3"/>
         <w:wordWrap/>
+        <w:spacing w:after="200" w:line="240" w:lineRule="auto"/>
         <w:jc w:val="left"/>
-        <w:spacing w:after="200" w:line="240" w:lineRule="auto"/>
         <w:rPr>
           <w:rFonts w:asciiTheme="majorHAnsi" w:eastAsiaTheme="majorHAnsi" w:hAnsiTheme="majorHAnsi"/>
           <w:b/>
@@ -3045,8 +2799,8 @@
       <w:pPr>
         <w:pStyle w:val="a3"/>
         <w:wordWrap/>
+        <w:spacing w:after="200" w:line="240" w:lineRule="auto"/>
         <w:jc w:val="left"/>
-        <w:spacing w:after="200" w:line="240" w:lineRule="auto"/>
         <w:rPr>
           <w:rFonts w:asciiTheme="majorHAnsi" w:eastAsiaTheme="majorHAnsi" w:hAnsiTheme="majorHAnsi"/>
           <w:b/>
@@ -3059,15 +2813,13 @@
       <w:pPr>
         <w:pStyle w:val="a3"/>
         <w:wordWrap/>
+        <w:spacing w:line="276" w:lineRule="auto"/>
         <w:jc w:val="center"/>
-        <w:spacing w:line="276" w:lineRule="auto"/>
         <w:rPr>
-          <w:lang w:eastAsia="ko-KR"/>
           <w:rFonts w:asciiTheme="majorHAnsi" w:eastAsiaTheme="majorHAnsi" w:hAnsiTheme="majorHAnsi"/>
           <w:b/>
           <w:sz w:val="40"/>
           <w:szCs w:val="40"/>
-          <w:rtl w:val="off"/>
         </w:rPr>
       </w:pPr>
       <w:r>
@@ -3079,10 +2831,11 @@
           <w:szCs w:val="40"/>
           <w:shd w:val="clear" w:color="auto" w:fill="auto"/>
         </w:rPr>
+        <w:lastRenderedPageBreak/>
         <mc:AlternateContent>
           <mc:Choice Requires="wps">
             <w:drawing>
-              <wp:anchor distT="0" distB="0" distL="114300" distR="114300" behindDoc="0" locked="0" layoutInCell="1" simplePos="0" relativeHeight="251664384" allowOverlap="1" hidden="0">
+              <wp:anchor distT="0" distB="0" distL="114300" distR="114300" simplePos="0" relativeHeight="251664384" behindDoc="0" locked="0" layoutInCell="1" hidden="0" allowOverlap="1">
                 <wp:simplePos x="0" y="0"/>
                 <wp:positionH relativeFrom="column">
                   <wp:posOffset>2540</wp:posOffset>
@@ -3093,7 +2846,7 @@
                 <wp:extent cx="1574800" cy="302260"/>
                 <wp:effectExtent l="0" t="0" r="0" b="0"/>
                 <wp:wrapNone/>
-                <wp:docPr id="1027" name="shape1027" hidden="0"/>
+                <wp:docPr id="1027" name="shape1027"/>
                 <wp:cNvGraphicFramePr>
                   <a:graphicFrameLocks xmlns:a="http://schemas.openxmlformats.org/drawingml/2006/main"/>
                 </wp:cNvGraphicFramePr>
@@ -3112,7 +2865,7 @@
                           <a:avLst/>
                         </a:prstGeom>
                         <a:solidFill>
-                          <a:srgbClr val="ffffff"/>
+                          <a:srgbClr val="FFFFFF"/>
                         </a:solidFill>
                         <a:ln>
                           <a:noFill/>
@@ -3122,8 +2875,8 @@
                         <w:txbxContent>
                           <w:p>
                             <w:pPr>
+                              <w:spacing w:line="240" w:lineRule="auto"/>
                               <w:jc w:val="distribute"/>
-                              <w:spacing w:line="240" w:lineRule="auto"/>
                               <w:rPr>
                                 <w:rFonts w:ascii="양재튼튼체B" w:eastAsia="양재튼튼체B"/>
                                 <w:color w:val="837D7D"/>
@@ -3169,15 +2922,13 @@
       <w:pPr>
         <w:pStyle w:val="a3"/>
         <w:wordWrap/>
+        <w:spacing w:line="276" w:lineRule="auto"/>
         <w:jc w:val="center"/>
-        <w:spacing w:line="276" w:lineRule="auto"/>
         <w:rPr>
-          <w:lang w:eastAsia="ko-KR"/>
           <w:rFonts w:asciiTheme="majorHAnsi" w:eastAsiaTheme="majorHAnsi" w:hAnsiTheme="majorHAnsi"/>
           <w:b/>
           <w:sz w:val="40"/>
           <w:szCs w:val="40"/>
-          <w:rtl w:val="off"/>
         </w:rPr>
       </w:pPr>
       <w:r>
@@ -3187,91 +2938,18 @@
           <w:sz w:val="40"/>
           <w:szCs w:val="40"/>
         </w:rPr>
-        <w:t>자</w:t>
-      </w:r>
-      <w:r>
-        <w:rPr>
-          <w:rFonts w:asciiTheme="majorHAnsi" w:eastAsiaTheme="majorHAnsi" w:hAnsiTheme="majorHAnsi"/>
-          <w:b/>
-          <w:sz w:val="40"/>
-          <w:szCs w:val="40"/>
-        </w:rPr>
-        <w:t xml:space="preserve"> </w:t>
-      </w:r>
-      <w:r>
-        <w:rPr>
-          <w:rFonts w:asciiTheme="majorHAnsi" w:eastAsiaTheme="majorHAnsi" w:hAnsiTheme="majorHAnsi"/>
-          <w:b/>
-          <w:sz w:val="40"/>
-          <w:szCs w:val="40"/>
-        </w:rPr>
-        <w:t>기</w:t>
-      </w:r>
-      <w:r>
-        <w:rPr>
-          <w:rFonts w:asciiTheme="majorHAnsi" w:eastAsiaTheme="majorHAnsi" w:hAnsiTheme="majorHAnsi"/>
-          <w:b/>
-          <w:sz w:val="40"/>
-          <w:szCs w:val="40"/>
-        </w:rPr>
-        <w:t xml:space="preserve"> </w:t>
-      </w:r>
-      <w:r>
-        <w:rPr>
-          <w:rFonts w:asciiTheme="majorHAnsi" w:eastAsiaTheme="majorHAnsi" w:hAnsiTheme="majorHAnsi"/>
-          <w:b/>
-          <w:sz w:val="40"/>
-          <w:szCs w:val="40"/>
-        </w:rPr>
-        <w:t>소</w:t>
-      </w:r>
-      <w:r>
-        <w:rPr>
-          <w:rFonts w:asciiTheme="majorHAnsi" w:eastAsiaTheme="majorHAnsi" w:hAnsiTheme="majorHAnsi"/>
-          <w:b/>
-          <w:sz w:val="40"/>
-          <w:szCs w:val="40"/>
-        </w:rPr>
-        <w:t xml:space="preserve"> </w:t>
-      </w:r>
-      <w:r>
-        <w:rPr>
-          <w:rFonts w:asciiTheme="majorHAnsi" w:eastAsiaTheme="majorHAnsi" w:hAnsiTheme="majorHAnsi"/>
-          <w:b/>
-          <w:sz w:val="40"/>
-          <w:szCs w:val="40"/>
-        </w:rPr>
-        <w:t>개</w:t>
-      </w:r>
-      <w:r>
-        <w:rPr>
-          <w:rFonts w:asciiTheme="majorHAnsi" w:eastAsiaTheme="majorHAnsi" w:hAnsiTheme="majorHAnsi"/>
-          <w:b/>
-          <w:sz w:val="40"/>
-          <w:szCs w:val="40"/>
-        </w:rPr>
-        <w:t xml:space="preserve"> </w:t>
-      </w:r>
-      <w:r>
-        <w:rPr>
-          <w:rFonts w:asciiTheme="majorHAnsi" w:eastAsiaTheme="majorHAnsi" w:hAnsiTheme="majorHAnsi"/>
-          <w:b/>
-          <w:sz w:val="40"/>
-          <w:szCs w:val="40"/>
-        </w:rPr>
-        <w:t>서</w:t>
+        <w:t>자 기 소 개 서</w:t>
       </w:r>
     </w:p>
     <w:p>
       <w:pPr>
         <w:pStyle w:val="a3"/>
         <w:wordWrap/>
+        <w:spacing w:line="276" w:lineRule="auto"/>
         <w:jc w:val="center"/>
-        <w:spacing w:line="276" w:lineRule="auto"/>
         <w:rPr>
           <w:rFonts w:asciiTheme="majorHAnsi" w:eastAsiaTheme="majorHAnsi" w:hAnsiTheme="majorHAnsi"/>
           <w:b/>
-          <w:sz w:val="20"/>
           <w:szCs w:val="20"/>
         </w:rPr>
       </w:pPr>
@@ -3287,7 +2965,6 @@
           <w:bottom w:val="single" w:sz="3" w:space="0" w:color="000000"/>
           <w:right w:val="single" w:sz="3" w:space="0" w:color="000000"/>
         </w:tblBorders>
-        <w:tblLook w:val="0000" w:firstRow="0" w:lastRow="0" w:firstColumn="0" w:lastColumn="0" w:noHBand="0" w:noVBand="0"/>
         <w:tblLayout w:type="fixed"/>
         <w:tblCellMar>
           <w:top w:w="28" w:type="dxa"/>
@@ -3295,6 +2972,7 @@
           <w:bottom w:w="28" w:type="dxa"/>
           <w:right w:w="28" w:type="dxa"/>
         </w:tblCellMar>
+        <w:tblLook w:val="0000" w:firstRow="0" w:lastRow="0" w:firstColumn="0" w:lastColumn="0" w:noHBand="0" w:noVBand="0"/>
       </w:tblPr>
       <w:tblGrid>
         <w:gridCol w:w="709"/>
@@ -3302,7 +2980,7 @@
       </w:tblGrid>
       <w:tr>
         <w:trPr>
-          <w:trHeight w:val="1257" w:hRule="atLeast"/>
+          <w:trHeight w:val="1257"/>
         </w:trPr>
         <w:tc>
           <w:tcPr>
@@ -3313,7 +2991,7 @@
               <w:bottom w:val="single" w:sz="2" w:space="0" w:color="000000"/>
               <w:right w:val="single" w:sz="2" w:space="0" w:color="000000"/>
             </w:tcBorders>
-            <w:shd w:val="clear" w:color="auto" w:fill="F2F2F2" w:themeFill="lt1" w:themeFillShade="f2"/>
+            <w:shd w:val="clear" w:color="auto" w:fill="F2F2F2"/>
             <w:vAlign w:val="center"/>
           </w:tcPr>
           <w:p>
@@ -3399,37 +3077,32 @@
           <w:p>
             <w:pPr>
               <w:pStyle w:val="a3"/>
+              <w:spacing w:after="100" w:line="240" w:lineRule="auto"/>
               <w:ind w:right="80"/>
+              <w:rPr>
+                <w:rFonts w:ascii="맑은 고딕"/>
+                <w:szCs w:val="20"/>
+              </w:rPr>
+            </w:pPr>
+          </w:p>
+          <w:p>
+            <w:pPr>
+              <w:pStyle w:val="a3"/>
               <w:spacing w:after="100" w:line="240" w:lineRule="auto"/>
-              <w:rPr>
-                <w:rFonts w:ascii="맑은 고딕"/>
-                <w:szCs w:val="20"/>
-              </w:rPr>
-            </w:pPr>
-          </w:p>
-          <w:p>
-            <w:pPr>
-              <w:pStyle w:val="a3"/>
               <w:ind w:left="80" w:right="80" w:firstLine="200"/>
               <w:jc w:val="center"/>
-              <w:spacing w:after="100" w:line="240" w:lineRule="auto"/>
-              <w:rPr>
-                <w:lang w:eastAsia="ko-KR"/>
+              <w:rPr>
                 <w:rFonts w:asciiTheme="majorHAnsi" w:eastAsiaTheme="majorHAnsi" w:hAnsiTheme="majorHAnsi"/>
                 <w:b/>
                 <w:sz w:val="26"/>
                 <w:szCs w:val="20"/>
-                <w:rtl w:val="off"/>
-              </w:rPr>
-            </w:pPr>
-            <w:r>
-              <w:rPr>
-                <w:lang w:eastAsia="ko-KR"/>
+              </w:rPr>
+            </w:pPr>
+            <w:r>
+              <w:rPr>
                 <w:rFonts w:asciiTheme="majorHAnsi" w:eastAsiaTheme="majorHAnsi" w:hAnsiTheme="majorHAnsi"/>
                 <w:b/>
                 <w:sz w:val="28"/>
-                <w:szCs w:val="22"/>
-                <w:rtl w:val="off"/>
               </w:rPr>
               <w:t>협업을 위해 기본을 중시하는 웹 퍼블리셔입니다.</w:t>
             </w:r>
@@ -3437,9 +3110,9 @@
           <w:p>
             <w:pPr>
               <w:pStyle w:val="a3"/>
+              <w:spacing w:after="100" w:line="240" w:lineRule="auto"/>
               <w:ind w:right="80"/>
               <w:jc w:val="center"/>
-              <w:spacing w:after="100" w:line="240" w:lineRule="auto"/>
               <w:rPr>
                 <w:rFonts w:asciiTheme="majorHAnsi" w:eastAsiaTheme="majorHAnsi" w:hAnsiTheme="majorHAnsi"/>
                 <w:b/>
@@ -3451,551 +3124,455 @@
           <w:p>
             <w:pPr>
               <w:pStyle w:val="a3"/>
+              <w:spacing w:line="276" w:lineRule="auto"/>
               <w:ind w:right="80"/>
+              <w:rPr>
+                <w:rFonts w:ascii="맑은 고딕" w:eastAsia="맑은 고딕"/>
+                <w:color w:val="3F3F3F"/>
+              </w:rPr>
+            </w:pPr>
+            <w:r>
+              <w:rPr>
+                <w:rFonts w:ascii="맑은 고딕" w:eastAsia="맑은 고딕"/>
+                <w:color w:val="3F3F3F"/>
+              </w:rPr>
+              <w:t xml:space="preserve"> 브라우저를 빛나게 만들어주는 퍼블리싱의 매력에 빠져, 일을 시작한 지 어느덧 2년 차가 </w:t>
+            </w:r>
+          </w:p>
+          <w:p>
+            <w:pPr>
+              <w:pStyle w:val="a3"/>
               <w:spacing w:line="276" w:lineRule="auto"/>
-              <w:rPr>
-                <w:lang w:eastAsia="ko-KR"/>
-                <w:rFonts w:ascii="맑은 고딕" w:eastAsia="맑은 고딕" w:hint="eastAsia"/>
-                <w:color w:val="3F3F3F"/>
-                <w:rtl w:val="off"/>
-              </w:rPr>
-            </w:pPr>
-            <w:r>
-              <w:rPr>
-                <w:lang w:eastAsia="ko-KR"/>
-                <w:rFonts w:ascii="맑은 고딕" w:eastAsia="맑은 고딕"/>
-                <w:color w:val="3F3F3F"/>
-                <w:rtl w:val="off"/>
-              </w:rPr>
-              <w:t xml:space="preserve"> 브라우저를 빛나게 만들어주는 퍼블리싱의 매력에 빠져, 일을 시작한 지 어느덧 2년 차가 </w:t>
-            </w:r>
-          </w:p>
-          <w:p>
-            <w:pPr>
-              <w:pStyle w:val="a3"/>
               <w:ind w:right="80"/>
+              <w:rPr>
+                <w:rFonts w:ascii="맑은 고딕" w:eastAsia="맑은 고딕"/>
+                <w:color w:val="3F3F3F"/>
+              </w:rPr>
+            </w:pPr>
+            <w:r>
+              <w:rPr>
+                <w:rFonts w:ascii="맑은 고딕" w:eastAsia="맑은 고딕"/>
+                <w:color w:val="3F3F3F"/>
+              </w:rPr>
+              <w:t xml:space="preserve"> 되었습니다. 평소 제 성격이 다른 사람들의 의견을 귀담아듣는 데 노력을 기울이는 편이라,</w:t>
+            </w:r>
+          </w:p>
+          <w:p>
+            <w:pPr>
+              <w:pStyle w:val="a3"/>
               <w:spacing w:line="276" w:lineRule="auto"/>
-              <w:rPr>
-                <w:lang w:eastAsia="ko-KR"/>
-                <w:rFonts w:ascii="맑은 고딕" w:eastAsia="맑은 고딕" w:hint="eastAsia"/>
-                <w:color w:val="3F3F3F"/>
-                <w:rtl w:val="off"/>
-              </w:rPr>
-            </w:pPr>
-            <w:r>
-              <w:rPr>
-                <w:lang w:eastAsia="ko-KR"/>
-                <w:rFonts w:ascii="맑은 고딕" w:eastAsia="맑은 고딕"/>
-                <w:color w:val="3F3F3F"/>
-                <w:rtl w:val="off"/>
-              </w:rPr>
-              <w:t xml:space="preserve"> 되었습니다. 평소 제 성격이 다른 사람들의 의견을 귀담아듣는 데 노력을 기울이는 편이라,</w:t>
-            </w:r>
-          </w:p>
-          <w:p>
-            <w:pPr>
-              <w:pStyle w:val="a3"/>
               <w:ind w:right="80"/>
+              <w:rPr>
+                <w:rFonts w:ascii="맑은 고딕" w:eastAsia="맑은 고딕"/>
+                <w:color w:val="3F3F3F"/>
+              </w:rPr>
+            </w:pPr>
+            <w:r>
+              <w:rPr>
+                <w:rFonts w:ascii="맑은 고딕" w:eastAsia="맑은 고딕"/>
+                <w:color w:val="3F3F3F"/>
+              </w:rPr>
+              <w:t xml:space="preserve"> 직무를 진행할 때에도 늘 협업에 중점을 두었습니다. </w:t>
+            </w:r>
+          </w:p>
+          <w:p>
+            <w:pPr>
+              <w:pStyle w:val="a3"/>
               <w:spacing w:line="276" w:lineRule="auto"/>
-              <w:rPr>
-                <w:lang w:eastAsia="ko-KR"/>
-                <w:rFonts w:ascii="맑은 고딕" w:eastAsia="맑은 고딕"/>
-                <w:color w:val="3F3F3F"/>
-                <w:rtl w:val="off"/>
-              </w:rPr>
-            </w:pPr>
-            <w:r>
-              <w:rPr>
-                <w:lang w:eastAsia="ko-KR"/>
-                <w:rFonts w:ascii="맑은 고딕" w:eastAsia="맑은 고딕"/>
-                <w:color w:val="3F3F3F"/>
-                <w:rtl w:val="off"/>
-              </w:rPr>
-              <w:t xml:space="preserve"> 직무를 진행할 때에도 늘 협업에 중점을 두었습니다. </w:t>
-            </w:r>
-          </w:p>
-          <w:p>
-            <w:pPr>
-              <w:pStyle w:val="a3"/>
               <w:ind w:right="80"/>
+              <w:rPr>
+                <w:rFonts w:ascii="맑은 고딕" w:eastAsia="맑은 고딕"/>
+                <w:color w:val="3F3F3F"/>
+              </w:rPr>
+            </w:pPr>
+            <w:r>
+              <w:rPr>
+                <w:rFonts w:ascii="맑은 고딕" w:eastAsia="맑은 고딕"/>
+                <w:color w:val="3F3F3F"/>
+              </w:rPr>
+              <w:t xml:space="preserve"> 실무를 경험하면서, 기획자와 디자이너 그리고 개발자와도 원활한 의사소통을 하기 위해 </w:t>
+            </w:r>
+          </w:p>
+          <w:p>
+            <w:pPr>
+              <w:pStyle w:val="a3"/>
               <w:spacing w:line="276" w:lineRule="auto"/>
-              <w:rPr>
-                <w:lang w:eastAsia="ko-KR"/>
-                <w:rFonts w:ascii="맑은 고딕" w:eastAsia="맑은 고딕" w:hint="eastAsia"/>
-                <w:color w:val="3F3F3F"/>
-                <w:rtl w:val="off"/>
-              </w:rPr>
-            </w:pPr>
-            <w:r>
-              <w:rPr>
-                <w:lang w:eastAsia="ko-KR"/>
-                <w:rFonts w:ascii="맑은 고딕" w:eastAsia="맑은 고딕"/>
-                <w:color w:val="3F3F3F"/>
-                <w:rtl w:val="off"/>
-              </w:rPr>
-              <w:t xml:space="preserve"> 실무를 경험하면서, 기획자와 디자이너 그리고 개발자와도 원활한 의사소통을 하기 위해 </w:t>
-            </w:r>
-          </w:p>
-          <w:p>
-            <w:pPr>
-              <w:pStyle w:val="a3"/>
               <w:ind w:right="80"/>
+              <w:rPr>
+                <w:rFonts w:ascii="맑은 고딕" w:eastAsia="맑은 고딕"/>
+                <w:color w:val="3F3F3F"/>
+              </w:rPr>
+            </w:pPr>
+            <w:r>
+              <w:rPr>
+                <w:rFonts w:ascii="맑은 고딕" w:eastAsia="맑은 고딕"/>
+                <w:color w:val="3F3F3F"/>
+              </w:rPr>
+              <w:t xml:space="preserve"> 퍼블리싱 업무뿐만 아니라, 팀원들의 직무에 대한 이해도 필요하고, 그 가운데 </w:t>
+            </w:r>
+          </w:p>
+          <w:p>
+            <w:pPr>
+              <w:pStyle w:val="a3"/>
               <w:spacing w:line="276" w:lineRule="auto"/>
-              <w:rPr>
-                <w:lang w:eastAsia="ko-KR"/>
-                <w:rFonts w:ascii="맑은 고딕" w:eastAsia="맑은 고딕" w:hint="eastAsia"/>
-                <w:color w:val="3F3F3F"/>
-                <w:rtl w:val="off"/>
-              </w:rPr>
-            </w:pPr>
-            <w:r>
-              <w:rPr>
-                <w:lang w:eastAsia="ko-KR"/>
-                <w:rFonts w:ascii="맑은 고딕" w:eastAsia="맑은 고딕"/>
-                <w:color w:val="3F3F3F"/>
-                <w:rtl w:val="off"/>
-              </w:rPr>
-              <w:t xml:space="preserve"> 퍼블리싱 업무뿐만 아니라, 팀원들의 직무에 대한 이해도 필요하고, 그 가운데 </w:t>
-            </w:r>
-          </w:p>
-          <w:p>
-            <w:pPr>
-              <w:pStyle w:val="a3"/>
               <w:ind w:right="80"/>
+              <w:rPr>
+                <w:rFonts w:ascii="맑은 고딕" w:eastAsia="맑은 고딕"/>
+                <w:color w:val="3F3F3F"/>
+              </w:rPr>
+            </w:pPr>
+            <w:r>
+              <w:rPr>
+                <w:rFonts w:ascii="맑은 고딕" w:eastAsia="맑은 고딕"/>
+                <w:color w:val="3F3F3F"/>
+              </w:rPr>
+              <w:t xml:space="preserve"> 퍼블리셔의 역할이 중요하다는 것을 깨달았습니다.</w:t>
+            </w:r>
+          </w:p>
+          <w:p>
+            <w:pPr>
+              <w:pStyle w:val="a3"/>
               <w:spacing w:line="276" w:lineRule="auto"/>
-              <w:rPr>
-                <w:lang w:eastAsia="ko-KR"/>
-                <w:rFonts w:ascii="맑은 고딕" w:eastAsia="맑은 고딕"/>
-                <w:color w:val="3F3F3F"/>
-                <w:rtl w:val="off"/>
-              </w:rPr>
-            </w:pPr>
-            <w:r>
-              <w:rPr>
-                <w:lang w:eastAsia="ko-KR"/>
-                <w:rFonts w:ascii="맑은 고딕" w:eastAsia="맑은 고딕"/>
-                <w:color w:val="3F3F3F"/>
-                <w:rtl w:val="off"/>
-              </w:rPr>
-              <w:t xml:space="preserve"> 퍼블리셔의 역할이 중요하다는 것을 깨달았습니다.</w:t>
-            </w:r>
-          </w:p>
-          <w:p>
-            <w:pPr>
-              <w:pStyle w:val="a3"/>
               <w:ind w:right="80"/>
+              <w:rPr>
+                <w:rFonts w:ascii="맑은 고딕" w:eastAsia="맑은 고딕"/>
+                <w:color w:val="3F3F3F"/>
+              </w:rPr>
+            </w:pPr>
+            <w:r>
+              <w:rPr>
+                <w:rFonts w:ascii="맑은 고딕" w:eastAsia="맑은 고딕"/>
+                <w:color w:val="3F3F3F"/>
+              </w:rPr>
+              <w:t xml:space="preserve"> 언제나 기꺼이 배우는 자세로 업무를 담당하고, 꼼꼼하고 효율적으로 업무를 진행하는데</w:t>
+            </w:r>
+          </w:p>
+          <w:p>
+            <w:pPr>
+              <w:pStyle w:val="a3"/>
               <w:spacing w:line="276" w:lineRule="auto"/>
-              <w:rPr>
-                <w:lang w:eastAsia="ko-KR"/>
-                <w:rFonts w:ascii="맑은 고딕" w:eastAsia="맑은 고딕"/>
-                <w:color w:val="3F3F3F"/>
-                <w:rtl w:val="off"/>
-              </w:rPr>
-            </w:pPr>
-            <w:r>
-              <w:rPr>
-                <w:lang w:eastAsia="ko-KR"/>
-                <w:rFonts w:ascii="맑은 고딕" w:eastAsia="맑은 고딕"/>
-                <w:color w:val="3F3F3F"/>
-                <w:rtl w:val="off"/>
-              </w:rPr>
-              <w:t xml:space="preserve"> 언제나 기꺼이 배우는 자세로 업무를 담당하고, 꼼꼼하고 효율적으로 업무를 진행하는데</w:t>
-            </w:r>
-          </w:p>
-          <w:p>
-            <w:pPr>
-              <w:pStyle w:val="a3"/>
               <w:ind w:right="80"/>
+              <w:rPr>
+                <w:rFonts w:ascii="맑은 고딕" w:eastAsia="맑은 고딕"/>
+                <w:color w:val="3F3F3F"/>
+              </w:rPr>
+            </w:pPr>
+            <w:r>
+              <w:rPr>
+                <w:rFonts w:ascii="맑은 고딕" w:eastAsia="맑은 고딕"/>
+                <w:color w:val="3F3F3F"/>
+              </w:rPr>
+              <w:t xml:space="preserve"> 적극성이 많은 편이라 신입이었을 당시에도 팀원들의 칭찬과 격려가 많았습니다.</w:t>
+            </w:r>
+          </w:p>
+          <w:p>
+            <w:pPr>
+              <w:pStyle w:val="a3"/>
               <w:spacing w:line="276" w:lineRule="auto"/>
-              <w:rPr>
-                <w:lang w:eastAsia="ko-KR"/>
-                <w:rFonts w:ascii="맑은 고딕" w:eastAsia="맑은 고딕"/>
-                <w:color w:val="3F3F3F"/>
-                <w:rtl w:val="off"/>
-              </w:rPr>
-            </w:pPr>
-            <w:r>
-              <w:rPr>
-                <w:lang w:eastAsia="ko-KR"/>
-                <w:rFonts w:ascii="맑은 고딕" w:eastAsia="맑은 고딕"/>
-                <w:color w:val="3F3F3F"/>
-                <w:rtl w:val="off"/>
-              </w:rPr>
-              <w:t xml:space="preserve"> 적극성이 많은 편이라 신입이었을 당시에도 팀원들의 칭찬과 격려가 많았습니다.</w:t>
-            </w:r>
-          </w:p>
-          <w:p>
-            <w:pPr>
-              <w:pStyle w:val="a3"/>
               <w:ind w:right="80"/>
+              <w:rPr>
+                <w:rFonts w:ascii="맑은 고딕" w:eastAsia="맑은 고딕"/>
+                <w:color w:val="3F3F3F"/>
+              </w:rPr>
+            </w:pPr>
+          </w:p>
+          <w:p>
+            <w:pPr>
+              <w:pStyle w:val="a3"/>
               <w:spacing w:line="276" w:lineRule="auto"/>
-              <w:rPr>
-                <w:lang w:eastAsia="ko-KR"/>
-                <w:rFonts w:ascii="맑은 고딕" w:eastAsia="맑은 고딕"/>
-                <w:color w:val="3F3F3F"/>
-                <w:rtl w:val="off"/>
-              </w:rPr>
-            </w:pPr>
-          </w:p>
-          <w:p>
-            <w:pPr>
-              <w:pStyle w:val="a3"/>
               <w:ind w:right="80"/>
+              <w:rPr>
+                <w:rFonts w:ascii="맑은 고딕" w:eastAsia="맑은 고딕"/>
+                <w:color w:val="3F3F3F"/>
+              </w:rPr>
+            </w:pPr>
+            <w:r>
+              <w:rPr>
+                <w:rFonts w:ascii="맑은 고딕" w:eastAsia="맑은 고딕"/>
+                <w:color w:val="3F3F3F"/>
+              </w:rPr>
+              <w:t xml:space="preserve"> 업무를 잘 처리하고 싶다는 욕구가 생기자 주어진 퍼블리싱 업무뿐만 아니라 깊이 있게 </w:t>
+            </w:r>
+          </w:p>
+          <w:p>
+            <w:pPr>
+              <w:pStyle w:val="a3"/>
               <w:spacing w:line="276" w:lineRule="auto"/>
-              <w:rPr>
-                <w:lang w:eastAsia="ko-KR"/>
-                <w:rFonts w:ascii="맑은 고딕" w:eastAsia="맑은 고딕"/>
-                <w:color w:val="3F3F3F"/>
-                <w:rtl w:val="off"/>
-              </w:rPr>
-            </w:pPr>
-            <w:r>
-              <w:rPr>
-                <w:lang w:eastAsia="ko-KR"/>
-                <w:rFonts w:ascii="맑은 고딕" w:eastAsia="맑은 고딕"/>
-                <w:color w:val="3F3F3F"/>
-                <w:rtl w:val="off"/>
-              </w:rPr>
-              <w:t xml:space="preserve"> 업무를 잘 처리하고 싶다는 욕구가 생기자 주어진 퍼블리싱 업무뿐만 아니라 깊이 있게 </w:t>
-            </w:r>
-          </w:p>
-          <w:p>
-            <w:pPr>
-              <w:pStyle w:val="a3"/>
               <w:ind w:right="80"/>
+              <w:rPr>
+                <w:rFonts w:ascii="맑은 고딕" w:eastAsia="맑은 고딕"/>
+                <w:color w:val="3F3F3F"/>
+              </w:rPr>
+            </w:pPr>
+            <w:r>
+              <w:rPr>
+                <w:rFonts w:ascii="맑은 고딕" w:eastAsia="맑은 고딕"/>
+                <w:color w:val="3F3F3F"/>
+              </w:rPr>
+              <w:t xml:space="preserve"> 퍼블리싱 공부를 시작하게 되었습니다. </w:t>
+            </w:r>
+          </w:p>
+          <w:p>
+            <w:pPr>
+              <w:pStyle w:val="a3"/>
               <w:spacing w:line="276" w:lineRule="auto"/>
-              <w:rPr>
-                <w:lang w:eastAsia="ko-KR"/>
-                <w:rFonts w:ascii="맑은 고딕" w:eastAsia="맑은 고딕"/>
-                <w:color w:val="3F3F3F"/>
-                <w:rtl w:val="off"/>
-              </w:rPr>
-            </w:pPr>
-            <w:r>
-              <w:rPr>
-                <w:lang w:eastAsia="ko-KR"/>
-                <w:rFonts w:ascii="맑은 고딕" w:eastAsia="맑은 고딕"/>
-                <w:color w:val="3F3F3F"/>
-                <w:rtl w:val="off"/>
-              </w:rPr>
-              <w:t xml:space="preserve"> 퍼블리싱 공부를 시작하게 되었습니다. </w:t>
-            </w:r>
-          </w:p>
-          <w:p>
-            <w:pPr>
-              <w:pStyle w:val="a3"/>
               <w:ind w:right="80"/>
+              <w:rPr>
+                <w:rFonts w:ascii="맑은 고딕" w:eastAsia="맑은 고딕"/>
+                <w:color w:val="3F3F3F"/>
+              </w:rPr>
+            </w:pPr>
+            <w:r>
+              <w:rPr>
+                <w:rFonts w:ascii="맑은 고딕" w:eastAsia="맑은 고딕"/>
+                <w:color w:val="3F3F3F"/>
+              </w:rPr>
+              <w:t xml:space="preserve"> 그러다 어느새 점점 개발 공부 쪽으로 치우치게 되면서 어려움을 겪기 시작하였습니다. </w:t>
+            </w:r>
+          </w:p>
+          <w:p>
+            <w:pPr>
+              <w:pStyle w:val="a3"/>
               <w:spacing w:line="276" w:lineRule="auto"/>
-              <w:rPr>
-                <w:lang w:eastAsia="ko-KR"/>
-                <w:rFonts w:ascii="맑은 고딕" w:eastAsia="맑은 고딕"/>
-                <w:color w:val="3F3F3F"/>
-                <w:rtl w:val="off"/>
-              </w:rPr>
-            </w:pPr>
-            <w:r>
-              <w:rPr>
-                <w:lang w:eastAsia="ko-KR"/>
-                <w:rFonts w:ascii="맑은 고딕" w:eastAsia="맑은 고딕"/>
-                <w:color w:val="3F3F3F"/>
-                <w:rtl w:val="off"/>
-              </w:rPr>
-              <w:t xml:space="preserve"> 그러다 어느새 점점 개발 공부 쪽으로 치우치게 되면서 어려움을 겪기 시작하였습니다. </w:t>
-            </w:r>
-          </w:p>
-          <w:p>
-            <w:pPr>
-              <w:pStyle w:val="a3"/>
               <w:ind w:right="80"/>
+              <w:rPr>
+                <w:rFonts w:ascii="맑은 고딕" w:eastAsia="맑은 고딕"/>
+                <w:color w:val="3F3F3F"/>
+              </w:rPr>
+            </w:pPr>
+            <w:r>
+              <w:rPr>
+                <w:rFonts w:ascii="맑은 고딕" w:eastAsia="맑은 고딕"/>
+                <w:color w:val="3F3F3F"/>
+              </w:rPr>
+              <w:t xml:space="preserve"> 프런트 개발자 없이 퍼블리셔 만으로 업무가 진행되는 회사에 들어가게 되면서,</w:t>
+            </w:r>
+          </w:p>
+          <w:p>
+            <w:pPr>
+              <w:pStyle w:val="a3"/>
               <w:spacing w:line="276" w:lineRule="auto"/>
-              <w:rPr>
-                <w:lang w:eastAsia="ko-KR"/>
-                <w:rFonts w:ascii="맑은 고딕" w:eastAsia="맑은 고딕"/>
-                <w:color w:val="3F3F3F"/>
-                <w:rtl w:val="off"/>
-              </w:rPr>
-            </w:pPr>
-            <w:r>
-              <w:rPr>
-                <w:lang w:eastAsia="ko-KR"/>
-                <w:rFonts w:ascii="맑은 고딕" w:eastAsia="맑은 고딕"/>
-                <w:color w:val="3F3F3F"/>
-                <w:rtl w:val="off"/>
-              </w:rPr>
-              <w:t xml:space="preserve"> 프런트 개발자 없이 퍼블리셔 만으로 업무가 진행되는 회사에 들어가게 되면서,</w:t>
-            </w:r>
-          </w:p>
-          <w:p>
-            <w:pPr>
-              <w:pStyle w:val="a3"/>
               <w:ind w:right="80"/>
+              <w:rPr>
+                <w:rFonts w:ascii="맑은 고딕" w:eastAsia="맑은 고딕"/>
+                <w:color w:val="3F3F3F"/>
+              </w:rPr>
+            </w:pPr>
+            <w:r>
+              <w:rPr>
+                <w:rFonts w:ascii="맑은 고딕" w:eastAsia="맑은 고딕"/>
+                <w:color w:val="3F3F3F"/>
+              </w:rPr>
+              <w:t xml:space="preserve"> 퍼블리싱 업무보다 프런트 개발에 가까운 업무만을 진행하게 되었고,</w:t>
+            </w:r>
+          </w:p>
+          <w:p>
+            <w:pPr>
+              <w:pStyle w:val="a3"/>
               <w:spacing w:line="276" w:lineRule="auto"/>
-              <w:rPr>
-                <w:lang w:eastAsia="ko-KR"/>
-                <w:rFonts w:ascii="맑은 고딕" w:eastAsia="맑은 고딕"/>
-                <w:color w:val="3F3F3F"/>
-                <w:rtl w:val="off"/>
-              </w:rPr>
-            </w:pPr>
-            <w:r>
-              <w:rPr>
-                <w:lang w:eastAsia="ko-KR"/>
-                <w:rFonts w:ascii="맑은 고딕" w:eastAsia="맑은 고딕"/>
-                <w:color w:val="3F3F3F"/>
-                <w:rtl w:val="off"/>
-              </w:rPr>
-              <w:t xml:space="preserve"> 퍼블리싱 업무보다 프런트 개발에 가까운 업무만을 진행하게 되었고,</w:t>
-            </w:r>
-          </w:p>
-          <w:p>
-            <w:pPr>
-              <w:pStyle w:val="a3"/>
               <w:ind w:right="80"/>
+              <w:rPr>
+                <w:rFonts w:ascii="맑은 고딕" w:eastAsia="맑은 고딕"/>
+                <w:color w:val="3F3F3F"/>
+              </w:rPr>
+            </w:pPr>
+            <w:r>
+              <w:rPr>
+                <w:rFonts w:ascii="맑은 고딕" w:eastAsia="맑은 고딕"/>
+                <w:color w:val="3F3F3F"/>
+              </w:rPr>
+              <w:t xml:space="preserve"> 점점 일에 대한 자신감을 잃어가게 되었습니다.</w:t>
+            </w:r>
+          </w:p>
+          <w:p>
+            <w:pPr>
+              <w:pStyle w:val="a3"/>
               <w:spacing w:line="276" w:lineRule="auto"/>
-              <w:rPr>
-                <w:lang w:eastAsia="ko-KR"/>
-                <w:rFonts w:ascii="맑은 고딕" w:eastAsia="맑은 고딕"/>
-                <w:color w:val="3F3F3F"/>
-                <w:rtl w:val="off"/>
-              </w:rPr>
-            </w:pPr>
-            <w:r>
-              <w:rPr>
-                <w:lang w:eastAsia="ko-KR"/>
-                <w:rFonts w:ascii="맑은 고딕" w:eastAsia="맑은 고딕"/>
-                <w:color w:val="3F3F3F"/>
-                <w:rtl w:val="off"/>
-              </w:rPr>
-              <w:t xml:space="preserve"> 점점 일에 대한 자신감을 잃어가게 되었습니다.</w:t>
-            </w:r>
-          </w:p>
-          <w:p>
-            <w:pPr>
-              <w:pStyle w:val="a3"/>
               <w:ind w:right="80"/>
+              <w:rPr>
+                <w:rFonts w:ascii="맑은 고딕" w:eastAsia="맑은 고딕"/>
+                <w:color w:val="3F3F3F"/>
+              </w:rPr>
+            </w:pPr>
+          </w:p>
+          <w:p>
+            <w:pPr>
+              <w:pStyle w:val="a3"/>
               <w:spacing w:line="276" w:lineRule="auto"/>
-              <w:rPr>
-                <w:lang w:eastAsia="ko-KR"/>
-                <w:rFonts w:ascii="맑은 고딕" w:eastAsia="맑은 고딕"/>
-                <w:color w:val="3F3F3F"/>
-                <w:rtl w:val="off"/>
-              </w:rPr>
-            </w:pPr>
-          </w:p>
-          <w:p>
-            <w:pPr>
-              <w:pStyle w:val="a3"/>
               <w:ind w:right="80"/>
+              <w:rPr>
+                <w:rFonts w:ascii="맑은 고딕" w:eastAsia="맑은 고딕"/>
+                <w:color w:val="3F3F3F"/>
+              </w:rPr>
+            </w:pPr>
+            <w:r>
+              <w:rPr>
+                <w:rFonts w:ascii="맑은 고딕" w:eastAsia="맑은 고딕"/>
+                <w:color w:val="3F3F3F"/>
+              </w:rPr>
+              <w:t xml:space="preserve"> 그즈음 집안일로 인해 잠시 일을 쉬게 되었을 때, 다시 자신감을 회복하고자, 기본기를</w:t>
+            </w:r>
+          </w:p>
+          <w:p>
+            <w:pPr>
+              <w:pStyle w:val="a3"/>
               <w:spacing w:line="276" w:lineRule="auto"/>
-              <w:rPr>
-                <w:lang w:eastAsia="ko-KR"/>
-                <w:rFonts w:ascii="맑은 고딕" w:eastAsia="맑은 고딕"/>
-                <w:color w:val="3F3F3F"/>
-                <w:rtl w:val="off"/>
-              </w:rPr>
-            </w:pPr>
-            <w:r>
-              <w:rPr>
-                <w:lang w:eastAsia="ko-KR"/>
-                <w:rFonts w:ascii="맑은 고딕" w:eastAsia="맑은 고딕"/>
-                <w:color w:val="3F3F3F"/>
-                <w:rtl w:val="off"/>
-              </w:rPr>
-              <w:t xml:space="preserve"> 그즈음 집안일로 인해 잠시 일을 쉬게 되었을 때, 다시 자신감을 회복하고자, 기본기를</w:t>
-            </w:r>
-          </w:p>
-          <w:p>
-            <w:pPr>
-              <w:pStyle w:val="a3"/>
               <w:ind w:right="80"/>
+              <w:rPr>
+                <w:rFonts w:ascii="맑은 고딕" w:eastAsia="맑은 고딕"/>
+                <w:color w:val="3F3F3F"/>
+              </w:rPr>
+            </w:pPr>
+            <w:r>
+              <w:rPr>
+                <w:rFonts w:ascii="맑은 고딕" w:eastAsia="맑은 고딕"/>
+                <w:color w:val="3F3F3F"/>
+              </w:rPr>
+              <w:t xml:space="preserve"> 다시 잡고 더 나아가 기획, 디자인, 퍼블리싱 전반에 걸쳐 배울 수 있었습니다.</w:t>
+            </w:r>
+          </w:p>
+          <w:p>
+            <w:pPr>
+              <w:pStyle w:val="a3"/>
               <w:spacing w:line="276" w:lineRule="auto"/>
-              <w:rPr>
-                <w:lang w:eastAsia="ko-KR"/>
-                <w:rFonts w:ascii="맑은 고딕" w:eastAsia="맑은 고딕"/>
-                <w:color w:val="3F3F3F"/>
-                <w:rtl w:val="off"/>
-              </w:rPr>
-            </w:pPr>
-            <w:r>
-              <w:rPr>
-                <w:lang w:eastAsia="ko-KR"/>
-                <w:rFonts w:ascii="맑은 고딕" w:eastAsia="맑은 고딕"/>
-                <w:color w:val="3F3F3F"/>
-                <w:rtl w:val="off"/>
-              </w:rPr>
-              <w:t xml:space="preserve"> 다시 잡고 더 나아가 기획, 디자인, 퍼블리싱 전반에 걸쳐 배울 수 있었습니다.</w:t>
-            </w:r>
-          </w:p>
-          <w:p>
-            <w:pPr>
-              <w:pStyle w:val="a3"/>
               <w:ind w:right="80"/>
+              <w:rPr>
+                <w:rFonts w:ascii="맑은 고딕" w:eastAsia="맑은 고딕"/>
+                <w:color w:val="3F3F3F"/>
+              </w:rPr>
+            </w:pPr>
+            <w:r>
+              <w:rPr>
+                <w:rFonts w:ascii="맑은 고딕" w:eastAsia="맑은 고딕"/>
+                <w:color w:val="3F3F3F"/>
+              </w:rPr>
+              <w:t xml:space="preserve"> 적성에 맞아서 그런지 빨리 배우는 편이라, 그때의 힘든 순간은 지금의 퍼블리싱에 대한 </w:t>
+            </w:r>
+          </w:p>
+          <w:p>
+            <w:pPr>
+              <w:pStyle w:val="a3"/>
               <w:spacing w:line="276" w:lineRule="auto"/>
-              <w:rPr>
-                <w:lang w:eastAsia="ko-KR"/>
-                <w:rFonts w:ascii="맑은 고딕" w:eastAsia="맑은 고딕" w:hint="eastAsia"/>
-                <w:color w:val="3F3F3F"/>
-                <w:rtl w:val="off"/>
-              </w:rPr>
-            </w:pPr>
-            <w:r>
-              <w:rPr>
-                <w:lang w:eastAsia="ko-KR"/>
-                <w:rFonts w:ascii="맑은 고딕" w:eastAsia="맑은 고딕"/>
-                <w:color w:val="3F3F3F"/>
-                <w:rtl w:val="off"/>
-              </w:rPr>
-              <w:t xml:space="preserve"> 적성에 맞아서 그런지 빨리 배우는 편이라, 그때의 힘든 순간은 지금의 퍼블리싱에 대한 </w:t>
-            </w:r>
-          </w:p>
-          <w:p>
-            <w:pPr>
-              <w:pStyle w:val="a3"/>
               <w:ind w:right="80"/>
+              <w:rPr>
+                <w:rFonts w:ascii="맑은 고딕" w:eastAsia="맑은 고딕"/>
+                <w:color w:val="3F3F3F"/>
+              </w:rPr>
+            </w:pPr>
+            <w:r>
+              <w:rPr>
+                <w:rFonts w:ascii="맑은 고딕" w:eastAsia="맑은 고딕"/>
+                <w:color w:val="3F3F3F"/>
+              </w:rPr>
+              <w:t xml:space="preserve"> 애착이 생길 수 있었던 과정이라 생각합니다. </w:t>
+            </w:r>
+          </w:p>
+          <w:p>
+            <w:pPr>
+              <w:pStyle w:val="a3"/>
               <w:spacing w:line="276" w:lineRule="auto"/>
-              <w:rPr>
-                <w:lang w:eastAsia="ko-KR"/>
-                <w:rFonts w:ascii="맑은 고딕" w:eastAsia="맑은 고딕"/>
-                <w:color w:val="3F3F3F"/>
-                <w:rtl w:val="off"/>
-              </w:rPr>
-            </w:pPr>
-            <w:r>
-              <w:rPr>
-                <w:lang w:eastAsia="ko-KR"/>
-                <w:rFonts w:ascii="맑은 고딕" w:eastAsia="맑은 고딕"/>
-                <w:color w:val="3F3F3F"/>
-                <w:rtl w:val="off"/>
-              </w:rPr>
-              <w:t xml:space="preserve"> 애착이 생길 수 있었던 과정이라 생각합니다. </w:t>
-            </w:r>
-          </w:p>
-          <w:p>
-            <w:pPr>
-              <w:pStyle w:val="a3"/>
               <w:ind w:right="80"/>
+              <w:rPr>
+                <w:rFonts w:ascii="맑은 고딕" w:eastAsia="맑은 고딕"/>
+                <w:color w:val="3F3F3F"/>
+              </w:rPr>
+            </w:pPr>
+          </w:p>
+          <w:p>
+            <w:pPr>
+              <w:pStyle w:val="a3"/>
               <w:spacing w:line="276" w:lineRule="auto"/>
-              <w:rPr>
-                <w:lang w:eastAsia="ko-KR"/>
-                <w:rFonts w:ascii="맑은 고딕" w:eastAsia="맑은 고딕"/>
-                <w:color w:val="3F3F3F"/>
-                <w:rtl w:val="off"/>
-              </w:rPr>
-            </w:pPr>
-          </w:p>
-          <w:p>
-            <w:pPr>
-              <w:pStyle w:val="a3"/>
               <w:ind w:right="80"/>
+              <w:rPr>
+                <w:rFonts w:ascii="맑은 고딕" w:eastAsia="맑은 고딕"/>
+                <w:color w:val="3F3F3F"/>
+              </w:rPr>
+            </w:pPr>
+            <w:r>
+              <w:rPr>
+                <w:rFonts w:ascii="맑은 고딕" w:eastAsia="맑은 고딕"/>
+                <w:color w:val="3F3F3F"/>
+              </w:rPr>
+              <w:t xml:space="preserve"> 고민했던 기간이 있었지만, 저는 제 직무를 너무 좋아합니다. </w:t>
+            </w:r>
+          </w:p>
+          <w:p>
+            <w:pPr>
+              <w:pStyle w:val="a3"/>
               <w:spacing w:line="276" w:lineRule="auto"/>
-              <w:rPr>
-                <w:lang w:eastAsia="ko-KR"/>
-                <w:rFonts w:ascii="맑은 고딕" w:eastAsia="맑은 고딕"/>
-                <w:color w:val="3F3F3F"/>
-                <w:rtl w:val="off"/>
-              </w:rPr>
-            </w:pPr>
-            <w:r>
-              <w:rPr>
-                <w:lang w:eastAsia="ko-KR"/>
-                <w:rFonts w:ascii="맑은 고딕" w:eastAsia="맑은 고딕"/>
-                <w:color w:val="3F3F3F"/>
-                <w:rtl w:val="off"/>
-              </w:rPr>
-              <w:t xml:space="preserve"> 고민했던 기간이 있었지만, 저는 제 직무를 너무 좋아합니다. </w:t>
-            </w:r>
-          </w:p>
-          <w:p>
-            <w:pPr>
-              <w:pStyle w:val="a3"/>
               <w:ind w:right="80"/>
+              <w:rPr>
+                <w:rFonts w:ascii="맑은 고딕" w:eastAsia="맑은 고딕"/>
+                <w:color w:val="3F3F3F"/>
+              </w:rPr>
+            </w:pPr>
+            <w:r>
+              <w:rPr>
+                <w:rFonts w:ascii="맑은 고딕" w:eastAsia="맑은 고딕"/>
+                <w:color w:val="3F3F3F"/>
+              </w:rPr>
+              <w:t xml:space="preserve"> 항상 긍정적인 마인드를 지니고 있어서, 어떤 문제가 생겼을 때 좌절하지 않고 </w:t>
+            </w:r>
+          </w:p>
+          <w:p>
+            <w:pPr>
+              <w:pStyle w:val="a3"/>
               <w:spacing w:line="276" w:lineRule="auto"/>
-              <w:rPr>
-                <w:lang w:eastAsia="ko-KR"/>
-                <w:rFonts w:ascii="맑은 고딕" w:eastAsia="맑은 고딕"/>
-                <w:color w:val="3F3F3F"/>
-                <w:rtl w:val="off"/>
-              </w:rPr>
-            </w:pPr>
-            <w:r>
-              <w:rPr>
-                <w:lang w:eastAsia="ko-KR"/>
-                <w:rFonts w:ascii="맑은 고딕" w:eastAsia="맑은 고딕"/>
-                <w:color w:val="3F3F3F"/>
-                <w:rtl w:val="off"/>
-              </w:rPr>
-              <w:t xml:space="preserve"> 항상 긍정적인 마인드를 지니고 있어서, 어떤 문제가 생겼을 때 좌절하지 않고 </w:t>
-            </w:r>
-          </w:p>
-          <w:p>
-            <w:pPr>
-              <w:pStyle w:val="a3"/>
               <w:ind w:right="80"/>
+              <w:rPr>
+                <w:rFonts w:ascii="맑은 고딕" w:eastAsia="맑은 고딕"/>
+                <w:color w:val="3F3F3F"/>
+              </w:rPr>
+            </w:pPr>
+            <w:r>
+              <w:rPr>
+                <w:rFonts w:ascii="맑은 고딕" w:eastAsia="맑은 고딕"/>
+                <w:color w:val="3F3F3F"/>
+              </w:rPr>
+              <w:t xml:space="preserve"> 해결하기 위해 끈기 있게 고민하고 노력하는 편입니다.</w:t>
+            </w:r>
+          </w:p>
+          <w:p>
+            <w:pPr>
+              <w:pStyle w:val="a3"/>
               <w:spacing w:line="276" w:lineRule="auto"/>
-              <w:rPr>
-                <w:lang w:eastAsia="ko-KR"/>
-                <w:rFonts w:ascii="맑은 고딕" w:eastAsia="맑은 고딕"/>
-                <w:color w:val="3F3F3F"/>
-                <w:rtl w:val="off"/>
-              </w:rPr>
-            </w:pPr>
-            <w:r>
-              <w:rPr>
-                <w:lang w:eastAsia="ko-KR"/>
-                <w:rFonts w:ascii="맑은 고딕" w:eastAsia="맑은 고딕"/>
-                <w:color w:val="3F3F3F"/>
-                <w:rtl w:val="off"/>
-              </w:rPr>
-              <w:t xml:space="preserve"> 해결하기 위해 끈기 있게 고민하고 노력하는 편입니다.</w:t>
-            </w:r>
-          </w:p>
-          <w:p>
-            <w:pPr>
-              <w:pStyle w:val="a3"/>
               <w:ind w:right="80"/>
+              <w:rPr>
+                <w:rFonts w:ascii="맑은 고딕" w:eastAsia="맑은 고딕"/>
+                <w:color w:val="3F3F3F"/>
+              </w:rPr>
+            </w:pPr>
+            <w:r>
+              <w:rPr>
+                <w:rFonts w:ascii="맑은 고딕" w:eastAsia="맑은 고딕"/>
+                <w:color w:val="3F3F3F"/>
+              </w:rPr>
+              <w:t xml:space="preserve"> 남들보다 습득도 빠르고, 적응도 잘하는 편이라 실무에서도 충분히 생산성을 낼 수 있는</w:t>
+            </w:r>
+          </w:p>
+          <w:p>
+            <w:pPr>
+              <w:pStyle w:val="a3"/>
               <w:spacing w:line="276" w:lineRule="auto"/>
-              <w:rPr>
-                <w:lang w:eastAsia="ko-KR"/>
-                <w:rFonts w:ascii="맑은 고딕" w:eastAsia="맑은 고딕"/>
-                <w:color w:val="3F3F3F"/>
-                <w:rtl w:val="off"/>
-              </w:rPr>
-            </w:pPr>
-            <w:r>
-              <w:rPr>
-                <w:lang w:eastAsia="ko-KR"/>
-                <w:rFonts w:ascii="맑은 고딕" w:eastAsia="맑은 고딕"/>
-                <w:color w:val="3F3F3F"/>
-                <w:rtl w:val="off"/>
-              </w:rPr>
-              <w:t xml:space="preserve"> 남들보다 습득도 빠르고, 적응도 잘하는 편이라 실무에서도 충분히 생산성을 낼 수 있는</w:t>
-            </w:r>
-          </w:p>
-          <w:p>
-            <w:pPr>
-              <w:pStyle w:val="a3"/>
               <w:ind w:right="80"/>
+              <w:rPr>
+                <w:rFonts w:ascii="맑은 고딕" w:eastAsia="맑은 고딕"/>
+                <w:color w:val="3F3F3F"/>
+              </w:rPr>
+            </w:pPr>
+            <w:r>
+              <w:rPr>
+                <w:rFonts w:ascii="맑은 고딕" w:eastAsia="맑은 고딕"/>
+                <w:color w:val="3F3F3F"/>
+              </w:rPr>
+              <w:t xml:space="preserve"> 능력 있는 직원이 될 수 있다고 생각합니다.  </w:t>
+            </w:r>
+          </w:p>
+          <w:p>
+            <w:pPr>
+              <w:pStyle w:val="a3"/>
               <w:spacing w:line="276" w:lineRule="auto"/>
-              <w:rPr>
-                <w:rFonts w:ascii="맑은 고딕" w:eastAsia="맑은 고딕"/>
-                <w:color w:val="3F3F3F"/>
-              </w:rPr>
-            </w:pPr>
-            <w:r>
-              <w:rPr>
-                <w:lang w:eastAsia="ko-KR"/>
-                <w:rFonts w:ascii="맑은 고딕" w:eastAsia="맑은 고딕"/>
-                <w:color w:val="3F3F3F"/>
-                <w:rtl w:val="off"/>
-              </w:rPr>
-              <w:t xml:space="preserve"> 능력 있는 직원이 될 수 있다고 생각합니다.  </w:t>
-            </w:r>
-          </w:p>
-          <w:p>
-            <w:pPr>
-              <w:pStyle w:val="a3"/>
               <w:ind w:left="80" w:right="80"/>
-              <w:spacing w:line="276" w:lineRule="auto"/>
               <w:rPr>
                 <w:rFonts w:ascii="맑은 고딕" w:eastAsia="맑은 고딕"/>
                 <w:color w:val="3F3F3F"/>
@@ -4009,12 +3586,10 @@
       <w:pPr>
         <w:pStyle w:val="a3"/>
         <w:wordWrap/>
+        <w:spacing w:line="240" w:lineRule="auto"/>
         <w:jc w:val="right"/>
-        <w:spacing w:line="240" w:lineRule="auto"/>
         <w:rPr>
-          <w:lang w:eastAsia="ko-KR"/>
           <w:rFonts w:asciiTheme="majorHAnsi" w:eastAsiaTheme="majorHAnsi" w:hAnsiTheme="majorHAnsi"/>
-          <w:rtl w:val="off"/>
         </w:rPr>
       </w:pPr>
     </w:p>
@@ -4022,8 +3597,8 @@
       <w:pPr>
         <w:pStyle w:val="a3"/>
         <w:wordWrap/>
+        <w:spacing w:line="240" w:lineRule="auto"/>
         <w:jc w:val="right"/>
-        <w:spacing w:line="240" w:lineRule="auto"/>
         <w:rPr>
           <w:rFonts w:asciiTheme="majorHAnsi" w:eastAsiaTheme="majorHAnsi" w:hAnsiTheme="majorHAnsi"/>
         </w:rPr>
@@ -4070,7 +3645,6 @@
           <w:bottom w:val="single" w:sz="3" w:space="0" w:color="000000"/>
           <w:right w:val="single" w:sz="3" w:space="0" w:color="000000"/>
         </w:tblBorders>
-        <w:tblLook w:val="0000" w:firstRow="0" w:lastRow="0" w:firstColumn="0" w:lastColumn="0" w:noHBand="0" w:noVBand="0"/>
         <w:tblLayout w:type="fixed"/>
         <w:tblCellMar>
           <w:top w:w="28" w:type="dxa"/>
@@ -4078,6 +3652,7 @@
           <w:bottom w:w="28" w:type="dxa"/>
           <w:right w:w="28" w:type="dxa"/>
         </w:tblCellMar>
+        <w:tblLook w:val="0000" w:firstRow="0" w:lastRow="0" w:firstColumn="0" w:lastColumn="0" w:noHBand="0" w:noVBand="0"/>
       </w:tblPr>
       <w:tblGrid>
         <w:gridCol w:w="709"/>
@@ -4085,7 +3660,7 @@
       </w:tblGrid>
       <w:tr>
         <w:trPr>
-          <w:trHeight w:val="1257" w:hRule="atLeast"/>
+          <w:trHeight w:val="1257"/>
         </w:trPr>
         <w:tc>
           <w:tcPr>
@@ -4096,7 +3671,7 @@
               <w:bottom w:val="single" w:sz="2" w:space="0" w:color="000000"/>
               <w:right w:val="single" w:sz="2" w:space="0" w:color="000000"/>
             </w:tcBorders>
-            <w:shd w:val="clear" w:color="auto" w:fill="F2F2F2" w:themeFill="lt1" w:themeFillShade="f2"/>
+            <w:shd w:val="clear" w:color="auto" w:fill="F2F2F2"/>
             <w:vAlign w:val="center"/>
           </w:tcPr>
           <w:p>
@@ -4182,8 +3757,8 @@
           <w:p>
             <w:pPr>
               <w:pStyle w:val="a3"/>
+              <w:spacing w:after="100" w:line="240" w:lineRule="auto"/>
               <w:ind w:right="80"/>
-              <w:spacing w:after="100" w:line="240" w:lineRule="auto"/>
               <w:rPr>
                 <w:rFonts w:ascii="맑은 고딕"/>
                 <w:szCs w:val="20"/>
@@ -4193,24 +3768,19 @@
           <w:p>
             <w:pPr>
               <w:pStyle w:val="a3"/>
+              <w:spacing w:after="100" w:line="360" w:lineRule="auto"/>
               <w:ind w:right="80"/>
               <w:jc w:val="center"/>
-              <w:spacing w:after="100" w:line="360" w:lineRule="auto"/>
-              <w:rPr>
-                <w:lang w:eastAsia="ko-KR"/>
-                <w:rFonts w:ascii="맑은 고딕" w:eastAsia="맑은 고딕" w:hint="eastAsia"/>
-                <w:color w:val="3F3F3F"/>
-                <w:rtl w:val="off"/>
-              </w:rPr>
-            </w:pPr>
-            <w:r>
-              <w:rPr>
-                <w:lang w:eastAsia="ko-KR"/>
+              <w:rPr>
+                <w:rFonts w:ascii="맑은 고딕" w:eastAsia="맑은 고딕"/>
+                <w:color w:val="3F3F3F"/>
+              </w:rPr>
+            </w:pPr>
+            <w:r>
+              <w:rPr>
                 <w:rFonts w:asciiTheme="majorHAnsi" w:eastAsiaTheme="majorHAnsi" w:hAnsiTheme="majorHAnsi"/>
                 <w:b/>
                 <w:sz w:val="28"/>
-                <w:szCs w:val="22"/>
-                <w:rtl w:val="off"/>
               </w:rPr>
               <w:t xml:space="preserve">기본은 충실하게 확장성도 고려하는 하드 코딩 능력자 입니다. </w:t>
             </w:r>
@@ -4218,777 +3788,172 @@
           <w:p>
             <w:pPr>
               <w:pStyle w:val="a3"/>
+              <w:spacing w:line="276" w:lineRule="auto"/>
               <w:ind w:right="80"/>
+              <w:rPr>
+                <w:rFonts w:ascii="맑은 고딕" w:eastAsia="맑은 고딕" w:hAnsi="맑은 고딕" w:cs="맑은 고딕"/>
+                <w:szCs w:val="18"/>
+              </w:rPr>
+            </w:pPr>
+            <w:r>
+              <w:rPr>
+                <w:rFonts w:ascii="맑은 고딕" w:eastAsia="맑은 고딕" w:hAnsi="맑은 고딕" w:cs="맑은 고딕"/>
+                <w:szCs w:val="18"/>
+              </w:rPr>
+              <w:t xml:space="preserve"> 실무를 경험하면서,퍼블리셔가가장 많이 맞닥뜨리는 상황은 변수가 잦다는것이었습니다.</w:t>
+            </w:r>
+            <w:r>
+              <w:rPr>
+                <w:rFonts w:ascii="맑은 고딕" w:eastAsia="맑은 고딕" w:hAnsi="맑은 고딕" w:cs="맑은 고딕"/>
+                <w:szCs w:val="18"/>
+              </w:rPr>
+              <w:br/>
+              <w:t xml:space="preserve"> 다른 팀원들과 달리 특히나 조심스러웠던 점은,퍼블리셔가작업한 마크업으로 개발이 진행</w:t>
+            </w:r>
+            <w:r>
+              <w:rPr>
+                <w:rFonts w:ascii="맑은 고딕" w:eastAsia="맑은 고딕" w:hAnsi="맑은 고딕" w:cs="맑은 고딕"/>
+                <w:szCs w:val="18"/>
+              </w:rPr>
+              <w:br/>
+              <w:t xml:space="preserve"> 되기 때문에 체계적이고일관성 있는퍼블리싱에항상 염두에두어야 한것입니다.</w:t>
+            </w:r>
+            <w:r>
+              <w:rPr>
+                <w:rFonts w:ascii="맑은 고딕" w:eastAsia="맑은 고딕" w:hAnsi="맑은 고딕" w:cs="맑은 고딕"/>
+                <w:szCs w:val="18"/>
+              </w:rPr>
+              <w:br/>
+              <w:t xml:space="preserve"> 그래서 최선의 결과물을 만들기 위해,퍼블리싱작업 전에, UI 디자인을 기초로</w:t>
+            </w:r>
+            <w:r>
+              <w:rPr>
+                <w:rFonts w:ascii="맑은 고딕" w:eastAsia="맑은 고딕" w:hAnsi="맑은 고딕" w:cs="맑은 고딕"/>
+                <w:szCs w:val="18"/>
+              </w:rPr>
+              <w:br/>
+              <w:t xml:space="preserve"> HTML와이어 프레임구조를 준비합니다. 작업의 혼선을 줄이기 위해 </w:t>
+            </w:r>
+          </w:p>
+          <w:p>
+            <w:pPr>
+              <w:pStyle w:val="a3"/>
               <w:spacing w:line="276" w:lineRule="auto"/>
-              <w:rPr>
-                <w:caps w:val="off"/>
-                <w:lang w:eastAsia="ko-KR"/>
-                <w:rFonts w:ascii="맑은 고딕" w:eastAsia="맑은 고딕" w:hAnsi="맑은 고딕" w:cs="맑은 고딕" w:hint="eastAsia"/>
-                <w:b w:val="0"/>
-                <w:i w:val="0"/>
-                <w:sz w:val="20"/>
+              <w:ind w:right="80"/>
+              <w:rPr>
+                <w:rFonts w:ascii="맑은 고딕" w:eastAsia="맑은 고딕" w:hAnsi="맑은 고딕" w:cs="맑은 고딕"/>
                 <w:szCs w:val="18"/>
-                <w:rtl w:val="off"/>
-              </w:rPr>
-            </w:pPr>
-            <w:r>
-              <w:rPr>
-                <w:caps w:val="off"/>
-                <w:lang w:eastAsia="ko-KR"/>
+              </w:rPr>
+            </w:pPr>
+            <w:r>
+              <w:rPr>
                 <w:rFonts w:ascii="맑은 고딕" w:eastAsia="맑은 고딕" w:hAnsi="맑은 고딕" w:cs="맑은 고딕"/>
-                <w:b w:val="0"/>
-                <w:i w:val="0"/>
-                <w:sz w:val="20"/>
                 <w:szCs w:val="18"/>
-                <w:rtl w:val="off"/>
+              </w:rPr>
+              <w:t xml:space="preserve"> 적절한 클래스네임을정해두고, </w:t>
+            </w:r>
+          </w:p>
+          <w:p>
+            <w:pPr>
+              <w:pStyle w:val="a3"/>
+              <w:spacing w:line="276" w:lineRule="auto"/>
+              <w:ind w:right="80"/>
+              <w:rPr>
+                <w:rFonts w:ascii="맑은 고딕" w:eastAsia="맑은 고딕" w:hAnsi="맑은 고딕" w:cs="맑은 고딕"/>
+                <w:szCs w:val="18"/>
+              </w:rPr>
+            </w:pPr>
+            <w:r>
+              <w:rPr>
+                <w:rFonts w:ascii="맑은 고딕" w:eastAsia="맑은 고딕" w:hAnsi="맑은 고딕" w:cs="맑은 고딕"/>
+                <w:szCs w:val="18"/>
+              </w:rPr>
+              <w:t xml:space="preserve"> 구조를 상세하게 파악하여 웹 표준과 웹 접근성도 고려합니다. </w:t>
+            </w:r>
+          </w:p>
+          <w:p>
+            <w:pPr>
+              <w:pStyle w:val="a3"/>
+              <w:spacing w:line="276" w:lineRule="auto"/>
+              <w:ind w:right="80"/>
+              <w:rPr>
+                <w:rFonts w:ascii="맑은 고딕" w:eastAsia="맑은 고딕" w:hAnsi="맑은 고딕" w:cs="맑은 고딕"/>
+                <w:szCs w:val="18"/>
+              </w:rPr>
+            </w:pPr>
+            <w:r>
+              <w:rPr>
+                <w:rFonts w:ascii="맑은 고딕" w:eastAsia="맑은 고딕" w:hAnsi="맑은 고딕" w:cs="맑은 고딕"/>
+                <w:szCs w:val="18"/>
+              </w:rPr>
+              <w:t xml:space="preserve"> 작업을 진행하면서 브라우저 종류 및 버전에 따라 호환될 수 있도록</w:t>
+            </w:r>
+            <w:r>
+              <w:rPr>
+                <w:rFonts w:ascii="맑은 고딕" w:eastAsia="맑은 고딕" w:hAnsi="맑은 고딕" w:cs="맑은 고딕"/>
+                <w:szCs w:val="18"/>
+              </w:rPr>
+              <w:br/>
+              <w:t xml:space="preserve"> 크로스브라우징도생각합니다.</w:t>
+            </w:r>
+            <w:r>
+              <w:rPr>
+                <w:rFonts w:ascii="맑은 고딕" w:eastAsia="맑은 고딕" w:hAnsi="맑은 고딕" w:cs="맑은 고딕"/>
+                <w:szCs w:val="18"/>
+              </w:rPr>
+              <w:br/>
+              <w:t xml:space="preserve"> 필요시 플러그인을 활용하되, 모든 작업은 하드 코딩을 원칙으로퍼블리싱을 합니다.</w:t>
+            </w:r>
+            <w:r>
+              <w:rPr>
+                <w:rFonts w:ascii="맑은 고딕" w:eastAsia="맑은 고딕" w:hAnsi="맑은 고딕" w:cs="맑은 고딕"/>
+                <w:szCs w:val="18"/>
+              </w:rPr>
+              <w:br/>
+              <w:t xml:space="preserve"> 퍼블리싱의 기본기를 충실히 지키면서, 추후 유지보수를 위해</w:t>
+            </w:r>
+          </w:p>
+          <w:p>
+            <w:pPr>
+              <w:pStyle w:val="a3"/>
+              <w:spacing w:line="276" w:lineRule="auto"/>
+              <w:ind w:right="80"/>
+              <w:rPr>
+                <w:rFonts w:ascii="맑은 고딕" w:eastAsia="맑은 고딕"/>
+                <w:color w:val="3F3F3F"/>
+              </w:rPr>
+            </w:pPr>
+            <w:r>
+              <w:rPr>
+                <w:rFonts w:ascii="맑은 고딕" w:eastAsia="맑은 고딕" w:hAnsi="맑은 고딕" w:cs="맑은 고딕"/>
+                <w:szCs w:val="18"/>
+              </w:rPr>
+              <w:t xml:space="preserve"> 소스 코드를깔끔하게 작성하고 주석을 적절하게 사용했습니다.</w:t>
+            </w:r>
+          </w:p>
+          <w:p>
+            <w:pPr>
+              <w:pStyle w:val="a3"/>
+              <w:spacing w:line="276" w:lineRule="auto"/>
+              <w:ind w:right="80"/>
+              <w:rPr>
+                <w:rFonts w:ascii="맑은 고딕" w:eastAsia="맑은 고딕"/>
+                <w:color w:val="3F3F3F"/>
+              </w:rPr>
+            </w:pPr>
+            <w:r>
+              <w:rPr>
+                <w:rFonts w:ascii="맑은 고딕" w:eastAsia="맑은 고딕"/>
+                <w:color w:val="3F3F3F"/>
               </w:rPr>
               <w:t xml:space="preserve"> </w:t>
             </w:r>
-            <w:r>
-              <w:rPr>
-                <w:caps w:val="off"/>
-                <w:rFonts w:ascii="맑은 고딕" w:eastAsia="맑은 고딕" w:hAnsi="맑은 고딕" w:cs="맑은 고딕"/>
-                <w:b w:val="0"/>
-                <w:i w:val="0"/>
-                <w:sz w:val="20"/>
-                <w:szCs w:val="18"/>
-              </w:rPr>
-              <w:t>실무를 경험하면서,</w:t>
-            </w:r>
-            <w:r>
-              <w:rPr>
-                <w:caps w:val="off"/>
-                <w:rFonts w:ascii="맑은 고딕" w:eastAsia="맑은 고딕" w:hAnsi="맑은 고딕" w:cs="맑은 고딕"/>
-                <w:b w:val="0"/>
-                <w:i w:val="0"/>
-                <w:sz w:val="20"/>
-                <w:szCs w:val="18"/>
-              </w:rPr>
-              <w:t>퍼블리셔가</w:t>
-            </w:r>
-            <w:r>
-              <w:rPr>
-                <w:caps w:val="off"/>
-                <w:rFonts w:ascii="맑은 고딕" w:eastAsia="맑은 고딕" w:hAnsi="맑은 고딕" w:cs="맑은 고딕"/>
-                <w:b w:val="0"/>
-                <w:i w:val="0"/>
-                <w:sz w:val="20"/>
-                <w:szCs w:val="18"/>
-              </w:rPr>
-              <w:t>가장 많이 맞닥뜨리는 상황은 변수가 잦다는</w:t>
-            </w:r>
-            <w:r>
-              <w:rPr>
-                <w:caps w:val="off"/>
-                <w:rFonts w:ascii="맑은 고딕" w:eastAsia="맑은 고딕" w:hAnsi="맑은 고딕" w:cs="맑은 고딕"/>
-                <w:b w:val="0"/>
-                <w:i w:val="0"/>
-                <w:sz w:val="20"/>
-                <w:szCs w:val="18"/>
-              </w:rPr>
-              <w:t>것이었습니다</w:t>
-            </w:r>
-            <w:r>
-              <w:rPr>
-                <w:caps w:val="off"/>
-                <w:rFonts w:ascii="맑은 고딕" w:eastAsia="맑은 고딕" w:hAnsi="맑은 고딕" w:cs="맑은 고딕"/>
-                <w:b w:val="0"/>
-                <w:i w:val="0"/>
-                <w:sz w:val="20"/>
-                <w:szCs w:val="18"/>
-              </w:rPr>
-              <w:t>.</w:t>
-            </w:r>
-            <w:r>
-              <w:rPr>
-                <w:caps w:val="off"/>
-                <w:rFonts w:ascii="맑은 고딕" w:eastAsia="맑은 고딕" w:hAnsi="맑은 고딕" w:cs="맑은 고딕"/>
-                <w:b w:val="0"/>
-                <w:i w:val="0"/>
-                <w:sz w:val="20"/>
-                <w:szCs w:val="18"/>
-              </w:rPr>
-              <w:br/>
-            </w:r>
-            <w:r>
-              <w:rPr>
-                <w:caps w:val="off"/>
-                <w:lang w:eastAsia="ko-KR"/>
-                <w:rFonts w:ascii="맑은 고딕" w:eastAsia="맑은 고딕" w:hAnsi="맑은 고딕" w:cs="맑은 고딕"/>
-                <w:b w:val="0"/>
-                <w:i w:val="0"/>
-                <w:sz w:val="20"/>
-                <w:szCs w:val="18"/>
-                <w:rtl w:val="off"/>
-              </w:rPr>
-              <w:t xml:space="preserve"> </w:t>
-            </w:r>
-            <w:r>
-              <w:rPr>
-                <w:caps w:val="off"/>
-                <w:rFonts w:ascii="맑은 고딕" w:eastAsia="맑은 고딕" w:hAnsi="맑은 고딕" w:cs="맑은 고딕"/>
-                <w:b w:val="0"/>
-                <w:i w:val="0"/>
-                <w:sz w:val="20"/>
-                <w:szCs w:val="18"/>
-              </w:rPr>
-              <w:t>다른 팀원들과 달리 특히나 조심스러웠던 점은,</w:t>
-            </w:r>
-            <w:r>
-              <w:rPr>
-                <w:caps w:val="off"/>
-                <w:rFonts w:ascii="맑은 고딕" w:eastAsia="맑은 고딕" w:hAnsi="맑은 고딕" w:cs="맑은 고딕"/>
-                <w:b w:val="0"/>
-                <w:i w:val="0"/>
-                <w:sz w:val="20"/>
-                <w:szCs w:val="18"/>
-              </w:rPr>
-              <w:t>퍼블리셔가</w:t>
-            </w:r>
-            <w:r>
-              <w:rPr>
-                <w:caps w:val="off"/>
-                <w:rFonts w:ascii="맑은 고딕" w:eastAsia="맑은 고딕" w:hAnsi="맑은 고딕" w:cs="맑은 고딕"/>
-                <w:b w:val="0"/>
-                <w:i w:val="0"/>
-                <w:sz w:val="20"/>
-                <w:szCs w:val="18"/>
-              </w:rPr>
-              <w:t>작업한 마크업으로 개발이 진행</w:t>
-            </w:r>
-            <w:r>
-              <w:rPr>
-                <w:caps w:val="off"/>
-                <w:rFonts w:ascii="맑은 고딕" w:eastAsia="맑은 고딕" w:hAnsi="맑은 고딕" w:cs="맑은 고딕"/>
-                <w:b w:val="0"/>
-                <w:i w:val="0"/>
-                <w:sz w:val="20"/>
-                <w:szCs w:val="18"/>
-              </w:rPr>
-              <w:br/>
-            </w:r>
-            <w:r>
-              <w:rPr>
-                <w:caps w:val="off"/>
-                <w:lang w:eastAsia="ko-KR"/>
-                <w:rFonts w:ascii="맑은 고딕" w:eastAsia="맑은 고딕" w:hAnsi="맑은 고딕" w:cs="맑은 고딕"/>
-                <w:b w:val="0"/>
-                <w:i w:val="0"/>
-                <w:sz w:val="20"/>
-                <w:szCs w:val="18"/>
-                <w:rtl w:val="off"/>
-              </w:rPr>
-              <w:t xml:space="preserve"> </w:t>
-            </w:r>
-            <w:r>
-              <w:rPr>
-                <w:caps w:val="off"/>
-                <w:rFonts w:ascii="맑은 고딕" w:eastAsia="맑은 고딕" w:hAnsi="맑은 고딕" w:cs="맑은 고딕"/>
-                <w:b w:val="0"/>
-                <w:i w:val="0"/>
-                <w:sz w:val="20"/>
-                <w:szCs w:val="18"/>
-              </w:rPr>
-              <w:t>되기 때문에 체계적이고</w:t>
-            </w:r>
-            <w:r>
-              <w:rPr>
-                <w:caps w:val="off"/>
-                <w:rFonts w:ascii="맑은 고딕" w:eastAsia="맑은 고딕" w:hAnsi="맑은 고딕" w:cs="맑은 고딕"/>
-                <w:b w:val="0"/>
-                <w:i w:val="0"/>
-                <w:sz w:val="20"/>
-                <w:szCs w:val="18"/>
-              </w:rPr>
-              <w:t>일관성 있는</w:t>
-            </w:r>
-            <w:r>
-              <w:rPr>
-                <w:caps w:val="off"/>
-                <w:rFonts w:ascii="맑은 고딕" w:eastAsia="맑은 고딕" w:hAnsi="맑은 고딕" w:cs="맑은 고딕"/>
-                <w:b w:val="0"/>
-                <w:i w:val="0"/>
-                <w:sz w:val="20"/>
-                <w:szCs w:val="18"/>
-              </w:rPr>
-              <w:t>퍼블리싱에</w:t>
-            </w:r>
-            <w:r>
-              <w:rPr>
-                <w:caps w:val="off"/>
-                <w:rFonts w:ascii="맑은 고딕" w:eastAsia="맑은 고딕" w:hAnsi="맑은 고딕" w:cs="맑은 고딕"/>
-                <w:b w:val="0"/>
-                <w:i w:val="0"/>
-                <w:sz w:val="20"/>
-                <w:szCs w:val="18"/>
-              </w:rPr>
-              <w:t>항상 염두에</w:t>
-            </w:r>
-            <w:r>
-              <w:rPr>
-                <w:caps w:val="off"/>
-                <w:rFonts w:ascii="맑은 고딕" w:eastAsia="맑은 고딕" w:hAnsi="맑은 고딕" w:cs="맑은 고딕"/>
-                <w:b w:val="0"/>
-                <w:i w:val="0"/>
-                <w:sz w:val="20"/>
-                <w:szCs w:val="18"/>
-              </w:rPr>
-              <w:t>두어야 한</w:t>
-            </w:r>
-            <w:r>
-              <w:rPr>
-                <w:caps w:val="off"/>
-                <w:rFonts w:ascii="맑은 고딕" w:eastAsia="맑은 고딕" w:hAnsi="맑은 고딕" w:cs="맑은 고딕"/>
-                <w:b w:val="0"/>
-                <w:i w:val="0"/>
-                <w:sz w:val="20"/>
-                <w:szCs w:val="18"/>
-              </w:rPr>
-              <w:t>것입니다.</w:t>
-            </w:r>
-            <w:r>
-              <w:rPr>
-                <w:caps w:val="off"/>
-                <w:rFonts w:ascii="맑은 고딕" w:eastAsia="맑은 고딕" w:hAnsi="맑은 고딕" w:cs="맑은 고딕"/>
-                <w:b w:val="0"/>
-                <w:i w:val="0"/>
-                <w:sz w:val="20"/>
-                <w:szCs w:val="18"/>
-              </w:rPr>
-              <w:br/>
-            </w:r>
-            <w:r>
-              <w:rPr>
-                <w:caps w:val="off"/>
-                <w:lang w:eastAsia="ko-KR"/>
-                <w:rFonts w:ascii="맑은 고딕" w:eastAsia="맑은 고딕" w:hAnsi="맑은 고딕" w:cs="맑은 고딕"/>
-                <w:b w:val="0"/>
-                <w:i w:val="0"/>
-                <w:sz w:val="20"/>
-                <w:szCs w:val="18"/>
-                <w:rtl w:val="off"/>
-              </w:rPr>
-              <w:t xml:space="preserve"> </w:t>
-            </w:r>
-            <w:r>
-              <w:rPr>
-                <w:caps w:val="off"/>
-                <w:rFonts w:ascii="맑은 고딕" w:eastAsia="맑은 고딕" w:hAnsi="맑은 고딕" w:cs="맑은 고딕"/>
-                <w:b w:val="0"/>
-                <w:i w:val="0"/>
-                <w:sz w:val="20"/>
-                <w:szCs w:val="18"/>
-              </w:rPr>
-              <w:t>그래서 최선의 결과물을 만들기 위해,</w:t>
-            </w:r>
-            <w:r>
-              <w:rPr>
-                <w:caps w:val="off"/>
-                <w:rFonts w:ascii="맑은 고딕" w:eastAsia="맑은 고딕" w:hAnsi="맑은 고딕" w:cs="맑은 고딕"/>
-                <w:b w:val="0"/>
-                <w:i w:val="0"/>
-                <w:sz w:val="20"/>
-                <w:szCs w:val="18"/>
-              </w:rPr>
-              <w:t>퍼블리싱</w:t>
-            </w:r>
-            <w:r>
-              <w:rPr>
-                <w:caps w:val="off"/>
-                <w:rFonts w:ascii="맑은 고딕" w:eastAsia="맑은 고딕" w:hAnsi="맑은 고딕" w:cs="맑은 고딕"/>
-                <w:b w:val="0"/>
-                <w:i w:val="0"/>
-                <w:sz w:val="20"/>
-                <w:szCs w:val="18"/>
-              </w:rPr>
-              <w:t>작업 전에, UI 디자인을 기초로</w:t>
-            </w:r>
-            <w:r>
-              <w:rPr>
-                <w:caps w:val="off"/>
-                <w:rFonts w:ascii="맑은 고딕" w:eastAsia="맑은 고딕" w:hAnsi="맑은 고딕" w:cs="맑은 고딕"/>
-                <w:b w:val="0"/>
-                <w:i w:val="0"/>
-                <w:sz w:val="20"/>
-                <w:szCs w:val="18"/>
-              </w:rPr>
-              <w:br/>
-            </w:r>
-            <w:r>
-              <w:rPr>
-                <w:caps w:val="off"/>
-                <w:lang w:eastAsia="ko-KR"/>
-                <w:rFonts w:ascii="맑은 고딕" w:eastAsia="맑은 고딕" w:hAnsi="맑은 고딕" w:cs="맑은 고딕"/>
-                <w:b w:val="0"/>
-                <w:i w:val="0"/>
-                <w:sz w:val="20"/>
-                <w:szCs w:val="18"/>
-                <w:rtl w:val="off"/>
-              </w:rPr>
-              <w:t xml:space="preserve"> </w:t>
-            </w:r>
-            <w:r>
-              <w:rPr>
-                <w:caps w:val="off"/>
-                <w:rFonts w:ascii="맑은 고딕" w:eastAsia="맑은 고딕" w:hAnsi="맑은 고딕" w:cs="맑은 고딕"/>
-                <w:b w:val="0"/>
-                <w:i w:val="0"/>
-                <w:sz w:val="20"/>
-                <w:szCs w:val="18"/>
-              </w:rPr>
-              <w:t>HTML</w:t>
-            </w:r>
-            <w:r>
-              <w:rPr>
-                <w:caps w:val="off"/>
-                <w:rFonts w:ascii="맑은 고딕" w:eastAsia="맑은 고딕" w:hAnsi="맑은 고딕" w:cs="맑은 고딕"/>
-                <w:b w:val="0"/>
-                <w:i w:val="0"/>
-                <w:sz w:val="20"/>
-                <w:szCs w:val="18"/>
-              </w:rPr>
-              <w:t>와이어 프레임</w:t>
-            </w:r>
-            <w:r>
-              <w:rPr>
-                <w:caps w:val="off"/>
-                <w:rFonts w:ascii="맑은 고딕" w:eastAsia="맑은 고딕" w:hAnsi="맑은 고딕" w:cs="맑은 고딕"/>
-                <w:b w:val="0"/>
-                <w:i w:val="0"/>
-                <w:sz w:val="20"/>
-                <w:szCs w:val="18"/>
-              </w:rPr>
-              <w:t>구조를 준비합니다. 작업의 혼선을 줄이기 위해</w:t>
-            </w:r>
-            <w:r>
-              <w:rPr>
-                <w:caps w:val="off"/>
-                <w:lang w:eastAsia="ko-KR"/>
-                <w:rFonts w:ascii="맑은 고딕" w:eastAsia="맑은 고딕" w:hAnsi="맑은 고딕" w:cs="맑은 고딕"/>
-                <w:b w:val="0"/>
-                <w:i w:val="0"/>
-                <w:sz w:val="20"/>
-                <w:szCs w:val="18"/>
-                <w:rtl w:val="off"/>
-              </w:rPr>
-              <w:t xml:space="preserve"> </w:t>
-            </w:r>
-          </w:p>
-          <w:p>
-            <w:pPr>
-              <w:pStyle w:val="a3"/>
+          </w:p>
+          <w:p>
+            <w:pPr>
+              <w:pStyle w:val="a3"/>
+              <w:spacing w:line="276" w:lineRule="auto"/>
               <w:ind w:right="80"/>
-              <w:spacing w:line="276" w:lineRule="auto"/>
-              <w:rPr>
-                <w:caps w:val="off"/>
-                <w:lang w:eastAsia="ko-KR"/>
-                <w:rFonts w:ascii="맑은 고딕" w:eastAsia="맑은 고딕" w:hAnsi="맑은 고딕" w:cs="맑은 고딕" w:hint="eastAsia"/>
-                <w:b w:val="0"/>
-                <w:i w:val="0"/>
-                <w:sz w:val="20"/>
-                <w:szCs w:val="18"/>
-                <w:rtl w:val="off"/>
-              </w:rPr>
-            </w:pPr>
-            <w:r>
-              <w:rPr>
-                <w:caps w:val="off"/>
-                <w:lang w:eastAsia="ko-KR"/>
-                <w:rFonts w:ascii="맑은 고딕" w:eastAsia="맑은 고딕" w:hAnsi="맑은 고딕" w:cs="맑은 고딕"/>
-                <w:b w:val="0"/>
-                <w:i w:val="0"/>
-                <w:sz w:val="20"/>
-                <w:szCs w:val="18"/>
-                <w:rtl w:val="off"/>
-              </w:rPr>
-              <w:t xml:space="preserve"> </w:t>
-            </w:r>
-            <w:r>
-              <w:rPr>
-                <w:caps w:val="off"/>
-                <w:rFonts w:ascii="맑은 고딕" w:eastAsia="맑은 고딕" w:hAnsi="맑은 고딕" w:cs="맑은 고딕"/>
-                <w:b w:val="0"/>
-                <w:i w:val="0"/>
-                <w:sz w:val="20"/>
-                <w:szCs w:val="18"/>
-              </w:rPr>
-              <w:t>적절한 클래스</w:t>
-            </w:r>
-            <w:r>
-              <w:rPr>
-                <w:caps w:val="off"/>
-                <w:rFonts w:ascii="맑은 고딕" w:eastAsia="맑은 고딕" w:hAnsi="맑은 고딕" w:cs="맑은 고딕"/>
-                <w:b w:val="0"/>
-                <w:i w:val="0"/>
-                <w:sz w:val="20"/>
-                <w:szCs w:val="18"/>
-              </w:rPr>
-              <w:t>네임을</w:t>
-            </w:r>
-            <w:r>
-              <w:rPr>
-                <w:caps w:val="off"/>
-                <w:rFonts w:ascii="맑은 고딕" w:eastAsia="맑은 고딕" w:hAnsi="맑은 고딕" w:cs="맑은 고딕"/>
-                <w:b w:val="0"/>
-                <w:i w:val="0"/>
-                <w:sz w:val="20"/>
-                <w:szCs w:val="18"/>
-              </w:rPr>
-              <w:t xml:space="preserve">정해두고, </w:t>
-            </w:r>
-          </w:p>
-          <w:p>
-            <w:pPr>
-              <w:pStyle w:val="a3"/>
-              <w:ind w:right="80"/>
-              <w:spacing w:line="276" w:lineRule="auto"/>
-              <w:rPr>
-                <w:caps w:val="off"/>
-                <w:lang w:eastAsia="ko-KR"/>
-                <w:rFonts w:ascii="맑은 고딕" w:eastAsia="맑은 고딕" w:hAnsi="맑은 고딕" w:cs="맑은 고딕" w:hint="eastAsia"/>
-                <w:b w:val="0"/>
-                <w:i w:val="0"/>
-                <w:sz w:val="20"/>
-                <w:szCs w:val="18"/>
-                <w:rtl w:val="off"/>
-              </w:rPr>
-            </w:pPr>
-            <w:r>
-              <w:rPr>
-                <w:caps w:val="off"/>
-                <w:lang w:eastAsia="ko-KR"/>
-                <w:rFonts w:ascii="맑은 고딕" w:eastAsia="맑은 고딕" w:hAnsi="맑은 고딕" w:cs="맑은 고딕"/>
-                <w:b w:val="0"/>
-                <w:i w:val="0"/>
-                <w:sz w:val="20"/>
-                <w:szCs w:val="18"/>
-                <w:rtl w:val="off"/>
-              </w:rPr>
-              <w:t xml:space="preserve"> </w:t>
-            </w:r>
-            <w:r>
-              <w:rPr>
-                <w:caps w:val="off"/>
-                <w:rFonts w:ascii="맑은 고딕" w:eastAsia="맑은 고딕" w:hAnsi="맑은 고딕" w:cs="맑은 고딕"/>
-                <w:b w:val="0"/>
-                <w:i w:val="0"/>
-                <w:sz w:val="20"/>
-                <w:szCs w:val="18"/>
-              </w:rPr>
-              <w:t>구조를 상세하게 파악하여 웹 표준과 웹 접근성도</w:t>
-            </w:r>
-            <w:r>
-              <w:rPr>
-                <w:caps w:val="off"/>
-                <w:lang w:eastAsia="ko-KR"/>
-                <w:rFonts w:ascii="맑은 고딕" w:eastAsia="맑은 고딕" w:hAnsi="맑은 고딕" w:cs="맑은 고딕"/>
-                <w:b w:val="0"/>
-                <w:i w:val="0"/>
-                <w:sz w:val="20"/>
-                <w:szCs w:val="18"/>
-                <w:rtl w:val="off"/>
-              </w:rPr>
-              <w:t xml:space="preserve"> </w:t>
-            </w:r>
-            <w:r>
-              <w:rPr>
-                <w:caps w:val="off"/>
-                <w:rFonts w:ascii="맑은 고딕" w:eastAsia="맑은 고딕" w:hAnsi="맑은 고딕" w:cs="맑은 고딕"/>
-                <w:b w:val="0"/>
-                <w:i w:val="0"/>
-                <w:sz w:val="20"/>
-                <w:szCs w:val="18"/>
-              </w:rPr>
-              <w:t xml:space="preserve">고려합니다. </w:t>
-            </w:r>
-          </w:p>
-          <w:p>
-            <w:pPr>
-              <w:pStyle w:val="a3"/>
-              <w:ind w:right="80"/>
-              <w:spacing w:line="276" w:lineRule="auto"/>
-              <w:rPr>
-                <w:caps w:val="off"/>
-                <w:lang w:eastAsia="ko-KR"/>
-                <w:rFonts w:ascii="맑은 고딕" w:eastAsia="맑은 고딕" w:hAnsi="맑은 고딕" w:cs="맑은 고딕" w:hint="eastAsia"/>
-                <w:b w:val="0"/>
-                <w:i w:val="0"/>
-                <w:sz w:val="20"/>
-                <w:szCs w:val="18"/>
-                <w:rtl w:val="off"/>
-              </w:rPr>
-            </w:pPr>
-            <w:r>
-              <w:rPr>
-                <w:caps w:val="off"/>
-                <w:lang w:eastAsia="ko-KR"/>
-                <w:rFonts w:ascii="맑은 고딕" w:eastAsia="맑은 고딕" w:hAnsi="맑은 고딕" w:cs="맑은 고딕"/>
-                <w:b w:val="0"/>
-                <w:i w:val="0"/>
-                <w:sz w:val="20"/>
-                <w:szCs w:val="18"/>
-                <w:rtl w:val="off"/>
-              </w:rPr>
-              <w:t xml:space="preserve"> </w:t>
-            </w:r>
-            <w:r>
-              <w:rPr>
-                <w:caps w:val="off"/>
-                <w:rFonts w:ascii="맑은 고딕" w:eastAsia="맑은 고딕" w:hAnsi="맑은 고딕" w:cs="맑은 고딕"/>
-                <w:b w:val="0"/>
-                <w:i w:val="0"/>
-                <w:sz w:val="20"/>
-                <w:szCs w:val="18"/>
-              </w:rPr>
-              <w:t>작업을 진행하면서 브라우저 종류 및 버전에 따라 호환될 수 있도록</w:t>
-            </w:r>
-            <w:r>
-              <w:rPr>
-                <w:caps w:val="off"/>
-                <w:rFonts w:ascii="맑은 고딕" w:eastAsia="맑은 고딕" w:hAnsi="맑은 고딕" w:cs="맑은 고딕"/>
-                <w:b w:val="0"/>
-                <w:i w:val="0"/>
-                <w:sz w:val="20"/>
-                <w:szCs w:val="18"/>
-              </w:rPr>
-              <w:br/>
-            </w:r>
-            <w:r>
-              <w:rPr>
-                <w:caps w:val="off"/>
-                <w:lang w:eastAsia="ko-KR"/>
-                <w:rFonts w:ascii="맑은 고딕" w:eastAsia="맑은 고딕" w:hAnsi="맑은 고딕" w:cs="맑은 고딕"/>
-                <w:b w:val="0"/>
-                <w:i w:val="0"/>
-                <w:sz w:val="20"/>
-                <w:szCs w:val="18"/>
-                <w:rtl w:val="off"/>
-              </w:rPr>
-              <w:t xml:space="preserve"> </w:t>
-            </w:r>
-            <w:r>
-              <w:rPr>
-                <w:caps w:val="off"/>
-                <w:rFonts w:ascii="맑은 고딕" w:eastAsia="맑은 고딕" w:hAnsi="맑은 고딕" w:cs="맑은 고딕"/>
-                <w:b w:val="0"/>
-                <w:i w:val="0"/>
-                <w:sz w:val="20"/>
-                <w:szCs w:val="18"/>
-              </w:rPr>
-              <w:t>크로스브라우징도</w:t>
-            </w:r>
-            <w:r>
-              <w:rPr>
-                <w:caps w:val="off"/>
-                <w:rFonts w:ascii="맑은 고딕" w:eastAsia="맑은 고딕" w:hAnsi="맑은 고딕" w:cs="맑은 고딕"/>
-                <w:b w:val="0"/>
-                <w:i w:val="0"/>
-                <w:sz w:val="20"/>
-                <w:szCs w:val="18"/>
-              </w:rPr>
-              <w:t>생각합니다.</w:t>
-            </w:r>
-            <w:r>
-              <w:rPr>
-                <w:caps w:val="off"/>
-                <w:rFonts w:ascii="맑은 고딕" w:eastAsia="맑은 고딕" w:hAnsi="맑은 고딕" w:cs="맑은 고딕"/>
-                <w:b w:val="0"/>
-                <w:i w:val="0"/>
-                <w:sz w:val="20"/>
-                <w:szCs w:val="18"/>
-              </w:rPr>
-              <w:br/>
-            </w:r>
-            <w:r>
-              <w:rPr>
-                <w:caps w:val="off"/>
-                <w:lang w:eastAsia="ko-KR"/>
-                <w:rFonts w:ascii="맑은 고딕" w:eastAsia="맑은 고딕" w:hAnsi="맑은 고딕" w:cs="맑은 고딕"/>
-                <w:b w:val="0"/>
-                <w:i w:val="0"/>
-                <w:sz w:val="20"/>
-                <w:szCs w:val="18"/>
-                <w:rtl w:val="off"/>
-              </w:rPr>
-              <w:t xml:space="preserve"> </w:t>
-            </w:r>
-            <w:r>
-              <w:rPr>
-                <w:caps w:val="off"/>
-                <w:rFonts w:ascii="맑은 고딕" w:eastAsia="맑은 고딕" w:hAnsi="맑은 고딕" w:cs="맑은 고딕"/>
-                <w:b w:val="0"/>
-                <w:i w:val="0"/>
-                <w:sz w:val="20"/>
-                <w:szCs w:val="18"/>
-              </w:rPr>
-              <w:t>필요시 플러그인을 활용하되, 모든 작업은 하드 코딩을 원칙으로</w:t>
-            </w:r>
-            <w:r>
-              <w:rPr>
-                <w:caps w:val="off"/>
-                <w:rFonts w:ascii="맑은 고딕" w:eastAsia="맑은 고딕" w:hAnsi="맑은 고딕" w:cs="맑은 고딕"/>
-                <w:b w:val="0"/>
-                <w:i w:val="0"/>
-                <w:sz w:val="20"/>
-                <w:szCs w:val="18"/>
-              </w:rPr>
-              <w:t>퍼블리싱</w:t>
-            </w:r>
-            <w:r>
-              <w:rPr>
-                <w:caps w:val="off"/>
-                <w:rFonts w:ascii="맑은 고딕" w:eastAsia="맑은 고딕" w:hAnsi="맑은 고딕" w:cs="맑은 고딕"/>
-                <w:b w:val="0"/>
-                <w:i w:val="0"/>
-                <w:sz w:val="20"/>
-                <w:szCs w:val="18"/>
-              </w:rPr>
-              <w:t>을 합니다.</w:t>
-            </w:r>
-            <w:r>
-              <w:rPr>
-                <w:caps w:val="off"/>
-                <w:rFonts w:ascii="맑은 고딕" w:eastAsia="맑은 고딕" w:hAnsi="맑은 고딕" w:cs="맑은 고딕"/>
-                <w:b w:val="0"/>
-                <w:i w:val="0"/>
-                <w:sz w:val="20"/>
-                <w:szCs w:val="18"/>
-              </w:rPr>
-              <w:br/>
-            </w:r>
-            <w:r>
-              <w:rPr>
-                <w:caps w:val="off"/>
-                <w:lang w:eastAsia="ko-KR"/>
-                <w:rFonts w:ascii="맑은 고딕" w:eastAsia="맑은 고딕" w:hAnsi="맑은 고딕" w:cs="맑은 고딕"/>
-                <w:b w:val="0"/>
-                <w:i w:val="0"/>
-                <w:sz w:val="20"/>
-                <w:szCs w:val="18"/>
-                <w:rtl w:val="off"/>
-              </w:rPr>
-              <w:t xml:space="preserve"> </w:t>
-            </w:r>
-            <w:r>
-              <w:rPr>
-                <w:caps w:val="off"/>
-                <w:rFonts w:ascii="맑은 고딕" w:eastAsia="맑은 고딕" w:hAnsi="맑은 고딕" w:cs="맑은 고딕"/>
-                <w:b w:val="0"/>
-                <w:i w:val="0"/>
-                <w:sz w:val="20"/>
-                <w:szCs w:val="18"/>
-              </w:rPr>
-              <w:t>퍼블리싱</w:t>
-            </w:r>
-            <w:r>
-              <w:rPr>
-                <w:caps w:val="off"/>
-                <w:rFonts w:ascii="맑은 고딕" w:eastAsia="맑은 고딕" w:hAnsi="맑은 고딕" w:cs="맑은 고딕"/>
-                <w:b w:val="0"/>
-                <w:i w:val="0"/>
-                <w:sz w:val="20"/>
-                <w:szCs w:val="18"/>
-              </w:rPr>
-              <w:t>의 기본기를 충실히 지키면서, 추후 유지보수를 위해</w:t>
-            </w:r>
-          </w:p>
-          <w:p>
-            <w:pPr>
-              <w:pStyle w:val="a3"/>
-              <w:ind w:right="80"/>
-              <w:spacing w:line="276" w:lineRule="auto"/>
-              <w:rPr>
-                <w:lang w:eastAsia="ko-KR"/>
-                <w:rFonts w:ascii="맑은 고딕" w:eastAsia="맑은 고딕" w:hint="eastAsia"/>
-                <w:color w:val="3F3F3F"/>
-                <w:rtl w:val="off"/>
-              </w:rPr>
-            </w:pPr>
-            <w:r>
-              <w:rPr>
-                <w:caps w:val="off"/>
-                <w:lang w:eastAsia="ko-KR"/>
-                <w:rFonts w:ascii="맑은 고딕" w:eastAsia="맑은 고딕" w:hAnsi="맑은 고딕" w:cs="맑은 고딕"/>
-                <w:b w:val="0"/>
-                <w:i w:val="0"/>
-                <w:sz w:val="20"/>
-                <w:szCs w:val="18"/>
-                <w:rtl w:val="off"/>
-              </w:rPr>
-              <w:t xml:space="preserve"> </w:t>
-            </w:r>
-            <w:r>
-              <w:rPr>
-                <w:caps w:val="off"/>
-                <w:rFonts w:ascii="맑은 고딕" w:eastAsia="맑은 고딕" w:hAnsi="맑은 고딕" w:cs="맑은 고딕"/>
-                <w:b w:val="0"/>
-                <w:i w:val="0"/>
-                <w:sz w:val="20"/>
-                <w:szCs w:val="18"/>
-              </w:rPr>
-              <w:t>소스 코드를</w:t>
-            </w:r>
-            <w:r>
-              <w:rPr>
-                <w:caps w:val="off"/>
-                <w:rFonts w:ascii="맑은 고딕" w:eastAsia="맑은 고딕" w:hAnsi="맑은 고딕" w:cs="맑은 고딕"/>
-                <w:b w:val="0"/>
-                <w:i w:val="0"/>
-                <w:sz w:val="20"/>
-                <w:szCs w:val="18"/>
-              </w:rPr>
-              <w:t>깔끔하게</w:t>
-            </w:r>
-            <w:r>
-              <w:rPr>
-                <w:caps w:val="off"/>
-                <w:lang w:eastAsia="ko-KR"/>
-                <w:rFonts w:ascii="맑은 고딕" w:eastAsia="맑은 고딕" w:hAnsi="맑은 고딕" w:cs="맑은 고딕"/>
-                <w:b w:val="0"/>
-                <w:i w:val="0"/>
-                <w:sz w:val="20"/>
-                <w:szCs w:val="18"/>
-                <w:rtl w:val="off"/>
-              </w:rPr>
-              <w:t xml:space="preserve"> </w:t>
-            </w:r>
-            <w:r>
-              <w:rPr>
-                <w:caps w:val="off"/>
-                <w:rFonts w:ascii="맑은 고딕" w:eastAsia="맑은 고딕" w:hAnsi="맑은 고딕" w:cs="맑은 고딕"/>
-                <w:b w:val="0"/>
-                <w:i w:val="0"/>
-                <w:sz w:val="20"/>
-                <w:szCs w:val="18"/>
-              </w:rPr>
-              <w:t>작성하고 주석을 적절하게 사용했습니다.</w:t>
-            </w:r>
-          </w:p>
-          <w:p>
-            <w:pPr>
-              <w:pStyle w:val="a3"/>
-              <w:ind w:right="80"/>
-              <w:spacing w:line="276" w:lineRule="auto"/>
-              <w:rPr>
-                <w:rFonts w:ascii="맑은 고딕" w:eastAsia="맑은 고딕"/>
-                <w:color w:val="3F3F3F"/>
-              </w:rPr>
-            </w:pPr>
-            <w:r>
-              <w:rPr>
-                <w:lang w:eastAsia="ko-KR"/>
-                <w:rFonts w:ascii="맑은 고딕" w:eastAsia="맑은 고딕"/>
-                <w:color w:val="3F3F3F"/>
-                <w:rtl w:val="off"/>
-              </w:rPr>
-              <w:t xml:space="preserve"> </w:t>
-            </w:r>
-          </w:p>
-          <w:p>
-            <w:pPr>
-              <w:pStyle w:val="a3"/>
-              <w:ind w:right="80"/>
-              <w:spacing w:line="276" w:lineRule="auto"/>
               <w:rPr>
                 <w:rFonts w:ascii="맑은 고딕" w:eastAsia="맑은 고딕"/>
                 <w:color w:val="3F3F3F"/>
@@ -5002,12 +3967,10 @@
       <w:pPr>
         <w:pStyle w:val="a3"/>
         <w:wordWrap/>
+        <w:spacing w:line="240" w:lineRule="auto"/>
         <w:jc w:val="right"/>
-        <w:spacing w:line="240" w:lineRule="auto"/>
         <w:rPr>
-          <w:lang w:eastAsia="ko-KR"/>
           <w:rFonts w:asciiTheme="majorHAnsi" w:eastAsiaTheme="majorHAnsi" w:hAnsiTheme="majorHAnsi"/>
-          <w:rtl w:val="off"/>
         </w:rPr>
       </w:pPr>
     </w:p>
@@ -5015,8 +3978,8 @@
       <w:pPr>
         <w:pStyle w:val="a3"/>
         <w:wordWrap/>
+        <w:spacing w:line="240" w:lineRule="auto"/>
         <w:jc w:val="right"/>
-        <w:spacing w:line="240" w:lineRule="auto"/>
         <w:rPr>
           <w:rFonts w:asciiTheme="majorHAnsi" w:eastAsiaTheme="majorHAnsi" w:hAnsiTheme="majorHAnsi"/>
         </w:rPr>
@@ -5033,7 +3996,6 @@
           <w:bottom w:val="single" w:sz="3" w:space="0" w:color="000000"/>
           <w:right w:val="single" w:sz="3" w:space="0" w:color="000000"/>
         </w:tblBorders>
-        <w:tblLook w:val="0000" w:firstRow="0" w:lastRow="0" w:firstColumn="0" w:lastColumn="0" w:noHBand="0" w:noVBand="0"/>
         <w:tblLayout w:type="fixed"/>
         <w:tblCellMar>
           <w:top w:w="28" w:type="dxa"/>
@@ -5041,6 +4003,7 @@
           <w:bottom w:w="28" w:type="dxa"/>
           <w:right w:w="28" w:type="dxa"/>
         </w:tblCellMar>
+        <w:tblLook w:val="0000" w:firstRow="0" w:lastRow="0" w:firstColumn="0" w:lastColumn="0" w:noHBand="0" w:noVBand="0"/>
       </w:tblPr>
       <w:tblGrid>
         <w:gridCol w:w="709"/>
@@ -5048,7 +4011,7 @@
       </w:tblGrid>
       <w:tr>
         <w:trPr>
-          <w:trHeight w:val="1257" w:hRule="atLeast"/>
+          <w:trHeight w:val="1257"/>
         </w:trPr>
         <w:tc>
           <w:tcPr>
@@ -5059,7 +4022,7 @@
               <w:bottom w:val="single" w:sz="2" w:space="0" w:color="000000"/>
               <w:right w:val="single" w:sz="2" w:space="0" w:color="000000"/>
             </w:tcBorders>
-            <w:shd w:val="clear" w:color="auto" w:fill="F2F2F2" w:themeFill="lt1" w:themeFillShade="f2"/>
+            <w:shd w:val="clear" w:color="auto" w:fill="F2F2F2"/>
             <w:vAlign w:val="center"/>
           </w:tcPr>
           <w:p>
@@ -5145,8 +4108,8 @@
           <w:p>
             <w:pPr>
               <w:pStyle w:val="a3"/>
+              <w:spacing w:after="100" w:line="240" w:lineRule="auto"/>
               <w:ind w:right="80"/>
-              <w:spacing w:after="100" w:line="240" w:lineRule="auto"/>
               <w:rPr>
                 <w:rFonts w:ascii="맑은 고딕"/>
                 <w:szCs w:val="20"/>
@@ -5156,24 +4119,20 @@
           <w:p>
             <w:pPr>
               <w:pStyle w:val="a3"/>
+              <w:spacing w:after="100" w:line="360" w:lineRule="auto"/>
               <w:ind w:left="80" w:right="80" w:firstLine="200"/>
               <w:jc w:val="center"/>
-              <w:spacing w:after="100" w:line="360" w:lineRule="auto"/>
-              <w:rPr>
-                <w:lang w:eastAsia="ko-KR"/>
+              <w:rPr>
                 <w:rFonts w:asciiTheme="majorHAnsi" w:eastAsiaTheme="majorHAnsi" w:hAnsiTheme="majorHAnsi"/>
                 <w:b/>
                 <w:sz w:val="28"/>
-                <w:rtl w:val="off"/>
-              </w:rPr>
-            </w:pPr>
-            <w:r>
-              <w:rPr>
-                <w:lang w:eastAsia="ko-KR"/>
+              </w:rPr>
+            </w:pPr>
+            <w:r>
+              <w:rPr>
                 <w:rFonts w:asciiTheme="majorHAnsi" w:eastAsiaTheme="majorHAnsi" w:hAnsiTheme="majorHAnsi"/>
                 <w:b/>
                 <w:sz w:val="28"/>
-                <w:rtl w:val="off"/>
               </w:rPr>
               <w:t>깔끔하고 꼼꼼한 퍼블리싱 실력</w:t>
             </w:r>
@@ -5181,9 +4140,9 @@
           <w:p>
             <w:pPr>
               <w:pStyle w:val="a3"/>
+              <w:spacing w:after="100" w:line="360" w:lineRule="auto"/>
               <w:ind w:left="80" w:right="80" w:firstLine="200"/>
               <w:jc w:val="center"/>
-              <w:spacing w:after="100" w:line="360" w:lineRule="auto"/>
               <w:rPr>
                 <w:rFonts w:asciiTheme="majorHAnsi" w:eastAsiaTheme="majorHAnsi" w:hAnsiTheme="majorHAnsi"/>
                 <w:b/>
@@ -5195,45 +4154,34 @@
           <w:p>
             <w:pPr>
               <w:pStyle w:val="a3"/>
+              <w:spacing w:line="276" w:lineRule="auto"/>
               <w:ind w:left="80" w:right="80"/>
+              <w:rPr>
+                <w:rFonts w:ascii="맑은 고딕" w:eastAsia="맑은 고딕"/>
+                <w:color w:val="3F3F3F"/>
+              </w:rPr>
+            </w:pPr>
+          </w:p>
+          <w:p>
+            <w:pPr>
+              <w:pStyle w:val="a3"/>
               <w:spacing w:line="276" w:lineRule="auto"/>
-              <w:rPr>
-                <w:lang w:eastAsia="ko-KR"/>
-                <w:rFonts w:ascii="맑은 고딕" w:eastAsia="맑은 고딕" w:hint="eastAsia"/>
-                <w:color w:val="3F3F3F"/>
-                <w:rtl w:val="off"/>
-              </w:rPr>
-            </w:pPr>
-          </w:p>
-          <w:p>
-            <w:pPr>
-              <w:pStyle w:val="a3"/>
               <w:ind w:left="80" w:right="80"/>
-              <w:spacing w:line="276" w:lineRule="auto"/>
-              <w:rPr>
-                <w:lang w:eastAsia="ko-KR"/>
-                <w:rFonts w:ascii="맑은 고딕" w:eastAsia="맑은 고딕" w:hint="eastAsia"/>
-                <w:color w:val="000000"/>
-                <w:rtl w:val="off"/>
-              </w:rPr>
-            </w:pPr>
-            <w:r>
-              <w:rPr>
-                <w:lang w:eastAsia="ko-KR"/>
+              <w:rPr>
+                <w:rFonts w:ascii="맑은 고딕" w:eastAsia="맑은 고딕"/>
+              </w:rPr>
+            </w:pPr>
+            <w:r>
+              <w:rPr>
                 <w:rFonts w:ascii="맑은 고딕" w:eastAsia="맑은 고딕"/>
                 <w:b/>
                 <w:bCs/>
-                <w:color w:val="000000"/>
-                <w:rtl w:val="off"/>
               </w:rPr>
               <w:t>HTML</w:t>
             </w:r>
             <w:r>
               <w:rPr>
-                <w:lang w:eastAsia="ko-KR"/>
-                <w:rFonts w:ascii="맑은 고딕" w:eastAsia="맑은 고딕"/>
-                <w:color w:val="000000"/>
-                <w:rtl w:val="off"/>
+                <w:rFonts w:ascii="맑은 고딕" w:eastAsia="맑은 고딕"/>
               </w:rPr>
               <w:t xml:space="preserve"> </w:t>
             </w:r>
@@ -5241,124 +4189,91 @@
           <w:p>
             <w:pPr>
               <w:pStyle w:val="a3"/>
+              <w:spacing w:line="276" w:lineRule="auto"/>
               <w:ind w:left="80" w:right="80"/>
+              <w:rPr>
+                <w:rFonts w:ascii="맑은 고딕" w:eastAsia="맑은 고딕"/>
+              </w:rPr>
+            </w:pPr>
+            <w:r>
+              <w:rPr>
+                <w:rFonts w:ascii="맑은 고딕" w:eastAsia="맑은 고딕"/>
+              </w:rPr>
+              <w:t>웹 표준을 위해 HTML5에서 권장하는 마크업 방식과 시맨틱 태그를 사용하여</w:t>
+            </w:r>
+          </w:p>
+          <w:p>
+            <w:pPr>
+              <w:pStyle w:val="a3"/>
               <w:spacing w:line="276" w:lineRule="auto"/>
-              <w:rPr>
-                <w:lang w:eastAsia="ko-KR"/>
-                <w:rFonts w:ascii="맑은 고딕" w:eastAsia="맑은 고딕" w:hint="eastAsia"/>
-                <w:color w:val="000000"/>
-                <w:rtl w:val="off"/>
-              </w:rPr>
-            </w:pPr>
-            <w:r>
-              <w:rPr>
-                <w:lang w:eastAsia="ko-KR"/>
-                <w:rFonts w:ascii="맑은 고딕" w:eastAsia="맑은 고딕"/>
-                <w:color w:val="000000"/>
-                <w:rtl w:val="off"/>
-              </w:rPr>
-              <w:t>웹 표준을 위해 HTML5에서 권장하는 마크업 방식과 시맨틱 태그를 사용하여</w:t>
-            </w:r>
-          </w:p>
-          <w:p>
-            <w:pPr>
-              <w:pStyle w:val="a3"/>
               <w:ind w:left="80" w:right="80"/>
+              <w:rPr>
+                <w:rFonts w:ascii="맑은 고딕" w:eastAsia="맑은 고딕"/>
+              </w:rPr>
+            </w:pPr>
+            <w:r>
+              <w:rPr>
+                <w:rFonts w:ascii="맑은 고딕" w:eastAsia="맑은 고딕"/>
+              </w:rPr>
+              <w:t>레이아웃을 설계하기 위해 노력합니다.</w:t>
+            </w:r>
+          </w:p>
+          <w:p>
+            <w:pPr>
+              <w:pStyle w:val="a3"/>
               <w:spacing w:line="276" w:lineRule="auto"/>
-              <w:rPr>
-                <w:lang w:eastAsia="ko-KR"/>
-                <w:rFonts w:ascii="맑은 고딕" w:eastAsia="맑은 고딕" w:hint="eastAsia"/>
-                <w:color w:val="000000"/>
-                <w:rtl w:val="off"/>
-              </w:rPr>
-            </w:pPr>
-            <w:r>
-              <w:rPr>
-                <w:lang w:eastAsia="ko-KR"/>
-                <w:rFonts w:ascii="맑은 고딕" w:eastAsia="맑은 고딕"/>
-                <w:color w:val="000000"/>
-                <w:rtl w:val="off"/>
-              </w:rPr>
-              <w:t>레이아웃을 설계하기 위해 노력합니다.</w:t>
-            </w:r>
-          </w:p>
-          <w:p>
-            <w:pPr>
-              <w:pStyle w:val="a3"/>
               <w:ind w:left="80" w:right="80"/>
+              <w:rPr>
+                <w:rFonts w:ascii="맑은 고딕" w:eastAsia="맑은 고딕"/>
+              </w:rPr>
+            </w:pPr>
+            <w:r>
+              <w:rPr>
+                <w:rFonts w:ascii="맑은 고딕" w:eastAsia="맑은 고딕"/>
+              </w:rPr>
+              <w:t>웹 UI 디자인 작업을 받은 후 꼼꼼하게 구조를 살핀 다음 HTML 와이어프레임을 작성한 뒤</w:t>
+            </w:r>
+          </w:p>
+          <w:p>
+            <w:pPr>
+              <w:pStyle w:val="a3"/>
               <w:spacing w:line="276" w:lineRule="auto"/>
-              <w:rPr>
-                <w:lang w:eastAsia="ko-KR"/>
-                <w:rFonts w:ascii="맑은 고딕" w:eastAsia="맑은 고딕" w:hint="eastAsia"/>
-                <w:color w:val="000000"/>
-                <w:rtl w:val="off"/>
-              </w:rPr>
-            </w:pPr>
-            <w:r>
-              <w:rPr>
-                <w:lang w:eastAsia="ko-KR"/>
-                <w:rFonts w:ascii="맑은 고딕" w:eastAsia="맑은 고딕"/>
-                <w:color w:val="000000"/>
-                <w:rtl w:val="off"/>
-              </w:rPr>
-              <w:t>웹 UI 디자인 작업을 받은 후 꼼꼼하게 구조를 살핀 다음 HTML 와이어프레임을 작성한 뒤</w:t>
-            </w:r>
-          </w:p>
-          <w:p>
-            <w:pPr>
-              <w:pStyle w:val="a3"/>
               <w:ind w:left="80" w:right="80"/>
+              <w:rPr>
+                <w:rFonts w:ascii="맑은 고딕" w:eastAsia="맑은 고딕"/>
+              </w:rPr>
+            </w:pPr>
+            <w:r>
+              <w:rPr>
+                <w:rFonts w:ascii="맑은 고딕" w:eastAsia="맑은 고딕"/>
+              </w:rPr>
+              <w:t>체계적으로 퍼블리싱 작업을 진행할 수 있게 진행합니다.</w:t>
+            </w:r>
+          </w:p>
+          <w:p>
+            <w:pPr>
+              <w:pStyle w:val="a3"/>
               <w:spacing w:line="276" w:lineRule="auto"/>
-              <w:rPr>
-                <w:lang w:eastAsia="ko-KR"/>
-                <w:rFonts w:ascii="맑은 고딕" w:eastAsia="맑은 고딕" w:hint="eastAsia"/>
-                <w:color w:val="000000"/>
-                <w:rtl w:val="off"/>
-              </w:rPr>
-            </w:pPr>
-            <w:r>
-              <w:rPr>
-                <w:lang w:eastAsia="ko-KR"/>
-                <w:rFonts w:ascii="맑은 고딕" w:eastAsia="맑은 고딕"/>
-                <w:color w:val="000000"/>
-                <w:rtl w:val="off"/>
-              </w:rPr>
-              <w:t>체계적으로 퍼블리싱 작업을 진행할 수 있게 진행합니다.</w:t>
-            </w:r>
-          </w:p>
-          <w:p>
-            <w:pPr>
-              <w:pStyle w:val="a3"/>
               <w:ind w:left="80" w:right="80"/>
+              <w:rPr>
+                <w:rFonts w:ascii="맑은 고딕" w:eastAsia="맑은 고딕"/>
+              </w:rPr>
+            </w:pPr>
+          </w:p>
+          <w:p>
+            <w:pPr>
+              <w:pStyle w:val="a3"/>
               <w:spacing w:line="276" w:lineRule="auto"/>
-              <w:rPr>
-                <w:lang w:eastAsia="ko-KR"/>
-                <w:rFonts w:ascii="맑은 고딕" w:eastAsia="맑은 고딕" w:hint="eastAsia"/>
-                <w:color w:val="000000"/>
-                <w:rtl w:val="off"/>
-              </w:rPr>
-            </w:pPr>
-          </w:p>
-          <w:p>
-            <w:pPr>
-              <w:pStyle w:val="a3"/>
               <w:ind w:left="80" w:right="80"/>
-              <w:spacing w:line="276" w:lineRule="auto"/>
-              <w:rPr>
-                <w:lang w:eastAsia="ko-KR"/>
-                <w:rFonts w:ascii="맑은 고딕" w:eastAsia="맑은 고딕" w:hint="eastAsia"/>
-                <w:color w:val="000000"/>
-                <w:rtl w:val="off"/>
-              </w:rPr>
-            </w:pPr>
-            <w:r>
-              <w:rPr>
-                <w:lang w:eastAsia="ko-KR"/>
+              <w:rPr>
+                <w:rFonts w:ascii="맑은 고딕" w:eastAsia="맑은 고딕"/>
+              </w:rPr>
+            </w:pPr>
+            <w:r>
+              <w:rPr>
                 <w:rFonts w:ascii="맑은 고딕" w:eastAsia="맑은 고딕" w:hint="eastAsia"/>
                 <w:b/>
                 <w:bCs/>
-                <w:color w:val="000000"/>
-                <w:rtl w:val="off"/>
               </w:rPr>
               <w:t>CSS</w:t>
             </w:r>
@@ -5366,354 +4281,274 @@
           <w:p>
             <w:pPr>
               <w:pStyle w:val="a3"/>
+              <w:spacing w:line="276" w:lineRule="auto"/>
               <w:ind w:left="80" w:right="80"/>
+              <w:rPr>
+                <w:rFonts w:ascii="맑은 고딕" w:eastAsia="맑은 고딕"/>
+              </w:rPr>
+            </w:pPr>
+            <w:r>
+              <w:rPr>
+                <w:rFonts w:ascii="맑은 고딕" w:eastAsia="맑은 고딕" w:hint="eastAsia"/>
+              </w:rPr>
+              <w:t>레이아웃 배치의 기존 방식인 float와 position을 활용하지만, 경우에 따라</w:t>
+            </w:r>
+          </w:p>
+          <w:p>
+            <w:pPr>
+              <w:pStyle w:val="a3"/>
               <w:spacing w:line="276" w:lineRule="auto"/>
-              <w:rPr>
-                <w:lang w:eastAsia="ko-KR"/>
+              <w:ind w:left="80" w:right="80"/>
+              <w:rPr>
+                <w:rFonts w:ascii="맑은 고딕" w:eastAsia="맑은 고딕"/>
+                <w:color w:val="3F3F3F"/>
+              </w:rPr>
+            </w:pPr>
+            <w:r>
+              <w:rPr>
                 <w:rFonts w:ascii="맑은 고딕" w:eastAsia="맑은 고딕" w:hint="eastAsia"/>
-                <w:color w:val="000000"/>
-                <w:rtl w:val="off"/>
-              </w:rPr>
-            </w:pPr>
-            <w:r>
-              <w:rPr>
-                <w:lang w:eastAsia="ko-KR"/>
-                <w:rFonts w:ascii="맑은 고딕" w:eastAsia="맑은 고딕" w:hint="eastAsia"/>
-                <w:color w:val="000000"/>
-                <w:rtl w:val="off"/>
-              </w:rPr>
-              <w:t>레이아웃 배치의 기존 방식인 float와 position을 활용하지만, 경우에 따라</w:t>
-            </w:r>
-          </w:p>
-          <w:p>
-            <w:pPr>
-              <w:pStyle w:val="a3"/>
+              </w:rPr>
+              <w:t>반응형 웹에 적합한 Flex와 Grid를 사용하여 레이아웃을 배치합니다.</w:t>
+            </w:r>
+          </w:p>
+          <w:p>
+            <w:pPr>
+              <w:pStyle w:val="a3"/>
+              <w:spacing w:line="276" w:lineRule="auto"/>
               <w:ind w:left="80" w:right="80"/>
+              <w:rPr>
+                <w:rFonts w:ascii="맑은 고딕" w:eastAsia="맑은 고딕"/>
+                <w:color w:val="3F3F3F"/>
+              </w:rPr>
+            </w:pPr>
+          </w:p>
+          <w:p>
+            <w:pPr>
+              <w:pStyle w:val="a3"/>
               <w:spacing w:line="276" w:lineRule="auto"/>
-              <w:rPr>
-                <w:lang w:eastAsia="ko-KR"/>
-                <w:rFonts w:ascii="맑은 고딕" w:eastAsia="맑은 고딕" w:hint="eastAsia"/>
-                <w:color w:val="3F3F3F"/>
-                <w:rtl w:val="off"/>
-              </w:rPr>
-            </w:pPr>
-            <w:r>
-              <w:rPr>
-                <w:lang w:eastAsia="ko-KR"/>
-                <w:rFonts w:ascii="맑은 고딕" w:eastAsia="맑은 고딕" w:hint="eastAsia"/>
-                <w:color w:val="000000"/>
-                <w:rtl w:val="off"/>
-              </w:rPr>
-              <w:t>반응형 웹에 적합한 Flex와 Grid를 사용하여 레이아웃을 배치합니다.</w:t>
-            </w:r>
-          </w:p>
-          <w:p>
-            <w:pPr>
-              <w:pStyle w:val="a3"/>
               <w:ind w:left="80" w:right="80"/>
+              <w:rPr>
+                <w:rFonts w:ascii="맑은 고딕" w:eastAsia="맑은 고딕"/>
+                <w:b/>
+                <w:bCs/>
+              </w:rPr>
+            </w:pPr>
+          </w:p>
+          <w:p>
+            <w:pPr>
+              <w:pStyle w:val="a3"/>
               <w:spacing w:line="276" w:lineRule="auto"/>
-              <w:rPr>
-                <w:lang w:eastAsia="ko-KR"/>
-                <w:rFonts w:ascii="맑은 고딕" w:eastAsia="맑은 고딕" w:hint="eastAsia"/>
-                <w:color w:val="3F3F3F"/>
-                <w:rtl w:val="off"/>
-              </w:rPr>
-            </w:pPr>
-          </w:p>
-          <w:p>
-            <w:pPr>
-              <w:pStyle w:val="a3"/>
               <w:ind w:left="80" w:right="80"/>
-              <w:spacing w:line="276" w:lineRule="auto"/>
-              <w:rPr>
-                <w:lang w:eastAsia="ko-KR"/>
+              <w:rPr>
+                <w:rFonts w:ascii="맑은 고딕" w:eastAsia="맑은 고딕"/>
+              </w:rPr>
+            </w:pPr>
+            <w:r>
+              <w:rPr>
                 <w:rFonts w:ascii="맑은 고딕" w:eastAsia="맑은 고딕" w:hint="eastAsia"/>
                 <w:b/>
                 <w:bCs/>
-                <w:color w:val="000000"/>
-                <w:rtl w:val="off"/>
-              </w:rPr>
-            </w:pPr>
-          </w:p>
-          <w:p>
-            <w:pPr>
-              <w:pStyle w:val="a3"/>
+              </w:rPr>
+              <w:t>JQuery</w:t>
+            </w:r>
+          </w:p>
+          <w:p>
+            <w:pPr>
+              <w:pStyle w:val="a3"/>
+              <w:spacing w:line="276" w:lineRule="auto"/>
+              <w:ind w:right="80"/>
+              <w:rPr>
+                <w:rFonts w:ascii="맑은 고딕" w:eastAsia="맑은 고딕"/>
+              </w:rPr>
+            </w:pPr>
+            <w:r>
+              <w:rPr>
+                <w:rFonts w:ascii="맑은 고딕" w:eastAsia="맑은 고딕" w:hint="eastAsia"/>
+              </w:rPr>
+              <w:t xml:space="preserve"> 기능성 플러그인은 활용하되 나머지 작업은 하드코딩으로 제작합니다.</w:t>
+            </w:r>
+          </w:p>
+          <w:p>
+            <w:pPr>
+              <w:pStyle w:val="a3"/>
+              <w:spacing w:line="276" w:lineRule="auto"/>
               <w:ind w:left="80" w:right="80"/>
+              <w:rPr>
+                <w:rFonts w:ascii="맑은 고딕" w:eastAsia="맑은 고딕"/>
+              </w:rPr>
+            </w:pPr>
+            <w:r>
+              <w:rPr>
+                <w:rFonts w:ascii="맑은 고딕" w:eastAsia="맑은 고딕" w:hint="eastAsia"/>
+              </w:rPr>
+              <w:t>추후 프론트엔드 개발 경험을 위해 프론트엔드 프레임워크에도 관심을 갖고 있습니다.</w:t>
+            </w:r>
+          </w:p>
+          <w:p>
+            <w:pPr>
+              <w:pStyle w:val="a3"/>
               <w:spacing w:line="276" w:lineRule="auto"/>
-              <w:rPr>
-                <w:lang w:eastAsia="ko-KR"/>
-                <w:rFonts w:ascii="맑은 고딕" w:eastAsia="맑은 고딕" w:hint="eastAsia"/>
-                <w:color w:val="000000"/>
-                <w:rtl w:val="off"/>
-              </w:rPr>
-            </w:pPr>
-            <w:r>
-              <w:rPr>
-                <w:lang w:eastAsia="ko-KR"/>
+              <w:ind w:left="80" w:right="80"/>
+              <w:rPr>
+                <w:rFonts w:ascii="맑은 고딕" w:eastAsia="맑은 고딕"/>
+              </w:rPr>
+            </w:pPr>
+          </w:p>
+          <w:p>
+            <w:pPr>
+              <w:pStyle w:val="a3"/>
+              <w:spacing w:line="276" w:lineRule="auto"/>
+              <w:ind w:left="80" w:right="80"/>
+              <w:rPr>
+                <w:rFonts w:ascii="맑은 고딕" w:eastAsia="맑은 고딕"/>
+              </w:rPr>
+            </w:pPr>
+            <w:r>
+              <w:rPr>
                 <w:rFonts w:ascii="맑은 고딕" w:eastAsia="맑은 고딕" w:hint="eastAsia"/>
                 <w:b/>
                 <w:bCs/>
-                <w:color w:val="000000"/>
-                <w:rtl w:val="off"/>
-              </w:rPr>
-              <w:t>JQuery</w:t>
-            </w:r>
-          </w:p>
-          <w:p>
-            <w:pPr>
-              <w:pStyle w:val="a3"/>
-              <w:ind w:right="80"/>
+              </w:rPr>
+              <w:t>SCSS</w:t>
+            </w:r>
+          </w:p>
+          <w:p>
+            <w:pPr>
+              <w:pStyle w:val="a3"/>
               <w:spacing w:line="276" w:lineRule="auto"/>
-              <w:rPr>
-                <w:lang w:eastAsia="ko-KR"/>
+              <w:ind w:left="80" w:right="80"/>
+              <w:rPr>
+                <w:rFonts w:ascii="맑은 고딕" w:eastAsia="맑은 고딕"/>
+              </w:rPr>
+            </w:pPr>
+            <w:r>
+              <w:rPr>
                 <w:rFonts w:ascii="맑은 고딕" w:eastAsia="맑은 고딕" w:hint="eastAsia"/>
-                <w:color w:val="000000"/>
-                <w:rtl w:val="off"/>
-              </w:rPr>
-            </w:pPr>
-            <w:r>
-              <w:rPr>
-                <w:lang w:eastAsia="ko-KR"/>
+              </w:rPr>
+              <w:t>SCSS를 활용하여 유지보수 작업을 진행한 경험이 있습니다.</w:t>
+            </w:r>
+          </w:p>
+          <w:p>
+            <w:pPr>
+              <w:pStyle w:val="a3"/>
+              <w:spacing w:line="276" w:lineRule="auto"/>
+              <w:ind w:left="80" w:right="80"/>
+              <w:rPr>
+                <w:rFonts w:ascii="맑은 고딕" w:eastAsia="맑은 고딕"/>
+              </w:rPr>
+            </w:pPr>
+            <w:r>
+              <w:rPr>
                 <w:rFonts w:ascii="맑은 고딕" w:eastAsia="맑은 고딕" w:hint="eastAsia"/>
-                <w:color w:val="000000"/>
-                <w:rtl w:val="off"/>
-              </w:rPr>
-              <w:t xml:space="preserve"> 기능성 플러그인은 활용하되 나머지 작업은 하드코딩으로 제작합니다.</w:t>
-            </w:r>
-          </w:p>
-          <w:p>
-            <w:pPr>
-              <w:pStyle w:val="a3"/>
+              </w:rPr>
+              <w:t>전체 프로젝트를 SCSS로 진행한 경험은 없지만, 작업의 편리함으로 계속 공부하고 있습니다.</w:t>
+            </w:r>
+          </w:p>
+          <w:p>
+            <w:pPr>
+              <w:pStyle w:val="a3"/>
+              <w:spacing w:line="276" w:lineRule="auto"/>
               <w:ind w:left="80" w:right="80"/>
+              <w:rPr>
+                <w:rFonts w:ascii="맑은 고딕" w:eastAsia="맑은 고딕"/>
+              </w:rPr>
+            </w:pPr>
+            <w:r>
+              <w:rPr>
+                <w:rFonts w:ascii="맑은 고딕" w:eastAsia="맑은 고딕" w:hint="eastAsia"/>
+              </w:rPr>
+              <w:t>그렇기 때문에 SCSS로 진행되는 프로젝트인 경우 빠르게 적응할 수 있는</w:t>
+            </w:r>
+          </w:p>
+          <w:p>
+            <w:pPr>
+              <w:pStyle w:val="a3"/>
               <w:spacing w:line="276" w:lineRule="auto"/>
-              <w:rPr>
-                <w:lang w:eastAsia="ko-KR"/>
+              <w:ind w:left="80" w:right="80"/>
+              <w:rPr>
+                <w:rFonts w:ascii="맑은 고딕" w:eastAsia="맑은 고딕"/>
+                <w:color w:val="3F3F3F"/>
+              </w:rPr>
+            </w:pPr>
+            <w:r>
+              <w:rPr>
                 <w:rFonts w:ascii="맑은 고딕" w:eastAsia="맑은 고딕" w:hint="eastAsia"/>
-                <w:color w:val="000000"/>
-                <w:rtl w:val="off"/>
-              </w:rPr>
-            </w:pPr>
-            <w:r>
-              <w:rPr>
-                <w:lang w:eastAsia="ko-KR"/>
-                <w:rFonts w:ascii="맑은 고딕" w:eastAsia="맑은 고딕" w:hint="eastAsia"/>
-                <w:color w:val="000000"/>
-                <w:rtl w:val="off"/>
-              </w:rPr>
-              <w:t>추후 프론트엔드 개발 경험을 위해 프론트엔드 프레임워크에도 관심을 갖고 있습니다.</w:t>
-            </w:r>
-          </w:p>
-          <w:p>
-            <w:pPr>
-              <w:pStyle w:val="a3"/>
+              </w:rPr>
+              <w:t>준비가 되어 있습니다.</w:t>
+            </w:r>
+          </w:p>
+          <w:p>
+            <w:pPr>
+              <w:pStyle w:val="a3"/>
+              <w:spacing w:line="276" w:lineRule="auto"/>
               <w:ind w:left="80" w:right="80"/>
+              <w:rPr>
+                <w:rFonts w:ascii="맑은 고딕" w:eastAsia="맑은 고딕"/>
+                <w:color w:val="3F3F3F"/>
+              </w:rPr>
+            </w:pPr>
+          </w:p>
+          <w:p>
+            <w:pPr>
+              <w:pStyle w:val="a3"/>
               <w:spacing w:line="276" w:lineRule="auto"/>
-              <w:rPr>
-                <w:lang w:eastAsia="ko-KR"/>
-                <w:rFonts w:ascii="맑은 고딕" w:eastAsia="맑은 고딕" w:hint="eastAsia"/>
-                <w:color w:val="000000"/>
-                <w:rtl w:val="off"/>
-              </w:rPr>
-            </w:pPr>
-          </w:p>
-          <w:p>
-            <w:pPr>
-              <w:pStyle w:val="a3"/>
               <w:ind w:left="80" w:right="80"/>
-              <w:spacing w:line="276" w:lineRule="auto"/>
-              <w:rPr>
-                <w:lang w:eastAsia="ko-KR"/>
-                <w:rFonts w:ascii="맑은 고딕" w:eastAsia="맑은 고딕" w:hint="eastAsia"/>
-                <w:color w:val="000000"/>
-                <w:rtl w:val="off"/>
-              </w:rPr>
-            </w:pPr>
-            <w:r>
-              <w:rPr>
-                <w:lang w:eastAsia="ko-KR"/>
-                <w:rFonts w:ascii="맑은 고딕" w:eastAsia="맑은 고딕" w:hint="eastAsia"/>
+              <w:rPr>
+                <w:rFonts w:ascii="맑은 고딕" w:eastAsia="맑은 고딕"/>
+                <w:color w:val="3F3F3F"/>
+              </w:rPr>
+            </w:pPr>
+            <w:r>
+              <w:rPr>
+                <w:rFonts w:ascii="맑은 고딕" w:eastAsia="맑은 고딕"/>
                 <w:b/>
                 <w:bCs/>
-                <w:color w:val="000000"/>
-                <w:rtl w:val="off"/>
-              </w:rPr>
-              <w:t>SCSS</w:t>
-            </w:r>
-          </w:p>
-          <w:p>
-            <w:pPr>
-              <w:pStyle w:val="a3"/>
+                <w:color w:val="3F3F3F"/>
+              </w:rPr>
+              <w:t>Visual Studio Code</w:t>
+            </w:r>
+          </w:p>
+          <w:p>
+            <w:pPr>
+              <w:pStyle w:val="a3"/>
+              <w:spacing w:line="276" w:lineRule="auto"/>
               <w:ind w:left="80" w:right="80"/>
+              <w:rPr>
+                <w:rFonts w:ascii="맑은 고딕" w:eastAsia="맑은 고딕"/>
+                <w:color w:val="3F3F3F"/>
+              </w:rPr>
+            </w:pPr>
+            <w:r>
+              <w:rPr>
+                <w:rFonts w:ascii="맑은 고딕" w:eastAsia="맑은 고딕"/>
+                <w:color w:val="3F3F3F"/>
+              </w:rPr>
+              <w:t>퍼블리셔 텍스트 에디터로 비쥬얼스튜디오코드를 사용합니다.</w:t>
+            </w:r>
+          </w:p>
+          <w:p>
+            <w:pPr>
+              <w:pStyle w:val="a3"/>
               <w:spacing w:line="276" w:lineRule="auto"/>
-              <w:rPr>
-                <w:lang w:eastAsia="ko-KR"/>
-                <w:rFonts w:ascii="맑은 고딕" w:eastAsia="맑은 고딕" w:hint="eastAsia"/>
-                <w:color w:val="000000"/>
-                <w:rtl w:val="off"/>
-              </w:rPr>
-            </w:pPr>
-            <w:r>
-              <w:rPr>
-                <w:lang w:eastAsia="ko-KR"/>
-                <w:rFonts w:ascii="맑은 고딕" w:eastAsia="맑은 고딕" w:hint="eastAsia"/>
-                <w:color w:val="000000"/>
-                <w:rtl w:val="off"/>
-              </w:rPr>
-              <w:t>SCSS를 활용하여 유지보수 작업을 진행한 경험이 있습니다.</w:t>
-            </w:r>
-          </w:p>
-          <w:p>
-            <w:pPr>
-              <w:pStyle w:val="a3"/>
               <w:ind w:left="80" w:right="80"/>
+              <w:rPr>
+                <w:rFonts w:ascii="맑은 고딕" w:eastAsia="맑은 고딕"/>
+                <w:color w:val="3F3F3F"/>
+              </w:rPr>
+            </w:pPr>
+            <w:r>
+              <w:rPr>
+                <w:rFonts w:ascii="맑은 고딕" w:eastAsia="맑은 고딕"/>
+                <w:color w:val="3F3F3F"/>
+              </w:rPr>
+              <w:t>이전에 Brackets와 Sublime Text를 사용한 경험이 있어 경우에 따라 사용이 가능합니다.</w:t>
+            </w:r>
+          </w:p>
+          <w:p>
+            <w:pPr>
+              <w:pStyle w:val="a3"/>
               <w:spacing w:line="276" w:lineRule="auto"/>
-              <w:rPr>
-                <w:lang w:eastAsia="ko-KR"/>
-                <w:rFonts w:ascii="맑은 고딕" w:eastAsia="맑은 고딕" w:hint="eastAsia"/>
-                <w:color w:val="000000"/>
-                <w:rtl w:val="off"/>
-              </w:rPr>
-            </w:pPr>
-            <w:r>
-              <w:rPr>
-                <w:lang w:eastAsia="ko-KR"/>
-                <w:rFonts w:ascii="맑은 고딕" w:eastAsia="맑은 고딕" w:hint="eastAsia"/>
-                <w:color w:val="000000"/>
-                <w:rtl w:val="off"/>
-              </w:rPr>
-              <w:t>전체 프로젝트를 SCSS로 진행한 경험은 없지만, 작업의 편리함으로 계속 공부하고 있습니다.</w:t>
-            </w:r>
-          </w:p>
-          <w:p>
-            <w:pPr>
-              <w:pStyle w:val="a3"/>
               <w:ind w:left="80" w:right="80"/>
-              <w:spacing w:line="276" w:lineRule="auto"/>
-              <w:rPr>
-                <w:lang w:eastAsia="ko-KR"/>
-                <w:rFonts w:ascii="맑은 고딕" w:eastAsia="맑은 고딕" w:hint="eastAsia"/>
-                <w:color w:val="000000"/>
-                <w:rtl w:val="off"/>
-              </w:rPr>
-            </w:pPr>
-            <w:r>
-              <w:rPr>
-                <w:lang w:eastAsia="ko-KR"/>
-                <w:rFonts w:ascii="맑은 고딕" w:eastAsia="맑은 고딕" w:hint="eastAsia"/>
-                <w:color w:val="000000"/>
-                <w:rtl w:val="off"/>
-              </w:rPr>
-              <w:t>그렇기 때문에 SCSS로 진행되는 프로젝트인 경우 빠르게 적응할 수 있는</w:t>
-            </w:r>
-          </w:p>
-          <w:p>
-            <w:pPr>
-              <w:pStyle w:val="a3"/>
-              <w:ind w:left="80" w:right="80"/>
-              <w:spacing w:line="276" w:lineRule="auto"/>
-              <w:rPr>
-                <w:lang w:eastAsia="ko-KR"/>
-                <w:rFonts w:ascii="맑은 고딕" w:eastAsia="맑은 고딕" w:hint="eastAsia"/>
-                <w:color w:val="3F3F3F"/>
-                <w:rtl w:val="off"/>
-              </w:rPr>
-            </w:pPr>
-            <w:r>
-              <w:rPr>
-                <w:lang w:eastAsia="ko-KR"/>
-                <w:rFonts w:ascii="맑은 고딕" w:eastAsia="맑은 고딕" w:hint="eastAsia"/>
-                <w:color w:val="000000"/>
-                <w:rtl w:val="off"/>
-              </w:rPr>
-              <w:t>준비가 되어 있습니다.</w:t>
-            </w:r>
-          </w:p>
-          <w:p>
-            <w:pPr>
-              <w:pStyle w:val="a3"/>
-              <w:ind w:left="80" w:right="80"/>
-              <w:spacing w:line="276" w:lineRule="auto"/>
-              <w:rPr>
-                <w:lang w:eastAsia="ko-KR"/>
-                <w:rFonts w:ascii="맑은 고딕" w:eastAsia="맑은 고딕" w:hint="eastAsia"/>
-                <w:color w:val="3F3F3F"/>
-                <w:rtl w:val="off"/>
-              </w:rPr>
-            </w:pPr>
-          </w:p>
-          <w:p>
-            <w:pPr>
-              <w:pStyle w:val="a3"/>
-              <w:ind w:left="80" w:right="80"/>
-              <w:spacing w:line="276" w:lineRule="auto"/>
-              <w:rPr>
-                <w:lang w:eastAsia="ko-KR"/>
-                <w:rFonts w:ascii="맑은 고딕" w:eastAsia="맑은 고딕" w:hint="eastAsia"/>
-                <w:color w:val="3F3F3F"/>
-                <w:rtl w:val="off"/>
-              </w:rPr>
-            </w:pPr>
-            <w:r>
-              <w:rPr>
-                <w:lang w:eastAsia="ko-KR"/>
-                <w:rFonts w:ascii="맑은 고딕" w:eastAsia="맑은 고딕"/>
-                <w:b/>
-                <w:bCs/>
-                <w:color w:val="3F3F3F"/>
-                <w:rtl w:val="off"/>
-              </w:rPr>
-              <w:t>Visual Studio Code</w:t>
-            </w:r>
-          </w:p>
-          <w:p>
-            <w:pPr>
-              <w:pStyle w:val="a3"/>
-              <w:ind w:left="80" w:right="80"/>
-              <w:spacing w:line="276" w:lineRule="auto"/>
-              <w:rPr>
-                <w:lang w:eastAsia="ko-KR"/>
-                <w:rFonts w:ascii="맑은 고딕" w:eastAsia="맑은 고딕" w:hint="eastAsia"/>
-                <w:color w:val="3F3F3F"/>
-                <w:rtl w:val="off"/>
-              </w:rPr>
-            </w:pPr>
-            <w:r>
-              <w:rPr>
-                <w:lang w:eastAsia="ko-KR"/>
-                <w:rFonts w:ascii="맑은 고딕" w:eastAsia="맑은 고딕"/>
-                <w:color w:val="3F3F3F"/>
-                <w:rtl w:val="off"/>
-              </w:rPr>
-              <w:t>퍼블리셔 텍스트 에디터로 비쥬얼스튜디오코드를 사용합니다.</w:t>
-            </w:r>
-          </w:p>
-          <w:p>
-            <w:pPr>
-              <w:pStyle w:val="a3"/>
-              <w:ind w:left="80" w:right="80"/>
-              <w:spacing w:line="276" w:lineRule="auto"/>
-              <w:rPr>
-                <w:lang w:eastAsia="ko-KR"/>
-                <w:rFonts w:ascii="맑은 고딕" w:eastAsia="맑은 고딕" w:hint="eastAsia"/>
-                <w:color w:val="3F3F3F"/>
-                <w:rtl w:val="off"/>
-              </w:rPr>
-            </w:pPr>
-            <w:r>
-              <w:rPr>
-                <w:lang w:eastAsia="ko-KR"/>
-                <w:rFonts w:ascii="맑은 고딕" w:eastAsia="맑은 고딕"/>
-                <w:color w:val="3F3F3F"/>
-                <w:rtl w:val="off"/>
-              </w:rPr>
-              <w:t>이전에 Brackets와 Sublime Text를 사용한 경험이 있어 경우에 따라 사용이 가능합니다.</w:t>
-            </w:r>
-          </w:p>
-          <w:p>
-            <w:pPr>
-              <w:pStyle w:val="a3"/>
-              <w:ind w:left="80" w:right="80"/>
-              <w:spacing w:line="276" w:lineRule="auto"/>
               <w:rPr>
                 <w:rFonts w:ascii="맑은 고딕" w:eastAsia="맑은 고딕"/>
                 <w:color w:val="3F3F3F"/>
@@ -5727,8 +4562,8 @@
       <w:pPr>
         <w:pStyle w:val="a3"/>
         <w:wordWrap/>
+        <w:spacing w:line="240" w:lineRule="auto"/>
         <w:jc w:val="right"/>
-        <w:spacing w:line="240" w:lineRule="auto"/>
         <w:rPr>
           <w:rFonts w:asciiTheme="majorHAnsi" w:eastAsiaTheme="majorHAnsi" w:hAnsiTheme="majorHAnsi"/>
         </w:rPr>
@@ -5738,8 +4573,8 @@
       <w:pPr>
         <w:pStyle w:val="a3"/>
         <w:wordWrap/>
+        <w:spacing w:line="240" w:lineRule="auto"/>
         <w:jc w:val="right"/>
-        <w:spacing w:line="240" w:lineRule="auto"/>
         <w:rPr>
           <w:rFonts w:asciiTheme="majorHAnsi" w:eastAsiaTheme="majorHAnsi" w:hAnsiTheme="majorHAnsi"/>
         </w:rPr>
@@ -5755,8 +4590,8 @@
       <w:pPr>
         <w:pStyle w:val="a3"/>
         <w:wordWrap/>
+        <w:spacing w:line="240" w:lineRule="auto"/>
         <w:jc w:val="right"/>
-        <w:spacing w:line="240" w:lineRule="auto"/>
         <w:rPr>
           <w:rFonts w:asciiTheme="majorHAnsi" w:eastAsiaTheme="majorHAnsi" w:hAnsiTheme="majorHAnsi"/>
         </w:rPr>
@@ -5766,8 +4601,8 @@
       <w:pPr>
         <w:pStyle w:val="ac"/>
         <w:wordWrap/>
+        <w:spacing w:line="240" w:lineRule="auto"/>
         <w:jc w:val="right"/>
-        <w:spacing w:line="240" w:lineRule="auto"/>
         <w:rPr>
           <w:rFonts w:asciiTheme="majorHAnsi" w:eastAsiaTheme="majorHAnsi" w:hAnsiTheme="majorHAnsi"/>
         </w:rPr>
@@ -5779,99 +4614,21 @@
           <w:sz w:val="20"/>
           <w:shd w:val="clear" w:color="000000" w:fill="auto"/>
         </w:rPr>
-        <w:t>202</w:t>
-      </w:r>
-      <w:r>
-        <w:rPr>
-          <w:lang w:eastAsia="ko-KR"/>
-          <w:rFonts w:asciiTheme="majorHAnsi" w:eastAsiaTheme="majorHAnsi" w:hAnsiTheme="majorHAnsi"/>
-          <w:b/>
-          <w:sz w:val="20"/>
-          <w:shd w:val="clear" w:color="000000" w:fill="auto"/>
-          <w:rtl w:val="off"/>
-        </w:rPr>
-        <w:t>3</w:t>
-      </w:r>
-      <w:r>
-        <w:rPr>
-          <w:rFonts w:asciiTheme="majorHAnsi" w:eastAsiaTheme="majorHAnsi" w:hAnsiTheme="majorHAnsi"/>
-          <w:b/>
-          <w:sz w:val="20"/>
-          <w:shd w:val="clear" w:color="000000" w:fill="auto"/>
-        </w:rPr>
-        <w:t xml:space="preserve">년 </w:t>
-      </w:r>
-      <w:r>
-        <w:rPr>
-          <w:rFonts w:asciiTheme="majorHAnsi" w:eastAsiaTheme="majorHAnsi" w:hAnsiTheme="majorHAnsi"/>
-          <w:b/>
-          <w:sz w:val="20"/>
-          <w:shd w:val="clear" w:color="000000" w:fill="auto"/>
-        </w:rPr>
-        <w:t>0</w:t>
-      </w:r>
-      <w:r>
-        <w:rPr>
-          <w:lang w:eastAsia="ko-KR"/>
-          <w:rFonts w:asciiTheme="majorHAnsi" w:eastAsiaTheme="majorHAnsi" w:hAnsiTheme="majorHAnsi"/>
-          <w:b/>
-          <w:sz w:val="20"/>
-          <w:shd w:val="clear" w:color="000000" w:fill="auto"/>
-          <w:rtl w:val="off"/>
-        </w:rPr>
-        <w:t>4</w:t>
-      </w:r>
-      <w:r>
-        <w:rPr>
-          <w:rFonts w:asciiTheme="majorHAnsi" w:eastAsiaTheme="majorHAnsi" w:hAnsiTheme="majorHAnsi"/>
-          <w:b/>
-          <w:sz w:val="20"/>
-          <w:shd w:val="clear" w:color="000000" w:fill="auto"/>
-        </w:rPr>
-        <w:t xml:space="preserve">월 </w:t>
-      </w:r>
-      <w:r>
-        <w:rPr>
-          <w:rFonts w:asciiTheme="majorHAnsi" w:eastAsiaTheme="majorHAnsi" w:hAnsiTheme="majorHAnsi"/>
-          <w:b/>
-          <w:sz w:val="20"/>
-          <w:shd w:val="clear" w:color="000000" w:fill="auto"/>
-        </w:rPr>
-        <w:t>0</w:t>
-      </w:r>
-      <w:r>
-        <w:rPr>
-          <w:lang w:eastAsia="ko-KR"/>
-          <w:rFonts w:asciiTheme="majorHAnsi" w:eastAsiaTheme="majorHAnsi" w:hAnsiTheme="majorHAnsi"/>
-          <w:b/>
-          <w:sz w:val="20"/>
-          <w:shd w:val="clear" w:color="000000" w:fill="auto"/>
-          <w:rtl w:val="off"/>
-        </w:rPr>
-        <w:t>7</w:t>
-      </w:r>
-      <w:r>
-        <w:rPr>
-          <w:rFonts w:asciiTheme="majorHAnsi" w:eastAsiaTheme="majorHAnsi" w:hAnsiTheme="majorHAnsi"/>
-          <w:b/>
-          <w:sz w:val="20"/>
-          <w:shd w:val="clear" w:color="000000" w:fill="auto"/>
-        </w:rPr>
-        <w:t>일</w:t>
+        <w:t>2023년 04월 07일</w:t>
       </w:r>
     </w:p>
     <w:p>
       <w:pPr>
         <w:pStyle w:val="ac"/>
         <w:wordWrap/>
+        <w:spacing w:line="240" w:lineRule="auto"/>
         <w:jc w:val="right"/>
-        <w:spacing w:line="240" w:lineRule="auto"/>
         <w:rPr>
           <w:rFonts w:asciiTheme="majorHAnsi" w:eastAsiaTheme="majorHAnsi" w:hAnsiTheme="majorHAnsi"/>
           <w:color w:val="0000FF"/>
+          <w:spacing w:val="-13"/>
           <w:sz w:val="16"/>
           <w:shd w:val="clear" w:color="000000" w:fill="auto"/>
-          <w:spacing w:val="-13"/>
         </w:rPr>
       </w:pPr>
       <w:r>
@@ -5881,70 +4638,66 @@
           <w:sz w:val="20"/>
           <w:shd w:val="clear" w:color="000000" w:fill="auto"/>
         </w:rPr>
-        <w:t xml:space="preserve">성 명 :  </w:t>
-      </w:r>
-      <w:r>
-        <w:rPr>
-          <w:lang w:eastAsia="ko-KR"/>
-          <w:rFonts w:asciiTheme="majorHAnsi" w:eastAsiaTheme="majorHAnsi" w:hAnsiTheme="majorHAnsi"/>
-          <w:b/>
-          <w:sz w:val="20"/>
-          <w:shd w:val="clear" w:color="000000" w:fill="auto"/>
-          <w:rtl w:val="off"/>
-        </w:rPr>
-        <w:t>양 선 희</w:t>
-      </w:r>
-      <w:r>
-        <w:rPr>
-          <w:rFonts w:asciiTheme="majorHAnsi" w:eastAsiaTheme="majorHAnsi" w:hAnsiTheme="majorHAnsi"/>
-          <w:b/>
-          <w:sz w:val="20"/>
-          <w:shd w:val="clear" w:color="000000" w:fill="auto"/>
-        </w:rPr>
-        <w:t xml:space="preserve"> </w:t>
-      </w:r>
-      <w:r>
-        <w:rPr>
-          <w:rFonts w:asciiTheme="majorHAnsi" w:eastAsiaTheme="majorHAnsi" w:hAnsiTheme="majorHAnsi"/>
-          <w:b/>
-          <w:sz w:val="20"/>
-          <w:shd w:val="clear" w:color="000000" w:fill="auto"/>
-        </w:rPr>
-        <w:t>(인)</w:t>
+        <w:t>성 명 :  양 선 희 (인)</w:t>
       </w:r>
     </w:p>
     <w:p>
       <w:pPr>
+        <w:widowControl/>
+        <w:wordWrap/>
         <w:autoSpaceDE/>
         <w:autoSpaceDN/>
-        <w:widowControl/>
-        <w:wordWrap/>
         <w:rPr>
           <w:rFonts w:asciiTheme="majorHAnsi" w:eastAsiaTheme="majorHAnsi" w:hAnsiTheme="majorHAnsi"/>
           <w:color w:val="0000FF"/>
+          <w:spacing w:val="-13"/>
           <w:sz w:val="16"/>
           <w:shd w:val="clear" w:color="000000" w:fill="auto"/>
-          <w:spacing w:val="-13"/>
         </w:rPr>
       </w:pPr>
     </w:p>
     <w:sectPr>
+      <w:footerReference w:type="default" r:id="rId7"/>
+      <w:endnotePr>
+        <w:numFmt w:val="decimal"/>
+      </w:endnotePr>
       <w:type w:val="continuous"/>
       <w:pgSz w:w="11906" w:h="16838"/>
       <w:pgMar w:top="850" w:right="1134" w:bottom="850" w:left="1134" w:header="850" w:footer="567" w:gutter="0"/>
       <w:cols w:space="0"/>
       <w:docGrid w:linePitch="272"/>
-      <w:endnotePr>
-        <w:numFmt w:val="decimal"/>
-      </w:endnotePr>
-      <w:footerReference w:type="default" r:id="rId2"/>
     </w:sectPr>
   </w:body>
 </w:document>
 </file>
 
+<file path=word/endnotes.xml><?xml version="1.0" encoding="utf-8"?>
+<w:endnotes xmlns:wpc="http://schemas.microsoft.com/office/word/2010/wordprocessingCanvas" xmlns:cx="http://schemas.microsoft.com/office/drawing/2014/chartex" xmlns:mc="http://schemas.openxmlformats.org/markup-compatibility/2006" xmlns:o="urn:schemas-microsoft-com:office:office" xmlns:r="http://schemas.openxmlformats.org/officeDocument/2006/relationships" xmlns:m="http://schemas.openxmlformats.org/officeDocument/2006/math" xmlns:v="urn:schemas-microsoft-com:vml" xmlns:wp14="http://schemas.microsoft.com/office/word/2010/wordprocessingDrawing" xmlns:wp="http://schemas.openxmlformats.org/drawingml/2006/wordprocessingDrawing" xmlns:w10="urn:schemas-microsoft-com:office:word" xmlns:w="http://schemas.openxmlformats.org/wordprocessingml/2006/main" xmlns:w14="http://schemas.microsoft.com/office/word/2010/wordml" xmlns:w15="http://schemas.microsoft.com/office/word/2012/wordml" xmlns:w16se="http://schemas.microsoft.com/office/word/2015/wordml/symex" xmlns:wpg="http://schemas.microsoft.com/office/word/2010/wordprocessingGroup" xmlns:wpi="http://schemas.microsoft.com/office/word/2010/wordprocessingInk" xmlns:wne="http://schemas.microsoft.com/office/word/2006/wordml" xmlns:wps="http://schemas.microsoft.com/office/word/2010/wordprocessingShape" mc:Ignorable="w14 w15 w16se wp14">
+  <w:endnote w:type="separator" w:id="-1">
+    <w:p>
+      <w:pPr>
+        <w:spacing w:after="0" w:line="240" w:lineRule="auto"/>
+      </w:pPr>
+      <w:r>
+        <w:separator/>
+      </w:r>
+    </w:p>
+  </w:endnote>
+  <w:endnote w:type="continuationSeparator" w:id="0">
+    <w:p>
+      <w:pPr>
+        <w:spacing w:after="0" w:line="240" w:lineRule="auto"/>
+      </w:pPr>
+      <w:r>
+        <w:continuationSeparator/>
+      </w:r>
+    </w:p>
+  </w:endnote>
+</w:endnotes>
+</file>
+
 <file path=word/footer1.xml><?xml version="1.0" encoding="utf-8"?>
-<w:ftr xmlns:wpc="http://schemas.microsoft.com/office/word/2010/wordprocessingCanvas" xmlns:mc="http://schemas.openxmlformats.org/markup-compatibility/2006" xmlns:o="urn:schemas-microsoft-com:office:office" xmlns:r="http://schemas.openxmlformats.org/officeDocument/2006/relationships" xmlns:m="http://schemas.openxmlformats.org/officeDocument/2006/math" xmlns:v="urn:schemas-microsoft-com:vml" xmlns:wp14="http://schemas.microsoft.com/office/word/2010/wordprocessingDrawing" xmlns:wp="http://schemas.openxmlformats.org/drawingml/2006/wordprocessingDrawing" xmlns:w10="urn:schemas-microsoft-com:office:word" xmlns:w="http://schemas.openxmlformats.org/wordprocessingml/2006/main" xmlns:w14="http://schemas.microsoft.com/office/word/2010/wordml" xmlns:w15="http://schemas.microsoft.com/office/word/2012/wordml" xmlns:wpg="http://schemas.microsoft.com/office/word/2010/wordprocessingGroup" xmlns:wpi="http://schemas.microsoft.com/office/word/2010/wordprocessingInk" xmlns:wne="http://schemas.microsoft.com/office/word/2006/wordml" xmlns:wps="http://schemas.microsoft.com/office/word/2010/wordprocessingShape">
+<w:ftr xmlns:wpc="http://schemas.microsoft.com/office/word/2010/wordprocessingCanvas" xmlns:cx="http://schemas.microsoft.com/office/drawing/2014/chartex" xmlns:mc="http://schemas.openxmlformats.org/markup-compatibility/2006" xmlns:o="urn:schemas-microsoft-com:office:office" xmlns:r="http://schemas.openxmlformats.org/officeDocument/2006/relationships" xmlns:m="http://schemas.openxmlformats.org/officeDocument/2006/math" xmlns:v="urn:schemas-microsoft-com:vml" xmlns:wp14="http://schemas.microsoft.com/office/word/2010/wordprocessingDrawing" xmlns:wp="http://schemas.openxmlformats.org/drawingml/2006/wordprocessingDrawing" xmlns:w10="urn:schemas-microsoft-com:office:word" xmlns:w="http://schemas.openxmlformats.org/wordprocessingml/2006/main" xmlns:w14="http://schemas.microsoft.com/office/word/2010/wordml" xmlns:w15="http://schemas.microsoft.com/office/word/2012/wordml" xmlns:w16se="http://schemas.microsoft.com/office/word/2015/wordml/symex" xmlns:wpg="http://schemas.microsoft.com/office/word/2010/wordprocessingGroup" xmlns:wpi="http://schemas.microsoft.com/office/word/2010/wordprocessingInk" xmlns:wne="http://schemas.microsoft.com/office/word/2006/wordml" xmlns:wps="http://schemas.microsoft.com/office/word/2010/wordprocessingShape" mc:Ignorable="w14 w15 w16se wp14">
   <w:p>
     <w:pPr>
       <w:pStyle w:val="a3"/>
@@ -5953,14 +4706,14 @@
   </w:p>
   <w:p>
     <w:pPr>
+      <w:spacing w:after="0" w:line="384" w:lineRule="auto"/>
       <w:jc w:val="center"/>
-      <w:spacing w:after="0" w:line="384" w:lineRule="auto"/>
       <w:textAlignment w:val="baseline"/>
       <w:rPr>
         <w:rFonts w:ascii="굴림" w:eastAsia="굴림" w:hAnsi="굴림" w:cs="굴림"/>
         <w:color w:val="000000"/>
+        <w:kern w:val="0"/>
         <w:szCs w:val="20"/>
-        <w:kern w:val="0"/>
       </w:rPr>
     </w:pPr>
   </w:p>
@@ -5974,21 +4727,46 @@
 </w:ftr>
 </file>
 
+<file path=word/footnotes.xml><?xml version="1.0" encoding="utf-8"?>
+<w:footnotes xmlns:wpc="http://schemas.microsoft.com/office/word/2010/wordprocessingCanvas" xmlns:cx="http://schemas.microsoft.com/office/drawing/2014/chartex" xmlns:mc="http://schemas.openxmlformats.org/markup-compatibility/2006" xmlns:o="urn:schemas-microsoft-com:office:office" xmlns:r="http://schemas.openxmlformats.org/officeDocument/2006/relationships" xmlns:m="http://schemas.openxmlformats.org/officeDocument/2006/math" xmlns:v="urn:schemas-microsoft-com:vml" xmlns:wp14="http://schemas.microsoft.com/office/word/2010/wordprocessingDrawing" xmlns:wp="http://schemas.openxmlformats.org/drawingml/2006/wordprocessingDrawing" xmlns:w10="urn:schemas-microsoft-com:office:word" xmlns:w="http://schemas.openxmlformats.org/wordprocessingml/2006/main" xmlns:w14="http://schemas.microsoft.com/office/word/2010/wordml" xmlns:w15="http://schemas.microsoft.com/office/word/2012/wordml" xmlns:w16se="http://schemas.microsoft.com/office/word/2015/wordml/symex" xmlns:wpg="http://schemas.microsoft.com/office/word/2010/wordprocessingGroup" xmlns:wpi="http://schemas.microsoft.com/office/word/2010/wordprocessingInk" xmlns:wne="http://schemas.microsoft.com/office/word/2006/wordml" xmlns:wps="http://schemas.microsoft.com/office/word/2010/wordprocessingShape" mc:Ignorable="w14 w15 w16se wp14">
+  <w:footnote w:type="separator" w:id="-1">
+    <w:p>
+      <w:pPr>
+        <w:spacing w:after="0" w:line="240" w:lineRule="auto"/>
+      </w:pPr>
+      <w:r>
+        <w:separator/>
+      </w:r>
+    </w:p>
+  </w:footnote>
+  <w:footnote w:type="continuationSeparator" w:id="0">
+    <w:p>
+      <w:pPr>
+        <w:spacing w:after="0" w:line="240" w:lineRule="auto"/>
+      </w:pPr>
+      <w:r>
+        <w:continuationSeparator/>
+      </w:r>
+    </w:p>
+  </w:footnote>
+</w:footnotes>
+</file>
+
 <file path=word/styles.xml><?xml version="1.0" encoding="utf-8"?>
-<w:styles xmlns:r="http://schemas.openxmlformats.org/officeDocument/2006/relationships" xmlns:w="http://schemas.openxmlformats.org/wordprocessingml/2006/main">
+<w:styles xmlns:mc="http://schemas.openxmlformats.org/markup-compatibility/2006" xmlns:r="http://schemas.openxmlformats.org/officeDocument/2006/relationships" xmlns:w="http://schemas.openxmlformats.org/wordprocessingml/2006/main" xmlns:w14="http://schemas.microsoft.com/office/word/2010/wordml" xmlns:w15="http://schemas.microsoft.com/office/word/2012/wordml" xmlns:w16se="http://schemas.microsoft.com/office/word/2015/wordml/symex" mc:Ignorable="w14 w15 w16se">
   <w:docDefaults>
     <w:rPrDefault>
       <w:rPr>
+        <w:rFonts w:asciiTheme="minorHAnsi" w:eastAsiaTheme="minorEastAsia" w:hAnsiTheme="minorHAnsi" w:cstheme="minorBidi"/>
+        <w:kern w:val="2"/>
+        <w:szCs w:val="22"/>
         <w:lang w:val="en-US" w:eastAsia="ko-KR" w:bidi="ar-SA"/>
-        <w:rFonts w:asciiTheme="minorHAnsi" w:eastAsiaTheme="minorEastAsia" w:hAnsiTheme="minorHAnsi" w:cstheme="minorBidi"/>
-        <w:szCs w:val="22"/>
-        <w:kern w:val="2"/>
       </w:rPr>
     </w:rPrDefault>
     <w:pPrDefault>
       <w:pPr>
+        <w:spacing w:after="160" w:line="259" w:lineRule="auto"/>
         <w:jc w:val="both"/>
-        <w:spacing w:after="160" w:line="259" w:lineRule="auto"/>
       </w:pPr>
     </w:pPrDefault>
   </w:docDefaults>
@@ -6154,105 +4932,105 @@
     <w:lsdException w:name="Light Shading" w:uiPriority="96"/>
     <w:lsdException w:name="Light List" w:uiPriority="97"/>
     <w:lsdException w:name="Light Grid" w:uiPriority="98"/>
-    <w:lsdException w:name="Medium Shading 1" w:uiPriority="99"/>
-    <w:lsdException w:name="Medium Shading 2" w:uiPriority="100"/>
-    <w:lsdException w:name="Medium List 1" w:uiPriority="101"/>
-    <w:lsdException w:name="Medium List 2" w:uiPriority="102"/>
-    <w:lsdException w:name="Medium Grid 1" w:uiPriority="103"/>
-    <w:lsdException w:name="Medium Grid 2" w:uiPriority="104"/>
-    <w:lsdException w:name="Medium Grid 3" w:uiPriority="105"/>
-    <w:lsdException w:name="Dark List" w:uiPriority="112"/>
-    <w:lsdException w:name="Colorful Shading" w:uiPriority="113"/>
-    <w:lsdException w:name="Colorful List" w:uiPriority="114"/>
-    <w:lsdException w:name="Colorful Grid" w:uiPriority="115"/>
+    <w:lsdException w:name="Medium Shading 1"/>
+    <w:lsdException w:name="Medium Shading 2" w:uiPriority="0"/>
+    <w:lsdException w:name="Medium List 1" w:uiPriority="0"/>
+    <w:lsdException w:name="Medium List 2" w:uiPriority="0"/>
+    <w:lsdException w:name="Medium Grid 1" w:uiPriority="0"/>
+    <w:lsdException w:name="Medium Grid 2" w:uiPriority="0"/>
+    <w:lsdException w:name="Medium Grid 3" w:uiPriority="0"/>
+    <w:lsdException w:name="Dark List" w:uiPriority="0"/>
+    <w:lsdException w:name="Colorful Shading" w:uiPriority="0"/>
+    <w:lsdException w:name="Colorful List" w:uiPriority="0"/>
+    <w:lsdException w:name="Colorful Grid" w:uiPriority="0"/>
     <w:lsdException w:name="Light Shading Accent 1" w:uiPriority="96"/>
     <w:lsdException w:name="Light List Accent 1" w:uiPriority="97"/>
     <w:lsdException w:name="Light Grid Accent 1" w:uiPriority="98"/>
-    <w:lsdException w:name="Medium Shading 1 Accent 1" w:uiPriority="99"/>
-    <w:lsdException w:name="Medium Shading 2 Accent 1" w:uiPriority="100"/>
-    <w:lsdException w:name="Medium List 1 Accent 1" w:uiPriority="101"/>
+    <w:lsdException w:name="Medium Shading 1 Accent 1"/>
+    <w:lsdException w:name="Medium Shading 2 Accent 1" w:uiPriority="0"/>
+    <w:lsdException w:name="Medium List 1 Accent 1" w:uiPriority="0"/>
     <w:lsdException w:name="Revision" w:semiHidden="1"/>
     <w:lsdException w:name="List Paragraph" w:uiPriority="52" w:qFormat="1"/>
     <w:lsdException w:name="Quote" w:uiPriority="41" w:qFormat="1"/>
     <w:lsdException w:name="Intense Quote" w:uiPriority="48" w:qFormat="1"/>
-    <w:lsdException w:name="Medium List 2 Accent 1" w:uiPriority="102"/>
-    <w:lsdException w:name="Medium Grid 1 Accent 1" w:uiPriority="103"/>
-    <w:lsdException w:name="Medium Grid 2 Accent 1" w:uiPriority="104"/>
-    <w:lsdException w:name="Medium Grid 3 Accent 1" w:uiPriority="105"/>
-    <w:lsdException w:name="Dark List Accent 1" w:uiPriority="112"/>
-    <w:lsdException w:name="Colorful Shading Accent 1" w:uiPriority="113"/>
-    <w:lsdException w:name="Colorful List Accent 1" w:uiPriority="114"/>
-    <w:lsdException w:name="Colorful Grid Accent 1" w:uiPriority="115"/>
+    <w:lsdException w:name="Medium List 2 Accent 1" w:uiPriority="0"/>
+    <w:lsdException w:name="Medium Grid 1 Accent 1" w:uiPriority="0"/>
+    <w:lsdException w:name="Medium Grid 2 Accent 1" w:uiPriority="0"/>
+    <w:lsdException w:name="Medium Grid 3 Accent 1" w:uiPriority="0"/>
+    <w:lsdException w:name="Dark List Accent 1" w:uiPriority="0"/>
+    <w:lsdException w:name="Colorful Shading Accent 1" w:uiPriority="0"/>
+    <w:lsdException w:name="Colorful List Accent 1" w:uiPriority="0"/>
+    <w:lsdException w:name="Colorful Grid Accent 1" w:uiPriority="0"/>
     <w:lsdException w:name="Light Shading Accent 2" w:uiPriority="96"/>
     <w:lsdException w:name="Light List Accent 2" w:uiPriority="97"/>
     <w:lsdException w:name="Light Grid Accent 2" w:uiPriority="98"/>
-    <w:lsdException w:name="Medium Shading 1 Accent 2" w:uiPriority="99"/>
-    <w:lsdException w:name="Medium Shading 2 Accent 2" w:uiPriority="100"/>
-    <w:lsdException w:name="Medium List 1 Accent 2" w:uiPriority="101"/>
-    <w:lsdException w:name="Medium List 2 Accent 2" w:uiPriority="102"/>
-    <w:lsdException w:name="Medium Grid 1 Accent 2" w:uiPriority="103"/>
-    <w:lsdException w:name="Medium Grid 2 Accent 2" w:uiPriority="104"/>
-    <w:lsdException w:name="Medium Grid 3 Accent 2" w:uiPriority="105"/>
-    <w:lsdException w:name="Dark List Accent 2" w:uiPriority="112"/>
-    <w:lsdException w:name="Colorful Shading Accent 2" w:uiPriority="113"/>
-    <w:lsdException w:name="Colorful List Accent 2" w:uiPriority="114"/>
-    <w:lsdException w:name="Colorful Grid Accent 2" w:uiPriority="115"/>
+    <w:lsdException w:name="Medium Shading 1 Accent 2"/>
+    <w:lsdException w:name="Medium Shading 2 Accent 2" w:uiPriority="0"/>
+    <w:lsdException w:name="Medium List 1 Accent 2" w:uiPriority="0"/>
+    <w:lsdException w:name="Medium List 2 Accent 2" w:uiPriority="0"/>
+    <w:lsdException w:name="Medium Grid 1 Accent 2" w:uiPriority="0"/>
+    <w:lsdException w:name="Medium Grid 2 Accent 2" w:uiPriority="0"/>
+    <w:lsdException w:name="Medium Grid 3 Accent 2" w:uiPriority="0"/>
+    <w:lsdException w:name="Dark List Accent 2" w:uiPriority="0"/>
+    <w:lsdException w:name="Colorful Shading Accent 2" w:uiPriority="0"/>
+    <w:lsdException w:name="Colorful List Accent 2" w:uiPriority="0"/>
+    <w:lsdException w:name="Colorful Grid Accent 2" w:uiPriority="0"/>
     <w:lsdException w:name="Light Shading Accent 3" w:uiPriority="96"/>
     <w:lsdException w:name="Light List Accent 3" w:uiPriority="97"/>
     <w:lsdException w:name="Light Grid Accent 3" w:uiPriority="98"/>
-    <w:lsdException w:name="Medium Shading 1 Accent 3" w:uiPriority="99"/>
-    <w:lsdException w:name="Medium Shading 2 Accent 3" w:uiPriority="100"/>
-    <w:lsdException w:name="Medium List 1 Accent 3" w:uiPriority="101"/>
-    <w:lsdException w:name="Medium List 2 Accent 3" w:uiPriority="102"/>
-    <w:lsdException w:name="Medium Grid 1 Accent 3" w:uiPriority="103"/>
-    <w:lsdException w:name="Medium Grid 2 Accent 3" w:uiPriority="104"/>
-    <w:lsdException w:name="Medium Grid 3 Accent 3" w:uiPriority="105"/>
-    <w:lsdException w:name="Dark List Accent 3" w:uiPriority="112"/>
-    <w:lsdException w:name="Colorful Shading Accent 3" w:uiPriority="113"/>
-    <w:lsdException w:name="Colorful List Accent 3" w:uiPriority="114"/>
-    <w:lsdException w:name="Colorful Grid Accent 3" w:uiPriority="115"/>
+    <w:lsdException w:name="Medium Shading 1 Accent 3"/>
+    <w:lsdException w:name="Medium Shading 2 Accent 3" w:uiPriority="0"/>
+    <w:lsdException w:name="Medium List 1 Accent 3" w:uiPriority="0"/>
+    <w:lsdException w:name="Medium List 2 Accent 3" w:uiPriority="0"/>
+    <w:lsdException w:name="Medium Grid 1 Accent 3" w:uiPriority="0"/>
+    <w:lsdException w:name="Medium Grid 2 Accent 3" w:uiPriority="0"/>
+    <w:lsdException w:name="Medium Grid 3 Accent 3" w:uiPriority="0"/>
+    <w:lsdException w:name="Dark List Accent 3" w:uiPriority="0"/>
+    <w:lsdException w:name="Colorful Shading Accent 3" w:uiPriority="0"/>
+    <w:lsdException w:name="Colorful List Accent 3" w:uiPriority="0"/>
+    <w:lsdException w:name="Colorful Grid Accent 3" w:uiPriority="0"/>
     <w:lsdException w:name="Light Shading Accent 4" w:uiPriority="96"/>
     <w:lsdException w:name="Light List Accent 4" w:uiPriority="97"/>
     <w:lsdException w:name="Light Grid Accent 4" w:uiPriority="98"/>
-    <w:lsdException w:name="Medium Shading 1 Accent 4" w:uiPriority="99"/>
-    <w:lsdException w:name="Medium Shading 2 Accent 4" w:uiPriority="100"/>
-    <w:lsdException w:name="Medium List 1 Accent 4" w:uiPriority="101"/>
-    <w:lsdException w:name="Medium List 2 Accent 4" w:uiPriority="102"/>
-    <w:lsdException w:name="Medium Grid 1 Accent 4" w:uiPriority="103"/>
-    <w:lsdException w:name="Medium Grid 2 Accent 4" w:uiPriority="104"/>
-    <w:lsdException w:name="Medium Grid 3 Accent 4" w:uiPriority="105"/>
-    <w:lsdException w:name="Dark List Accent 4" w:uiPriority="112"/>
-    <w:lsdException w:name="Colorful Shading Accent 4" w:uiPriority="113"/>
-    <w:lsdException w:name="Colorful List Accent 4" w:uiPriority="114"/>
-    <w:lsdException w:name="Colorful Grid Accent 4" w:uiPriority="115"/>
+    <w:lsdException w:name="Medium Shading 1 Accent 4"/>
+    <w:lsdException w:name="Medium Shading 2 Accent 4" w:uiPriority="0"/>
+    <w:lsdException w:name="Medium List 1 Accent 4" w:uiPriority="0"/>
+    <w:lsdException w:name="Medium List 2 Accent 4" w:uiPriority="0"/>
+    <w:lsdException w:name="Medium Grid 1 Accent 4" w:uiPriority="0"/>
+    <w:lsdException w:name="Medium Grid 2 Accent 4" w:uiPriority="0"/>
+    <w:lsdException w:name="Medium Grid 3 Accent 4" w:uiPriority="0"/>
+    <w:lsdException w:name="Dark List Accent 4" w:uiPriority="0"/>
+    <w:lsdException w:name="Colorful Shading Accent 4" w:uiPriority="0"/>
+    <w:lsdException w:name="Colorful List Accent 4" w:uiPriority="0"/>
+    <w:lsdException w:name="Colorful Grid Accent 4" w:uiPriority="0"/>
     <w:lsdException w:name="Light Shading Accent 5" w:uiPriority="96"/>
     <w:lsdException w:name="Light List Accent 5" w:uiPriority="97"/>
     <w:lsdException w:name="Light Grid Accent 5" w:uiPriority="98"/>
-    <w:lsdException w:name="Medium Shading 1 Accent 5" w:uiPriority="99"/>
-    <w:lsdException w:name="Medium Shading 2 Accent 5" w:uiPriority="100"/>
-    <w:lsdException w:name="Medium List 1 Accent 5" w:uiPriority="101"/>
-    <w:lsdException w:name="Medium List 2 Accent 5" w:uiPriority="102"/>
-    <w:lsdException w:name="Medium Grid 1 Accent 5" w:uiPriority="103"/>
-    <w:lsdException w:name="Medium Grid 2 Accent 5" w:uiPriority="104"/>
-    <w:lsdException w:name="Medium Grid 3 Accent 5" w:uiPriority="105"/>
-    <w:lsdException w:name="Dark List Accent 5" w:uiPriority="112"/>
-    <w:lsdException w:name="Colorful Shading Accent 5" w:uiPriority="113"/>
-    <w:lsdException w:name="Colorful List Accent 5" w:uiPriority="114"/>
-    <w:lsdException w:name="Colorful Grid Accent 5" w:uiPriority="115"/>
+    <w:lsdException w:name="Medium Shading 1 Accent 5"/>
+    <w:lsdException w:name="Medium Shading 2 Accent 5" w:uiPriority="0"/>
+    <w:lsdException w:name="Medium List 1 Accent 5" w:uiPriority="0"/>
+    <w:lsdException w:name="Medium List 2 Accent 5" w:uiPriority="0"/>
+    <w:lsdException w:name="Medium Grid 1 Accent 5" w:uiPriority="0"/>
+    <w:lsdException w:name="Medium Grid 2 Accent 5" w:uiPriority="0"/>
+    <w:lsdException w:name="Medium Grid 3 Accent 5" w:uiPriority="0"/>
+    <w:lsdException w:name="Dark List Accent 5" w:uiPriority="0"/>
+    <w:lsdException w:name="Colorful Shading Accent 5" w:uiPriority="0"/>
+    <w:lsdException w:name="Colorful List Accent 5" w:uiPriority="0"/>
+    <w:lsdException w:name="Colorful Grid Accent 5" w:uiPriority="0"/>
     <w:lsdException w:name="Light Shading Accent 6" w:uiPriority="96"/>
     <w:lsdException w:name="Light List Accent 6" w:uiPriority="97"/>
     <w:lsdException w:name="Light Grid Accent 6" w:uiPriority="98"/>
-    <w:lsdException w:name="Medium Shading 1 Accent 6" w:uiPriority="99"/>
-    <w:lsdException w:name="Medium Shading 2 Accent 6" w:uiPriority="100"/>
-    <w:lsdException w:name="Medium List 1 Accent 6" w:uiPriority="101"/>
-    <w:lsdException w:name="Medium List 2 Accent 6" w:uiPriority="102"/>
-    <w:lsdException w:name="Medium Grid 1 Accent 6" w:uiPriority="103"/>
-    <w:lsdException w:name="Medium Grid 2 Accent 6" w:uiPriority="104"/>
-    <w:lsdException w:name="Medium Grid 3 Accent 6" w:uiPriority="105"/>
-    <w:lsdException w:name="Dark List Accent 6" w:uiPriority="112"/>
-    <w:lsdException w:name="Colorful Shading Accent 6" w:uiPriority="113"/>
-    <w:lsdException w:name="Colorful List Accent 6" w:uiPriority="114"/>
-    <w:lsdException w:name="Colorful Grid Accent 6" w:uiPriority="115"/>
+    <w:lsdException w:name="Medium Shading 1 Accent 6"/>
+    <w:lsdException w:name="Medium Shading 2 Accent 6" w:uiPriority="0"/>
+    <w:lsdException w:name="Medium List 1 Accent 6" w:uiPriority="0"/>
+    <w:lsdException w:name="Medium List 2 Accent 6" w:uiPriority="0"/>
+    <w:lsdException w:name="Medium Grid 1 Accent 6" w:uiPriority="0"/>
+    <w:lsdException w:name="Medium Grid 2 Accent 6" w:uiPriority="0"/>
+    <w:lsdException w:name="Medium Grid 3 Accent 6" w:uiPriority="0"/>
+    <w:lsdException w:name="Dark List Accent 6" w:uiPriority="0"/>
+    <w:lsdException w:name="Colorful Shading Accent 6" w:uiPriority="0"/>
+    <w:lsdException w:name="Colorful List Accent 6" w:uiPriority="0"/>
+    <w:lsdException w:name="Colorful Grid Accent 6" w:uiPriority="0"/>
     <w:lsdException w:name="Subtle Emphasis" w:uiPriority="25" w:qFormat="1"/>
     <w:lsdException w:name="Intense Emphasis" w:uiPriority="33" w:qFormat="1"/>
     <w:lsdException w:name="Subtle Reference" w:uiPriority="49" w:qFormat="1"/>
@@ -6369,10 +5147,10 @@
     <w:name w:val="Normal"/>
     <w:qFormat/>
     <w:pPr>
-      <w:autoSpaceDE w:val="off"/>
-      <w:autoSpaceDN w:val="off"/>
-      <w:widowControl w:val="off"/>
-      <w:wordWrap w:val="off"/>
+      <w:widowControl w:val="0"/>
+      <w:wordWrap w:val="0"/>
+      <w:autoSpaceDE w:val="0"/>
+      <w:autoSpaceDN w:val="0"/>
     </w:pPr>
   </w:style>
   <w:style w:type="character" w:default="1" w:styleId="a0">
@@ -6405,17 +5183,17 @@
   <w:style w:type="paragraph" w:customStyle="1" w:styleId="a3">
     <w:name w:val="바탕글"/>
     <w:pPr>
-      <w:autoSpaceDE w:val="off"/>
-      <w:autoSpaceDN w:val="off"/>
-      <w:widowControl w:val="off"/>
-      <w:wordWrap w:val="off"/>
-      <w:snapToGrid w:val="0"/>
+      <w:widowControl w:val="0"/>
       <w:pBdr>
         <w:top w:val="none" w:sz="2" w:space="0" w:color="000000"/>
         <w:left w:val="none" w:sz="2" w:space="0" w:color="000000"/>
         <w:bottom w:val="none" w:sz="2" w:space="0" w:color="000000"/>
         <w:right w:val="none" w:sz="2" w:space="0" w:color="000000"/>
       </w:pBdr>
+      <w:wordWrap w:val="0"/>
+      <w:autoSpaceDE w:val="0"/>
+      <w:autoSpaceDN w:val="0"/>
+      <w:snapToGrid w:val="0"/>
       <w:spacing w:after="0" w:line="384" w:lineRule="auto"/>
       <w:textAlignment w:val="baseline"/>
     </w:pPr>
@@ -6429,45 +5207,45 @@
     <w:name w:val="Body Text"/>
     <w:uiPriority w:val="1"/>
     <w:pPr>
-      <w:ind w:left="350" w:right="350"/>
-      <w:autoSpaceDE w:val="off"/>
-      <w:autoSpaceDN w:val="off"/>
-      <w:widowControl w:val="off"/>
-      <w:wordWrap w:val="off"/>
-      <w:snapToGrid w:val="0"/>
+      <w:widowControl w:val="0"/>
       <w:pBdr>
         <w:top w:val="none" w:sz="2" w:space="0" w:color="000000"/>
         <w:left w:val="none" w:sz="2" w:space="0" w:color="000000"/>
         <w:bottom w:val="none" w:sz="2" w:space="0" w:color="000000"/>
         <w:right w:val="none" w:sz="2" w:space="0" w:color="000000"/>
       </w:pBdr>
-      <w:spacing w:after="85" w:before="85" w:line="396" w:lineRule="auto"/>
+      <w:wordWrap w:val="0"/>
+      <w:autoSpaceDE w:val="0"/>
+      <w:autoSpaceDN w:val="0"/>
+      <w:snapToGrid w:val="0"/>
+      <w:spacing w:before="85" w:after="85" w:line="396" w:lineRule="auto"/>
+      <w:ind w:left="350" w:right="350"/>
       <w:textAlignment w:val="baseline"/>
     </w:pPr>
     <w:rPr>
       <w:rFonts w:ascii="한양신명조" w:eastAsia="한양신명조"/>
       <w:color w:val="000000"/>
+      <w:spacing w:val="-5"/>
       <w:w w:val="95"/>
-      <w:spacing w:val="-5"/>
     </w:rPr>
   </w:style>
   <w:style w:type="paragraph" w:customStyle="1" w:styleId="1">
     <w:name w:val="개요 1"/>
     <w:uiPriority w:val="2"/>
     <w:pPr>
-      <w:ind w:left="149" w:hanging="149"/>
-      <w:autoSpaceDE w:val="off"/>
-      <w:autoSpaceDN w:val="off"/>
-      <w:widowControl w:val="off"/>
-      <w:wordWrap w:val="off"/>
-      <w:snapToGrid w:val="0"/>
+      <w:widowControl w:val="0"/>
       <w:pBdr>
         <w:top w:val="none" w:sz="2" w:space="0" w:color="000000"/>
         <w:left w:val="none" w:sz="2" w:space="0" w:color="000000"/>
         <w:bottom w:val="none" w:sz="2" w:space="0" w:color="000000"/>
         <w:right w:val="none" w:sz="2" w:space="0" w:color="000000"/>
       </w:pBdr>
+      <w:wordWrap w:val="0"/>
+      <w:autoSpaceDE w:val="0"/>
+      <w:autoSpaceDN w:val="0"/>
+      <w:snapToGrid w:val="0"/>
       <w:spacing w:after="0" w:line="384" w:lineRule="auto"/>
+      <w:ind w:left="149" w:hanging="149"/>
       <w:textAlignment w:val="baseline"/>
     </w:pPr>
     <w:rPr>
@@ -6479,19 +5257,19 @@
     <w:name w:val="개요 2"/>
     <w:uiPriority w:val="3"/>
     <w:pPr>
-      <w:ind w:left="349" w:hanging="149"/>
-      <w:autoSpaceDE w:val="off"/>
-      <w:autoSpaceDN w:val="off"/>
-      <w:widowControl w:val="off"/>
-      <w:wordWrap w:val="off"/>
-      <w:snapToGrid w:val="0"/>
+      <w:widowControl w:val="0"/>
       <w:pBdr>
         <w:top w:val="none" w:sz="2" w:space="0" w:color="000000"/>
         <w:left w:val="none" w:sz="2" w:space="0" w:color="000000"/>
         <w:bottom w:val="none" w:sz="2" w:space="0" w:color="000000"/>
         <w:right w:val="none" w:sz="2" w:space="0" w:color="000000"/>
       </w:pBdr>
+      <w:wordWrap w:val="0"/>
+      <w:autoSpaceDE w:val="0"/>
+      <w:autoSpaceDN w:val="0"/>
+      <w:snapToGrid w:val="0"/>
       <w:spacing w:after="0" w:line="384" w:lineRule="auto"/>
+      <w:ind w:left="349" w:hanging="149"/>
       <w:textAlignment w:val="baseline"/>
     </w:pPr>
     <w:rPr>
@@ -6503,19 +5281,19 @@
     <w:name w:val="개요 3"/>
     <w:uiPriority w:val="4"/>
     <w:pPr>
-      <w:ind w:left="549" w:hanging="149"/>
-      <w:autoSpaceDE w:val="off"/>
-      <w:autoSpaceDN w:val="off"/>
-      <w:widowControl w:val="off"/>
-      <w:wordWrap w:val="off"/>
-      <w:snapToGrid w:val="0"/>
+      <w:widowControl w:val="0"/>
       <w:pBdr>
         <w:top w:val="none" w:sz="2" w:space="0" w:color="000000"/>
         <w:left w:val="none" w:sz="2" w:space="0" w:color="000000"/>
         <w:bottom w:val="none" w:sz="2" w:space="0" w:color="000000"/>
         <w:right w:val="none" w:sz="2" w:space="0" w:color="000000"/>
       </w:pBdr>
+      <w:wordWrap w:val="0"/>
+      <w:autoSpaceDE w:val="0"/>
+      <w:autoSpaceDN w:val="0"/>
+      <w:snapToGrid w:val="0"/>
       <w:spacing w:after="0" w:line="384" w:lineRule="auto"/>
+      <w:ind w:left="549" w:hanging="149"/>
       <w:textAlignment w:val="baseline"/>
     </w:pPr>
     <w:rPr>
@@ -6527,19 +5305,19 @@
     <w:name w:val="개요 4"/>
     <w:uiPriority w:val="5"/>
     <w:pPr>
-      <w:ind w:left="749" w:hanging="149"/>
-      <w:autoSpaceDE w:val="off"/>
-      <w:autoSpaceDN w:val="off"/>
-      <w:widowControl w:val="off"/>
-      <w:wordWrap w:val="off"/>
-      <w:snapToGrid w:val="0"/>
+      <w:widowControl w:val="0"/>
       <w:pBdr>
         <w:top w:val="none" w:sz="2" w:space="0" w:color="000000"/>
         <w:left w:val="none" w:sz="2" w:space="0" w:color="000000"/>
         <w:bottom w:val="none" w:sz="2" w:space="0" w:color="000000"/>
         <w:right w:val="none" w:sz="2" w:space="0" w:color="000000"/>
       </w:pBdr>
+      <w:wordWrap w:val="0"/>
+      <w:autoSpaceDE w:val="0"/>
+      <w:autoSpaceDN w:val="0"/>
+      <w:snapToGrid w:val="0"/>
       <w:spacing w:after="0" w:line="384" w:lineRule="auto"/>
+      <w:ind w:left="749" w:hanging="149"/>
       <w:textAlignment w:val="baseline"/>
     </w:pPr>
     <w:rPr>
@@ -6551,19 +5329,19 @@
     <w:name w:val="개요 5"/>
     <w:uiPriority w:val="6"/>
     <w:pPr>
-      <w:ind w:left="949" w:hanging="149"/>
-      <w:autoSpaceDE w:val="off"/>
-      <w:autoSpaceDN w:val="off"/>
-      <w:widowControl w:val="off"/>
-      <w:wordWrap w:val="off"/>
-      <w:snapToGrid w:val="0"/>
+      <w:widowControl w:val="0"/>
       <w:pBdr>
         <w:top w:val="none" w:sz="2" w:space="0" w:color="000000"/>
         <w:left w:val="none" w:sz="2" w:space="0" w:color="000000"/>
         <w:bottom w:val="none" w:sz="2" w:space="0" w:color="000000"/>
         <w:right w:val="none" w:sz="2" w:space="0" w:color="000000"/>
       </w:pBdr>
+      <w:wordWrap w:val="0"/>
+      <w:autoSpaceDE w:val="0"/>
+      <w:autoSpaceDN w:val="0"/>
+      <w:snapToGrid w:val="0"/>
       <w:spacing w:after="0" w:line="384" w:lineRule="auto"/>
+      <w:ind w:left="949" w:hanging="149"/>
       <w:textAlignment w:val="baseline"/>
     </w:pPr>
     <w:rPr>
@@ -6575,19 +5353,19 @@
     <w:name w:val="개요 6"/>
     <w:uiPriority w:val="7"/>
     <w:pPr>
-      <w:ind w:left="1149" w:hanging="149"/>
-      <w:autoSpaceDE w:val="off"/>
-      <w:autoSpaceDN w:val="off"/>
-      <w:widowControl w:val="off"/>
-      <w:wordWrap w:val="off"/>
-      <w:snapToGrid w:val="0"/>
+      <w:widowControl w:val="0"/>
       <w:pBdr>
         <w:top w:val="none" w:sz="2" w:space="0" w:color="000000"/>
         <w:left w:val="none" w:sz="2" w:space="0" w:color="000000"/>
         <w:bottom w:val="none" w:sz="2" w:space="0" w:color="000000"/>
         <w:right w:val="none" w:sz="2" w:space="0" w:color="000000"/>
       </w:pBdr>
+      <w:wordWrap w:val="0"/>
+      <w:autoSpaceDE w:val="0"/>
+      <w:autoSpaceDN w:val="0"/>
+      <w:snapToGrid w:val="0"/>
       <w:spacing w:after="0" w:line="384" w:lineRule="auto"/>
+      <w:ind w:left="1149" w:hanging="149"/>
       <w:textAlignment w:val="baseline"/>
     </w:pPr>
     <w:rPr>
@@ -6599,19 +5377,19 @@
     <w:name w:val="개요 7"/>
     <w:uiPriority w:val="8"/>
     <w:pPr>
-      <w:ind w:left="1349" w:hanging="149"/>
-      <w:autoSpaceDE w:val="off"/>
-      <w:autoSpaceDN w:val="off"/>
-      <w:widowControl w:val="off"/>
-      <w:wordWrap w:val="off"/>
-      <w:snapToGrid w:val="0"/>
+      <w:widowControl w:val="0"/>
       <w:pBdr>
         <w:top w:val="none" w:sz="2" w:space="0" w:color="000000"/>
         <w:left w:val="none" w:sz="2" w:space="0" w:color="000000"/>
         <w:bottom w:val="none" w:sz="2" w:space="0" w:color="000000"/>
         <w:right w:val="none" w:sz="2" w:space="0" w:color="000000"/>
       </w:pBdr>
+      <w:wordWrap w:val="0"/>
+      <w:autoSpaceDE w:val="0"/>
+      <w:autoSpaceDN w:val="0"/>
+      <w:snapToGrid w:val="0"/>
       <w:spacing w:after="0" w:line="384" w:lineRule="auto"/>
+      <w:ind w:left="1349" w:hanging="149"/>
       <w:textAlignment w:val="baseline"/>
     </w:pPr>
     <w:rPr>
@@ -6623,17 +5401,17 @@
     <w:name w:val="쪽 번호"/>
     <w:uiPriority w:val="9"/>
     <w:pPr>
-      <w:autoSpaceDE w:val="off"/>
-      <w:autoSpaceDN w:val="off"/>
-      <w:widowControl w:val="off"/>
-      <w:wordWrap w:val="off"/>
-      <w:snapToGrid w:val="0"/>
+      <w:widowControl w:val="0"/>
       <w:pBdr>
         <w:top w:val="none" w:sz="2" w:space="0" w:color="000000"/>
         <w:left w:val="none" w:sz="2" w:space="0" w:color="000000"/>
         <w:bottom w:val="none" w:sz="2" w:space="0" w:color="000000"/>
         <w:right w:val="none" w:sz="2" w:space="0" w:color="000000"/>
       </w:pBdr>
+      <w:wordWrap w:val="0"/>
+      <w:autoSpaceDE w:val="0"/>
+      <w:autoSpaceDN w:val="0"/>
+      <w:snapToGrid w:val="0"/>
       <w:spacing w:after="0" w:line="384" w:lineRule="auto"/>
       <w:textAlignment w:val="baseline"/>
     </w:pPr>
@@ -6646,12 +5424,7 @@
     <w:name w:val="머리말"/>
     <w:uiPriority w:val="10"/>
     <w:pPr>
-      <w:ind w:right="200"/>
-      <w:autoSpaceDE w:val="off"/>
-      <w:autoSpaceDN w:val="off"/>
-      <w:widowControl w:val="off"/>
-      <w:snapToGrid w:val="0"/>
-      <w:jc w:val="right"/>
+      <w:widowControl w:val="0"/>
       <w:pBdr>
         <w:top w:val="none" w:sz="2" w:space="0" w:color="000000"/>
         <w:left w:val="none" w:sz="2" w:space="0" w:color="000000"/>
@@ -6691,7 +5464,12 @@
         <w:tab w:val="left" w:pos="24998"/>
         <w:tab w:val="left" w:pos="25805"/>
       </w:tabs>
+      <w:autoSpaceDE w:val="0"/>
+      <w:autoSpaceDN w:val="0"/>
+      <w:snapToGrid w:val="0"/>
       <w:spacing w:after="0" w:line="360" w:lineRule="auto"/>
+      <w:ind w:right="200"/>
+      <w:jc w:val="right"/>
       <w:textAlignment w:val="baseline"/>
     </w:pPr>
     <w:rPr>
@@ -6704,19 +5482,19 @@
     <w:name w:val="각주"/>
     <w:uiPriority w:val="11"/>
     <w:pPr>
-      <w:ind w:left="264" w:hanging="264"/>
-      <w:autoSpaceDE w:val="off"/>
-      <w:autoSpaceDN w:val="off"/>
-      <w:widowControl w:val="off"/>
-      <w:wordWrap w:val="off"/>
-      <w:snapToGrid w:val="0"/>
+      <w:widowControl w:val="0"/>
       <w:pBdr>
         <w:top w:val="none" w:sz="2" w:space="0" w:color="000000"/>
         <w:left w:val="none" w:sz="2" w:space="0" w:color="000000"/>
         <w:bottom w:val="none" w:sz="2" w:space="0" w:color="000000"/>
         <w:right w:val="none" w:sz="2" w:space="0" w:color="000000"/>
       </w:pBdr>
+      <w:wordWrap w:val="0"/>
+      <w:autoSpaceDE w:val="0"/>
+      <w:autoSpaceDN w:val="0"/>
+      <w:snapToGrid w:val="0"/>
       <w:spacing w:after="0" w:line="312" w:lineRule="auto"/>
+      <w:ind w:left="264" w:hanging="264"/>
       <w:textAlignment w:val="baseline"/>
     </w:pPr>
     <w:rPr>
@@ -6729,17 +5507,17 @@
     <w:name w:val="그림캡션"/>
     <w:uiPriority w:val="12"/>
     <w:pPr>
-      <w:autoSpaceDE w:val="off"/>
-      <w:autoSpaceDN w:val="off"/>
-      <w:widowControl w:val="off"/>
-      <w:wordWrap w:val="off"/>
-      <w:snapToGrid w:val="0"/>
+      <w:widowControl w:val="0"/>
       <w:pBdr>
         <w:top w:val="none" w:sz="2" w:space="0" w:color="000000"/>
         <w:left w:val="none" w:sz="2" w:space="0" w:color="000000"/>
         <w:bottom w:val="none" w:sz="2" w:space="0" w:color="000000"/>
         <w:right w:val="none" w:sz="2" w:space="0" w:color="000000"/>
       </w:pBdr>
+      <w:wordWrap w:val="0"/>
+      <w:autoSpaceDE w:val="0"/>
+      <w:autoSpaceDN w:val="0"/>
+      <w:snapToGrid w:val="0"/>
       <w:spacing w:after="0" w:line="384" w:lineRule="auto"/>
       <w:textAlignment w:val="baseline"/>
     </w:pPr>
@@ -6753,17 +5531,17 @@
     <w:name w:val="표캡션"/>
     <w:uiPriority w:val="13"/>
     <w:pPr>
-      <w:autoSpaceDE w:val="off"/>
-      <w:autoSpaceDN w:val="off"/>
-      <w:widowControl w:val="off"/>
-      <w:wordWrap w:val="off"/>
-      <w:snapToGrid w:val="0"/>
+      <w:widowControl w:val="0"/>
       <w:pBdr>
         <w:top w:val="none" w:sz="2" w:space="0" w:color="000000"/>
         <w:left w:val="none" w:sz="2" w:space="0" w:color="000000"/>
         <w:bottom w:val="none" w:sz="2" w:space="0" w:color="000000"/>
         <w:right w:val="none" w:sz="2" w:space="0" w:color="000000"/>
       </w:pBdr>
+      <w:wordWrap w:val="0"/>
+      <w:autoSpaceDE w:val="0"/>
+      <w:autoSpaceDN w:val="0"/>
+      <w:snapToGrid w:val="0"/>
       <w:spacing w:after="0" w:line="384" w:lineRule="auto"/>
       <w:textAlignment w:val="baseline"/>
     </w:pPr>
@@ -6777,17 +5555,17 @@
     <w:name w:val="수식캡션"/>
     <w:uiPriority w:val="14"/>
     <w:pPr>
-      <w:autoSpaceDE w:val="off"/>
-      <w:autoSpaceDN w:val="off"/>
-      <w:widowControl w:val="off"/>
-      <w:wordWrap w:val="off"/>
-      <w:snapToGrid w:val="0"/>
+      <w:widowControl w:val="0"/>
       <w:pBdr>
         <w:top w:val="none" w:sz="2" w:space="0" w:color="000000"/>
         <w:left w:val="none" w:sz="2" w:space="0" w:color="000000"/>
         <w:bottom w:val="none" w:sz="2" w:space="0" w:color="000000"/>
         <w:right w:val="none" w:sz="2" w:space="0" w:color="000000"/>
       </w:pBdr>
+      <w:wordWrap w:val="0"/>
+      <w:autoSpaceDE w:val="0"/>
+      <w:autoSpaceDN w:val="0"/>
+      <w:snapToGrid w:val="0"/>
       <w:spacing w:after="0" w:line="384" w:lineRule="auto"/>
       <w:textAlignment w:val="baseline"/>
     </w:pPr>
@@ -6801,11 +5579,7 @@
     <w:name w:val="찾아보기"/>
     <w:uiPriority w:val="15"/>
     <w:pPr>
-      <w:autoSpaceDE w:val="off"/>
-      <w:autoSpaceDN w:val="off"/>
-      <w:widowControl w:val="off"/>
-      <w:wordWrap w:val="off"/>
-      <w:snapToGrid w:val="0"/>
+      <w:widowControl w:val="0"/>
       <w:pBdr>
         <w:top w:val="none" w:sz="2" w:space="0" w:color="000000"/>
         <w:left w:val="none" w:sz="2" w:space="0" w:color="000000"/>
@@ -6814,8 +5588,12 @@
       </w:pBdr>
       <w:tabs>
         <w:tab w:val="left" w:pos="322"/>
-        <w:tab w:val="left" w:pos="3730" w:leader="middleDot"/>
+        <w:tab w:val="left" w:leader="middleDot" w:pos="3730"/>
       </w:tabs>
+      <w:wordWrap w:val="0"/>
+      <w:autoSpaceDE w:val="0"/>
+      <w:autoSpaceDN w:val="0"/>
+      <w:snapToGrid w:val="0"/>
       <w:spacing w:after="0" w:line="384" w:lineRule="auto"/>
       <w:textAlignment w:val="baseline"/>
     </w:pPr>
@@ -6829,17 +5607,17 @@
     <w:name w:val="MS바탕글"/>
     <w:uiPriority w:val="16"/>
     <w:pPr>
-      <w:autoSpaceDE w:val="off"/>
-      <w:autoSpaceDN w:val="off"/>
-      <w:widowControl w:val="off"/>
-      <w:wordWrap w:val="off"/>
-      <w:snapToGrid w:val="0"/>
+      <w:widowControl w:val="0"/>
       <w:pBdr>
         <w:top w:val="none" w:sz="2" w:space="0" w:color="000000"/>
         <w:left w:val="none" w:sz="2" w:space="0" w:color="000000"/>
         <w:bottom w:val="none" w:sz="2" w:space="0" w:color="000000"/>
         <w:right w:val="none" w:sz="2" w:space="0" w:color="000000"/>
       </w:pBdr>
+      <w:wordWrap w:val="0"/>
+      <w:autoSpaceDE w:val="0"/>
+      <w:autoSpaceDN w:val="0"/>
+      <w:snapToGrid w:val="0"/>
       <w:spacing w:after="100" w:line="276" w:lineRule="auto"/>
       <w:textAlignment w:val="baseline"/>
     </w:pPr>
@@ -6851,16 +5629,16 @@
   <w:style w:type="paragraph" w:customStyle="1" w:styleId="MsoNoSpacing0">
     <w:name w:val="MsoNoSpacing"/>
     <w:pPr>
-      <w:autoSpaceDE w:val="off"/>
-      <w:autoSpaceDN w:val="off"/>
-      <w:widowControl w:val="off"/>
-      <w:wordWrap w:val="off"/>
+      <w:widowControl w:val="0"/>
       <w:pBdr>
         <w:top w:val="none" w:sz="2" w:space="0" w:color="000000"/>
         <w:left w:val="none" w:sz="2" w:space="0" w:color="000000"/>
         <w:bottom w:val="none" w:sz="2" w:space="0" w:color="000000"/>
         <w:right w:val="none" w:sz="2" w:space="0" w:color="000000"/>
       </w:pBdr>
+      <w:wordWrap w:val="0"/>
+      <w:autoSpaceDE w:val="0"/>
+      <w:autoSpaceDN w:val="0"/>
       <w:spacing w:after="0" w:line="240" w:lineRule="auto"/>
       <w:textAlignment w:val="baseline"/>
     </w:pPr>
@@ -6873,16 +5651,16 @@
     <w:name w:val="표내용"/>
     <w:uiPriority w:val="18"/>
     <w:pPr>
-      <w:autoSpaceDE w:val="off"/>
-      <w:autoSpaceDN w:val="off"/>
-      <w:widowControl w:val="off"/>
-      <w:wordWrap w:val="off"/>
+      <w:widowControl w:val="0"/>
       <w:pBdr>
         <w:top w:val="none" w:sz="2" w:space="0" w:color="000000"/>
         <w:left w:val="none" w:sz="2" w:space="0" w:color="000000"/>
         <w:bottom w:val="none" w:sz="2" w:space="0" w:color="000000"/>
         <w:right w:val="none" w:sz="2" w:space="0" w:color="000000"/>
       </w:pBdr>
+      <w:wordWrap w:val="0"/>
+      <w:autoSpaceDE w:val="0"/>
+      <w:autoSpaceDN w:val="0"/>
       <w:spacing w:after="0" w:line="1368" w:lineRule="auto"/>
       <w:textAlignment w:val="baseline"/>
     </w:pPr>
@@ -6896,18 +5674,18 @@
     <w:name w:val="MsoListParagraph"/>
     <w:uiPriority w:val="19"/>
     <w:pPr>
-      <w:ind w:left="1600"/>
-      <w:autoSpaceDE w:val="off"/>
-      <w:autoSpaceDN w:val="off"/>
-      <w:widowControl w:val="off"/>
-      <w:wordWrap w:val="off"/>
+      <w:widowControl w:val="0"/>
       <w:pBdr>
         <w:top w:val="none" w:sz="2" w:space="0" w:color="000000"/>
         <w:left w:val="none" w:sz="2" w:space="0" w:color="000000"/>
         <w:bottom w:val="none" w:sz="2" w:space="0" w:color="000000"/>
         <w:right w:val="none" w:sz="2" w:space="0" w:color="000000"/>
       </w:pBdr>
+      <w:wordWrap w:val="0"/>
+      <w:autoSpaceDE w:val="0"/>
+      <w:autoSpaceDN w:val="0"/>
       <w:spacing w:after="0" w:line="240" w:lineRule="auto"/>
+      <w:ind w:left="1600"/>
       <w:textAlignment w:val="baseline"/>
     </w:pPr>
     <w:rPr>
@@ -6917,49 +5695,49 @@
   </w:style>
   <w:style w:type="paragraph" w:styleId="ad">
     <w:name w:val="header"/>
-    <w:uiPriority w:val="99"/>
     <w:basedOn w:val="a"/>
     <w:link w:val="Char"/>
+    <w:uiPriority w:val="99"/>
     <w:unhideWhenUsed/>
     <w:pPr>
-      <w:snapToGrid w:val="0"/>
       <w:tabs>
         <w:tab w:val="center" w:pos="4513"/>
         <w:tab w:val="right" w:pos="9026"/>
       </w:tabs>
+      <w:snapToGrid w:val="0"/>
     </w:pPr>
   </w:style>
   <w:style w:type="character" w:customStyle="1" w:styleId="Char">
     <w:name w:val="머리글 Char"/>
-    <w:uiPriority w:val="99"/>
     <w:basedOn w:val="a0"/>
     <w:link w:val="ad"/>
+    <w:uiPriority w:val="99"/>
   </w:style>
   <w:style w:type="paragraph" w:styleId="ae">
     <w:name w:val="footer"/>
-    <w:uiPriority w:val="99"/>
     <w:basedOn w:val="a"/>
     <w:link w:val="Char0"/>
+    <w:uiPriority w:val="99"/>
     <w:unhideWhenUsed/>
     <w:pPr>
-      <w:snapToGrid w:val="0"/>
       <w:tabs>
         <w:tab w:val="center" w:pos="4513"/>
         <w:tab w:val="right" w:pos="9026"/>
       </w:tabs>
+      <w:snapToGrid w:val="0"/>
     </w:pPr>
   </w:style>
   <w:style w:type="character" w:customStyle="1" w:styleId="Char0">
     <w:name w:val="바닥글 Char"/>
-    <w:uiPriority w:val="99"/>
     <w:basedOn w:val="a0"/>
     <w:link w:val="ae"/>
+    <w:uiPriority w:val="99"/>
   </w:style>
   <w:style w:type="paragraph" w:styleId="af">
     <w:name w:val="Balloon Text"/>
-    <w:uiPriority w:val="99"/>
     <w:basedOn w:val="a"/>
     <w:link w:val="Char1"/>
+    <w:uiPriority w:val="99"/>
     <w:semiHidden/>
     <w:unhideWhenUsed/>
     <w:pPr>
@@ -6973,9 +5751,9 @@
   </w:style>
   <w:style w:type="character" w:customStyle="1" w:styleId="Char1">
     <w:name w:val="풍선 도움말 텍스트 Char"/>
-    <w:uiPriority w:val="99"/>
     <w:basedOn w:val="a0"/>
     <w:link w:val="af"/>
+    <w:uiPriority w:val="99"/>
     <w:semiHidden/>
     <w:rPr>
       <w:rFonts w:asciiTheme="majorHAnsi" w:eastAsiaTheme="majorEastAsia" w:hAnsiTheme="majorHAnsi" w:cstheme="majorBidi"/>
@@ -6985,8 +5763,8 @@
   </w:style>
   <w:style w:type="table" w:styleId="af0">
     <w:name w:val="Table Grid"/>
+    <w:basedOn w:val="a1"/>
     <w:uiPriority w:val="39"/>
-    <w:basedOn w:val="a1"/>
     <w:pPr>
       <w:spacing w:after="0" w:line="240" w:lineRule="auto"/>
     </w:pPr>
@@ -7003,29 +5781,29 @@
   </w:style>
   <w:style w:type="character" w:styleId="af1">
     <w:name w:val="Hyperlink"/>
+    <w:basedOn w:val="a0"/>
     <w:uiPriority w:val="99"/>
-    <w:basedOn w:val="a0"/>
     <w:unhideWhenUsed/>
     <w:rPr>
       <w:color w:val="0563C1"/>
-      <w:u w:val="single" w:color="auto"/>
+      <w:u w:val="single"/>
     </w:rPr>
   </w:style>
   <w:style w:type="character" w:styleId="af2">
     <w:name w:val="FollowedHyperlink"/>
+    <w:basedOn w:val="a0"/>
     <w:uiPriority w:val="99"/>
-    <w:basedOn w:val="a0"/>
     <w:semiHidden/>
     <w:unhideWhenUsed/>
     <w:rPr>
       <w:color w:val="954F72"/>
-      <w:u w:val="single" w:color="auto"/>
+      <w:u w:val="single"/>
     </w:rPr>
   </w:style>
   <w:style w:type="character" w:customStyle="1" w:styleId="10">
     <w:name w:val="확인되지 않은 멘션1"/>
+    <w:basedOn w:val="a0"/>
     <w:uiPriority w:val="99"/>
-    <w:basedOn w:val="a0"/>
     <w:semiHidden/>
     <w:unhideWhenUsed/>
     <w:rPr>
@@ -7035,8 +5813,8 @@
   </w:style>
   <w:style w:type="character" w:styleId="af3">
     <w:name w:val="annotation reference"/>
+    <w:basedOn w:val="a0"/>
     <w:uiPriority w:val="99"/>
-    <w:basedOn w:val="a0"/>
     <w:semiHidden/>
     <w:unhideWhenUsed/>
     <w:rPr>
@@ -7046,9 +5824,9 @@
   </w:style>
   <w:style w:type="paragraph" w:styleId="af4">
     <w:name w:val="annotation text"/>
-    <w:uiPriority w:val="99"/>
     <w:basedOn w:val="a"/>
     <w:link w:val="Char2"/>
+    <w:uiPriority w:val="99"/>
     <w:semiHidden/>
     <w:unhideWhenUsed/>
     <w:pPr>
@@ -7057,17 +5835,17 @@
   </w:style>
   <w:style w:type="character" w:customStyle="1" w:styleId="Char2">
     <w:name w:val="메모 텍스트 Char"/>
-    <w:uiPriority w:val="99"/>
     <w:basedOn w:val="a0"/>
     <w:link w:val="af4"/>
+    <w:uiPriority w:val="99"/>
     <w:semiHidden/>
   </w:style>
   <w:style w:type="paragraph" w:styleId="af5">
     <w:name w:val="annotation subject"/>
-    <w:uiPriority w:val="99"/>
     <w:basedOn w:val="af4"/>
     <w:next w:val="af4"/>
     <w:link w:val="Char3"/>
+    <w:uiPriority w:val="99"/>
     <w:semiHidden/>
     <w:unhideWhenUsed/>
     <w:rPr>
@@ -7077,9 +5855,9 @@
   </w:style>
   <w:style w:type="character" w:customStyle="1" w:styleId="Char3">
     <w:name w:val="메모 주제 Char"/>
-    <w:uiPriority w:val="99"/>
     <w:basedOn w:val="Char2"/>
     <w:link w:val="af5"/>
+    <w:uiPriority w:val="99"/>
     <w:semiHidden/>
     <w:rPr>
       <w:b/>
@@ -7088,14 +5866,14 @@
   </w:style>
   <w:style w:type="table" w:styleId="1-5">
     <w:name w:val="List Table 1 Light Accent 5"/>
+    <w:basedOn w:val="a1"/>
     <w:uiPriority w:val="46"/>
-    <w:basedOn w:val="a1"/>
     <w:pPr>
       <w:spacing w:after="0" w:line="240" w:lineRule="auto"/>
     </w:pPr>
     <w:tblPr>
+      <w:tblStyleRowBandSize w:val="1"/>
       <w:tblStyleColBandSize w:val="1"/>
-      <w:tblStyleRowBandSize w:val="1"/>
     </w:tblPr>
     <w:tblStylePr w:type="firstRow">
       <w:rPr>
@@ -7148,12 +5926,14 @@
   </w:style>
   <w:style w:type="table" w:styleId="4-5">
     <w:name w:val="Grid Table 4 Accent 5"/>
+    <w:basedOn w:val="a1"/>
     <w:uiPriority w:val="49"/>
-    <w:basedOn w:val="a1"/>
     <w:pPr>
       <w:spacing w:after="0" w:line="240" w:lineRule="auto"/>
     </w:pPr>
     <w:tblPr>
+      <w:tblStyleRowBandSize w:val="1"/>
+      <w:tblStyleColBandSize w:val="1"/>
       <w:tblBorders>
         <w:top w:val="single" w:sz="4" w:space="0" w:color="8EAADB" w:themeColor="accent5" w:themeTint="99"/>
         <w:left w:val="single" w:sz="4" w:space="0" w:color="8EAADB" w:themeColor="accent5" w:themeTint="99"/>
@@ -7162,8 +5942,6 @@
         <w:insideH w:val="single" w:sz="4" w:space="0" w:color="8EAADB" w:themeColor="accent5" w:themeTint="99"/>
         <w:insideV w:val="single" w:sz="4" w:space="0" w:color="8EAADB" w:themeColor="accent5" w:themeTint="99"/>
       </w:tblBorders>
-      <w:tblStyleColBandSize w:val="1"/>
-      <w:tblStyleRowBandSize w:val="1"/>
     </w:tblPr>
     <w:tblStylePr w:type="firstRow">
       <w:rPr>
@@ -7223,20 +6001,20 @@
   </w:style>
   <w:style w:type="table" w:styleId="3-1">
     <w:name w:val="List Table 3 Accent 1"/>
+    <w:basedOn w:val="a1"/>
     <w:uiPriority w:val="48"/>
-    <w:basedOn w:val="a1"/>
     <w:pPr>
       <w:spacing w:after="0" w:line="240" w:lineRule="auto"/>
     </w:pPr>
     <w:tblPr>
+      <w:tblStyleRowBandSize w:val="1"/>
+      <w:tblStyleColBandSize w:val="1"/>
       <w:tblBorders>
         <w:top w:val="single" w:sz="4" w:space="0" w:color="5B9BD5" w:themeColor="accent1"/>
         <w:left w:val="single" w:sz="4" w:space="0" w:color="5B9BD5" w:themeColor="accent1"/>
         <w:bottom w:val="single" w:sz="4" w:space="0" w:color="5B9BD5" w:themeColor="accent1"/>
         <w:right w:val="single" w:sz="4" w:space="0" w:color="5B9BD5" w:themeColor="accent1"/>
       </w:tblBorders>
-      <w:tblStyleColBandSize w:val="1"/>
-      <w:tblStyleRowBandSize w:val="1"/>
     </w:tblPr>
     <w:tblStylePr w:type="firstRow">
       <w:rPr>
@@ -7259,7 +6037,7 @@
         <w:tcBorders>
           <w:top w:val="double" w:sz="4" w:space="0" w:color="5B9BD5" w:themeColor="accent1"/>
         </w:tcBorders>
-        <w:shd w:val="clear" w:color="auto" w:fill="FFFFFF" w:themeFill="lt1"/>
+        <w:shd w:val="clear" w:color="auto" w:fill="FFFFFF"/>
       </w:tcPr>
     </w:tblStylePr>
     <w:tblStylePr w:type="firstCol">
@@ -7272,7 +6050,7 @@
         <w:tcBorders>
           <w:right w:val="nil"/>
         </w:tcBorders>
-        <w:shd w:val="clear" w:color="auto" w:fill="FFFFFF" w:themeFill="lt1"/>
+        <w:shd w:val="clear" w:color="auto" w:fill="FFFFFF"/>
       </w:tcPr>
     </w:tblStylePr>
     <w:tblStylePr w:type="lastCol">
@@ -7285,7 +6063,7 @@
         <w:tcBorders>
           <w:left w:val="nil"/>
         </w:tcBorders>
-        <w:shd w:val="clear" w:color="auto" w:fill="FFFFFF" w:themeFill="lt1"/>
+        <w:shd w:val="clear" w:color="auto" w:fill="FFFFFF"/>
       </w:tcPr>
     </w:tblStylePr>
     <w:tblStylePr w:type="band1Vert">
@@ -7346,8 +6124,8 @@
   </w:style>
   <w:style w:type="table" w:styleId="6-5">
     <w:name w:val="Grid Table 6 Colorful Accent 5"/>
+    <w:basedOn w:val="a1"/>
     <w:uiPriority w:val="51"/>
-    <w:basedOn w:val="a1"/>
     <w:pPr>
       <w:spacing w:after="0" w:line="240" w:lineRule="auto"/>
     </w:pPr>
@@ -7355,6 +6133,8 @@
       <w:color w:val="2F5496"/>
     </w:rPr>
     <w:tblPr>
+      <w:tblStyleRowBandSize w:val="1"/>
+      <w:tblStyleColBandSize w:val="1"/>
       <w:tblBorders>
         <w:top w:val="single" w:sz="4" w:space="0" w:color="8EAADB" w:themeColor="accent5" w:themeTint="99"/>
         <w:left w:val="single" w:sz="4" w:space="0" w:color="8EAADB" w:themeColor="accent5" w:themeTint="99"/>
@@ -7363,8 +6143,6 @@
         <w:insideH w:val="single" w:sz="4" w:space="0" w:color="8EAADB" w:themeColor="accent5" w:themeTint="99"/>
         <w:insideV w:val="single" w:sz="4" w:space="0" w:color="8EAADB" w:themeColor="accent5" w:themeTint="99"/>
       </w:tblBorders>
-      <w:tblStyleColBandSize w:val="1"/>
-      <w:tblStyleRowBandSize w:val="1"/>
     </w:tblPr>
     <w:tblStylePr w:type="firstRow">
       <w:rPr>
@@ -7423,10 +6201,10 @@
   <a:themeElements>
     <a:clrScheme name="Office">
       <a:dk1>
-        <a:sysClr lastClr="000000" val="windowText"/>
+        <a:sysClr val="windowText" lastClr="000000"/>
       </a:dk1>
       <a:lt1>
-        <a:sysClr lastClr="FFFFFF" val="window"/>
+        <a:sysClr val="window" lastClr="FFFFFF"/>
       </a:lt1>
       <a:dk2>
         <a:srgbClr val="44546A"/>

--- a/project/resume/resume.docx
+++ b/project/resume/resume.docx
@@ -1,15 +1,13 @@
 
 <file path=word/document.xml><?xml version="1.0" encoding="utf-8"?>
-<w:document xmlns:wpc="http://schemas.microsoft.com/office/word/2010/wordprocessingCanvas" xmlns:cx="http://schemas.microsoft.com/office/drawing/2014/chartex" xmlns:mc="http://schemas.openxmlformats.org/markup-compatibility/2006" xmlns:o="urn:schemas-microsoft-com:office:office" xmlns:r="http://schemas.openxmlformats.org/officeDocument/2006/relationships" xmlns:m="http://schemas.openxmlformats.org/officeDocument/2006/math" xmlns:v="urn:schemas-microsoft-com:vml" xmlns:wp14="http://schemas.microsoft.com/office/word/2010/wordprocessingDrawing" xmlns:wp="http://schemas.openxmlformats.org/drawingml/2006/wordprocessingDrawing" xmlns:w10="urn:schemas-microsoft-com:office:word" xmlns:w="http://schemas.openxmlformats.org/wordprocessingml/2006/main" xmlns:w14="http://schemas.microsoft.com/office/word/2010/wordml" xmlns:w15="http://schemas.microsoft.com/office/word/2012/wordml" xmlns:w16se="http://schemas.microsoft.com/office/word/2015/wordml/symex" xmlns:wpg="http://schemas.microsoft.com/office/word/2010/wordprocessingGroup" xmlns:wpi="http://schemas.microsoft.com/office/word/2010/wordprocessingInk" xmlns:wne="http://schemas.microsoft.com/office/word/2006/wordml" xmlns:wps="http://schemas.microsoft.com/office/word/2010/wordprocessingShape" mc:Ignorable="w14 w15 w16se wp14">
+<w:document xmlns:wpc="http://schemas.microsoft.com/office/word/2010/wordprocessingCanvas" xmlns:mc="http://schemas.openxmlformats.org/markup-compatibility/2006" xmlns:o="urn:schemas-microsoft-com:office:office" xmlns:r="http://schemas.openxmlformats.org/officeDocument/2006/relationships" xmlns:m="http://schemas.openxmlformats.org/officeDocument/2006/math" xmlns:v="urn:schemas-microsoft-com:vml" xmlns:wp14="http://schemas.microsoft.com/office/word/2010/wordprocessingDrawing" xmlns:wp="http://schemas.openxmlformats.org/drawingml/2006/wordprocessingDrawing" xmlns:w10="urn:schemas-microsoft-com:office:word" xmlns:w="http://schemas.openxmlformats.org/wordprocessingml/2006/main" xmlns:w14="http://schemas.microsoft.com/office/word/2010/wordml" xmlns:w15="http://schemas.microsoft.com/office/word/2012/wordml" xmlns:wpg="http://schemas.microsoft.com/office/word/2010/wordprocessingGroup" xmlns:wpi="http://schemas.microsoft.com/office/word/2010/wordprocessingInk" xmlns:wne="http://schemas.microsoft.com/office/word/2006/wordml" xmlns:wps="http://schemas.microsoft.com/office/word/2010/wordprocessingShape">
   <w:body>
-    <w:bookmarkStart w:id="0" w:name="_GoBack"/>
-    <w:bookmarkEnd w:id="0"/>
     <w:p>
       <w:pPr>
         <w:pStyle w:val="a3"/>
         <w:wordWrap/>
+        <w:jc w:val="center"/>
         <w:spacing w:line="456" w:lineRule="auto"/>
-        <w:jc w:val="center"/>
         <w:rPr>
           <w:rFonts w:asciiTheme="majorHAnsi" w:eastAsiaTheme="majorHAnsi" w:hAnsiTheme="majorHAnsi"/>
         </w:rPr>
@@ -24,7 +22,7 @@
         <mc:AlternateContent>
           <mc:Choice Requires="wps">
             <w:drawing>
-              <wp:anchor distT="45720" distB="45720" distL="114300" distR="114300" simplePos="0" relativeHeight="251666432" behindDoc="0" locked="0" layoutInCell="1" hidden="0" allowOverlap="1">
+              <wp:anchor distT="45720" distB="45720" distL="114300" distR="114300" behindDoc="0" locked="0" layoutInCell="1" simplePos="0" relativeHeight="251666432" allowOverlap="1" hidden="0">
                 <wp:simplePos x="0" y="0"/>
                 <wp:positionH relativeFrom="margin">
                   <wp:posOffset>4637244</wp:posOffset>
@@ -35,7 +33,7 @@
                 <wp:extent cx="1583055" cy="306705"/>
                 <wp:effectExtent l="0" t="0" r="0" b="0"/>
                 <wp:wrapSquare wrapText="bothSides"/>
-                <wp:docPr id="1025" name="shape1025"/>
+                <wp:docPr id="1025" name="shape1025" hidden="0"/>
                 <wp:cNvGraphicFramePr>
                   <a:graphicFrameLocks xmlns:a="http://schemas.openxmlformats.org/drawingml/2006/main"/>
                 </wp:cNvGraphicFramePr>
@@ -54,7 +52,7 @@
                           <a:avLst/>
                         </a:prstGeom>
                         <a:solidFill>
-                          <a:srgbClr val="FFFFFF"/>
+                          <a:srgbClr val="ffffff"/>
                         </a:solidFill>
                         <a:ln>
                           <a:noFill/>
@@ -131,9 +129,9 @@
           </mc:Choice>
           <mc:Fallback>
             <w:pict>
-              <v:rect id="shape1025" o:spid="_x0000_s1026" style="position:absolute;left:0;text-align:left;margin-left:365.15pt;margin-top:40.85pt;width:124.65pt;height:24.15pt;z-index:251666432;visibility:visible;mso-wrap-style:square;mso-wrap-distance-left:9pt;mso-wrap-distance-top:3.6pt;mso-wrap-distance-right:9pt;mso-wrap-distance-bottom:3.6pt;mso-position-horizontal:absolute;mso-position-horizontal-relative:margin;mso-position-vertical:absolute;mso-position-vertical-relative:text;v-text-anchor:top" o:gfxdata="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" stroked="f">
-                <v:path arrowok="t"/>
-                <v:textbox>
+              <v:rect id="1025" style="position:absolute;margin-left:365.137pt;margin-top:40.85pt;width:124.65pt;height:24.15pt;mso-position-horizontal-relative:margin;mso-position-vertical-relative:line;v-text-anchor:top;mso-wrap-style:square;z-index:251666432" o:allowincell="t" filled="t" fillcolor="#ffffff" stroked="f">
+                <w10:wrap type="square"/>
+                <v:textbox inset="2.5mm,1.3mm,2.5mm,1.3mm">
                   <w:txbxContent>
                     <w:p>
                       <w:pPr>
@@ -142,7 +140,6 @@
                           <w:sz w:val="18"/>
                         </w:rPr>
                       </w:pPr>
-                      <w:proofErr w:type="gramStart"/>
                       <w:r>
                         <w:rPr>
                           <w:rFonts w:hint="eastAsia"/>
@@ -161,15 +158,7 @@
                           <w:rFonts w:hint="eastAsia"/>
                           <w:sz w:val="18"/>
                         </w:rPr>
-                        <w:t xml:space="preserve"> :</w:t>
-                      </w:r>
-                      <w:proofErr w:type="gramEnd"/>
-                      <w:r>
-                        <w:rPr>
-                          <w:rFonts w:hint="eastAsia"/>
-                          <w:sz w:val="18"/>
-                        </w:rPr>
-                        <w:t xml:space="preserve"> </w:t>
+                        <w:t xml:space="preserve"> : </w:t>
                       </w:r>
                       <w:r>
                         <w:rPr>
@@ -189,14 +178,7 @@
                           <w:rFonts w:hint="eastAsia"/>
                           <w:sz w:val="18"/>
                         </w:rPr>
-                        <w:t>00</w:t>
-                      </w:r>
-                      <w:r>
-                        <w:rPr>
-                          <w:rFonts w:hint="eastAsia"/>
-                          <w:sz w:val="18"/>
-                        </w:rPr>
-                        <w:t>만원</w:t>
+                        <w:t>00만원</w:t>
                       </w:r>
                       <w:r>
                         <w:rPr>
@@ -208,7 +190,7 @@
                     </w:p>
                   </w:txbxContent>
                 </v:textbox>
-                <w10:wrap type="square" anchorx="margin"/>
+                <v:stroke/>
               </v:rect>
             </w:pict>
           </mc:Fallback>
@@ -227,8 +209,8 @@
       <w:tblPr>
         <w:tblStyle w:val="af0"/>
         <w:tblW w:w="5082" w:type="pct"/>
+        <w:tblLook w:val="04A0" w:firstRow="1" w:lastRow="0" w:firstColumn="1" w:lastColumn="0" w:noHBand="0" w:noVBand="1"/>
         <w:jc w:val="center"/>
-        <w:tblLook w:val="04A0" w:firstRow="1" w:lastRow="0" w:firstColumn="1" w:lastColumn="0" w:noHBand="0" w:noVBand="1"/>
       </w:tblPr>
       <w:tblGrid>
         <w:gridCol w:w="2350"/>
@@ -239,8 +221,8 @@
       </w:tblGrid>
       <w:tr>
         <w:trPr>
-          <w:trHeight w:val="468"/>
           <w:jc w:val="center"/>
+          <w:trHeight w:val="468" w:hRule="atLeast"/>
         </w:trPr>
         <w:tc>
           <w:tcPr>
@@ -257,15 +239,15 @@
           <w:p>
             <w:pPr>
               <w:pStyle w:val="a3"/>
+              <w:wordWrap/>
+              <w:jc w:val="center"/>
               <w:pBdr>
-                <w:top w:val="none" w:sz="0" w:space="0" w:color="auto"/>
-                <w:left w:val="none" w:sz="0" w:space="0" w:color="auto"/>
-                <w:bottom w:val="none" w:sz="0" w:space="0" w:color="auto"/>
-                <w:right w:val="none" w:sz="0" w:space="0" w:color="auto"/>
+                <w:top w:val="none"/>
+                <w:left w:val="none"/>
+                <w:bottom w:val="none"/>
+                <w:right w:val="none"/>
               </w:pBdr>
-              <w:wordWrap/>
               <w:spacing w:line="240" w:lineRule="auto"/>
-              <w:jc w:val="center"/>
               <w:rPr>
                 <w:rFonts w:asciiTheme="majorHAnsi" w:eastAsiaTheme="majorHAnsi" w:hAnsiTheme="majorHAnsi"/>
               </w:rPr>
@@ -276,10 +258,10 @@
                 <w:noProof/>
               </w:rPr>
               <w:drawing>
-                <wp:inline distT="0" distB="0" distL="180" distR="180">
+                <wp:inline distT="0" distB="0" distL="0" distR="0">
                   <wp:extent cx="1355090" cy="1806575"/>
                   <wp:effectExtent l="0" t="0" r="0" b="0"/>
-                  <wp:docPr id="1029" name="shape1029"/>
+                  <wp:docPr id="1026" name="shape1026" hidden="0"/>
                   <wp:cNvGraphicFramePr>
                     <a:graphicFrameLocks xmlns:a="http://schemas.openxmlformats.org/drawingml/2006/main" noChangeAspect="1"/>
                   </wp:cNvGraphicFramePr>
@@ -288,12 +270,12 @@
                       <pic:pic xmlns:pic="http://schemas.openxmlformats.org/drawingml/2006/picture">
                         <pic:nvPicPr>
                           <pic:cNvPr id="0" name="이미지"/>
-                          <pic:cNvPicPr>
+                          <pic:cNvPicPr preferRelativeResize="1">
                             <a:picLocks noChangeAspect="1"/>
                           </pic:cNvPicPr>
                         </pic:nvPicPr>
                         <pic:blipFill>
-                          <a:blip r:embed="rId6" cstate="print">
+                          <a:blip r:embed="rId1">
                             <a:extLst>
                               <a:ext uri="{28A0092B-C50C-407E-A947-70E740481C1C}">
                                 <a14:useLocalDpi xmlns:a14="http://schemas.microsoft.com/office/drawing/2010/main" val="0"/>
@@ -310,9 +292,7 @@
                             <a:off x="0" y="0"/>
                             <a:ext cx="1355090" cy="1806575"/>
                           </a:xfrm>
-                          <a:prstGeom prst="rect">
-                            <a:avLst/>
-                          </a:prstGeom>
+                          <a:prstGeom prst="rect"/>
                         </pic:spPr>
                       </pic:pic>
                     </a:graphicData>
@@ -337,15 +317,15 @@
           <w:p>
             <w:pPr>
               <w:pStyle w:val="a3"/>
+              <w:wordWrap/>
+              <w:jc w:val="center"/>
               <w:pBdr>
-                <w:top w:val="none" w:sz="0" w:space="0" w:color="auto"/>
-                <w:left w:val="none" w:sz="0" w:space="0" w:color="auto"/>
-                <w:bottom w:val="none" w:sz="0" w:space="0" w:color="auto"/>
-                <w:right w:val="none" w:sz="0" w:space="0" w:color="auto"/>
+                <w:top w:val="none"/>
+                <w:left w:val="none"/>
+                <w:bottom w:val="none"/>
+                <w:right w:val="none"/>
               </w:pBdr>
-              <w:wordWrap/>
               <w:spacing w:line="240" w:lineRule="auto"/>
-              <w:jc w:val="center"/>
               <w:rPr>
                 <w:rFonts w:asciiTheme="majorHAnsi" w:eastAsiaTheme="majorHAnsi" w:hAnsiTheme="majorHAnsi"/>
                 <w:shd w:val="clear" w:color="auto" w:fill="auto"/>
@@ -374,15 +354,15 @@
           <w:p>
             <w:pPr>
               <w:pStyle w:val="a3"/>
+              <w:wordWrap/>
+              <w:jc w:val="center"/>
               <w:pBdr>
-                <w:top w:val="none" w:sz="0" w:space="0" w:color="auto"/>
-                <w:left w:val="none" w:sz="0" w:space="0" w:color="auto"/>
-                <w:bottom w:val="none" w:sz="0" w:space="0" w:color="auto"/>
-                <w:right w:val="none" w:sz="0" w:space="0" w:color="auto"/>
+                <w:top w:val="none"/>
+                <w:left w:val="none"/>
+                <w:bottom w:val="none"/>
+                <w:right w:val="none"/>
               </w:pBdr>
-              <w:wordWrap/>
               <w:spacing w:line="240" w:lineRule="auto"/>
-              <w:jc w:val="center"/>
               <w:rPr>
                 <w:rFonts w:asciiTheme="majorHAnsi" w:eastAsiaTheme="majorHAnsi" w:hAnsiTheme="majorHAnsi"/>
               </w:rPr>
@@ -410,15 +390,15 @@
           <w:p>
             <w:pPr>
               <w:pStyle w:val="a3"/>
+              <w:wordWrap/>
+              <w:jc w:val="center"/>
               <w:pBdr>
-                <w:top w:val="none" w:sz="0" w:space="0" w:color="auto"/>
-                <w:left w:val="none" w:sz="0" w:space="0" w:color="auto"/>
-                <w:bottom w:val="none" w:sz="0" w:space="0" w:color="auto"/>
-                <w:right w:val="none" w:sz="0" w:space="0" w:color="auto"/>
+                <w:top w:val="none"/>
+                <w:left w:val="none"/>
+                <w:bottom w:val="none"/>
+                <w:right w:val="none"/>
               </w:pBdr>
-              <w:wordWrap/>
               <w:spacing w:line="240" w:lineRule="auto"/>
-              <w:jc w:val="center"/>
               <w:rPr>
                 <w:rFonts w:asciiTheme="majorHAnsi" w:eastAsiaTheme="majorHAnsi" w:hAnsiTheme="majorHAnsi"/>
                 <w:shd w:val="clear" w:color="auto" w:fill="auto"/>
@@ -447,15 +427,15 @@
           <w:p>
             <w:pPr>
               <w:pStyle w:val="a3"/>
+              <w:wordWrap/>
+              <w:jc w:val="center"/>
               <w:pBdr>
-                <w:top w:val="none" w:sz="0" w:space="0" w:color="auto"/>
-                <w:left w:val="none" w:sz="0" w:space="0" w:color="auto"/>
-                <w:bottom w:val="none" w:sz="0" w:space="0" w:color="auto"/>
-                <w:right w:val="none" w:sz="0" w:space="0" w:color="auto"/>
+                <w:top w:val="none"/>
+                <w:left w:val="none"/>
+                <w:bottom w:val="none"/>
+                <w:right w:val="none"/>
               </w:pBdr>
-              <w:wordWrap/>
               <w:spacing w:line="240" w:lineRule="auto"/>
-              <w:jc w:val="center"/>
               <w:rPr>
                 <w:rFonts w:asciiTheme="majorHAnsi" w:eastAsiaTheme="majorHAnsi" w:hAnsiTheme="majorHAnsi"/>
               </w:rPr>
@@ -471,13 +451,13 @@
       </w:tr>
       <w:tr>
         <w:trPr>
-          <w:trHeight w:val="468"/>
           <w:jc w:val="center"/>
+          <w:trHeight w:val="468" w:hRule="atLeast"/>
         </w:trPr>
         <w:tc>
           <w:tcPr>
             <w:tcW w:w="1002" w:type="pct"/>
-            <w:vMerge/>
+            <w:vMerge w:val="continue"/>
             <w:tcBorders>
               <w:top w:val="single" w:sz="6" w:space="0" w:color="auto"/>
               <w:left w:val="single" w:sz="12" w:space="0" w:color="auto"/>
@@ -489,15 +469,15 @@
           <w:p>
             <w:pPr>
               <w:pStyle w:val="a3"/>
+              <w:wordWrap/>
+              <w:jc w:val="center"/>
               <w:pBdr>
-                <w:top w:val="none" w:sz="0" w:space="0" w:color="auto"/>
-                <w:left w:val="none" w:sz="0" w:space="0" w:color="auto"/>
-                <w:bottom w:val="none" w:sz="0" w:space="0" w:color="auto"/>
-                <w:right w:val="none" w:sz="0" w:space="0" w:color="auto"/>
+                <w:top w:val="none"/>
+                <w:left w:val="none"/>
+                <w:bottom w:val="none"/>
+                <w:right w:val="none"/>
               </w:pBdr>
-              <w:wordWrap/>
               <w:spacing w:line="240" w:lineRule="auto"/>
-              <w:jc w:val="center"/>
               <w:rPr>
                 <w:rFonts w:asciiTheme="majorHAnsi" w:eastAsiaTheme="majorHAnsi" w:hAnsiTheme="majorHAnsi"/>
               </w:rPr>
@@ -519,15 +499,15 @@
           <w:p>
             <w:pPr>
               <w:pStyle w:val="a3"/>
+              <w:wordWrap/>
+              <w:jc w:val="center"/>
               <w:pBdr>
-                <w:top w:val="none" w:sz="0" w:space="0" w:color="auto"/>
-                <w:left w:val="none" w:sz="0" w:space="0" w:color="auto"/>
-                <w:bottom w:val="none" w:sz="0" w:space="0" w:color="auto"/>
-                <w:right w:val="none" w:sz="0" w:space="0" w:color="auto"/>
+                <w:top w:val="none"/>
+                <w:left w:val="none"/>
+                <w:bottom w:val="none"/>
+                <w:right w:val="none"/>
               </w:pBdr>
-              <w:wordWrap/>
               <w:spacing w:line="240" w:lineRule="auto"/>
-              <w:jc w:val="center"/>
               <w:rPr>
                 <w:rFonts w:asciiTheme="majorHAnsi" w:eastAsiaTheme="majorHAnsi" w:hAnsiTheme="majorHAnsi"/>
                 <w:shd w:val="clear" w:color="auto" w:fill="auto"/>
@@ -556,15 +536,15 @@
           <w:p>
             <w:pPr>
               <w:pStyle w:val="a3"/>
+              <w:wordWrap/>
+              <w:jc w:val="center"/>
               <w:pBdr>
-                <w:top w:val="none" w:sz="0" w:space="0" w:color="auto"/>
-                <w:left w:val="none" w:sz="0" w:space="0" w:color="auto"/>
-                <w:bottom w:val="none" w:sz="0" w:space="0" w:color="auto"/>
-                <w:right w:val="none" w:sz="0" w:space="0" w:color="auto"/>
+                <w:top w:val="none"/>
+                <w:left w:val="none"/>
+                <w:bottom w:val="none"/>
+                <w:right w:val="none"/>
               </w:pBdr>
-              <w:wordWrap/>
               <w:spacing w:line="240" w:lineRule="auto"/>
-              <w:jc w:val="center"/>
               <w:rPr>
                 <w:rFonts w:asciiTheme="majorHAnsi" w:eastAsiaTheme="majorHAnsi" w:hAnsiTheme="majorHAnsi"/>
               </w:rPr>
@@ -592,15 +572,15 @@
           <w:p>
             <w:pPr>
               <w:pStyle w:val="a3"/>
+              <w:wordWrap/>
+              <w:jc w:val="center"/>
               <w:pBdr>
-                <w:top w:val="none" w:sz="0" w:space="0" w:color="auto"/>
-                <w:left w:val="none" w:sz="0" w:space="0" w:color="auto"/>
-                <w:bottom w:val="none" w:sz="0" w:space="0" w:color="auto"/>
-                <w:right w:val="none" w:sz="0" w:space="0" w:color="auto"/>
+                <w:top w:val="none"/>
+                <w:left w:val="none"/>
+                <w:bottom w:val="none"/>
+                <w:right w:val="none"/>
               </w:pBdr>
-              <w:wordWrap/>
               <w:spacing w:line="240" w:lineRule="auto"/>
-              <w:jc w:val="center"/>
               <w:rPr>
                 <w:rFonts w:asciiTheme="majorHAnsi" w:eastAsiaTheme="majorHAnsi" w:hAnsiTheme="majorHAnsi"/>
                 <w:shd w:val="clear" w:color="auto" w:fill="auto"/>
@@ -629,15 +609,15 @@
           <w:p>
             <w:pPr>
               <w:pStyle w:val="a3"/>
+              <w:wordWrap/>
+              <w:jc w:val="center"/>
               <w:pBdr>
-                <w:top w:val="none" w:sz="0" w:space="0" w:color="auto"/>
-                <w:left w:val="none" w:sz="0" w:space="0" w:color="auto"/>
-                <w:bottom w:val="none" w:sz="0" w:space="0" w:color="auto"/>
-                <w:right w:val="none" w:sz="0" w:space="0" w:color="auto"/>
+                <w:top w:val="none"/>
+                <w:left w:val="none"/>
+                <w:bottom w:val="none"/>
+                <w:right w:val="none"/>
               </w:pBdr>
-              <w:wordWrap/>
               <w:spacing w:line="240" w:lineRule="auto"/>
-              <w:jc w:val="center"/>
               <w:rPr>
                 <w:rFonts w:asciiTheme="majorHAnsi" w:eastAsiaTheme="majorHAnsi" w:hAnsiTheme="majorHAnsi"/>
               </w:rPr>
@@ -653,13 +633,13 @@
       </w:tr>
       <w:tr>
         <w:trPr>
-          <w:trHeight w:val="468"/>
           <w:jc w:val="center"/>
+          <w:trHeight w:val="468" w:hRule="atLeast"/>
         </w:trPr>
         <w:tc>
           <w:tcPr>
             <w:tcW w:w="1002" w:type="pct"/>
-            <w:vMerge/>
+            <w:vMerge w:val="continue"/>
             <w:tcBorders>
               <w:top w:val="single" w:sz="6" w:space="0" w:color="auto"/>
               <w:left w:val="single" w:sz="12" w:space="0" w:color="auto"/>
@@ -671,15 +651,15 @@
           <w:p>
             <w:pPr>
               <w:pStyle w:val="a3"/>
+              <w:wordWrap/>
+              <w:jc w:val="center"/>
               <w:pBdr>
-                <w:top w:val="none" w:sz="0" w:space="0" w:color="auto"/>
-                <w:left w:val="none" w:sz="0" w:space="0" w:color="auto"/>
-                <w:bottom w:val="none" w:sz="0" w:space="0" w:color="auto"/>
-                <w:right w:val="none" w:sz="0" w:space="0" w:color="auto"/>
+                <w:top w:val="none"/>
+                <w:left w:val="none"/>
+                <w:bottom w:val="none"/>
+                <w:right w:val="none"/>
               </w:pBdr>
-              <w:wordWrap/>
               <w:spacing w:line="240" w:lineRule="auto"/>
-              <w:jc w:val="center"/>
               <w:rPr>
                 <w:rFonts w:asciiTheme="majorHAnsi" w:eastAsiaTheme="majorHAnsi" w:hAnsiTheme="majorHAnsi"/>
               </w:rPr>
@@ -701,15 +681,15 @@
           <w:p>
             <w:pPr>
               <w:pStyle w:val="a3"/>
+              <w:wordWrap/>
+              <w:jc w:val="center"/>
               <w:pBdr>
-                <w:top w:val="none" w:sz="0" w:space="0" w:color="auto"/>
-                <w:left w:val="none" w:sz="0" w:space="0" w:color="auto"/>
-                <w:bottom w:val="none" w:sz="0" w:space="0" w:color="auto"/>
-                <w:right w:val="none" w:sz="0" w:space="0" w:color="auto"/>
+                <w:top w:val="none"/>
+                <w:left w:val="none"/>
+                <w:bottom w:val="none"/>
+                <w:right w:val="none"/>
               </w:pBdr>
-              <w:wordWrap/>
               <w:spacing w:line="240" w:lineRule="auto"/>
-              <w:jc w:val="center"/>
               <w:rPr>
                 <w:rFonts w:asciiTheme="majorHAnsi" w:eastAsiaTheme="majorHAnsi" w:hAnsiTheme="majorHAnsi"/>
                 <w:shd w:val="clear" w:color="auto" w:fill="auto"/>
@@ -739,15 +719,15 @@
           <w:p>
             <w:pPr>
               <w:pStyle w:val="a3"/>
+              <w:wordWrap/>
+              <w:jc w:val="center"/>
               <w:pBdr>
-                <w:top w:val="none" w:sz="0" w:space="0" w:color="auto"/>
-                <w:left w:val="none" w:sz="0" w:space="0" w:color="auto"/>
-                <w:bottom w:val="none" w:sz="0" w:space="0" w:color="auto"/>
-                <w:right w:val="none" w:sz="0" w:space="0" w:color="auto"/>
+                <w:top w:val="none"/>
+                <w:left w:val="none"/>
+                <w:bottom w:val="none"/>
+                <w:right w:val="none"/>
               </w:pBdr>
-              <w:wordWrap/>
               <w:spacing w:line="240" w:lineRule="auto"/>
-              <w:jc w:val="center"/>
               <w:rPr>
                 <w:rFonts w:asciiTheme="majorHAnsi" w:eastAsiaTheme="majorHAnsi" w:hAnsiTheme="majorHAnsi"/>
               </w:rPr>
@@ -763,13 +743,13 @@
       </w:tr>
       <w:tr>
         <w:trPr>
-          <w:trHeight w:val="468"/>
           <w:jc w:val="center"/>
+          <w:trHeight w:val="468" w:hRule="atLeast"/>
         </w:trPr>
         <w:tc>
           <w:tcPr>
             <w:tcW w:w="1002" w:type="pct"/>
-            <w:vMerge/>
+            <w:vMerge w:val="continue"/>
             <w:tcBorders>
               <w:top w:val="single" w:sz="6" w:space="0" w:color="auto"/>
               <w:left w:val="single" w:sz="12" w:space="0" w:color="auto"/>
@@ -781,15 +761,15 @@
           <w:p>
             <w:pPr>
               <w:pStyle w:val="a3"/>
+              <w:wordWrap/>
+              <w:jc w:val="center"/>
               <w:pBdr>
-                <w:top w:val="none" w:sz="0" w:space="0" w:color="auto"/>
-                <w:left w:val="none" w:sz="0" w:space="0" w:color="auto"/>
-                <w:bottom w:val="none" w:sz="0" w:space="0" w:color="auto"/>
-                <w:right w:val="none" w:sz="0" w:space="0" w:color="auto"/>
+                <w:top w:val="none"/>
+                <w:left w:val="none"/>
+                <w:bottom w:val="none"/>
+                <w:right w:val="none"/>
               </w:pBdr>
-              <w:wordWrap/>
               <w:spacing w:line="240" w:lineRule="auto"/>
-              <w:jc w:val="center"/>
               <w:rPr>
                 <w:rFonts w:asciiTheme="majorHAnsi" w:eastAsiaTheme="majorHAnsi" w:hAnsiTheme="majorHAnsi"/>
               </w:rPr>
@@ -811,15 +791,15 @@
           <w:p>
             <w:pPr>
               <w:pStyle w:val="a3"/>
+              <w:wordWrap/>
+              <w:jc w:val="center"/>
               <w:pBdr>
-                <w:top w:val="none" w:sz="0" w:space="0" w:color="auto"/>
-                <w:left w:val="none" w:sz="0" w:space="0" w:color="auto"/>
-                <w:bottom w:val="none" w:sz="0" w:space="0" w:color="auto"/>
-                <w:right w:val="none" w:sz="0" w:space="0" w:color="auto"/>
+                <w:top w:val="none"/>
+                <w:left w:val="none"/>
+                <w:bottom w:val="none"/>
+                <w:right w:val="none"/>
               </w:pBdr>
-              <w:wordWrap/>
               <w:spacing w:line="240" w:lineRule="auto"/>
-              <w:jc w:val="center"/>
               <w:rPr>
                 <w:rFonts w:asciiTheme="majorHAnsi" w:eastAsiaTheme="majorHAnsi" w:hAnsiTheme="majorHAnsi"/>
                 <w:shd w:val="clear" w:color="auto" w:fill="auto"/>
@@ -849,15 +829,15 @@
           <w:p>
             <w:pPr>
               <w:pStyle w:val="a3"/>
+              <w:wordWrap/>
+              <w:jc w:val="center"/>
               <w:pBdr>
-                <w:top w:val="none" w:sz="0" w:space="0" w:color="auto"/>
-                <w:left w:val="none" w:sz="0" w:space="0" w:color="auto"/>
-                <w:bottom w:val="none" w:sz="0" w:space="0" w:color="auto"/>
-                <w:right w:val="none" w:sz="0" w:space="0" w:color="auto"/>
+                <w:top w:val="none"/>
+                <w:left w:val="none"/>
+                <w:bottom w:val="none"/>
+                <w:right w:val="none"/>
               </w:pBdr>
-              <w:wordWrap/>
               <w:spacing w:line="240" w:lineRule="auto"/>
-              <w:jc w:val="center"/>
               <w:rPr>
                 <w:rFonts w:asciiTheme="majorHAnsi" w:eastAsiaTheme="majorHAnsi" w:hAnsiTheme="majorHAnsi"/>
               </w:rPr>
@@ -873,13 +853,13 @@
       </w:tr>
       <w:tr>
         <w:trPr>
-          <w:trHeight w:val="469"/>
           <w:jc w:val="center"/>
+          <w:trHeight w:val="469" w:hRule="atLeast"/>
         </w:trPr>
         <w:tc>
           <w:tcPr>
             <w:tcW w:w="1002" w:type="pct"/>
-            <w:vMerge/>
+            <w:vMerge w:val="continue"/>
             <w:tcBorders>
               <w:top w:val="single" w:sz="6" w:space="0" w:color="auto"/>
               <w:left w:val="single" w:sz="12" w:space="0" w:color="auto"/>
@@ -891,15 +871,15 @@
           <w:p>
             <w:pPr>
               <w:pStyle w:val="a3"/>
+              <w:wordWrap/>
+              <w:jc w:val="center"/>
               <w:pBdr>
-                <w:top w:val="none" w:sz="0" w:space="0" w:color="auto"/>
-                <w:left w:val="none" w:sz="0" w:space="0" w:color="auto"/>
-                <w:bottom w:val="none" w:sz="0" w:space="0" w:color="auto"/>
-                <w:right w:val="none" w:sz="0" w:space="0" w:color="auto"/>
+                <w:top w:val="none"/>
+                <w:left w:val="none"/>
+                <w:bottom w:val="none"/>
+                <w:right w:val="none"/>
               </w:pBdr>
-              <w:wordWrap/>
               <w:spacing w:line="240" w:lineRule="auto"/>
-              <w:jc w:val="center"/>
               <w:rPr>
                 <w:rFonts w:asciiTheme="majorHAnsi" w:eastAsiaTheme="majorHAnsi" w:hAnsiTheme="majorHAnsi"/>
               </w:rPr>
@@ -921,15 +901,15 @@
           <w:p>
             <w:pPr>
               <w:pStyle w:val="a3"/>
+              <w:wordWrap/>
+              <w:jc w:val="center"/>
               <w:pBdr>
-                <w:top w:val="none" w:sz="0" w:space="0" w:color="auto"/>
-                <w:left w:val="none" w:sz="0" w:space="0" w:color="auto"/>
-                <w:bottom w:val="none" w:sz="0" w:space="0" w:color="auto"/>
-                <w:right w:val="none" w:sz="0" w:space="0" w:color="auto"/>
+                <w:top w:val="none"/>
+                <w:left w:val="none"/>
+                <w:bottom w:val="none"/>
+                <w:right w:val="none"/>
               </w:pBdr>
-              <w:wordWrap/>
               <w:spacing w:line="240" w:lineRule="auto"/>
-              <w:jc w:val="center"/>
               <w:rPr>
                 <w:rFonts w:asciiTheme="majorHAnsi" w:eastAsiaTheme="majorHAnsi" w:hAnsiTheme="majorHAnsi"/>
                 <w:shd w:val="clear" w:color="auto" w:fill="auto"/>
@@ -959,15 +939,15 @@
           <w:p>
             <w:pPr>
               <w:pStyle w:val="a3"/>
+              <w:wordWrap/>
+              <w:jc w:val="center"/>
               <w:pBdr>
-                <w:top w:val="none" w:sz="0" w:space="0" w:color="auto"/>
-                <w:left w:val="none" w:sz="0" w:space="0" w:color="auto"/>
-                <w:bottom w:val="none" w:sz="0" w:space="0" w:color="auto"/>
-                <w:right w:val="none" w:sz="0" w:space="0" w:color="auto"/>
+                <w:top w:val="none"/>
+                <w:left w:val="none"/>
+                <w:bottom w:val="none"/>
+                <w:right w:val="none"/>
               </w:pBdr>
-              <w:wordWrap/>
               <w:spacing w:line="240" w:lineRule="auto"/>
-              <w:jc w:val="center"/>
               <w:rPr>
                 <w:rFonts w:asciiTheme="majorHAnsi" w:eastAsiaTheme="majorHAnsi" w:hAnsiTheme="majorHAnsi"/>
               </w:rPr>
@@ -982,6 +962,20 @@
         </w:tc>
       </w:tr>
     </w:tbl>
+    <w:p>
+      <w:pPr>
+        <w:pStyle w:val="a3"/>
+        <w:wordWrap/>
+        <w:jc w:val="left"/>
+        <w:rPr>
+          <w:lang w:eastAsia="ko-KR"/>
+          <w:rFonts w:asciiTheme="majorHAnsi" w:eastAsiaTheme="majorHAnsi" w:hAnsiTheme="majorHAnsi"/>
+          <w:b/>
+          <w:sz w:val="14"/>
+          <w:rtl w:val="off"/>
+        </w:rPr>
+      </w:pPr>
+    </w:p>
     <w:p>
       <w:pPr>
         <w:pStyle w:val="a3"/>
@@ -998,8 +992,8 @@
       <w:pPr>
         <w:pStyle w:val="a3"/>
         <w:wordWrap/>
+        <w:jc w:val="left"/>
         <w:spacing w:line="312" w:lineRule="auto"/>
-        <w:jc w:val="left"/>
         <w:rPr>
           <w:rFonts w:asciiTheme="majorHAnsi" w:eastAsiaTheme="majorHAnsi" w:hAnsiTheme="majorHAnsi"/>
           <w:b/>
@@ -1036,7 +1030,7 @@
       </w:tblGrid>
       <w:tr>
         <w:trPr>
-          <w:trHeight w:val="330"/>
+          <w:trHeight w:val="330" w:hRule="atLeast"/>
         </w:trPr>
         <w:tc>
           <w:tcPr>
@@ -1047,15 +1041,15 @@
           <w:p>
             <w:pPr>
               <w:pStyle w:val="a3"/>
+              <w:wordWrap/>
+              <w:jc w:val="center"/>
               <w:pBdr>
-                <w:top w:val="none" w:sz="0" w:space="0" w:color="auto"/>
-                <w:left w:val="none" w:sz="0" w:space="0" w:color="auto"/>
-                <w:bottom w:val="none" w:sz="0" w:space="0" w:color="auto"/>
-                <w:right w:val="none" w:sz="0" w:space="0" w:color="auto"/>
+                <w:top w:val="none"/>
+                <w:left w:val="none"/>
+                <w:bottom w:val="none"/>
+                <w:right w:val="none"/>
               </w:pBdr>
-              <w:wordWrap/>
               <w:spacing w:line="400" w:lineRule="exact"/>
-              <w:jc w:val="center"/>
               <w:rPr>
                 <w:rFonts w:asciiTheme="majorHAnsi" w:eastAsiaTheme="majorHAnsi" w:hAnsiTheme="majorHAnsi"/>
                 <w:color w:val="auto"/>
@@ -1083,15 +1077,15 @@
           <w:p>
             <w:pPr>
               <w:pStyle w:val="a3"/>
+              <w:wordWrap/>
+              <w:jc w:val="center"/>
               <w:pBdr>
-                <w:top w:val="none" w:sz="0" w:space="0" w:color="auto"/>
-                <w:left w:val="none" w:sz="0" w:space="0" w:color="auto"/>
-                <w:bottom w:val="none" w:sz="0" w:space="0" w:color="auto"/>
-                <w:right w:val="none" w:sz="0" w:space="0" w:color="auto"/>
+                <w:top w:val="none"/>
+                <w:left w:val="none"/>
+                <w:bottom w:val="none"/>
+                <w:right w:val="none"/>
               </w:pBdr>
-              <w:wordWrap/>
               <w:spacing w:line="400" w:lineRule="exact"/>
-              <w:jc w:val="center"/>
               <w:rPr>
                 <w:rFonts w:asciiTheme="majorHAnsi" w:eastAsiaTheme="majorHAnsi" w:hAnsiTheme="majorHAnsi"/>
                 <w:color w:val="auto"/>
@@ -1119,15 +1113,15 @@
           <w:p>
             <w:pPr>
               <w:pStyle w:val="a3"/>
+              <w:wordWrap/>
+              <w:jc w:val="center"/>
               <w:pBdr>
-                <w:top w:val="none" w:sz="0" w:space="0" w:color="auto"/>
-                <w:left w:val="none" w:sz="0" w:space="0" w:color="auto"/>
-                <w:bottom w:val="none" w:sz="0" w:space="0" w:color="auto"/>
-                <w:right w:val="none" w:sz="0" w:space="0" w:color="auto"/>
+                <w:top w:val="none"/>
+                <w:left w:val="none"/>
+                <w:bottom w:val="none"/>
+                <w:right w:val="none"/>
               </w:pBdr>
-              <w:wordWrap/>
               <w:spacing w:line="400" w:lineRule="exact"/>
-              <w:jc w:val="center"/>
               <w:rPr>
                 <w:rFonts w:asciiTheme="majorHAnsi" w:eastAsiaTheme="majorHAnsi" w:hAnsiTheme="majorHAnsi"/>
                 <w:color w:val="auto"/>
@@ -1155,15 +1149,15 @@
           <w:p>
             <w:pPr>
               <w:pStyle w:val="a3"/>
+              <w:wordWrap/>
+              <w:jc w:val="center"/>
               <w:pBdr>
-                <w:top w:val="none" w:sz="0" w:space="0" w:color="auto"/>
-                <w:left w:val="none" w:sz="0" w:space="0" w:color="auto"/>
-                <w:bottom w:val="none" w:sz="0" w:space="0" w:color="auto"/>
-                <w:right w:val="none" w:sz="0" w:space="0" w:color="auto"/>
+                <w:top w:val="none"/>
+                <w:left w:val="none"/>
+                <w:bottom w:val="none"/>
+                <w:right w:val="none"/>
               </w:pBdr>
-              <w:wordWrap/>
               <w:spacing w:line="400" w:lineRule="exact"/>
-              <w:jc w:val="center"/>
               <w:rPr>
                 <w:rFonts w:asciiTheme="majorHAnsi" w:eastAsiaTheme="majorHAnsi" w:hAnsiTheme="majorHAnsi"/>
                 <w:color w:val="auto"/>
@@ -1185,7 +1179,7 @@
       </w:tr>
       <w:tr>
         <w:trPr>
-          <w:trHeight w:val="330"/>
+          <w:trHeight w:val="330" w:hRule="atLeast"/>
         </w:trPr>
         <w:tc>
           <w:tcPr>
@@ -1195,15 +1189,15 @@
           <w:p>
             <w:pPr>
               <w:pStyle w:val="a3"/>
+              <w:wordWrap/>
+              <w:jc w:val="center"/>
               <w:pBdr>
-                <w:top w:val="none" w:sz="0" w:space="0" w:color="auto"/>
-                <w:left w:val="none" w:sz="0" w:space="0" w:color="auto"/>
-                <w:bottom w:val="none" w:sz="0" w:space="0" w:color="auto"/>
-                <w:right w:val="none" w:sz="0" w:space="0" w:color="auto"/>
+                <w:top w:val="none"/>
+                <w:left w:val="none"/>
+                <w:bottom w:val="none"/>
+                <w:right w:val="none"/>
               </w:pBdr>
-              <w:wordWrap/>
               <w:spacing w:line="400" w:lineRule="exact"/>
-              <w:jc w:val="center"/>
               <w:rPr>
                 <w:rFonts w:asciiTheme="majorHAnsi" w:eastAsiaTheme="majorHAnsi" w:hAnsiTheme="majorHAnsi"/>
                 <w:color w:val="auto"/>
@@ -1228,15 +1222,15 @@
           <w:p>
             <w:pPr>
               <w:pStyle w:val="a3"/>
+              <w:wordWrap/>
+              <w:jc w:val="center"/>
               <w:pBdr>
-                <w:top w:val="none" w:sz="0" w:space="0" w:color="auto"/>
-                <w:left w:val="none" w:sz="0" w:space="0" w:color="auto"/>
-                <w:bottom w:val="none" w:sz="0" w:space="0" w:color="auto"/>
-                <w:right w:val="none" w:sz="0" w:space="0" w:color="auto"/>
+                <w:top w:val="none"/>
+                <w:left w:val="none"/>
+                <w:bottom w:val="none"/>
+                <w:right w:val="none"/>
               </w:pBdr>
-              <w:wordWrap/>
               <w:spacing w:line="400" w:lineRule="exact"/>
-              <w:jc w:val="center"/>
               <w:rPr>
                 <w:rFonts w:asciiTheme="majorHAnsi" w:eastAsiaTheme="majorHAnsi" w:hAnsiTheme="majorHAnsi"/>
                 <w:color w:val="auto"/>
@@ -1261,15 +1255,15 @@
           <w:p>
             <w:pPr>
               <w:pStyle w:val="a3"/>
+              <w:wordWrap/>
+              <w:jc w:val="center"/>
               <w:pBdr>
-                <w:top w:val="none" w:sz="0" w:space="0" w:color="auto"/>
-                <w:left w:val="none" w:sz="0" w:space="0" w:color="auto"/>
-                <w:bottom w:val="none" w:sz="0" w:space="0" w:color="auto"/>
-                <w:right w:val="none" w:sz="0" w:space="0" w:color="auto"/>
+                <w:top w:val="none"/>
+                <w:left w:val="none"/>
+                <w:bottom w:val="none"/>
+                <w:right w:val="none"/>
               </w:pBdr>
-              <w:wordWrap/>
               <w:spacing w:line="400" w:lineRule="exact"/>
-              <w:jc w:val="center"/>
               <w:rPr>
                 <w:rFonts w:asciiTheme="majorHAnsi" w:eastAsiaTheme="majorHAnsi" w:hAnsiTheme="majorHAnsi"/>
                 <w:color w:val="auto"/>
@@ -1294,15 +1288,15 @@
           <w:p>
             <w:pPr>
               <w:pStyle w:val="a3"/>
+              <w:wordWrap/>
+              <w:jc w:val="center"/>
               <w:pBdr>
-                <w:top w:val="none" w:sz="0" w:space="0" w:color="auto"/>
-                <w:left w:val="none" w:sz="0" w:space="0" w:color="auto"/>
-                <w:bottom w:val="none" w:sz="0" w:space="0" w:color="auto"/>
-                <w:right w:val="none" w:sz="0" w:space="0" w:color="auto"/>
+                <w:top w:val="none"/>
+                <w:left w:val="none"/>
+                <w:bottom w:val="none"/>
+                <w:right w:val="none"/>
               </w:pBdr>
-              <w:wordWrap/>
               <w:spacing w:line="400" w:lineRule="exact"/>
-              <w:jc w:val="center"/>
               <w:rPr>
                 <w:rFonts w:asciiTheme="majorHAnsi" w:eastAsiaTheme="majorHAnsi" w:hAnsiTheme="majorHAnsi"/>
                 <w:color w:val="auto"/>
@@ -1322,7 +1316,7 @@
       </w:tr>
       <w:tr>
         <w:trPr>
-          <w:trHeight w:val="330"/>
+          <w:trHeight w:val="330" w:hRule="atLeast"/>
         </w:trPr>
         <w:tc>
           <w:tcPr>
@@ -1332,15 +1326,15 @@
           <w:p>
             <w:pPr>
               <w:pStyle w:val="a3"/>
+              <w:wordWrap/>
+              <w:jc w:val="center"/>
               <w:pBdr>
-                <w:top w:val="none" w:sz="0" w:space="0" w:color="auto"/>
-                <w:left w:val="none" w:sz="0" w:space="0" w:color="auto"/>
-                <w:bottom w:val="none" w:sz="0" w:space="0" w:color="auto"/>
-                <w:right w:val="none" w:sz="0" w:space="0" w:color="auto"/>
+                <w:top w:val="none"/>
+                <w:left w:val="none"/>
+                <w:bottom w:val="none"/>
+                <w:right w:val="none"/>
               </w:pBdr>
-              <w:wordWrap/>
               <w:spacing w:line="400" w:lineRule="exact"/>
-              <w:jc w:val="center"/>
               <w:rPr>
                 <w:rFonts w:asciiTheme="majorHAnsi" w:eastAsiaTheme="majorHAnsi" w:hAnsiTheme="majorHAnsi"/>
                 <w:color w:val="auto"/>
@@ -1365,15 +1359,15 @@
           <w:p>
             <w:pPr>
               <w:pStyle w:val="a3"/>
+              <w:wordWrap/>
+              <w:jc w:val="center"/>
               <w:pBdr>
-                <w:top w:val="none" w:sz="0" w:space="0" w:color="auto"/>
-                <w:left w:val="none" w:sz="0" w:space="0" w:color="auto"/>
-                <w:bottom w:val="none" w:sz="0" w:space="0" w:color="auto"/>
-                <w:right w:val="none" w:sz="0" w:space="0" w:color="auto"/>
+                <w:top w:val="none"/>
+                <w:left w:val="none"/>
+                <w:bottom w:val="none"/>
+                <w:right w:val="none"/>
               </w:pBdr>
-              <w:wordWrap/>
               <w:spacing w:line="400" w:lineRule="exact"/>
-              <w:jc w:val="center"/>
               <w:rPr>
                 <w:rFonts w:asciiTheme="majorHAnsi" w:eastAsiaTheme="majorHAnsi" w:hAnsiTheme="majorHAnsi"/>
                 <w:color w:val="auto"/>
@@ -1398,15 +1392,15 @@
           <w:p>
             <w:pPr>
               <w:pStyle w:val="a3"/>
+              <w:wordWrap/>
+              <w:jc w:val="center"/>
               <w:pBdr>
-                <w:top w:val="none" w:sz="0" w:space="0" w:color="auto"/>
-                <w:left w:val="none" w:sz="0" w:space="0" w:color="auto"/>
-                <w:bottom w:val="none" w:sz="0" w:space="0" w:color="auto"/>
-                <w:right w:val="none" w:sz="0" w:space="0" w:color="auto"/>
+                <w:top w:val="none"/>
+                <w:left w:val="none"/>
+                <w:bottom w:val="none"/>
+                <w:right w:val="none"/>
               </w:pBdr>
-              <w:wordWrap/>
               <w:spacing w:line="400" w:lineRule="exact"/>
-              <w:jc w:val="center"/>
               <w:rPr>
                 <w:rFonts w:asciiTheme="majorHAnsi" w:eastAsiaTheme="majorHAnsi" w:hAnsiTheme="majorHAnsi"/>
                 <w:color w:val="auto"/>
@@ -1431,15 +1425,15 @@
           <w:p>
             <w:pPr>
               <w:pStyle w:val="a3"/>
+              <w:wordWrap/>
+              <w:jc w:val="center"/>
               <w:pBdr>
-                <w:top w:val="none" w:sz="0" w:space="0" w:color="auto"/>
-                <w:left w:val="none" w:sz="0" w:space="0" w:color="auto"/>
-                <w:bottom w:val="none" w:sz="0" w:space="0" w:color="auto"/>
-                <w:right w:val="none" w:sz="0" w:space="0" w:color="auto"/>
+                <w:top w:val="none"/>
+                <w:left w:val="none"/>
+                <w:bottom w:val="none"/>
+                <w:right w:val="none"/>
               </w:pBdr>
-              <w:wordWrap/>
               <w:spacing w:line="400" w:lineRule="exact"/>
-              <w:jc w:val="center"/>
               <w:rPr>
                 <w:rFonts w:asciiTheme="majorHAnsi" w:eastAsiaTheme="majorHAnsi" w:hAnsiTheme="majorHAnsi"/>
                 <w:color w:val="auto"/>
@@ -1474,8 +1468,22 @@
       <w:pPr>
         <w:pStyle w:val="a3"/>
         <w:wordWrap/>
+        <w:jc w:val="left"/>
         <w:spacing w:line="312" w:lineRule="auto"/>
+        <w:rPr>
+          <w:lang w:eastAsia="ko-KR"/>
+          <w:rFonts w:asciiTheme="majorHAnsi" w:eastAsiaTheme="majorHAnsi" w:hAnsiTheme="majorHAnsi"/>
+          <w:b/>
+          <w:rtl w:val="off"/>
+        </w:rPr>
+      </w:pPr>
+    </w:p>
+    <w:p>
+      <w:pPr>
+        <w:pStyle w:val="a3"/>
+        <w:wordWrap/>
         <w:jc w:val="left"/>
+        <w:spacing w:line="312" w:lineRule="auto"/>
         <w:rPr>
           <w:rFonts w:asciiTheme="majorHAnsi" w:eastAsiaTheme="majorHAnsi" w:hAnsiTheme="majorHAnsi"/>
           <w:b/>
@@ -1512,7 +1520,7 @@
       </w:tblGrid>
       <w:tr>
         <w:trPr>
-          <w:trHeight w:val="345"/>
+          <w:trHeight w:val="345" w:hRule="atLeast"/>
         </w:trPr>
         <w:tc>
           <w:tcPr>
@@ -1522,15 +1530,15 @@
           <w:p>
             <w:pPr>
               <w:pStyle w:val="a3"/>
+              <w:wordWrap/>
+              <w:jc w:val="center"/>
               <w:pBdr>
-                <w:top w:val="none" w:sz="0" w:space="0" w:color="auto"/>
-                <w:left w:val="none" w:sz="0" w:space="0" w:color="auto"/>
-                <w:bottom w:val="none" w:sz="0" w:space="0" w:color="auto"/>
-                <w:right w:val="none" w:sz="0" w:space="0" w:color="auto"/>
+                <w:top w:val="none"/>
+                <w:left w:val="none"/>
+                <w:bottom w:val="none"/>
+                <w:right w:val="none"/>
               </w:pBdr>
-              <w:wordWrap/>
               <w:spacing w:line="240" w:lineRule="auto"/>
-              <w:jc w:val="center"/>
               <w:rPr>
                 <w:rFonts w:asciiTheme="majorHAnsi" w:eastAsiaTheme="majorHAnsi" w:hAnsiTheme="majorHAnsi"/>
                 <w:color w:val="auto"/>
@@ -1557,15 +1565,15 @@
           <w:p>
             <w:pPr>
               <w:pStyle w:val="a3"/>
+              <w:wordWrap/>
+              <w:jc w:val="center"/>
               <w:pBdr>
-                <w:top w:val="none" w:sz="0" w:space="0" w:color="auto"/>
-                <w:left w:val="none" w:sz="0" w:space="0" w:color="auto"/>
-                <w:bottom w:val="none" w:sz="0" w:space="0" w:color="auto"/>
-                <w:right w:val="none" w:sz="0" w:space="0" w:color="auto"/>
+                <w:top w:val="none"/>
+                <w:left w:val="none"/>
+                <w:bottom w:val="none"/>
+                <w:right w:val="none"/>
               </w:pBdr>
-              <w:wordWrap/>
               <w:spacing w:line="240" w:lineRule="auto"/>
-              <w:jc w:val="center"/>
               <w:rPr>
                 <w:rFonts w:asciiTheme="majorHAnsi" w:eastAsiaTheme="majorHAnsi" w:hAnsiTheme="majorHAnsi"/>
                 <w:color w:val="auto"/>
@@ -1592,15 +1600,15 @@
           <w:p>
             <w:pPr>
               <w:pStyle w:val="a3"/>
+              <w:wordWrap/>
+              <w:jc w:val="center"/>
               <w:pBdr>
-                <w:top w:val="none" w:sz="0" w:space="0" w:color="auto"/>
-                <w:left w:val="none" w:sz="0" w:space="0" w:color="auto"/>
-                <w:bottom w:val="none" w:sz="0" w:space="0" w:color="auto"/>
-                <w:right w:val="none" w:sz="0" w:space="0" w:color="auto"/>
+                <w:top w:val="none"/>
+                <w:left w:val="none"/>
+                <w:bottom w:val="none"/>
+                <w:right w:val="none"/>
               </w:pBdr>
-              <w:wordWrap/>
               <w:spacing w:line="240" w:lineRule="auto"/>
-              <w:jc w:val="center"/>
               <w:rPr>
                 <w:rFonts w:asciiTheme="majorHAnsi" w:eastAsiaTheme="majorHAnsi" w:hAnsiTheme="majorHAnsi"/>
                 <w:color w:val="auto"/>
@@ -1627,15 +1635,15 @@
           <w:p>
             <w:pPr>
               <w:pStyle w:val="a3"/>
+              <w:wordWrap/>
+              <w:jc w:val="center"/>
               <w:pBdr>
-                <w:top w:val="none" w:sz="0" w:space="0" w:color="auto"/>
-                <w:left w:val="none" w:sz="0" w:space="0" w:color="auto"/>
-                <w:bottom w:val="none" w:sz="0" w:space="0" w:color="auto"/>
-                <w:right w:val="none" w:sz="0" w:space="0" w:color="auto"/>
+                <w:top w:val="none"/>
+                <w:left w:val="none"/>
+                <w:bottom w:val="none"/>
+                <w:right w:val="none"/>
               </w:pBdr>
-              <w:wordWrap/>
               <w:spacing w:line="240" w:lineRule="auto"/>
-              <w:jc w:val="center"/>
               <w:rPr>
                 <w:rFonts w:asciiTheme="majorHAnsi" w:eastAsiaTheme="majorHAnsi" w:hAnsiTheme="majorHAnsi"/>
                 <w:color w:val="auto"/>
@@ -1657,7 +1665,7 @@
       </w:tr>
       <w:tr>
         <w:trPr>
-          <w:trHeight w:val="395"/>
+          <w:trHeight w:val="395" w:hRule="atLeast"/>
         </w:trPr>
         <w:tc>
           <w:tcPr>
@@ -1666,15 +1674,15 @@
           <w:p>
             <w:pPr>
               <w:pStyle w:val="a3"/>
+              <w:wordWrap/>
+              <w:jc w:val="center"/>
               <w:pBdr>
-                <w:top w:val="none" w:sz="0" w:space="0" w:color="auto"/>
-                <w:left w:val="none" w:sz="0" w:space="0" w:color="auto"/>
-                <w:bottom w:val="none" w:sz="0" w:space="0" w:color="auto"/>
-                <w:right w:val="none" w:sz="0" w:space="0" w:color="auto"/>
+                <w:top w:val="none"/>
+                <w:left w:val="none"/>
+                <w:bottom w:val="none"/>
+                <w:right w:val="none"/>
               </w:pBdr>
-              <w:wordWrap/>
               <w:spacing w:line="400" w:lineRule="exact"/>
-              <w:jc w:val="center"/>
               <w:rPr>
                 <w:rFonts w:asciiTheme="majorHAnsi" w:eastAsiaTheme="majorHAnsi" w:hAnsiTheme="majorHAnsi"/>
                 <w:b/>
@@ -1698,15 +1706,15 @@
           <w:p>
             <w:pPr>
               <w:pStyle w:val="a3"/>
+              <w:wordWrap/>
+              <w:jc w:val="center"/>
               <w:pBdr>
-                <w:top w:val="none" w:sz="0" w:space="0" w:color="auto"/>
-                <w:left w:val="none" w:sz="0" w:space="0" w:color="auto"/>
-                <w:bottom w:val="none" w:sz="0" w:space="0" w:color="auto"/>
-                <w:right w:val="none" w:sz="0" w:space="0" w:color="auto"/>
+                <w:top w:val="none"/>
+                <w:left w:val="none"/>
+                <w:bottom w:val="none"/>
+                <w:right w:val="none"/>
               </w:pBdr>
-              <w:wordWrap/>
               <w:spacing w:line="400" w:lineRule="exact"/>
-              <w:jc w:val="center"/>
               <w:rPr>
                 <w:rFonts w:asciiTheme="majorHAnsi" w:eastAsiaTheme="majorHAnsi" w:hAnsiTheme="majorHAnsi"/>
                 <w:szCs w:val="20"/>
@@ -1728,15 +1736,15 @@
           <w:p>
             <w:pPr>
               <w:pStyle w:val="a3"/>
+              <w:wordWrap/>
+              <w:jc w:val="center"/>
               <w:pBdr>
-                <w:top w:val="none" w:sz="0" w:space="0" w:color="auto"/>
-                <w:left w:val="none" w:sz="0" w:space="0" w:color="auto"/>
-                <w:bottom w:val="none" w:sz="0" w:space="0" w:color="auto"/>
-                <w:right w:val="none" w:sz="0" w:space="0" w:color="auto"/>
+                <w:top w:val="none"/>
+                <w:left w:val="none"/>
+                <w:bottom w:val="none"/>
+                <w:right w:val="none"/>
               </w:pBdr>
-              <w:wordWrap/>
               <w:spacing w:line="400" w:lineRule="exact"/>
-              <w:jc w:val="center"/>
               <w:rPr>
                 <w:rFonts w:asciiTheme="majorHAnsi" w:eastAsiaTheme="majorHAnsi" w:hAnsiTheme="majorHAnsi"/>
                 <w:szCs w:val="20"/>
@@ -1758,15 +1766,15 @@
           <w:p>
             <w:pPr>
               <w:pStyle w:val="a3"/>
+              <w:wordWrap/>
+              <w:jc w:val="center"/>
               <w:pBdr>
-                <w:top w:val="none" w:sz="0" w:space="0" w:color="auto"/>
-                <w:left w:val="none" w:sz="0" w:space="0" w:color="auto"/>
-                <w:bottom w:val="none" w:sz="0" w:space="0" w:color="auto"/>
-                <w:right w:val="none" w:sz="0" w:space="0" w:color="auto"/>
+                <w:top w:val="none"/>
+                <w:left w:val="none"/>
+                <w:bottom w:val="none"/>
+                <w:right w:val="none"/>
               </w:pBdr>
-              <w:wordWrap/>
               <w:spacing w:line="400" w:lineRule="exact"/>
-              <w:jc w:val="center"/>
               <w:rPr>
                 <w:rFonts w:asciiTheme="majorHAnsi" w:eastAsiaTheme="majorHAnsi" w:hAnsiTheme="majorHAnsi"/>
                 <w:szCs w:val="20"/>
@@ -1784,7 +1792,7 @@
       </w:tr>
       <w:tr>
         <w:trPr>
-          <w:trHeight w:val="395"/>
+          <w:trHeight w:val="395" w:hRule="atLeast"/>
         </w:trPr>
         <w:tc>
           <w:tcPr>
@@ -1793,15 +1801,15 @@
           <w:p>
             <w:pPr>
               <w:pStyle w:val="a3"/>
+              <w:wordWrap/>
+              <w:jc w:val="center"/>
               <w:pBdr>
-                <w:top w:val="none" w:sz="0" w:space="0" w:color="auto"/>
-                <w:left w:val="none" w:sz="0" w:space="0" w:color="auto"/>
-                <w:bottom w:val="none" w:sz="0" w:space="0" w:color="auto"/>
-                <w:right w:val="none" w:sz="0" w:space="0" w:color="auto"/>
+                <w:top w:val="none"/>
+                <w:left w:val="none"/>
+                <w:bottom w:val="none"/>
+                <w:right w:val="none"/>
               </w:pBdr>
-              <w:wordWrap/>
               <w:spacing w:line="400" w:lineRule="exact"/>
-              <w:jc w:val="center"/>
               <w:rPr>
                 <w:rFonts w:asciiTheme="majorHAnsi" w:eastAsiaTheme="majorHAnsi" w:hAnsiTheme="majorHAnsi"/>
                 <w:szCs w:val="20"/>
@@ -1823,15 +1831,15 @@
           <w:p>
             <w:pPr>
               <w:pStyle w:val="a3"/>
+              <w:wordWrap/>
+              <w:jc w:val="center"/>
               <w:pBdr>
-                <w:top w:val="none" w:sz="0" w:space="0" w:color="auto"/>
-                <w:left w:val="none" w:sz="0" w:space="0" w:color="auto"/>
-                <w:bottom w:val="none" w:sz="0" w:space="0" w:color="auto"/>
-                <w:right w:val="none" w:sz="0" w:space="0" w:color="auto"/>
+                <w:top w:val="none"/>
+                <w:left w:val="none"/>
+                <w:bottom w:val="none"/>
+                <w:right w:val="none"/>
               </w:pBdr>
-              <w:wordWrap/>
               <w:spacing w:line="400" w:lineRule="exact"/>
-              <w:jc w:val="center"/>
               <w:rPr>
                 <w:rFonts w:asciiTheme="majorHAnsi" w:eastAsiaTheme="majorHAnsi" w:hAnsiTheme="majorHAnsi"/>
                 <w:szCs w:val="20"/>
@@ -1853,15 +1861,15 @@
           <w:p>
             <w:pPr>
               <w:pStyle w:val="a3"/>
+              <w:wordWrap/>
+              <w:jc w:val="center"/>
               <w:pBdr>
-                <w:top w:val="none" w:sz="0" w:space="0" w:color="auto"/>
-                <w:left w:val="none" w:sz="0" w:space="0" w:color="auto"/>
-                <w:bottom w:val="none" w:sz="0" w:space="0" w:color="auto"/>
-                <w:right w:val="none" w:sz="0" w:space="0" w:color="auto"/>
+                <w:top w:val="none"/>
+                <w:left w:val="none"/>
+                <w:bottom w:val="none"/>
+                <w:right w:val="none"/>
               </w:pBdr>
-              <w:wordWrap/>
               <w:spacing w:line="400" w:lineRule="exact"/>
-              <w:jc w:val="center"/>
               <w:rPr>
                 <w:rFonts w:asciiTheme="majorHAnsi" w:eastAsiaTheme="majorHAnsi" w:hAnsiTheme="majorHAnsi"/>
                 <w:szCs w:val="20"/>
@@ -1883,15 +1891,15 @@
           <w:p>
             <w:pPr>
               <w:pStyle w:val="a3"/>
+              <w:wordWrap/>
+              <w:jc w:val="center"/>
               <w:pBdr>
-                <w:top w:val="none" w:sz="0" w:space="0" w:color="auto"/>
-                <w:left w:val="none" w:sz="0" w:space="0" w:color="auto"/>
-                <w:bottom w:val="none" w:sz="0" w:space="0" w:color="auto"/>
-                <w:right w:val="none" w:sz="0" w:space="0" w:color="auto"/>
+                <w:top w:val="none"/>
+                <w:left w:val="none"/>
+                <w:bottom w:val="none"/>
+                <w:right w:val="none"/>
               </w:pBdr>
-              <w:wordWrap/>
               <w:spacing w:line="400" w:lineRule="exact"/>
-              <w:jc w:val="center"/>
               <w:rPr>
                 <w:rFonts w:asciiTheme="majorHAnsi" w:eastAsiaTheme="majorHAnsi" w:hAnsiTheme="majorHAnsi"/>
                 <w:szCs w:val="20"/>
@@ -1909,7 +1917,7 @@
       </w:tr>
       <w:tr>
         <w:trPr>
-          <w:trHeight w:val="395"/>
+          <w:trHeight w:val="395" w:hRule="atLeast"/>
         </w:trPr>
         <w:tc>
           <w:tcPr>
@@ -1918,15 +1926,15 @@
           <w:p>
             <w:pPr>
               <w:pStyle w:val="a3"/>
+              <w:wordWrap/>
+              <w:jc w:val="center"/>
               <w:pBdr>
-                <w:top w:val="none" w:sz="0" w:space="0" w:color="auto"/>
-                <w:left w:val="none" w:sz="0" w:space="0" w:color="auto"/>
-                <w:bottom w:val="none" w:sz="0" w:space="0" w:color="auto"/>
-                <w:right w:val="none" w:sz="0" w:space="0" w:color="auto"/>
+                <w:top w:val="none"/>
+                <w:left w:val="none"/>
+                <w:bottom w:val="none"/>
+                <w:right w:val="none"/>
               </w:pBdr>
-              <w:wordWrap/>
               <w:spacing w:line="400" w:lineRule="exact"/>
-              <w:jc w:val="center"/>
               <w:rPr>
                 <w:rFonts w:asciiTheme="majorHAnsi" w:eastAsiaTheme="majorHAnsi" w:hAnsiTheme="majorHAnsi"/>
                 <w:szCs w:val="20"/>
@@ -1948,15 +1956,15 @@
           <w:p>
             <w:pPr>
               <w:pStyle w:val="a3"/>
+              <w:wordWrap/>
+              <w:jc w:val="center"/>
               <w:pBdr>
-                <w:top w:val="none" w:sz="0" w:space="0" w:color="auto"/>
-                <w:left w:val="none" w:sz="0" w:space="0" w:color="auto"/>
-                <w:bottom w:val="none" w:sz="0" w:space="0" w:color="auto"/>
-                <w:right w:val="none" w:sz="0" w:space="0" w:color="auto"/>
+                <w:top w:val="none"/>
+                <w:left w:val="none"/>
+                <w:bottom w:val="none"/>
+                <w:right w:val="none"/>
               </w:pBdr>
-              <w:wordWrap/>
               <w:spacing w:line="400" w:lineRule="exact"/>
-              <w:jc w:val="center"/>
               <w:rPr>
                 <w:rFonts w:asciiTheme="majorHAnsi" w:eastAsiaTheme="majorHAnsi" w:hAnsiTheme="majorHAnsi"/>
                 <w:szCs w:val="20"/>
@@ -1978,15 +1986,15 @@
           <w:p>
             <w:pPr>
               <w:pStyle w:val="a3"/>
+              <w:wordWrap/>
+              <w:jc w:val="center"/>
               <w:pBdr>
-                <w:top w:val="none" w:sz="0" w:space="0" w:color="auto"/>
-                <w:left w:val="none" w:sz="0" w:space="0" w:color="auto"/>
-                <w:bottom w:val="none" w:sz="0" w:space="0" w:color="auto"/>
-                <w:right w:val="none" w:sz="0" w:space="0" w:color="auto"/>
+                <w:top w:val="none"/>
+                <w:left w:val="none"/>
+                <w:bottom w:val="none"/>
+                <w:right w:val="none"/>
               </w:pBdr>
-              <w:wordWrap/>
               <w:spacing w:line="400" w:lineRule="exact"/>
-              <w:jc w:val="center"/>
               <w:rPr>
                 <w:rFonts w:asciiTheme="majorHAnsi" w:eastAsiaTheme="majorHAnsi" w:hAnsiTheme="majorHAnsi"/>
                 <w:szCs w:val="20"/>
@@ -2008,15 +2016,15 @@
           <w:p>
             <w:pPr>
               <w:pStyle w:val="a3"/>
+              <w:wordWrap/>
+              <w:jc w:val="center"/>
               <w:pBdr>
-                <w:top w:val="none" w:sz="0" w:space="0" w:color="auto"/>
-                <w:left w:val="none" w:sz="0" w:space="0" w:color="auto"/>
-                <w:bottom w:val="none" w:sz="0" w:space="0" w:color="auto"/>
-                <w:right w:val="none" w:sz="0" w:space="0" w:color="auto"/>
+                <w:top w:val="none"/>
+                <w:left w:val="none"/>
+                <w:bottom w:val="none"/>
+                <w:right w:val="none"/>
               </w:pBdr>
-              <w:wordWrap/>
               <w:spacing w:line="400" w:lineRule="exact"/>
-              <w:jc w:val="center"/>
               <w:rPr>
                 <w:rFonts w:asciiTheme="majorHAnsi" w:eastAsiaTheme="majorHAnsi" w:hAnsiTheme="majorHAnsi"/>
                 <w:szCs w:val="20"/>
@@ -2037,8 +2045,8 @@
       <w:pPr>
         <w:pStyle w:val="a3"/>
         <w:wordWrap/>
+        <w:jc w:val="left"/>
         <w:spacing w:line="312" w:lineRule="auto"/>
-        <w:jc w:val="left"/>
         <w:rPr>
           <w:rFonts w:asciiTheme="majorHAnsi" w:eastAsiaTheme="majorHAnsi" w:hAnsiTheme="majorHAnsi"/>
           <w:b/>
@@ -2052,8 +2060,22 @@
       <w:pPr>
         <w:pStyle w:val="a3"/>
         <w:wordWrap/>
+        <w:jc w:val="left"/>
         <w:spacing w:line="312" w:lineRule="auto"/>
+        <w:rPr>
+          <w:lang w:eastAsia="ko-KR"/>
+          <w:rFonts w:asciiTheme="majorHAnsi" w:eastAsiaTheme="majorHAnsi" w:hAnsiTheme="majorHAnsi"/>
+          <w:b/>
+          <w:rtl w:val="off"/>
+        </w:rPr>
+      </w:pPr>
+    </w:p>
+    <w:p>
+      <w:pPr>
+        <w:pStyle w:val="a3"/>
+        <w:wordWrap/>
         <w:jc w:val="left"/>
+        <w:spacing w:line="312" w:lineRule="auto"/>
         <w:rPr>
           <w:rFonts w:asciiTheme="majorHAnsi" w:eastAsiaTheme="majorHAnsi" w:hAnsiTheme="majorHAnsi"/>
           <w:b/>
@@ -2089,7 +2111,7 @@
       </w:tblGrid>
       <w:tr>
         <w:trPr>
-          <w:trHeight w:val="258"/>
+          <w:trHeight w:val="258" w:hRule="atLeast"/>
         </w:trPr>
         <w:tc>
           <w:tcPr>
@@ -2099,15 +2121,15 @@
           <w:p>
             <w:pPr>
               <w:pStyle w:val="a3"/>
+              <w:wordWrap/>
+              <w:jc w:val="center"/>
               <w:pBdr>
-                <w:top w:val="none" w:sz="0" w:space="0" w:color="auto"/>
-                <w:left w:val="none" w:sz="0" w:space="0" w:color="auto"/>
-                <w:bottom w:val="none" w:sz="0" w:space="0" w:color="auto"/>
-                <w:right w:val="none" w:sz="0" w:space="0" w:color="auto"/>
+                <w:top w:val="none"/>
+                <w:left w:val="none"/>
+                <w:bottom w:val="none"/>
+                <w:right w:val="none"/>
               </w:pBdr>
-              <w:wordWrap/>
               <w:spacing w:line="400" w:lineRule="exact"/>
-              <w:jc w:val="center"/>
               <w:rPr>
                 <w:rFonts w:asciiTheme="majorHAnsi" w:eastAsiaTheme="majorHAnsi" w:hAnsiTheme="majorHAnsi"/>
                 <w:color w:val="auto"/>
@@ -2134,15 +2156,15 @@
           <w:p>
             <w:pPr>
               <w:pStyle w:val="a3"/>
+              <w:wordWrap/>
+              <w:jc w:val="center"/>
               <w:pBdr>
-                <w:top w:val="none" w:sz="0" w:space="0" w:color="auto"/>
-                <w:left w:val="none" w:sz="0" w:space="0" w:color="auto"/>
-                <w:bottom w:val="none" w:sz="0" w:space="0" w:color="auto"/>
-                <w:right w:val="none" w:sz="0" w:space="0" w:color="auto"/>
+                <w:top w:val="none"/>
+                <w:left w:val="none"/>
+                <w:bottom w:val="none"/>
+                <w:right w:val="none"/>
               </w:pBdr>
-              <w:wordWrap/>
               <w:spacing w:line="400" w:lineRule="exact"/>
-              <w:jc w:val="center"/>
               <w:rPr>
                 <w:rFonts w:asciiTheme="majorHAnsi" w:eastAsiaTheme="majorHAnsi" w:hAnsiTheme="majorHAnsi"/>
                 <w:color w:val="auto"/>
@@ -2169,15 +2191,15 @@
           <w:p>
             <w:pPr>
               <w:pStyle w:val="a3"/>
+              <w:wordWrap/>
+              <w:jc w:val="center"/>
               <w:pBdr>
-                <w:top w:val="none" w:sz="0" w:space="0" w:color="auto"/>
-                <w:left w:val="none" w:sz="0" w:space="0" w:color="auto"/>
-                <w:bottom w:val="none" w:sz="0" w:space="0" w:color="auto"/>
-                <w:right w:val="none" w:sz="0" w:space="0" w:color="auto"/>
+                <w:top w:val="none"/>
+                <w:left w:val="none"/>
+                <w:bottom w:val="none"/>
+                <w:right w:val="none"/>
               </w:pBdr>
-              <w:wordWrap/>
               <w:spacing w:line="400" w:lineRule="exact"/>
-              <w:jc w:val="center"/>
               <w:rPr>
                 <w:rFonts w:asciiTheme="majorHAnsi" w:eastAsiaTheme="majorHAnsi" w:hAnsiTheme="majorHAnsi"/>
                 <w:color w:val="auto"/>
@@ -2199,7 +2221,7 @@
       </w:tr>
       <w:tr>
         <w:trPr>
-          <w:trHeight w:val="258"/>
+          <w:trHeight w:val="258" w:hRule="atLeast"/>
         </w:trPr>
         <w:tc>
           <w:tcPr>
@@ -2208,15 +2230,15 @@
           <w:p>
             <w:pPr>
               <w:pStyle w:val="a3"/>
+              <w:wordWrap/>
+              <w:jc w:val="center"/>
               <w:pBdr>
-                <w:top w:val="none" w:sz="0" w:space="0" w:color="auto"/>
-                <w:left w:val="none" w:sz="0" w:space="0" w:color="auto"/>
-                <w:bottom w:val="none" w:sz="0" w:space="0" w:color="auto"/>
-                <w:right w:val="none" w:sz="0" w:space="0" w:color="auto"/>
+                <w:top w:val="none"/>
+                <w:left w:val="none"/>
+                <w:bottom w:val="none"/>
+                <w:right w:val="none"/>
               </w:pBdr>
-              <w:wordWrap/>
               <w:spacing w:line="400" w:lineRule="exact"/>
-              <w:jc w:val="center"/>
               <w:rPr>
                 <w:rFonts w:asciiTheme="majorHAnsi" w:eastAsiaTheme="majorHAnsi" w:hAnsiTheme="majorHAnsi"/>
                 <w:szCs w:val="20"/>
@@ -2238,15 +2260,15 @@
           <w:p>
             <w:pPr>
               <w:pStyle w:val="a3"/>
+              <w:wordWrap/>
+              <w:jc w:val="center"/>
               <w:pBdr>
-                <w:top w:val="none" w:sz="0" w:space="0" w:color="auto"/>
-                <w:left w:val="none" w:sz="0" w:space="0" w:color="auto"/>
-                <w:bottom w:val="none" w:sz="0" w:space="0" w:color="auto"/>
-                <w:right w:val="none" w:sz="0" w:space="0" w:color="auto"/>
+                <w:top w:val="none"/>
+                <w:left w:val="none"/>
+                <w:bottom w:val="none"/>
+                <w:right w:val="none"/>
               </w:pBdr>
-              <w:wordWrap/>
               <w:spacing w:line="400" w:lineRule="exact"/>
-              <w:jc w:val="center"/>
               <w:rPr>
                 <w:rFonts w:asciiTheme="majorHAnsi" w:eastAsiaTheme="majorHAnsi" w:hAnsiTheme="majorHAnsi"/>
                 <w:color w:val="auto"/>
@@ -2270,15 +2292,15 @@
           <w:p>
             <w:pPr>
               <w:pStyle w:val="a3"/>
+              <w:wordWrap/>
+              <w:jc w:val="center"/>
               <w:pBdr>
-                <w:top w:val="none" w:sz="0" w:space="0" w:color="auto"/>
-                <w:left w:val="none" w:sz="0" w:space="0" w:color="auto"/>
-                <w:bottom w:val="none" w:sz="0" w:space="0" w:color="auto"/>
-                <w:right w:val="none" w:sz="0" w:space="0" w:color="auto"/>
+                <w:top w:val="none"/>
+                <w:left w:val="none"/>
+                <w:bottom w:val="none"/>
+                <w:right w:val="none"/>
               </w:pBdr>
-              <w:wordWrap/>
               <w:spacing w:line="400" w:lineRule="exact"/>
-              <w:jc w:val="center"/>
               <w:rPr>
                 <w:rFonts w:asciiTheme="majorHAnsi" w:eastAsiaTheme="majorHAnsi" w:hAnsiTheme="majorHAnsi"/>
                 <w:color w:val="auto"/>
@@ -2298,7 +2320,7 @@
       </w:tr>
       <w:tr>
         <w:trPr>
-          <w:trHeight w:val="258"/>
+          <w:trHeight w:val="258" w:hRule="atLeast"/>
         </w:trPr>
         <w:tc>
           <w:tcPr>
@@ -2307,15 +2329,15 @@
           <w:p>
             <w:pPr>
               <w:pStyle w:val="a3"/>
+              <w:wordWrap/>
+              <w:jc w:val="center"/>
               <w:pBdr>
-                <w:top w:val="none" w:sz="0" w:space="0" w:color="auto"/>
-                <w:left w:val="none" w:sz="0" w:space="0" w:color="auto"/>
-                <w:bottom w:val="none" w:sz="0" w:space="0" w:color="auto"/>
-                <w:right w:val="none" w:sz="0" w:space="0" w:color="auto"/>
+                <w:top w:val="none"/>
+                <w:left w:val="none"/>
+                <w:bottom w:val="none"/>
+                <w:right w:val="none"/>
               </w:pBdr>
-              <w:wordWrap/>
               <w:spacing w:line="400" w:lineRule="exact"/>
-              <w:jc w:val="center"/>
               <w:rPr>
                 <w:rFonts w:asciiTheme="majorHAnsi" w:eastAsiaTheme="majorHAnsi" w:hAnsiTheme="majorHAnsi"/>
                 <w:szCs w:val="20"/>
@@ -2337,15 +2359,15 @@
           <w:p>
             <w:pPr>
               <w:pStyle w:val="a3"/>
+              <w:wordWrap/>
+              <w:jc w:val="center"/>
               <w:pBdr>
-                <w:top w:val="none" w:sz="0" w:space="0" w:color="auto"/>
-                <w:left w:val="none" w:sz="0" w:space="0" w:color="auto"/>
-                <w:bottom w:val="none" w:sz="0" w:space="0" w:color="auto"/>
-                <w:right w:val="none" w:sz="0" w:space="0" w:color="auto"/>
+                <w:top w:val="none"/>
+                <w:left w:val="none"/>
+                <w:bottom w:val="none"/>
+                <w:right w:val="none"/>
               </w:pBdr>
-              <w:wordWrap/>
               <w:spacing w:line="400" w:lineRule="exact"/>
-              <w:jc w:val="center"/>
               <w:rPr>
                 <w:rFonts w:asciiTheme="majorHAnsi" w:eastAsiaTheme="majorHAnsi" w:hAnsiTheme="majorHAnsi"/>
                 <w:color w:val="auto"/>
@@ -2369,15 +2391,15 @@
           <w:p>
             <w:pPr>
               <w:pStyle w:val="a3"/>
+              <w:wordWrap/>
+              <w:jc w:val="center"/>
               <w:pBdr>
-                <w:top w:val="none" w:sz="0" w:space="0" w:color="auto"/>
-                <w:left w:val="none" w:sz="0" w:space="0" w:color="auto"/>
-                <w:bottom w:val="none" w:sz="0" w:space="0" w:color="auto"/>
-                <w:right w:val="none" w:sz="0" w:space="0" w:color="auto"/>
+                <w:top w:val="none"/>
+                <w:left w:val="none"/>
+                <w:bottom w:val="none"/>
+                <w:right w:val="none"/>
               </w:pBdr>
-              <w:wordWrap/>
               <w:spacing w:line="400" w:lineRule="exact"/>
-              <w:jc w:val="center"/>
               <w:rPr>
                 <w:rFonts w:asciiTheme="majorHAnsi" w:eastAsiaTheme="majorHAnsi" w:hAnsiTheme="majorHAnsi"/>
                 <w:color w:val="auto"/>
@@ -2412,381 +2434,9 @@
     <w:p>
       <w:pPr>
         <w:pStyle w:val="a3"/>
-        <w:pBdr>
-          <w:top w:val="none" w:sz="2" w:space="1" w:color="000000"/>
-        </w:pBdr>
         <w:wordWrap/>
-        <w:spacing w:line="312" w:lineRule="auto"/>
         <w:jc w:val="left"/>
-        <w:rPr>
-          <w:rFonts w:asciiTheme="majorHAnsi" w:eastAsiaTheme="majorHAnsi" w:hAnsiTheme="majorHAnsi"/>
-          <w:b/>
-          <w:color w:val="C75252"/>
-          <w:sz w:val="16"/>
-        </w:rPr>
-      </w:pPr>
-      <w:r>
-        <w:rPr>
-          <w:rFonts w:asciiTheme="majorHAnsi" w:eastAsiaTheme="majorHAnsi" w:hAnsiTheme="majorHAnsi"/>
-          <w:b/>
-        </w:rPr>
-        <w:t>4) 직무능력사항</w:t>
-      </w:r>
-    </w:p>
-    <w:tbl>
-      <w:tblPr>
-        <w:tblStyle w:val="af0"/>
-        <w:tblW w:w="9710" w:type="dxa"/>
-        <w:tblInd w:w="-34" w:type="dxa"/>
-        <w:tblBorders>
-          <w:top w:val="single" w:sz="12" w:space="0" w:color="auto"/>
-          <w:left w:val="single" w:sz="12" w:space="0" w:color="auto"/>
-          <w:bottom w:val="single" w:sz="12" w:space="0" w:color="auto"/>
-          <w:right w:val="single" w:sz="12" w:space="0" w:color="auto"/>
-        </w:tblBorders>
-        <w:tblLook w:val="04A0" w:firstRow="1" w:lastRow="0" w:firstColumn="1" w:lastColumn="0" w:noHBand="0" w:noVBand="1"/>
-      </w:tblPr>
-      <w:tblGrid>
-        <w:gridCol w:w="3607"/>
-        <w:gridCol w:w="6103"/>
-      </w:tblGrid>
-      <w:tr>
-        <w:trPr>
-          <w:trHeight w:val="371"/>
-        </w:trPr>
-        <w:tc>
-          <w:tcPr>
-            <w:tcW w:w="3607" w:type="dxa"/>
-            <w:shd w:val="clear" w:color="auto" w:fill="F2F2F2"/>
-          </w:tcPr>
-          <w:p>
-            <w:pPr>
-              <w:pStyle w:val="a3"/>
-              <w:pBdr>
-                <w:top w:val="none" w:sz="0" w:space="0" w:color="auto"/>
-                <w:left w:val="none" w:sz="0" w:space="0" w:color="auto"/>
-                <w:bottom w:val="none" w:sz="0" w:space="0" w:color="auto"/>
-                <w:right w:val="none" w:sz="0" w:space="0" w:color="auto"/>
-              </w:pBdr>
-              <w:wordWrap/>
-              <w:spacing w:line="400" w:lineRule="exact"/>
-              <w:jc w:val="center"/>
-              <w:rPr>
-                <w:rFonts w:asciiTheme="majorHAnsi" w:eastAsiaTheme="majorHAnsi" w:hAnsiTheme="majorHAnsi"/>
-                <w:color w:val="auto"/>
-                <w:szCs w:val="20"/>
-                <w:shd w:val="clear" w:color="auto" w:fill="auto"/>
-              </w:rPr>
-            </w:pPr>
-            <w:r>
-              <w:rPr>
-                <w:rFonts w:asciiTheme="majorHAnsi" w:eastAsiaTheme="majorHAnsi" w:hAnsiTheme="majorHAnsi"/>
-                <w:color w:val="auto"/>
-                <w:szCs w:val="20"/>
-                <w:shd w:val="clear" w:color="auto" w:fill="auto"/>
-              </w:rPr>
-              <w:t>프 로 그 램</w:t>
-            </w:r>
-          </w:p>
-        </w:tc>
-        <w:tc>
-          <w:tcPr>
-            <w:tcW w:w="6103" w:type="dxa"/>
-            <w:shd w:val="clear" w:color="auto" w:fill="F2F2F2"/>
-          </w:tcPr>
-          <w:p>
-            <w:pPr>
-              <w:pStyle w:val="a3"/>
-              <w:pBdr>
-                <w:top w:val="none" w:sz="0" w:space="0" w:color="auto"/>
-                <w:left w:val="none" w:sz="0" w:space="0" w:color="auto"/>
-                <w:bottom w:val="none" w:sz="0" w:space="0" w:color="auto"/>
-                <w:right w:val="none" w:sz="0" w:space="0" w:color="auto"/>
-              </w:pBdr>
-              <w:wordWrap/>
-              <w:spacing w:line="400" w:lineRule="exact"/>
-              <w:jc w:val="center"/>
-              <w:rPr>
-                <w:rFonts w:asciiTheme="majorHAnsi" w:eastAsiaTheme="majorHAnsi" w:hAnsiTheme="majorHAnsi"/>
-                <w:color w:val="auto"/>
-                <w:szCs w:val="20"/>
-                <w:shd w:val="clear" w:color="auto" w:fill="auto"/>
-              </w:rPr>
-            </w:pPr>
-            <w:r>
-              <w:rPr>
-                <w:rFonts w:asciiTheme="majorHAnsi" w:eastAsiaTheme="majorHAnsi" w:hAnsiTheme="majorHAnsi"/>
-                <w:color w:val="auto"/>
-                <w:szCs w:val="20"/>
-                <w:shd w:val="clear" w:color="auto" w:fill="auto"/>
-              </w:rPr>
-              <w:t>활 용 능 력</w:t>
-            </w:r>
-          </w:p>
-        </w:tc>
-      </w:tr>
-      <w:tr>
-        <w:trPr>
-          <w:trHeight w:val="371"/>
-        </w:trPr>
-        <w:tc>
-          <w:tcPr>
-            <w:tcW w:w="3607" w:type="dxa"/>
-          </w:tcPr>
-          <w:p>
-            <w:pPr>
-              <w:pStyle w:val="a3"/>
-              <w:pBdr>
-                <w:top w:val="none" w:sz="0" w:space="0" w:color="auto"/>
-                <w:left w:val="none" w:sz="0" w:space="0" w:color="auto"/>
-                <w:bottom w:val="none" w:sz="0" w:space="0" w:color="auto"/>
-                <w:right w:val="none" w:sz="0" w:space="0" w:color="auto"/>
-              </w:pBdr>
-              <w:wordWrap/>
-              <w:spacing w:line="400" w:lineRule="exact"/>
-              <w:jc w:val="center"/>
-              <w:rPr>
-                <w:rFonts w:asciiTheme="majorHAnsi" w:eastAsiaTheme="majorHAnsi" w:hAnsiTheme="majorHAnsi"/>
-                <w:szCs w:val="20"/>
-              </w:rPr>
-            </w:pPr>
-            <w:r>
-              <w:rPr>
-                <w:rFonts w:asciiTheme="majorHAnsi" w:eastAsiaTheme="majorHAnsi" w:hAnsiTheme="majorHAnsi"/>
-                <w:szCs w:val="20"/>
-              </w:rPr>
-              <w:t>HTML</w:t>
-            </w:r>
-          </w:p>
-        </w:tc>
-        <w:tc>
-          <w:tcPr>
-            <w:tcW w:w="6103" w:type="dxa"/>
-          </w:tcPr>
-          <w:p>
-            <w:pPr>
-              <w:pStyle w:val="a3"/>
-              <w:pBdr>
-                <w:top w:val="none" w:sz="0" w:space="0" w:color="auto"/>
-                <w:left w:val="none" w:sz="0" w:space="0" w:color="auto"/>
-                <w:bottom w:val="none" w:sz="0" w:space="0" w:color="auto"/>
-                <w:right w:val="none" w:sz="0" w:space="0" w:color="auto"/>
-              </w:pBdr>
-              <w:wordWrap/>
-              <w:spacing w:line="400" w:lineRule="exact"/>
-              <w:jc w:val="center"/>
-              <w:rPr>
-                <w:rFonts w:asciiTheme="majorHAnsi" w:eastAsiaTheme="majorHAnsi" w:hAnsiTheme="majorHAnsi"/>
-                <w:color w:val="auto"/>
-                <w:szCs w:val="20"/>
-              </w:rPr>
-            </w:pPr>
-            <w:r>
-              <w:rPr>
-                <w:rFonts w:asciiTheme="majorHAnsi" w:eastAsiaTheme="majorHAnsi" w:hAnsiTheme="majorHAnsi"/>
-                <w:color w:val="auto"/>
-                <w:szCs w:val="20"/>
-              </w:rPr>
-              <w:t>웹 표준과 웹 접근성을 고려한 마크업 제작을 합니다.</w:t>
-            </w:r>
-          </w:p>
-        </w:tc>
-      </w:tr>
-      <w:tr>
-        <w:trPr>
-          <w:trHeight w:val="371"/>
-        </w:trPr>
-        <w:tc>
-          <w:tcPr>
-            <w:tcW w:w="3607" w:type="dxa"/>
-          </w:tcPr>
-          <w:p>
-            <w:pPr>
-              <w:pStyle w:val="a3"/>
-              <w:pBdr>
-                <w:top w:val="none" w:sz="0" w:space="0" w:color="auto"/>
-                <w:left w:val="none" w:sz="0" w:space="0" w:color="auto"/>
-                <w:bottom w:val="none" w:sz="0" w:space="0" w:color="auto"/>
-                <w:right w:val="none" w:sz="0" w:space="0" w:color="auto"/>
-              </w:pBdr>
-              <w:wordWrap/>
-              <w:spacing w:line="240" w:lineRule="auto"/>
-              <w:jc w:val="center"/>
-              <w:rPr>
-                <w:rFonts w:asciiTheme="majorHAnsi" w:eastAsiaTheme="majorHAnsi" w:hAnsiTheme="majorHAnsi"/>
-                <w:szCs w:val="20"/>
-              </w:rPr>
-            </w:pPr>
-            <w:r>
-              <w:rPr>
-                <w:rFonts w:asciiTheme="majorHAnsi" w:eastAsiaTheme="majorHAnsi" w:hAnsiTheme="majorHAnsi"/>
-                <w:szCs w:val="20"/>
-              </w:rPr>
-              <w:t>CSS</w:t>
-            </w:r>
-          </w:p>
-        </w:tc>
-        <w:tc>
-          <w:tcPr>
-            <w:tcW w:w="6103" w:type="dxa"/>
-          </w:tcPr>
-          <w:p>
-            <w:pPr>
-              <w:pStyle w:val="a3"/>
-              <w:pBdr>
-                <w:top w:val="none" w:sz="0" w:space="0" w:color="auto"/>
-                <w:left w:val="none" w:sz="0" w:space="0" w:color="auto"/>
-                <w:bottom w:val="none" w:sz="0" w:space="0" w:color="auto"/>
-                <w:right w:val="none" w:sz="0" w:space="0" w:color="auto"/>
-              </w:pBdr>
-              <w:wordWrap/>
-              <w:spacing w:line="400" w:lineRule="exact"/>
-              <w:jc w:val="center"/>
-              <w:rPr>
-                <w:rFonts w:asciiTheme="majorHAnsi" w:eastAsiaTheme="majorHAnsi" w:hAnsiTheme="majorHAnsi"/>
-                <w:color w:val="auto"/>
-                <w:szCs w:val="20"/>
-              </w:rPr>
-            </w:pPr>
-            <w:r>
-              <w:rPr>
-                <w:rFonts w:asciiTheme="majorHAnsi" w:eastAsiaTheme="majorHAnsi" w:hAnsiTheme="majorHAnsi"/>
-                <w:color w:val="auto"/>
-                <w:szCs w:val="20"/>
-              </w:rPr>
-              <w:t>크로스브라우징을 고려하며, 확장성 있는 퍼블리싱 작업을</w:t>
-            </w:r>
-          </w:p>
-          <w:p>
-            <w:pPr>
-              <w:pStyle w:val="a3"/>
-              <w:pBdr>
-                <w:top w:val="none" w:sz="0" w:space="0" w:color="auto"/>
-                <w:left w:val="none" w:sz="0" w:space="0" w:color="auto"/>
-                <w:bottom w:val="none" w:sz="0" w:space="0" w:color="auto"/>
-                <w:right w:val="none" w:sz="0" w:space="0" w:color="auto"/>
-              </w:pBdr>
-              <w:wordWrap/>
-              <w:spacing w:line="400" w:lineRule="exact"/>
-              <w:jc w:val="center"/>
-              <w:rPr>
-                <w:rFonts w:asciiTheme="majorHAnsi" w:eastAsiaTheme="majorHAnsi" w:hAnsiTheme="majorHAnsi"/>
-                <w:color w:val="auto"/>
-                <w:szCs w:val="20"/>
-              </w:rPr>
-            </w:pPr>
-            <w:r>
-              <w:rPr>
-                <w:rFonts w:asciiTheme="majorHAnsi" w:eastAsiaTheme="majorHAnsi" w:hAnsiTheme="majorHAnsi"/>
-                <w:color w:val="auto"/>
-                <w:szCs w:val="20"/>
-              </w:rPr>
-              <w:t>위해 퍼블리싱 기능정의서 작성 후 제작합니다.</w:t>
-            </w:r>
-          </w:p>
-        </w:tc>
-      </w:tr>
-      <w:tr>
-        <w:trPr>
-          <w:trHeight w:val="371"/>
-        </w:trPr>
-        <w:tc>
-          <w:tcPr>
-            <w:tcW w:w="3607" w:type="dxa"/>
-          </w:tcPr>
-          <w:p>
-            <w:pPr>
-              <w:pStyle w:val="a3"/>
-              <w:pBdr>
-                <w:top w:val="none" w:sz="0" w:space="0" w:color="auto"/>
-                <w:left w:val="none" w:sz="0" w:space="0" w:color="auto"/>
-                <w:bottom w:val="none" w:sz="0" w:space="0" w:color="auto"/>
-                <w:right w:val="none" w:sz="0" w:space="0" w:color="auto"/>
-              </w:pBdr>
-              <w:wordWrap/>
-              <w:spacing w:line="400" w:lineRule="exact"/>
-              <w:jc w:val="center"/>
-              <w:rPr>
-                <w:rFonts w:asciiTheme="majorHAnsi" w:eastAsiaTheme="majorHAnsi" w:hAnsiTheme="majorHAnsi"/>
-                <w:szCs w:val="20"/>
-              </w:rPr>
-            </w:pPr>
-            <w:r>
-              <w:rPr>
-                <w:rFonts w:asciiTheme="majorHAnsi" w:eastAsiaTheme="majorHAnsi" w:hAnsiTheme="majorHAnsi"/>
-                <w:szCs w:val="20"/>
-              </w:rPr>
-              <w:t>JQuery</w:t>
-            </w:r>
-          </w:p>
-        </w:tc>
-        <w:tc>
-          <w:tcPr>
-            <w:tcW w:w="6103" w:type="dxa"/>
-          </w:tcPr>
-          <w:p>
-            <w:pPr>
-              <w:pStyle w:val="a3"/>
-              <w:pBdr>
-                <w:top w:val="none" w:sz="0" w:space="0" w:color="auto"/>
-                <w:left w:val="none" w:sz="0" w:space="0" w:color="auto"/>
-                <w:bottom w:val="none" w:sz="0" w:space="0" w:color="auto"/>
-                <w:right w:val="none" w:sz="0" w:space="0" w:color="auto"/>
-              </w:pBdr>
-              <w:wordWrap/>
-              <w:spacing w:line="400" w:lineRule="exact"/>
-              <w:jc w:val="center"/>
-              <w:rPr>
-                <w:rFonts w:asciiTheme="majorHAnsi" w:eastAsiaTheme="majorHAnsi" w:hAnsiTheme="majorHAnsi"/>
-                <w:color w:val="auto"/>
-                <w:szCs w:val="20"/>
-              </w:rPr>
-            </w:pPr>
-            <w:r>
-              <w:rPr>
-                <w:rFonts w:asciiTheme="majorHAnsi" w:eastAsiaTheme="majorHAnsi" w:hAnsiTheme="majorHAnsi"/>
-                <w:color w:val="auto"/>
-                <w:szCs w:val="20"/>
-              </w:rPr>
-              <w:t>하드 코딩을 원칙으로, 기능성이 필요한 작업시</w:t>
-            </w:r>
-          </w:p>
-          <w:p>
-            <w:pPr>
-              <w:pStyle w:val="a3"/>
-              <w:pBdr>
-                <w:top w:val="none" w:sz="0" w:space="0" w:color="auto"/>
-                <w:left w:val="none" w:sz="0" w:space="0" w:color="auto"/>
-                <w:bottom w:val="none" w:sz="0" w:space="0" w:color="auto"/>
-                <w:right w:val="none" w:sz="0" w:space="0" w:color="auto"/>
-              </w:pBdr>
-              <w:wordWrap/>
-              <w:spacing w:line="400" w:lineRule="exact"/>
-              <w:jc w:val="center"/>
-              <w:rPr>
-                <w:rFonts w:asciiTheme="majorHAnsi" w:eastAsiaTheme="majorHAnsi" w:hAnsiTheme="majorHAnsi"/>
-                <w:color w:val="auto"/>
-                <w:szCs w:val="20"/>
-              </w:rPr>
-            </w:pPr>
-            <w:r>
-              <w:rPr>
-                <w:rFonts w:asciiTheme="majorHAnsi" w:eastAsiaTheme="majorHAnsi" w:hAnsiTheme="majorHAnsi"/>
-                <w:color w:val="auto"/>
-                <w:szCs w:val="20"/>
-              </w:rPr>
-              <w:t>플러그인 활용하여 유연한 레이아웃 작업이 가능합니다.</w:t>
-            </w:r>
-          </w:p>
-        </w:tc>
-      </w:tr>
-    </w:tbl>
-    <w:p>
-      <w:pPr>
-        <w:pStyle w:val="a3"/>
-        <w:wordWrap/>
         <w:spacing w:after="200" w:line="240" w:lineRule="auto"/>
-        <w:jc w:val="left"/>
         <w:rPr>
           <w:rFonts w:asciiTheme="majorHAnsi" w:eastAsiaTheme="majorHAnsi" w:hAnsiTheme="majorHAnsi"/>
           <w:b/>
@@ -2799,8 +2449,8 @@
       <w:pPr>
         <w:pStyle w:val="a3"/>
         <w:wordWrap/>
+        <w:jc w:val="left"/>
         <w:spacing w:after="200" w:line="240" w:lineRule="auto"/>
-        <w:jc w:val="left"/>
         <w:rPr>
           <w:rFonts w:asciiTheme="majorHAnsi" w:eastAsiaTheme="majorHAnsi" w:hAnsiTheme="majorHAnsi"/>
           <w:b/>
@@ -2813,13 +2463,15 @@
       <w:pPr>
         <w:pStyle w:val="a3"/>
         <w:wordWrap/>
+        <w:jc w:val="center"/>
         <w:spacing w:line="276" w:lineRule="auto"/>
-        <w:jc w:val="center"/>
         <w:rPr>
+          <w:lang w:eastAsia="ko-KR"/>
           <w:rFonts w:asciiTheme="majorHAnsi" w:eastAsiaTheme="majorHAnsi" w:hAnsiTheme="majorHAnsi"/>
           <w:b/>
           <w:sz w:val="40"/>
           <w:szCs w:val="40"/>
+          <w:rtl w:val="off"/>
         </w:rPr>
       </w:pPr>
       <w:r>
@@ -2831,11 +2483,10 @@
           <w:szCs w:val="40"/>
           <w:shd w:val="clear" w:color="auto" w:fill="auto"/>
         </w:rPr>
-        <w:lastRenderedPageBreak/>
         <mc:AlternateContent>
           <mc:Choice Requires="wps">
             <w:drawing>
-              <wp:anchor distT="0" distB="0" distL="114300" distR="114300" simplePos="0" relativeHeight="251664384" behindDoc="0" locked="0" layoutInCell="1" hidden="0" allowOverlap="1">
+              <wp:anchor distT="0" distB="0" distL="114300" distR="114300" behindDoc="0" locked="0" layoutInCell="1" simplePos="0" relativeHeight="251664384" allowOverlap="1" hidden="0">
                 <wp:simplePos x="0" y="0"/>
                 <wp:positionH relativeFrom="column">
                   <wp:posOffset>2540</wp:posOffset>
@@ -2846,7 +2497,7 @@
                 <wp:extent cx="1574800" cy="302260"/>
                 <wp:effectExtent l="0" t="0" r="0" b="0"/>
                 <wp:wrapNone/>
-                <wp:docPr id="1027" name="shape1027"/>
+                <wp:docPr id="1027" name="shape1027" hidden="0"/>
                 <wp:cNvGraphicFramePr>
                   <a:graphicFrameLocks xmlns:a="http://schemas.openxmlformats.org/drawingml/2006/main"/>
                 </wp:cNvGraphicFramePr>
@@ -2865,7 +2516,7 @@
                           <a:avLst/>
                         </a:prstGeom>
                         <a:solidFill>
-                          <a:srgbClr val="FFFFFF"/>
+                          <a:srgbClr val="ffffff"/>
                         </a:solidFill>
                         <a:ln>
                           <a:noFill/>
@@ -2875,8 +2526,8 @@
                         <w:txbxContent>
                           <w:p>
                             <w:pPr>
+                              <w:jc w:val="distribute"/>
                               <w:spacing w:line="240" w:lineRule="auto"/>
-                              <w:jc w:val="distribute"/>
                               <w:rPr>
                                 <w:rFonts w:ascii="양재튼튼체B" w:eastAsia="양재튼튼체B"/>
                                 <w:color w:val="837D7D"/>
@@ -2922,8 +2573,38 @@
       <w:pPr>
         <w:pStyle w:val="a3"/>
         <w:wordWrap/>
+        <w:jc w:val="center"/>
         <w:spacing w:line="276" w:lineRule="auto"/>
+        <w:rPr>
+          <w:lang w:eastAsia="ko-KR"/>
+          <w:rFonts w:asciiTheme="majorHAnsi" w:eastAsiaTheme="majorHAnsi" w:hAnsiTheme="majorHAnsi"/>
+          <w:b/>
+          <w:sz w:val="40"/>
+          <w:szCs w:val="40"/>
+          <w:rtl w:val="off"/>
+        </w:rPr>
+      </w:pPr>
+    </w:p>
+    <w:p>
+      <w:pPr>
+        <w:pStyle w:val="a3"/>
+        <w:wordWrap/>
         <w:jc w:val="center"/>
+        <w:spacing w:line="276" w:lineRule="auto"/>
+        <w:rPr>
+          <w:rFonts w:asciiTheme="majorHAnsi" w:eastAsiaTheme="majorHAnsi" w:hAnsiTheme="majorHAnsi"/>
+          <w:b/>
+          <w:sz w:val="40"/>
+          <w:szCs w:val="40"/>
+        </w:rPr>
+      </w:pPr>
+    </w:p>
+    <w:p>
+      <w:pPr>
+        <w:pStyle w:val="a3"/>
+        <w:wordWrap/>
+        <w:jc w:val="center"/>
+        <w:spacing w:line="276" w:lineRule="auto"/>
         <w:rPr>
           <w:rFonts w:asciiTheme="majorHAnsi" w:eastAsiaTheme="majorHAnsi" w:hAnsiTheme="majorHAnsi"/>
           <w:b/>
@@ -2945,8 +2626,8 @@
       <w:pPr>
         <w:pStyle w:val="a3"/>
         <w:wordWrap/>
+        <w:jc w:val="center"/>
         <w:spacing w:line="276" w:lineRule="auto"/>
-        <w:jc w:val="center"/>
         <w:rPr>
           <w:rFonts w:asciiTheme="majorHAnsi" w:eastAsiaTheme="majorHAnsi" w:hAnsiTheme="majorHAnsi"/>
           <w:b/>
@@ -2965,6 +2646,7 @@
           <w:bottom w:val="single" w:sz="3" w:space="0" w:color="000000"/>
           <w:right w:val="single" w:sz="3" w:space="0" w:color="000000"/>
         </w:tblBorders>
+        <w:tblLook w:val="0000" w:firstRow="0" w:lastRow="0" w:firstColumn="0" w:lastColumn="0" w:noHBand="0" w:noVBand="0"/>
         <w:tblLayout w:type="fixed"/>
         <w:tblCellMar>
           <w:top w:w="28" w:type="dxa"/>
@@ -2972,7 +2654,6 @@
           <w:bottom w:w="28" w:type="dxa"/>
           <w:right w:w="28" w:type="dxa"/>
         </w:tblCellMar>
-        <w:tblLook w:val="0000" w:firstRow="0" w:lastRow="0" w:firstColumn="0" w:lastColumn="0" w:noHBand="0" w:noVBand="0"/>
       </w:tblPr>
       <w:tblGrid>
         <w:gridCol w:w="709"/>
@@ -2980,7 +2661,7 @@
       </w:tblGrid>
       <w:tr>
         <w:trPr>
-          <w:trHeight w:val="1257"/>
+          <w:trHeight w:val="1257" w:hRule="atLeast"/>
         </w:trPr>
         <w:tc>
           <w:tcPr>
@@ -3077,8 +2758,8 @@
           <w:p>
             <w:pPr>
               <w:pStyle w:val="a3"/>
+              <w:ind w:right="80"/>
               <w:spacing w:after="100" w:line="240" w:lineRule="auto"/>
-              <w:ind w:right="80"/>
               <w:rPr>
                 <w:rFonts w:ascii="맑은 고딕"/>
                 <w:szCs w:val="20"/>
@@ -3088,9 +2769,9 @@
           <w:p>
             <w:pPr>
               <w:pStyle w:val="a3"/>
-              <w:spacing w:after="100" w:line="240" w:lineRule="auto"/>
               <w:ind w:left="80" w:right="80" w:firstLine="200"/>
               <w:jc w:val="center"/>
+              <w:spacing w:after="100" w:line="240" w:lineRule="auto"/>
               <w:rPr>
                 <w:rFonts w:asciiTheme="majorHAnsi" w:eastAsiaTheme="majorHAnsi" w:hAnsiTheme="majorHAnsi"/>
                 <w:b/>
@@ -3104,15 +2785,15 @@
                 <w:b/>
                 <w:sz w:val="28"/>
               </w:rPr>
-              <w:t>협업을 위해 기본을 중시하는 웹 퍼블리셔입니다.</w:t>
-            </w:r>
-          </w:p>
-          <w:p>
-            <w:pPr>
-              <w:pStyle w:val="a3"/>
-              <w:spacing w:after="100" w:line="240" w:lineRule="auto"/>
+              <w:t>변화에 빠르게 대처하고 자신감 넘치는 웹 퍼블리셔입니다.</w:t>
+            </w:r>
+          </w:p>
+          <w:p>
+            <w:pPr>
+              <w:pStyle w:val="a3"/>
               <w:ind w:right="80"/>
               <w:jc w:val="center"/>
+              <w:spacing w:after="100" w:line="240" w:lineRule="auto"/>
               <w:rPr>
                 <w:rFonts w:asciiTheme="majorHAnsi" w:eastAsiaTheme="majorHAnsi" w:hAnsiTheme="majorHAnsi"/>
                 <w:b/>
@@ -3124,235 +2805,542 @@
           <w:p>
             <w:pPr>
               <w:pStyle w:val="a3"/>
+              <w:ind w:right="80"/>
               <w:spacing w:line="276" w:lineRule="auto"/>
-              <w:ind w:right="80"/>
+              <w:rPr>
+                <w:lang w:eastAsia="ko-KR"/>
+                <w:rFonts w:ascii="맑은 고딕" w:eastAsia="맑은 고딕" w:hint="eastAsia"/>
+                <w:color w:val="3F3F3F"/>
+                <w:rtl w:val="off"/>
+              </w:rPr>
+            </w:pPr>
+            <w:r>
               <w:rPr>
                 <w:rFonts w:ascii="맑은 고딕" w:eastAsia="맑은 고딕"/>
                 <w:color w:val="3F3F3F"/>
               </w:rPr>
-            </w:pPr>
-            <w:r>
-              <w:rPr>
+              <w:t xml:space="preserve"> 웹 서비스를 제공하는 역할 중 브라우저를 빛나게 만들어주는</w:t>
+            </w:r>
+            <w:r>
+              <w:rPr>
+                <w:lang w:eastAsia="ko-KR"/>
                 <w:rFonts w:ascii="맑은 고딕" w:eastAsia="맑은 고딕"/>
                 <w:color w:val="3F3F3F"/>
-              </w:rPr>
-              <w:t xml:space="preserve"> 브라우저를 빛나게 만들어주는 퍼블리싱의 매력에 빠져, 일을 시작한 지 어느덧 2년 차가 </w:t>
-            </w:r>
-          </w:p>
-          <w:p>
-            <w:pPr>
-              <w:pStyle w:val="a3"/>
-              <w:spacing w:line="276" w:lineRule="auto"/>
-              <w:ind w:right="80"/>
+                <w:rtl w:val="off"/>
+              </w:rPr>
+              <w:t xml:space="preserve"> </w:t>
+            </w:r>
+            <w:r>
               <w:rPr>
                 <w:rFonts w:ascii="맑은 고딕" w:eastAsia="맑은 고딕"/>
                 <w:color w:val="3F3F3F"/>
               </w:rPr>
-            </w:pPr>
-            <w:r>
+              <w:t xml:space="preserve">퍼블리싱의 매력에 </w:t>
+            </w:r>
+          </w:p>
+          <w:p>
+            <w:pPr>
+              <w:pStyle w:val="a3"/>
+              <w:ind w:right="80"/>
+              <w:spacing w:line="276" w:lineRule="auto"/>
               <w:rPr>
                 <w:rFonts w:ascii="맑은 고딕" w:eastAsia="맑은 고딕"/>
                 <w:color w:val="3F3F3F"/>
               </w:rPr>
-              <w:t xml:space="preserve"> 되었습니다. 평소 제 성격이 다른 사람들의 의견을 귀담아듣는 데 노력을 기울이는 편이라,</w:t>
-            </w:r>
-          </w:p>
-          <w:p>
-            <w:pPr>
-              <w:pStyle w:val="a3"/>
-              <w:spacing w:line="276" w:lineRule="auto"/>
-              <w:ind w:right="80"/>
-              <w:rPr>
+            </w:pPr>
+            <w:r>
+              <w:rPr>
+                <w:lang w:eastAsia="ko-KR"/>
                 <w:rFonts w:ascii="맑은 고딕" w:eastAsia="맑은 고딕"/>
                 <w:color w:val="3F3F3F"/>
-              </w:rPr>
-            </w:pPr>
+                <w:rtl w:val="off"/>
+              </w:rPr>
+              <w:t xml:space="preserve"> </w:t>
+            </w:r>
             <w:r>
               <w:rPr>
                 <w:rFonts w:ascii="맑은 고딕" w:eastAsia="맑은 고딕"/>
                 <w:color w:val="3F3F3F"/>
               </w:rPr>
-              <w:t xml:space="preserve"> 직무를 진행할 때에도 늘 협업에 중점을 두었습니다. </w:t>
-            </w:r>
-          </w:p>
-          <w:p>
-            <w:pPr>
-              <w:pStyle w:val="a3"/>
+              <w:t>빠진 지 어느덧 2년 차가 되었습니다.</w:t>
+            </w:r>
+          </w:p>
+          <w:p>
+            <w:pPr>
+              <w:pStyle w:val="a3"/>
+              <w:ind w:right="80"/>
               <w:spacing w:line="276" w:lineRule="auto"/>
-              <w:ind w:right="80"/>
-              <w:rPr>
+              <w:rPr>
+                <w:lang w:eastAsia="ko-KR"/>
+                <w:rFonts w:ascii="맑은 고딕" w:eastAsia="맑은 고딕" w:hint="eastAsia"/>
+                <w:color w:val="3F3F3F"/>
+                <w:rtl w:val="off"/>
+              </w:rPr>
+            </w:pPr>
+            <w:r>
+              <w:rPr>
+                <w:lang w:eastAsia="ko-KR"/>
                 <w:rFonts w:ascii="맑은 고딕" w:eastAsia="맑은 고딕"/>
                 <w:color w:val="3F3F3F"/>
-              </w:rPr>
-            </w:pPr>
-            <w:r>
-              <w:rPr>
+                <w:rtl w:val="off"/>
+              </w:rPr>
+              <w:t xml:space="preserve"> 첫 업무로 회사의 큰 프로젝트였던 음주가무를 즐기는 20-30대를 겨냥한 </w:t>
+            </w:r>
+          </w:p>
+          <w:p>
+            <w:pPr>
+              <w:pStyle w:val="a3"/>
+              <w:ind w:right="80"/>
+              <w:spacing w:line="276" w:lineRule="auto"/>
+              <w:rPr>
+                <w:lang w:eastAsia="ko-KR"/>
+                <w:rFonts w:ascii="맑은 고딕" w:eastAsia="맑은 고딕" w:hint="eastAsia"/>
+                <w:color w:val="3F3F3F"/>
+                <w:rtl w:val="off"/>
+              </w:rPr>
+            </w:pPr>
+            <w:r>
+              <w:rPr>
+                <w:lang w:eastAsia="ko-KR"/>
                 <w:rFonts w:ascii="맑은 고딕" w:eastAsia="맑은 고딕"/>
                 <w:color w:val="3F3F3F"/>
-              </w:rPr>
-              <w:t xml:space="preserve"> 실무를 경험하면서, 기획자와 디자이너 그리고 개발자와도 원활한 의사소통을 하기 위해 </w:t>
-            </w:r>
-          </w:p>
-          <w:p>
-            <w:pPr>
-              <w:pStyle w:val="a3"/>
+                <w:rtl w:val="off"/>
+              </w:rPr>
+              <w:t xml:space="preserve"> 버티컬 플랫폼 사이트 제작에 메인 퍼블리셔로 담당하면서, 메인과 서브페이지, </w:t>
+            </w:r>
+          </w:p>
+          <w:p>
+            <w:pPr>
+              <w:pStyle w:val="a3"/>
+              <w:ind w:right="80"/>
               <w:spacing w:line="276" w:lineRule="auto"/>
-              <w:ind w:right="80"/>
-              <w:rPr>
+              <w:rPr>
+                <w:lang w:eastAsia="ko-KR"/>
+                <w:rFonts w:ascii="맑은 고딕" w:eastAsia="맑은 고딕" w:hint="eastAsia"/>
+                <w:color w:val="3F3F3F"/>
+                <w:rtl w:val="off"/>
+              </w:rPr>
+            </w:pPr>
+            <w:r>
+              <w:rPr>
+                <w:lang w:eastAsia="ko-KR"/>
                 <w:rFonts w:ascii="맑은 고딕" w:eastAsia="맑은 고딕"/>
                 <w:color w:val="3F3F3F"/>
-              </w:rPr>
-            </w:pPr>
-            <w:r>
-              <w:rPr>
+                <w:rtl w:val="off"/>
+              </w:rPr>
+              <w:t xml:space="preserve"> 로그인 및 뉴스레터 페이지등 다양한 페이지를 빠르고 꼼꼼하게 작업하여</w:t>
+            </w:r>
+          </w:p>
+          <w:p>
+            <w:pPr>
+              <w:pStyle w:val="a3"/>
+              <w:ind w:right="80"/>
+              <w:spacing w:line="276" w:lineRule="auto"/>
+              <w:rPr>
+                <w:lang w:eastAsia="ko-KR"/>
+                <w:rFonts w:ascii="맑은 고딕" w:eastAsia="맑은 고딕" w:hint="eastAsia"/>
+                <w:color w:val="3F3F3F"/>
+                <w:rtl w:val="off"/>
+              </w:rPr>
+            </w:pPr>
+            <w:r>
+              <w:rPr>
+                <w:lang w:eastAsia="ko-KR"/>
                 <w:rFonts w:ascii="맑은 고딕" w:eastAsia="맑은 고딕"/>
                 <w:color w:val="3F3F3F"/>
-              </w:rPr>
-              <w:t xml:space="preserve"> 퍼블리싱 업무뿐만 아니라, 팀원들의 직무에 대한 이해도 필요하고, 그 가운데 </w:t>
-            </w:r>
-          </w:p>
-          <w:p>
-            <w:pPr>
-              <w:pStyle w:val="a3"/>
+                <w:rtl w:val="off"/>
+              </w:rPr>
+              <w:t xml:space="preserve"> 개발자의 개발시간을 조금 더 확보한 경험이 있습니다.</w:t>
+            </w:r>
+          </w:p>
+          <w:p>
+            <w:pPr>
+              <w:pStyle w:val="a3"/>
+              <w:ind w:right="80"/>
               <w:spacing w:line="276" w:lineRule="auto"/>
+              <w:rPr>
+                <w:lang w:eastAsia="ko-KR"/>
+                <w:rFonts w:ascii="맑은 고딕" w:eastAsia="맑은 고딕" w:hint="eastAsia"/>
+                <w:color w:val="3F3F3F"/>
+                <w:rtl w:val="off"/>
+              </w:rPr>
+            </w:pPr>
+          </w:p>
+          <w:p>
+            <w:pPr>
+              <w:pStyle w:val="a3"/>
               <w:ind w:right="80"/>
-              <w:rPr>
+              <w:spacing w:line="276" w:lineRule="auto"/>
+              <w:rPr>
+                <w:lang w:eastAsia="ko-KR"/>
+                <w:rFonts w:ascii="맑은 고딕" w:eastAsia="맑은 고딕" w:hint="eastAsia"/>
+                <w:color w:val="3F3F3F"/>
+                <w:rtl w:val="off"/>
+              </w:rPr>
+            </w:pPr>
+            <w:r>
+              <w:rPr>
+                <w:lang w:eastAsia="ko-KR"/>
                 <w:rFonts w:ascii="맑은 고딕" w:eastAsia="맑은 고딕"/>
                 <w:color w:val="3F3F3F"/>
-              </w:rPr>
-            </w:pPr>
-            <w:r>
-              <w:rPr>
+                <w:rtl w:val="off"/>
+              </w:rPr>
+              <w:t xml:space="preserve"> 그 과정에서 각 부서의 팀원들과 많은 회의를 통해, 각 직무에 대한 이해가</w:t>
+            </w:r>
+          </w:p>
+          <w:p>
+            <w:pPr>
+              <w:pStyle w:val="a3"/>
+              <w:ind w:right="80"/>
+              <w:spacing w:line="276" w:lineRule="auto"/>
+              <w:rPr>
+                <w:lang w:eastAsia="ko-KR"/>
+                <w:rFonts w:ascii="맑은 고딕" w:eastAsia="맑은 고딕" w:hint="eastAsia"/>
+                <w:color w:val="3F3F3F"/>
+                <w:rtl w:val="off"/>
+              </w:rPr>
+            </w:pPr>
+            <w:r>
+              <w:rPr>
+                <w:lang w:eastAsia="ko-KR"/>
                 <w:rFonts w:ascii="맑은 고딕" w:eastAsia="맑은 고딕"/>
                 <w:color w:val="3F3F3F"/>
-              </w:rPr>
-              <w:t xml:space="preserve"> 퍼블리셔의 역할이 중요하다는 것을 깨달았습니다.</w:t>
-            </w:r>
-          </w:p>
-          <w:p>
-            <w:pPr>
-              <w:pStyle w:val="a3"/>
+                <w:rtl w:val="off"/>
+              </w:rPr>
+              <w:t xml:space="preserve"> 필요하며 협업을 위한 원활한 의사소통이 중요하다는 것을 깨달았습니다.</w:t>
+            </w:r>
+          </w:p>
+          <w:p>
+            <w:pPr>
+              <w:pStyle w:val="a3"/>
+              <w:ind w:right="80"/>
               <w:spacing w:line="276" w:lineRule="auto"/>
-              <w:ind w:right="80"/>
-              <w:rPr>
+              <w:rPr>
+                <w:lang w:eastAsia="ko-KR"/>
+                <w:rFonts w:ascii="맑은 고딕" w:eastAsia="맑은 고딕" w:hint="eastAsia"/>
+                <w:color w:val="3F3F3F"/>
+                <w:rtl w:val="off"/>
+              </w:rPr>
+            </w:pPr>
+            <w:r>
+              <w:rPr>
+                <w:lang w:eastAsia="ko-KR"/>
                 <w:rFonts w:ascii="맑은 고딕" w:eastAsia="맑은 고딕"/>
                 <w:color w:val="3F3F3F"/>
-              </w:rPr>
-            </w:pPr>
-            <w:r>
-              <w:rPr>
+                <w:rtl w:val="off"/>
+              </w:rPr>
+              <w:t xml:space="preserve"> 기획자와 디자이너가 페이지 수정 및 조율로 인해, 작업진행이 조금 늦춰질때면</w:t>
+            </w:r>
+          </w:p>
+          <w:p>
+            <w:pPr>
+              <w:pStyle w:val="a3"/>
+              <w:ind w:right="80"/>
+              <w:spacing w:line="276" w:lineRule="auto"/>
+              <w:rPr>
+                <w:lang w:eastAsia="ko-KR"/>
+                <w:rFonts w:ascii="맑은 고딕" w:eastAsia="맑은 고딕" w:hint="eastAsia"/>
+                <w:color w:val="3F3F3F"/>
+                <w:rtl w:val="off"/>
+              </w:rPr>
+            </w:pPr>
+            <w:r>
+              <w:rPr>
+                <w:lang w:eastAsia="ko-KR"/>
                 <w:rFonts w:ascii="맑은 고딕" w:eastAsia="맑은 고딕"/>
                 <w:color w:val="3F3F3F"/>
-              </w:rPr>
-              <w:t xml:space="preserve"> 언제나 기꺼이 배우는 자세로 업무를 담당하고, 꼼꼼하고 효율적으로 업무를 진행하는데</w:t>
-            </w:r>
-          </w:p>
-          <w:p>
-            <w:pPr>
-              <w:pStyle w:val="a3"/>
+                <w:rtl w:val="off"/>
+              </w:rPr>
+              <w:t xml:space="preserve"> 웹 퍼블리셔로써 미리 제작해둘 수 있는 </w:t>
+            </w:r>
+            <w:r>
+              <w:rPr>
+                <w:lang w:eastAsia="ko-KR"/>
+                <w:rFonts w:ascii="맑은 고딕" w:eastAsia="맑은 고딕" w:hint="eastAsia"/>
+                <w:color w:val="3F3F3F"/>
+                <w:rtl w:val="off"/>
+              </w:rPr>
+              <w:t xml:space="preserve">와이어프레임 준비와 </w:t>
+            </w:r>
+          </w:p>
+          <w:p>
+            <w:pPr>
+              <w:pStyle w:val="a3"/>
+              <w:ind w:right="80"/>
               <w:spacing w:line="276" w:lineRule="auto"/>
+              <w:rPr>
+                <w:lang w:eastAsia="ko-KR"/>
+                <w:rFonts w:ascii="맑은 고딕" w:eastAsia="맑은 고딕" w:hint="eastAsia"/>
+                <w:color w:val="3F3F3F"/>
+                <w:rtl w:val="off"/>
+              </w:rPr>
+            </w:pPr>
+            <w:r>
+              <w:rPr>
+                <w:lang w:eastAsia="ko-KR"/>
+                <w:rFonts w:ascii="맑은 고딕" w:eastAsia="맑은 고딕" w:hint="eastAsia"/>
+                <w:color w:val="3F3F3F"/>
+                <w:rtl w:val="off"/>
+              </w:rPr>
+              <w:t xml:space="preserve"> 공통 스타일의 클래스명을 정의하여 빠른 작업을 진행할 수 있게 준비하였고, </w:t>
+            </w:r>
+          </w:p>
+          <w:p>
+            <w:pPr>
+              <w:pStyle w:val="a3"/>
               <w:ind w:right="80"/>
-              <w:rPr>
+              <w:spacing w:line="276" w:lineRule="auto"/>
+              <w:rPr>
+                <w:lang w:eastAsia="ko-KR"/>
+                <w:rFonts w:ascii="맑은 고딕" w:eastAsia="맑은 고딕" w:hint="eastAsia"/>
+                <w:color w:val="3F3F3F"/>
+                <w:rtl w:val="off"/>
+              </w:rPr>
+            </w:pPr>
+            <w:r>
+              <w:rPr>
+                <w:lang w:eastAsia="ko-KR"/>
+                <w:rFonts w:ascii="맑은 고딕" w:eastAsia="맑은 고딕" w:hint="eastAsia"/>
+                <w:color w:val="3F3F3F"/>
+                <w:rtl w:val="off"/>
+              </w:rPr>
+              <w:t xml:space="preserve"> 특히나 폼 영역에 있어 개발자의 형식에 맞추기 위해 의견을 물어</w:t>
+            </w:r>
+          </w:p>
+          <w:p>
+            <w:pPr>
+              <w:pStyle w:val="a3"/>
+              <w:ind w:right="80"/>
+              <w:spacing w:line="276" w:lineRule="auto"/>
+              <w:rPr>
+                <w:lang w:eastAsia="ko-KR"/>
+                <w:rFonts w:ascii="맑은 고딕" w:eastAsia="맑은 고딕" w:hint="eastAsia"/>
+                <w:color w:val="3F3F3F"/>
+                <w:rtl w:val="off"/>
+              </w:rPr>
+            </w:pPr>
+            <w:r>
+              <w:rPr>
+                <w:lang w:eastAsia="ko-KR"/>
+                <w:rFonts w:ascii="맑은 고딕" w:eastAsia="맑은 고딕" w:hint="eastAsia"/>
+                <w:color w:val="3F3F3F"/>
+                <w:rtl w:val="off"/>
+              </w:rPr>
+              <w:t xml:space="preserve"> 최대한 개발 작업이 원활하게 진행되도록 맞추고, 또한 추가수정으로 인한 </w:t>
+            </w:r>
+          </w:p>
+          <w:p>
+            <w:pPr>
+              <w:pStyle w:val="a3"/>
+              <w:ind w:right="80"/>
+              <w:spacing w:line="276" w:lineRule="auto"/>
+              <w:rPr>
+                <w:lang w:eastAsia="ko-KR"/>
+                <w:rFonts w:ascii="맑은 고딕" w:eastAsia="맑은 고딕" w:hint="eastAsia"/>
+                <w:color w:val="3F3F3F"/>
+                <w:rtl w:val="off"/>
+              </w:rPr>
+            </w:pPr>
+            <w:r>
+              <w:rPr>
+                <w:lang w:eastAsia="ko-KR"/>
+                <w:rFonts w:ascii="맑은 고딕" w:eastAsia="맑은 고딕" w:hint="eastAsia"/>
+                <w:color w:val="3F3F3F"/>
+                <w:rtl w:val="off"/>
+              </w:rPr>
+              <w:t xml:space="preserve"> 스타일 확장성까지 고려한 마크업을 진행하였습니다.</w:t>
+            </w:r>
+          </w:p>
+          <w:p>
+            <w:pPr>
+              <w:pStyle w:val="a3"/>
+              <w:ind w:right="80"/>
+              <w:spacing w:line="276" w:lineRule="auto"/>
+              <w:rPr>
+                <w:lang w:eastAsia="ko-KR"/>
+                <w:rFonts w:ascii="맑은 고딕" w:eastAsia="맑은 고딕" w:hint="eastAsia"/>
+                <w:color w:val="3F3F3F"/>
+                <w:rtl w:val="off"/>
+              </w:rPr>
+            </w:pPr>
+          </w:p>
+          <w:p>
+            <w:pPr>
+              <w:pStyle w:val="a3"/>
+              <w:ind w:right="80"/>
+              <w:spacing w:line="276" w:lineRule="auto"/>
+              <w:rPr>
+                <w:lang w:eastAsia="ko-KR"/>
+                <w:rFonts w:ascii="맑은 고딕" w:eastAsia="맑은 고딕" w:hint="eastAsia"/>
+                <w:color w:val="3F3F3F"/>
+                <w:rtl w:val="off"/>
+              </w:rPr>
+            </w:pPr>
+            <w:r>
+              <w:rPr>
+                <w:lang w:eastAsia="ko-KR"/>
+                <w:rFonts w:ascii="맑은 고딕" w:eastAsia="맑은 고딕" w:hint="eastAsia"/>
+                <w:color w:val="3F3F3F"/>
+                <w:rtl w:val="off"/>
+              </w:rPr>
+              <w:t xml:space="preserve"> 그리하여 당시 서비스 오픈까지 개발자의 테스트 시간을 더 늘릴 수 있게 되었고,</w:t>
+            </w:r>
+          </w:p>
+          <w:p>
+            <w:pPr>
+              <w:pStyle w:val="a3"/>
+              <w:ind w:right="80"/>
+              <w:spacing w:line="276" w:lineRule="auto"/>
+              <w:rPr>
+                <w:lang w:eastAsia="ko-KR"/>
+                <w:rFonts w:ascii="맑은 고딕" w:eastAsia="맑은 고딕" w:hint="eastAsia"/>
+                <w:color w:val="3F3F3F"/>
+                <w:rtl w:val="off"/>
+              </w:rPr>
+            </w:pPr>
+            <w:r>
+              <w:rPr>
+                <w:lang w:eastAsia="ko-KR"/>
+                <w:rFonts w:ascii="맑은 고딕" w:eastAsia="맑은 고딕" w:hint="eastAsia"/>
+                <w:color w:val="3F3F3F"/>
+                <w:rtl w:val="off"/>
+              </w:rPr>
+              <w:t xml:space="preserve"> 꼼꼼하고 빠른 작업으로 각 부서와의 의사소통이 원활하게 진행되었다는 호평을 받았습니다.</w:t>
+            </w:r>
+          </w:p>
+          <w:p>
+            <w:pPr>
+              <w:pStyle w:val="a3"/>
+              <w:ind w:right="80"/>
+              <w:spacing w:line="276" w:lineRule="auto"/>
+              <w:rPr>
+                <w:lang w:eastAsia="ko-KR"/>
+                <w:rFonts w:ascii="맑은 고딕" w:eastAsia="맑은 고딕" w:hint="eastAsia"/>
+                <w:color w:val="3F3F3F"/>
+                <w:rtl w:val="off"/>
+              </w:rPr>
+            </w:pPr>
+            <w:r>
+              <w:rPr>
+                <w:lang w:eastAsia="ko-KR"/>
                 <w:rFonts w:ascii="맑은 고딕" w:eastAsia="맑은 고딕"/>
                 <w:color w:val="3F3F3F"/>
-              </w:rPr>
-            </w:pPr>
+                <w:rtl w:val="off"/>
+              </w:rPr>
+              <w:t xml:space="preserve"> </w:t>
+            </w:r>
             <w:r>
               <w:rPr>
                 <w:rFonts w:ascii="맑은 고딕" w:eastAsia="맑은 고딕"/>
                 <w:color w:val="3F3F3F"/>
               </w:rPr>
-              <w:t xml:space="preserve"> 적극성이 많은 편이라 신입이었을 당시에도 팀원들의 칭찬과 격려가 많았습니다.</w:t>
-            </w:r>
-          </w:p>
-          <w:p>
-            <w:pPr>
-              <w:pStyle w:val="a3"/>
-              <w:spacing w:line="276" w:lineRule="auto"/>
-              <w:ind w:right="80"/>
-              <w:rPr>
+              <w:t>평소 주어지는 역할마다 빠르게 진행하는 편이고, 혹시 모를 변수에도</w:t>
+            </w:r>
+            <w:r>
+              <w:rPr>
+                <w:lang w:eastAsia="ko-KR"/>
                 <w:rFonts w:ascii="맑은 고딕" w:eastAsia="맑은 고딕"/>
                 <w:color w:val="3F3F3F"/>
-              </w:rPr>
-            </w:pPr>
-          </w:p>
-          <w:p>
-            <w:pPr>
-              <w:pStyle w:val="a3"/>
-              <w:spacing w:line="276" w:lineRule="auto"/>
-              <w:ind w:right="80"/>
+                <w:rtl w:val="off"/>
+              </w:rPr>
+              <w:t xml:space="preserve"> </w:t>
+            </w:r>
+            <w:r>
               <w:rPr>
                 <w:rFonts w:ascii="맑은 고딕" w:eastAsia="맑은 고딕"/>
                 <w:color w:val="3F3F3F"/>
               </w:rPr>
-            </w:pPr>
-            <w:r>
-              <w:rPr>
+              <w:t xml:space="preserve">당황하지 않고 </w:t>
+            </w:r>
+          </w:p>
+          <w:p>
+            <w:pPr>
+              <w:pStyle w:val="a3"/>
+              <w:ind w:right="80"/>
+              <w:spacing w:line="276" w:lineRule="auto"/>
+              <w:rPr>
+                <w:lang w:eastAsia="ko-KR"/>
+                <w:rFonts w:ascii="맑은 고딕" w:eastAsia="맑은 고딕" w:hint="eastAsia"/>
+                <w:color w:val="3F3F3F"/>
+                <w:rtl w:val="off"/>
+              </w:rPr>
+            </w:pPr>
+            <w:r>
+              <w:rPr>
+                <w:lang w:eastAsia="ko-KR"/>
                 <w:rFonts w:ascii="맑은 고딕" w:eastAsia="맑은 고딕"/>
                 <w:color w:val="3F3F3F"/>
-              </w:rPr>
-              <w:t xml:space="preserve"> 업무를 잘 처리하고 싶다는 욕구가 생기자 주어진 퍼블리싱 업무뿐만 아니라 깊이 있게 </w:t>
-            </w:r>
-          </w:p>
-          <w:p>
-            <w:pPr>
-              <w:pStyle w:val="a3"/>
-              <w:spacing w:line="276" w:lineRule="auto"/>
-              <w:ind w:right="80"/>
+                <w:rtl w:val="off"/>
+              </w:rPr>
+              <w:t xml:space="preserve"> </w:t>
+            </w:r>
+            <w:r>
               <w:rPr>
                 <w:rFonts w:ascii="맑은 고딕" w:eastAsia="맑은 고딕"/>
                 <w:color w:val="3F3F3F"/>
               </w:rPr>
-            </w:pPr>
-            <w:r>
-              <w:rPr>
+              <w:t>긍정적으로 처리하는 성격입니다.</w:t>
+            </w:r>
+            <w:r>
+              <w:rPr>
+                <w:lang w:eastAsia="ko-KR"/>
                 <w:rFonts w:ascii="맑은 고딕" w:eastAsia="맑은 고딕"/>
                 <w:color w:val="3F3F3F"/>
-              </w:rPr>
-              <w:t xml:space="preserve"> 퍼블리싱 공부를 시작하게 되었습니다. </w:t>
-            </w:r>
-          </w:p>
-          <w:p>
-            <w:pPr>
-              <w:pStyle w:val="a3"/>
-              <w:spacing w:line="276" w:lineRule="auto"/>
-              <w:ind w:right="80"/>
+                <w:rtl w:val="off"/>
+              </w:rPr>
+              <w:t xml:space="preserve"> </w:t>
+            </w:r>
+            <w:r>
               <w:rPr>
                 <w:rFonts w:ascii="맑은 고딕" w:eastAsia="맑은 고딕"/>
                 <w:color w:val="3F3F3F"/>
               </w:rPr>
-            </w:pPr>
-            <w:r>
-              <w:rPr>
+              <w:t xml:space="preserve">직무를 진행할 때에는 늘 협업에 중심을 두어, </w:t>
+            </w:r>
+          </w:p>
+          <w:p>
+            <w:pPr>
+              <w:pStyle w:val="a3"/>
+              <w:ind w:right="80"/>
+              <w:spacing w:line="276" w:lineRule="auto"/>
+              <w:rPr>
+                <w:lang w:eastAsia="ko-KR"/>
+                <w:rFonts w:ascii="맑은 고딕" w:eastAsia="맑은 고딕" w:hint="eastAsia"/>
+                <w:color w:val="3F3F3F"/>
+                <w:rtl w:val="off"/>
+              </w:rPr>
+            </w:pPr>
+            <w:r>
+              <w:rPr>
+                <w:lang w:eastAsia="ko-KR"/>
                 <w:rFonts w:ascii="맑은 고딕" w:eastAsia="맑은 고딕"/>
                 <w:color w:val="3F3F3F"/>
-              </w:rPr>
-              <w:t xml:space="preserve"> 그러다 어느새 점점 개발 공부 쪽으로 치우치게 되면서 어려움을 겪기 시작하였습니다. </w:t>
-            </w:r>
-          </w:p>
-          <w:p>
-            <w:pPr>
-              <w:pStyle w:val="a3"/>
-              <w:spacing w:line="276" w:lineRule="auto"/>
-              <w:ind w:right="80"/>
+                <w:rtl w:val="off"/>
+              </w:rPr>
+              <w:t xml:space="preserve"> </w:t>
+            </w:r>
+            <w:r>
               <w:rPr>
                 <w:rFonts w:ascii="맑은 고딕" w:eastAsia="맑은 고딕"/>
                 <w:color w:val="3F3F3F"/>
               </w:rPr>
-            </w:pPr>
-            <w:r>
-              <w:rPr>
+              <w:t>다른 사람들의 의견을 귀담아듣고자 노력하는 편</w:t>
+            </w:r>
+            <w:r>
+              <w:rPr>
+                <w:lang w:eastAsia="ko-KR"/>
                 <w:rFonts w:ascii="맑은 고딕" w:eastAsia="맑은 고딕"/>
                 <w:color w:val="3F3F3F"/>
-              </w:rPr>
-              <w:t xml:space="preserve"> 프런트 개발자 없이 퍼블리셔 만으로 업무가 진행되는 회사에 들어가게 되면서,</w:t>
-            </w:r>
-          </w:p>
-          <w:p>
-            <w:pPr>
-              <w:pStyle w:val="a3"/>
+                <w:rtl w:val="off"/>
+              </w:rPr>
+              <w:t>이고, 언제나 기꺼이 배우려는</w:t>
+            </w:r>
+          </w:p>
+          <w:p>
+            <w:pPr>
+              <w:pStyle w:val="a3"/>
+              <w:ind w:right="80"/>
               <w:spacing w:line="276" w:lineRule="auto"/>
-              <w:ind w:right="80"/>
               <w:rPr>
                 <w:rFonts w:ascii="맑은 고딕" w:eastAsia="맑은 고딕"/>
                 <w:color w:val="3F3F3F"/>
@@ -3360,224 +3348,121 @@
             </w:pPr>
             <w:r>
               <w:rPr>
+                <w:lang w:eastAsia="ko-KR"/>
                 <w:rFonts w:ascii="맑은 고딕" w:eastAsia="맑은 고딕"/>
                 <w:color w:val="3F3F3F"/>
-              </w:rPr>
-              <w:t xml:space="preserve"> 퍼블리싱 업무보다 프런트 개발에 가까운 업무만을 진행하게 되었고,</w:t>
-            </w:r>
-          </w:p>
-          <w:p>
-            <w:pPr>
-              <w:pStyle w:val="a3"/>
+                <w:rtl w:val="off"/>
+              </w:rPr>
+              <w:t xml:space="preserve"> 자세로 업무를 진행합니다.</w:t>
+            </w:r>
+          </w:p>
+          <w:p>
+            <w:pPr>
+              <w:pStyle w:val="a3"/>
+              <w:ind w:right="80"/>
               <w:spacing w:line="276" w:lineRule="auto"/>
-              <w:ind w:right="80"/>
-              <w:rPr>
+              <w:rPr>
+                <w:lang w:eastAsia="ko-KR"/>
+                <w:rFonts w:ascii="맑은 고딕" w:eastAsia="맑은 고딕" w:hint="eastAsia"/>
+                <w:color w:val="3F3F3F"/>
+                <w:rtl w:val="off"/>
+              </w:rPr>
+            </w:pPr>
+            <w:r>
+              <w:rPr>
+                <w:lang w:eastAsia="ko-KR"/>
                 <w:rFonts w:ascii="맑은 고딕" w:eastAsia="맑은 고딕"/>
                 <w:color w:val="3F3F3F"/>
-              </w:rPr>
-            </w:pPr>
-            <w:r>
-              <w:rPr>
+                <w:rtl w:val="off"/>
+              </w:rPr>
+              <w:t xml:space="preserve"> </w:t>
+            </w:r>
+          </w:p>
+          <w:p>
+            <w:pPr>
+              <w:pStyle w:val="a3"/>
+              <w:ind w:right="80"/>
+              <w:spacing w:line="276" w:lineRule="auto"/>
+              <w:rPr>
+                <w:lang w:eastAsia="ko-KR"/>
+                <w:rFonts w:ascii="맑은 고딕" w:eastAsia="맑은 고딕" w:hint="eastAsia"/>
+                <w:color w:val="3F3F3F"/>
+                <w:rtl w:val="off"/>
+              </w:rPr>
+            </w:pPr>
+            <w:r>
+              <w:rPr>
+                <w:lang w:eastAsia="ko-KR"/>
                 <w:rFonts w:ascii="맑은 고딕" w:eastAsia="맑은 고딕"/>
                 <w:color w:val="3F3F3F"/>
-              </w:rPr>
-              <w:t xml:space="preserve"> 점점 일에 대한 자신감을 잃어가게 되었습니다.</w:t>
-            </w:r>
-          </w:p>
-          <w:p>
-            <w:pPr>
-              <w:pStyle w:val="a3"/>
+                <w:rtl w:val="off"/>
+              </w:rPr>
+              <w:t xml:space="preserve"> 웹 서비스 제공에 필요한 다양한 업무들에 대한 호기심이 많고,</w:t>
+            </w:r>
+          </w:p>
+          <w:p>
+            <w:pPr>
+              <w:pStyle w:val="a3"/>
+              <w:ind w:right="80"/>
               <w:spacing w:line="276" w:lineRule="auto"/>
-              <w:ind w:right="80"/>
-              <w:rPr>
+              <w:rPr>
+                <w:lang w:eastAsia="ko-KR"/>
+                <w:rFonts w:ascii="맑은 고딕" w:eastAsia="맑은 고딕" w:hint="eastAsia"/>
+                <w:color w:val="3F3F3F"/>
+                <w:rtl w:val="off"/>
+              </w:rPr>
+            </w:pPr>
+            <w:r>
+              <w:rPr>
+                <w:lang w:eastAsia="ko-KR"/>
                 <w:rFonts w:ascii="맑은 고딕" w:eastAsia="맑은 고딕"/>
                 <w:color w:val="3F3F3F"/>
-              </w:rPr>
-            </w:pPr>
-          </w:p>
-          <w:p>
-            <w:pPr>
-              <w:pStyle w:val="a3"/>
+                <w:rtl w:val="off"/>
+              </w:rPr>
+              <w:t xml:space="preserve"> 제가 좋아하는 퍼블리싱 작업에서 더 성장하여 프론트개발까지 관심이 있습니다.</w:t>
+            </w:r>
+          </w:p>
+          <w:p>
+            <w:pPr>
+              <w:pStyle w:val="a3"/>
+              <w:ind w:right="80"/>
               <w:spacing w:line="276" w:lineRule="auto"/>
-              <w:ind w:right="80"/>
-              <w:rPr>
+              <w:rPr>
+                <w:lang w:eastAsia="ko-KR"/>
+                <w:rFonts w:ascii="맑은 고딕" w:eastAsia="맑은 고딕" w:hint="eastAsia"/>
+                <w:color w:val="3F3F3F"/>
+                <w:rtl w:val="off"/>
+              </w:rPr>
+            </w:pPr>
+            <w:r>
+              <w:rPr>
+                <w:lang w:eastAsia="ko-KR"/>
                 <w:rFonts w:ascii="맑은 고딕" w:eastAsia="맑은 고딕"/>
                 <w:color w:val="3F3F3F"/>
-              </w:rPr>
-            </w:pPr>
-            <w:r>
+                <w:rtl w:val="off"/>
+              </w:rPr>
+              <w:t xml:space="preserve"> 남들보다 습득도 빠르고, 적응도 잘하는 편이라 실무에서도 충분히 생산성을 낼 수 있는 </w:t>
+            </w:r>
+          </w:p>
+          <w:p>
+            <w:pPr>
+              <w:pStyle w:val="a3"/>
+              <w:ind w:right="80"/>
+              <w:spacing w:line="276" w:lineRule="auto"/>
               <w:rPr>
                 <w:rFonts w:ascii="맑은 고딕" w:eastAsia="맑은 고딕"/>
                 <w:color w:val="3F3F3F"/>
               </w:rPr>
-              <w:t xml:space="preserve"> 그즈음 집안일로 인해 잠시 일을 쉬게 되었을 때, 다시 자신감을 회복하고자, 기본기를</w:t>
-            </w:r>
-          </w:p>
-          <w:p>
-            <w:pPr>
-              <w:pStyle w:val="a3"/>
-              <w:spacing w:line="276" w:lineRule="auto"/>
-              <w:ind w:right="80"/>
-              <w:rPr>
+            </w:pPr>
+            <w:r>
+              <w:rPr>
+                <w:lang w:eastAsia="ko-KR"/>
                 <w:rFonts w:ascii="맑은 고딕" w:eastAsia="맑은 고딕"/>
                 <w:color w:val="3F3F3F"/>
-              </w:rPr>
-            </w:pPr>
-            <w:r>
-              <w:rPr>
-                <w:rFonts w:ascii="맑은 고딕" w:eastAsia="맑은 고딕"/>
-                <w:color w:val="3F3F3F"/>
-              </w:rPr>
-              <w:t xml:space="preserve"> 다시 잡고 더 나아가 기획, 디자인, 퍼블리싱 전반에 걸쳐 배울 수 있었습니다.</w:t>
-            </w:r>
-          </w:p>
-          <w:p>
-            <w:pPr>
-              <w:pStyle w:val="a3"/>
-              <w:spacing w:line="276" w:lineRule="auto"/>
-              <w:ind w:right="80"/>
-              <w:rPr>
-                <w:rFonts w:ascii="맑은 고딕" w:eastAsia="맑은 고딕"/>
-                <w:color w:val="3F3F3F"/>
-              </w:rPr>
-            </w:pPr>
-            <w:r>
-              <w:rPr>
-                <w:rFonts w:ascii="맑은 고딕" w:eastAsia="맑은 고딕"/>
-                <w:color w:val="3F3F3F"/>
-              </w:rPr>
-              <w:t xml:space="preserve"> 적성에 맞아서 그런지 빨리 배우는 편이라, 그때의 힘든 순간은 지금의 퍼블리싱에 대한 </w:t>
-            </w:r>
-          </w:p>
-          <w:p>
-            <w:pPr>
-              <w:pStyle w:val="a3"/>
-              <w:spacing w:line="276" w:lineRule="auto"/>
-              <w:ind w:right="80"/>
-              <w:rPr>
-                <w:rFonts w:ascii="맑은 고딕" w:eastAsia="맑은 고딕"/>
-                <w:color w:val="3F3F3F"/>
-              </w:rPr>
-            </w:pPr>
-            <w:r>
-              <w:rPr>
-                <w:rFonts w:ascii="맑은 고딕" w:eastAsia="맑은 고딕"/>
-                <w:color w:val="3F3F3F"/>
-              </w:rPr>
-              <w:t xml:space="preserve"> 애착이 생길 수 있었던 과정이라 생각합니다. </w:t>
-            </w:r>
-          </w:p>
-          <w:p>
-            <w:pPr>
-              <w:pStyle w:val="a3"/>
-              <w:spacing w:line="276" w:lineRule="auto"/>
-              <w:ind w:right="80"/>
-              <w:rPr>
-                <w:rFonts w:ascii="맑은 고딕" w:eastAsia="맑은 고딕"/>
-                <w:color w:val="3F3F3F"/>
-              </w:rPr>
-            </w:pPr>
-          </w:p>
-          <w:p>
-            <w:pPr>
-              <w:pStyle w:val="a3"/>
-              <w:spacing w:line="276" w:lineRule="auto"/>
-              <w:ind w:right="80"/>
-              <w:rPr>
-                <w:rFonts w:ascii="맑은 고딕" w:eastAsia="맑은 고딕"/>
-                <w:color w:val="3F3F3F"/>
-              </w:rPr>
-            </w:pPr>
-            <w:r>
-              <w:rPr>
-                <w:rFonts w:ascii="맑은 고딕" w:eastAsia="맑은 고딕"/>
-                <w:color w:val="3F3F3F"/>
-              </w:rPr>
-              <w:t xml:space="preserve"> 고민했던 기간이 있었지만, 저는 제 직무를 너무 좋아합니다. </w:t>
-            </w:r>
-          </w:p>
-          <w:p>
-            <w:pPr>
-              <w:pStyle w:val="a3"/>
-              <w:spacing w:line="276" w:lineRule="auto"/>
-              <w:ind w:right="80"/>
-              <w:rPr>
-                <w:rFonts w:ascii="맑은 고딕" w:eastAsia="맑은 고딕"/>
-                <w:color w:val="3F3F3F"/>
-              </w:rPr>
-            </w:pPr>
-            <w:r>
-              <w:rPr>
-                <w:rFonts w:ascii="맑은 고딕" w:eastAsia="맑은 고딕"/>
-                <w:color w:val="3F3F3F"/>
-              </w:rPr>
-              <w:t xml:space="preserve"> 항상 긍정적인 마인드를 지니고 있어서, 어떤 문제가 생겼을 때 좌절하지 않고 </w:t>
-            </w:r>
-          </w:p>
-          <w:p>
-            <w:pPr>
-              <w:pStyle w:val="a3"/>
-              <w:spacing w:line="276" w:lineRule="auto"/>
-              <w:ind w:right="80"/>
-              <w:rPr>
-                <w:rFonts w:ascii="맑은 고딕" w:eastAsia="맑은 고딕"/>
-                <w:color w:val="3F3F3F"/>
-              </w:rPr>
-            </w:pPr>
-            <w:r>
-              <w:rPr>
-                <w:rFonts w:ascii="맑은 고딕" w:eastAsia="맑은 고딕"/>
-                <w:color w:val="3F3F3F"/>
-              </w:rPr>
-              <w:t xml:space="preserve"> 해결하기 위해 끈기 있게 고민하고 노력하는 편입니다.</w:t>
-            </w:r>
-          </w:p>
-          <w:p>
-            <w:pPr>
-              <w:pStyle w:val="a3"/>
-              <w:spacing w:line="276" w:lineRule="auto"/>
-              <w:ind w:right="80"/>
-              <w:rPr>
-                <w:rFonts w:ascii="맑은 고딕" w:eastAsia="맑은 고딕"/>
-                <w:color w:val="3F3F3F"/>
-              </w:rPr>
-            </w:pPr>
-            <w:r>
-              <w:rPr>
-                <w:rFonts w:ascii="맑은 고딕" w:eastAsia="맑은 고딕"/>
-                <w:color w:val="3F3F3F"/>
-              </w:rPr>
-              <w:t xml:space="preserve"> 남들보다 습득도 빠르고, 적응도 잘하는 편이라 실무에서도 충분히 생산성을 낼 수 있는</w:t>
-            </w:r>
-          </w:p>
-          <w:p>
-            <w:pPr>
-              <w:pStyle w:val="a3"/>
-              <w:spacing w:line="276" w:lineRule="auto"/>
-              <w:ind w:right="80"/>
-              <w:rPr>
-                <w:rFonts w:ascii="맑은 고딕" w:eastAsia="맑은 고딕"/>
-                <w:color w:val="3F3F3F"/>
-              </w:rPr>
-            </w:pPr>
-            <w:r>
-              <w:rPr>
-                <w:rFonts w:ascii="맑은 고딕" w:eastAsia="맑은 고딕"/>
-                <w:color w:val="3F3F3F"/>
-              </w:rPr>
-              <w:t xml:space="preserve"> 능력 있는 직원이 될 수 있다고 생각합니다.  </w:t>
-            </w:r>
-          </w:p>
-          <w:p>
-            <w:pPr>
-              <w:pStyle w:val="a3"/>
-              <w:spacing w:line="276" w:lineRule="auto"/>
-              <w:ind w:left="80" w:right="80"/>
-              <w:rPr>
-                <w:rFonts w:ascii="맑은 고딕" w:eastAsia="맑은 고딕"/>
-                <w:color w:val="3F3F3F"/>
-              </w:rPr>
-            </w:pPr>
+                <w:rtl w:val="off"/>
+              </w:rPr>
+              <w:t xml:space="preserve"> 능력있는 직원이 될 수 있다고 생각합니다.</w:t>
+            </w:r>
           </w:p>
         </w:tc>
       </w:tr>
@@ -3586,8 +3471,8 @@
       <w:pPr>
         <w:pStyle w:val="a3"/>
         <w:wordWrap/>
+        <w:jc w:val="right"/>
         <w:spacing w:line="240" w:lineRule="auto"/>
-        <w:jc w:val="right"/>
         <w:rPr>
           <w:rFonts w:asciiTheme="majorHAnsi" w:eastAsiaTheme="majorHAnsi" w:hAnsiTheme="majorHAnsi"/>
         </w:rPr>
@@ -3597,8 +3482,8 @@
       <w:pPr>
         <w:pStyle w:val="a3"/>
         <w:wordWrap/>
+        <w:jc w:val="right"/>
         <w:spacing w:line="240" w:lineRule="auto"/>
-        <w:jc w:val="right"/>
         <w:rPr>
           <w:rFonts w:asciiTheme="majorHAnsi" w:eastAsiaTheme="majorHAnsi" w:hAnsiTheme="majorHAnsi"/>
         </w:rPr>
@@ -3645,6 +3530,7 @@
           <w:bottom w:val="single" w:sz="3" w:space="0" w:color="000000"/>
           <w:right w:val="single" w:sz="3" w:space="0" w:color="000000"/>
         </w:tblBorders>
+        <w:tblLook w:val="0000" w:firstRow="0" w:lastRow="0" w:firstColumn="0" w:lastColumn="0" w:noHBand="0" w:noVBand="0"/>
         <w:tblLayout w:type="fixed"/>
         <w:tblCellMar>
           <w:top w:w="28" w:type="dxa"/>
@@ -3652,7 +3538,6 @@
           <w:bottom w:w="28" w:type="dxa"/>
           <w:right w:w="28" w:type="dxa"/>
         </w:tblCellMar>
-        <w:tblLook w:val="0000" w:firstRow="0" w:lastRow="0" w:firstColumn="0" w:lastColumn="0" w:noHBand="0" w:noVBand="0"/>
       </w:tblPr>
       <w:tblGrid>
         <w:gridCol w:w="709"/>
@@ -3660,7 +3545,7 @@
       </w:tblGrid>
       <w:tr>
         <w:trPr>
-          <w:trHeight w:val="1257"/>
+          <w:trHeight w:val="1257" w:hRule="atLeast"/>
         </w:trPr>
         <w:tc>
           <w:tcPr>
@@ -3689,57 +3574,43 @@
                 <w:b/>
                 <w:shd w:val="clear" w:color="auto" w:fill="auto"/>
               </w:rPr>
-              <w:t>직</w:t>
-            </w:r>
-            <w:r>
-              <w:rPr>
-                <w:rFonts w:ascii="맑은 고딕" w:eastAsia="맑은 고딕"/>
-                <w:b/>
-                <w:shd w:val="clear" w:color="auto" w:fill="auto"/>
-              </w:rPr>
-              <w:t xml:space="preserve"> </w:t>
-            </w:r>
-            <w:r>
-              <w:rPr>
+              <w:t>경</w:t>
+            </w:r>
+            <w:r>
+              <w:rPr>
+                <w:lang w:eastAsia="ko-KR"/>
                 <w:rFonts w:ascii="맑은 고딕" w:eastAsia="맑은 고딕" w:hint="eastAsia"/>
                 <w:b/>
                 <w:shd w:val="clear" w:color="auto" w:fill="auto"/>
-              </w:rPr>
-              <w:t>무</w:t>
-            </w:r>
-          </w:p>
-          <w:p>
-            <w:pPr>
-              <w:pStyle w:val="a3"/>
-              <w:wordWrap/>
-              <w:jc w:val="center"/>
-              <w:rPr>
-                <w:shd w:val="clear" w:color="auto" w:fill="auto"/>
-              </w:rPr>
-            </w:pPr>
+                <w:rtl w:val="off"/>
+              </w:rPr>
+              <w:t xml:space="preserve"> </w:t>
+            </w:r>
             <w:r>
               <w:rPr>
                 <w:rFonts w:ascii="맑은 고딕" w:eastAsia="맑은 고딕" w:hint="eastAsia"/>
                 <w:b/>
                 <w:shd w:val="clear" w:color="auto" w:fill="auto"/>
               </w:rPr>
-              <w:t>능</w:t>
-            </w:r>
-            <w:r>
-              <w:rPr>
-                <w:rFonts w:ascii="맑은 고딕" w:eastAsia="맑은 고딕"/>
-                <w:b/>
-                <w:shd w:val="clear" w:color="auto" w:fill="auto"/>
-              </w:rPr>
-              <w:t xml:space="preserve"> </w:t>
-            </w:r>
-            <w:r>
-              <w:rPr>
+              <w:t>력 기</w:t>
+            </w:r>
+            <w:r>
+              <w:rPr>
+                <w:lang w:eastAsia="ko-KR"/>
                 <w:rFonts w:ascii="맑은 고딕" w:eastAsia="맑은 고딕" w:hint="eastAsia"/>
                 <w:b/>
                 <w:shd w:val="clear" w:color="auto" w:fill="auto"/>
-              </w:rPr>
-              <w:t>력</w:t>
+                <w:rtl w:val="off"/>
+              </w:rPr>
+              <w:t xml:space="preserve"> </w:t>
+            </w:r>
+            <w:r>
+              <w:rPr>
+                <w:rFonts w:ascii="맑은 고딕" w:eastAsia="맑은 고딕" w:hint="eastAsia"/>
+                <w:b/>
+                <w:shd w:val="clear" w:color="auto" w:fill="auto"/>
+              </w:rPr>
+              <w:t>술</w:t>
             </w:r>
           </w:p>
         </w:tc>
@@ -3757,8 +3628,8 @@
           <w:p>
             <w:pPr>
               <w:pStyle w:val="a3"/>
+              <w:ind w:right="80"/>
               <w:spacing w:after="100" w:line="240" w:lineRule="auto"/>
-              <w:ind w:right="80"/>
               <w:rPr>
                 <w:rFonts w:ascii="맑은 고딕"/>
                 <w:szCs w:val="20"/>
@@ -3768,156 +3639,1885 @@
           <w:p>
             <w:pPr>
               <w:pStyle w:val="a3"/>
-              <w:spacing w:after="100" w:line="360" w:lineRule="auto"/>
               <w:ind w:right="80"/>
               <w:jc w:val="center"/>
+              <w:spacing w:after="100" w:line="360" w:lineRule="auto"/>
+              <w:rPr>
+                <w:caps w:val="off"/>
+                <w:lang w:eastAsia="ko-KR"/>
+                <w:rFonts w:ascii="맑은 고딕" w:eastAsia="맑은 고딕" w:hAnsi="맑은 고딕" w:cs="맑은 고딕" w:hint="eastAsia"/>
+                <w:b w:val="0"/>
+                <w:i w:val="0"/>
+                <w:sz w:val="22"/>
+                <w:rtl w:val="off"/>
+              </w:rPr>
+            </w:pPr>
+            <w:r>
+              <w:rPr>
+                <w:rFonts w:asciiTheme="majorHAnsi" w:eastAsiaTheme="majorHAnsi" w:hAnsiTheme="majorHAnsi"/>
+                <w:b/>
+                <w:sz w:val="28"/>
+              </w:rPr>
+              <w:t xml:space="preserve"> </w:t>
+            </w:r>
+            <w:r>
+              <w:rPr>
+                <w:caps w:val="off"/>
+                <w:rFonts w:ascii="맑은 고딕" w:eastAsia="맑은 고딕" w:hAnsi="맑은 고딕" w:cs="맑은 고딕"/>
+                <w:b w:val="0"/>
+                <w:i w:val="0"/>
+                <w:sz w:val="22"/>
+              </w:rPr>
+              <w:t>이비즈 네트웍스</w:t>
+            </w:r>
+            <w:r>
+              <w:rPr>
+                <w:caps w:val="off"/>
+                <w:lang w:eastAsia="ko-KR"/>
+                <w:rFonts w:ascii="맑은 고딕" w:eastAsia="맑은 고딕" w:hAnsi="맑은 고딕" w:cs="맑은 고딕"/>
+                <w:b w:val="0"/>
+                <w:i w:val="0"/>
+                <w:sz w:val="22"/>
+                <w:rtl w:val="off"/>
+              </w:rPr>
+              <w:t xml:space="preserve"> </w:t>
+            </w:r>
+            <w:r>
+              <w:rPr>
+                <w:caps w:val="off"/>
+                <w:rFonts w:ascii="맑은 고딕" w:eastAsia="맑은 고딕" w:hAnsi="맑은 고딕" w:cs="맑은 고딕"/>
+                <w:b w:val="0"/>
+                <w:i w:val="0"/>
+                <w:sz w:val="22"/>
+              </w:rPr>
+              <w:t>개발팀 웹퍼블리셔 담당</w:t>
+            </w:r>
+            <w:r>
+              <w:rPr>
+                <w:caps w:val="off"/>
+                <w:lang w:eastAsia="ko-KR"/>
+                <w:rFonts w:ascii="맑은 고딕" w:eastAsia="맑은 고딕" w:hAnsi="맑은 고딕" w:cs="맑은 고딕"/>
+                <w:b w:val="0"/>
+                <w:i w:val="0"/>
+                <w:sz w:val="22"/>
+                <w:rtl w:val="off"/>
+              </w:rPr>
+              <w:t xml:space="preserve"> </w:t>
+            </w:r>
+          </w:p>
+          <w:p>
+            <w:pPr>
+              <w:pStyle w:val="a3"/>
+              <w:ind w:right="80"/>
+              <w:spacing w:line="276" w:lineRule="auto"/>
+              <w:rPr>
+                <w:caps w:val="off"/>
+                <w:lang w:eastAsia="ko-KR"/>
+                <w:rFonts w:ascii="맑은 고딕" w:eastAsia="맑은 고딕" w:hAnsi="맑은 고딕" w:cs="맑은 고딕" w:hint="eastAsia"/>
+                <w:b w:val="0"/>
+                <w:i w:val="0"/>
+                <w:sz w:val="20"/>
+                <w:szCs w:val="20"/>
+                <w:rtl w:val="off"/>
+              </w:rPr>
+            </w:pPr>
+            <w:r>
+              <w:rPr>
+                <w:caps w:val="off"/>
+                <w:lang w:eastAsia="ko-KR"/>
+                <w:rFonts w:ascii="맑은 고딕" w:eastAsia="맑은 고딕" w:hAnsi="맑은 고딕" w:cs="맑은 고딕"/>
+                <w:b w:val="0"/>
+                <w:i w:val="0"/>
+                <w:sz w:val="22"/>
+                <w:rtl w:val="off"/>
+              </w:rPr>
+              <w:t xml:space="preserve"> </w:t>
+            </w:r>
+            <w:r>
+              <w:rPr>
+                <w:caps w:val="off"/>
+                <w:rFonts w:ascii="맑은 고딕" w:eastAsia="맑은 고딕" w:hAnsi="맑은 고딕" w:cs="맑은 고딕"/>
+                <w:b w:val="0"/>
+                <w:i w:val="0"/>
+                <w:sz w:val="20"/>
+                <w:szCs w:val="20"/>
+              </w:rPr>
+              <w:t>프로젝트: 오션투유리조트</w:t>
+            </w:r>
+            <w:r>
+              <w:rPr>
+                <w:caps w:val="off"/>
+                <w:rFonts w:ascii="맑은 고딕" w:eastAsia="맑은 고딕" w:hAnsi="맑은 고딕" w:cs="맑은 고딕"/>
+                <w:b w:val="0"/>
+                <w:i w:val="0"/>
+                <w:sz w:val="20"/>
+                <w:szCs w:val="20"/>
+              </w:rPr>
+              <w:br/>
+            </w:r>
+            <w:r>
+              <w:rPr>
+                <w:caps w:val="off"/>
+                <w:lang w:eastAsia="ko-KR"/>
+                <w:rFonts w:ascii="맑은 고딕" w:eastAsia="맑은 고딕" w:hAnsi="맑은 고딕" w:cs="맑은 고딕"/>
+                <w:b w:val="0"/>
+                <w:i w:val="0"/>
+                <w:sz w:val="20"/>
+                <w:szCs w:val="20"/>
+                <w:rtl w:val="off"/>
+              </w:rPr>
+              <w:t xml:space="preserve"> </w:t>
+            </w:r>
+            <w:r>
+              <w:rPr>
+                <w:caps w:val="off"/>
+                <w:rFonts w:ascii="맑은 고딕" w:eastAsia="맑은 고딕" w:hAnsi="맑은 고딕" w:cs="맑은 고딕"/>
+                <w:b w:val="0"/>
+                <w:i w:val="0"/>
+                <w:sz w:val="20"/>
+                <w:szCs w:val="20"/>
+              </w:rPr>
+              <w:t>유사 동일한 구조의 지역별 리조트 웹 사이트</w:t>
+            </w:r>
+            <w:r>
+              <w:rPr>
+                <w:caps w:val="off"/>
+                <w:lang w:eastAsia="ko-KR"/>
+                <w:rFonts w:ascii="맑은 고딕" w:eastAsia="맑은 고딕" w:hAnsi="맑은 고딕" w:cs="맑은 고딕"/>
+                <w:b w:val="0"/>
+                <w:i w:val="0"/>
+                <w:sz w:val="20"/>
+                <w:szCs w:val="20"/>
+                <w:rtl w:val="off"/>
+              </w:rPr>
+              <w:t>를 제작을 담당하면서,</w:t>
+            </w:r>
+            <w:r>
+              <w:rPr>
+                <w:caps w:val="off"/>
+                <w:rFonts w:ascii="맑은 고딕" w:eastAsia="맑은 고딕" w:hAnsi="맑은 고딕" w:cs="맑은 고딕"/>
+                <w:b w:val="0"/>
+                <w:i w:val="0"/>
+                <w:sz w:val="20"/>
+                <w:szCs w:val="20"/>
+              </w:rPr>
+              <w:t xml:space="preserve"> </w:t>
+            </w:r>
+            <w:r>
+              <w:rPr>
+                <w:caps w:val="off"/>
+                <w:rFonts w:ascii="맑은 고딕" w:eastAsia="맑은 고딕" w:hAnsi="맑은 고딕" w:cs="맑은 고딕"/>
+                <w:b w:val="0"/>
+                <w:i w:val="0"/>
+                <w:sz w:val="20"/>
+                <w:szCs w:val="20"/>
+              </w:rPr>
+              <w:br/>
+            </w:r>
+            <w:r>
+              <w:rPr>
+                <w:caps w:val="off"/>
+                <w:lang w:eastAsia="ko-KR"/>
+                <w:rFonts w:ascii="맑은 고딕" w:eastAsia="맑은 고딕" w:hAnsi="맑은 고딕" w:cs="맑은 고딕"/>
+                <w:b w:val="0"/>
+                <w:i w:val="0"/>
+                <w:sz w:val="20"/>
+                <w:szCs w:val="20"/>
+                <w:rtl w:val="off"/>
+              </w:rPr>
+              <w:t xml:space="preserve"> </w:t>
+            </w:r>
+            <w:r>
+              <w:rPr>
+                <w:caps w:val="off"/>
+                <w:rFonts w:ascii="맑은 고딕" w:eastAsia="맑은 고딕" w:hAnsi="맑은 고딕" w:cs="맑은 고딕"/>
+                <w:b w:val="0"/>
+                <w:i w:val="0"/>
+                <w:sz w:val="20"/>
+                <w:szCs w:val="20"/>
+              </w:rPr>
+              <w:t>대량 양산에 대한 설계가 가능</w:t>
+            </w:r>
+            <w:r>
+              <w:rPr>
+                <w:caps w:val="off"/>
+                <w:lang w:eastAsia="ko-KR"/>
+                <w:rFonts w:ascii="맑은 고딕" w:eastAsia="맑은 고딕" w:hAnsi="맑은 고딕" w:cs="맑은 고딕"/>
+                <w:b w:val="0"/>
+                <w:i w:val="0"/>
+                <w:sz w:val="20"/>
+                <w:szCs w:val="20"/>
+                <w:rtl w:val="off"/>
+              </w:rPr>
+              <w:t>한</w:t>
+            </w:r>
+            <w:r>
+              <w:rPr>
+                <w:caps w:val="off"/>
+                <w:rFonts w:ascii="맑은 고딕" w:eastAsia="맑은 고딕" w:hAnsi="맑은 고딕" w:cs="맑은 고딕"/>
+                <w:b w:val="0"/>
+                <w:i w:val="0"/>
+                <w:sz w:val="20"/>
+                <w:szCs w:val="20"/>
+              </w:rPr>
+              <w:t xml:space="preserve"> 공통화에</w:t>
+            </w:r>
+            <w:r>
+              <w:rPr>
+                <w:caps w:val="off"/>
+                <w:lang w:eastAsia="ko-KR"/>
+                <w:rFonts w:ascii="맑은 고딕" w:eastAsia="맑은 고딕" w:hAnsi="맑은 고딕" w:cs="맑은 고딕"/>
+                <w:b w:val="0"/>
+                <w:i w:val="0"/>
+                <w:sz w:val="20"/>
+                <w:szCs w:val="20"/>
+                <w:rtl w:val="off"/>
+              </w:rPr>
+              <w:t xml:space="preserve"> 집중하여</w:t>
+            </w:r>
+            <w:r>
+              <w:rPr>
+                <w:caps w:val="off"/>
+                <w:rFonts w:ascii="맑은 고딕" w:eastAsia="맑은 고딕" w:hAnsi="맑은 고딕" w:cs="맑은 고딕"/>
+                <w:b w:val="0"/>
+                <w:i w:val="0"/>
+                <w:sz w:val="20"/>
+                <w:szCs w:val="20"/>
+              </w:rPr>
+              <w:t xml:space="preserve"> 퍼블리싱 진행</w:t>
+            </w:r>
+            <w:r>
+              <w:rPr>
+                <w:caps w:val="off"/>
+                <w:lang w:eastAsia="ko-KR"/>
+                <w:rFonts w:ascii="맑은 고딕" w:eastAsia="맑은 고딕" w:hAnsi="맑은 고딕" w:cs="맑은 고딕"/>
+                <w:b w:val="0"/>
+                <w:i w:val="0"/>
+                <w:sz w:val="20"/>
+                <w:szCs w:val="20"/>
+                <w:rtl w:val="off"/>
+              </w:rPr>
+              <w:t>하였고,</w:t>
+            </w:r>
+          </w:p>
+          <w:p>
+            <w:pPr>
+              <w:pStyle w:val="a3"/>
+              <w:ind w:right="80"/>
+              <w:spacing w:line="276" w:lineRule="auto"/>
+              <w:rPr>
+                <w:caps w:val="off"/>
+                <w:lang w:eastAsia="ko-KR"/>
+                <w:rFonts w:ascii="맑은 고딕" w:eastAsia="맑은 고딕" w:hAnsi="맑은 고딕" w:cs="맑은 고딕" w:hint="eastAsia"/>
+                <w:b w:val="0"/>
+                <w:i w:val="0"/>
+                <w:sz w:val="20"/>
+                <w:szCs w:val="20"/>
+                <w:rtl w:val="off"/>
+              </w:rPr>
+            </w:pPr>
+            <w:r>
+              <w:rPr>
+                <w:caps w:val="off"/>
+                <w:lang w:eastAsia="ko-KR"/>
+                <w:rFonts w:ascii="맑은 고딕" w:eastAsia="맑은 고딕" w:hAnsi="맑은 고딕" w:cs="맑은 고딕"/>
+                <w:b w:val="0"/>
+                <w:i w:val="0"/>
+                <w:sz w:val="20"/>
+                <w:szCs w:val="20"/>
+                <w:rtl w:val="off"/>
+              </w:rPr>
+              <w:t xml:space="preserve"> 운영과 유지보수를 위한 Code Component 규격화 작업에 중점을 두었습니다.</w:t>
+            </w:r>
+          </w:p>
+          <w:p>
+            <w:pPr>
+              <w:pStyle w:val="a3"/>
+              <w:ind w:right="80"/>
+              <w:spacing w:line="276" w:lineRule="auto"/>
+              <w:rPr>
+                <w:caps w:val="off"/>
+                <w:lang w:eastAsia="ko-KR"/>
+                <w:rFonts w:ascii="맑은 고딕" w:eastAsia="맑은 고딕" w:hAnsi="맑은 고딕" w:cs="맑은 고딕" w:hint="eastAsia"/>
+                <w:b w:val="0"/>
+                <w:i w:val="0"/>
+                <w:sz w:val="20"/>
+                <w:szCs w:val="20"/>
+                <w:rtl w:val="off"/>
+              </w:rPr>
+            </w:pPr>
+            <w:r>
+              <w:rPr>
+                <w:caps w:val="off"/>
+                <w:lang w:eastAsia="ko-KR"/>
+                <w:rFonts w:ascii="맑은 고딕" w:eastAsia="맑은 고딕" w:hAnsi="맑은 고딕" w:cs="맑은 고딕"/>
+                <w:b w:val="0"/>
+                <w:i w:val="0"/>
+                <w:sz w:val="20"/>
+                <w:szCs w:val="20"/>
+                <w:rtl w:val="off"/>
+              </w:rPr>
+              <w:t xml:space="preserve"> 작업을 진행하면서 코드의 중복을 막고 유용한 작업진행을 위해</w:t>
+            </w:r>
+          </w:p>
+          <w:p>
+            <w:pPr>
+              <w:pStyle w:val="a3"/>
+              <w:ind w:right="80"/>
+              <w:spacing w:line="276" w:lineRule="auto"/>
+              <w:rPr>
+                <w:caps w:val="off"/>
+                <w:lang w:eastAsia="ko-KR"/>
+                <w:rFonts w:ascii="맑은 고딕" w:eastAsia="맑은 고딕" w:hAnsi="맑은 고딕" w:cs="맑은 고딕" w:hint="eastAsia"/>
+                <w:b w:val="0"/>
+                <w:i w:val="0"/>
+                <w:sz w:val="20"/>
+                <w:szCs w:val="20"/>
+                <w:rtl w:val="off"/>
+              </w:rPr>
+            </w:pPr>
+            <w:r>
+              <w:rPr>
+                <w:caps w:val="off"/>
+                <w:lang w:eastAsia="ko-KR"/>
+                <w:rFonts w:ascii="맑은 고딕" w:eastAsia="맑은 고딕" w:hAnsi="맑은 고딕" w:cs="맑은 고딕"/>
+                <w:b w:val="0"/>
+                <w:i w:val="0"/>
+                <w:sz w:val="20"/>
+                <w:szCs w:val="20"/>
+                <w:rtl w:val="off"/>
+              </w:rPr>
+              <w:t xml:space="preserve"> CSS전처리기인 SCSS를 활용하였습니다. </w:t>
+            </w:r>
+            <w:r>
+              <w:rPr>
+                <w:caps w:val="off"/>
+                <w:rFonts w:ascii="맑은 고딕" w:eastAsia="맑은 고딕" w:hAnsi="맑은 고딕" w:cs="맑은 고딕"/>
+                <w:b w:val="0"/>
+                <w:i w:val="0"/>
+                <w:sz w:val="20"/>
+                <w:szCs w:val="20"/>
+              </w:rPr>
+              <w:br/>
+            </w:r>
+            <w:r>
+              <w:rPr>
+                <w:caps w:val="off"/>
+                <w:lang w:eastAsia="ko-KR"/>
+                <w:rFonts w:ascii="맑은 고딕" w:eastAsia="맑은 고딕" w:hAnsi="맑은 고딕" w:cs="맑은 고딕"/>
+                <w:b w:val="0"/>
+                <w:i w:val="0"/>
+                <w:sz w:val="20"/>
+                <w:szCs w:val="20"/>
+                <w:rtl w:val="off"/>
+              </w:rPr>
+              <w:t xml:space="preserve"> </w:t>
+            </w:r>
+            <w:r>
+              <w:rPr>
+                <w:caps w:val="off"/>
+                <w:rFonts w:ascii="맑은 고딕" w:eastAsia="맑은 고딕" w:hAnsi="맑은 고딕" w:cs="맑은 고딕"/>
+                <w:b w:val="0"/>
+                <w:i w:val="0"/>
+                <w:sz w:val="20"/>
+                <w:szCs w:val="20"/>
+              </w:rPr>
+              <w:t>그 과정에서 gulp와 php를 다</w:t>
+            </w:r>
+            <w:r>
+              <w:rPr>
+                <w:caps w:val="off"/>
+                <w:lang w:eastAsia="ko-KR"/>
+                <w:rFonts w:ascii="맑은 고딕" w:eastAsia="맑은 고딕" w:hAnsi="맑은 고딕" w:cs="맑은 고딕"/>
+                <w:b w:val="0"/>
+                <w:i w:val="0"/>
+                <w:sz w:val="20"/>
+                <w:szCs w:val="20"/>
+                <w:rtl w:val="off"/>
+              </w:rPr>
+              <w:t>루는 경험을 가졌고</w:t>
+            </w:r>
+            <w:r>
+              <w:rPr>
+                <w:caps w:val="off"/>
+                <w:rFonts w:ascii="맑은 고딕" w:eastAsia="맑은 고딕" w:hAnsi="맑은 고딕" w:cs="맑은 고딕"/>
+                <w:b w:val="0"/>
+                <w:i w:val="0"/>
+                <w:sz w:val="20"/>
+                <w:szCs w:val="20"/>
+              </w:rPr>
+              <w:t xml:space="preserve"> </w:t>
+            </w:r>
+          </w:p>
+          <w:p>
+            <w:pPr>
+              <w:pStyle w:val="a3"/>
+              <w:ind w:right="80"/>
+              <w:spacing w:line="276" w:lineRule="auto"/>
+              <w:rPr>
+                <w:caps w:val="off"/>
+                <w:lang w:eastAsia="ko-KR"/>
+                <w:rFonts w:ascii="맑은 고딕" w:eastAsia="맑은 고딕" w:hAnsi="맑은 고딕" w:cs="맑은 고딕" w:hint="eastAsia"/>
+                <w:b w:val="0"/>
+                <w:i w:val="0"/>
+                <w:sz w:val="20"/>
+                <w:szCs w:val="20"/>
+                <w:rtl w:val="off"/>
+              </w:rPr>
+            </w:pPr>
+            <w:r>
+              <w:rPr>
+                <w:caps w:val="off"/>
+                <w:lang w:eastAsia="ko-KR"/>
+                <w:rFonts w:ascii="맑은 고딕" w:eastAsia="맑은 고딕" w:hAnsi="맑은 고딕" w:cs="맑은 고딕"/>
+                <w:b w:val="0"/>
+                <w:i w:val="0"/>
+                <w:sz w:val="20"/>
+                <w:szCs w:val="20"/>
+                <w:rtl w:val="off"/>
+              </w:rPr>
+              <w:t xml:space="preserve"> </w:t>
+            </w:r>
+            <w:r>
+              <w:rPr>
+                <w:caps w:val="off"/>
+                <w:rFonts w:ascii="맑은 고딕" w:eastAsia="맑은 고딕" w:hAnsi="맑은 고딕" w:cs="맑은 고딕"/>
+                <w:b w:val="0"/>
+                <w:i w:val="0"/>
+                <w:sz w:val="20"/>
+                <w:szCs w:val="20"/>
+              </w:rPr>
+              <w:t xml:space="preserve">개발에 용이한 </w:t>
+            </w:r>
+            <w:r>
+              <w:rPr>
+                <w:caps w:val="off"/>
+                <w:lang w:eastAsia="ko-KR"/>
+                <w:rFonts w:ascii="맑은 고딕" w:eastAsia="맑은 고딕" w:hAnsi="맑은 고딕" w:cs="맑은 고딕"/>
+                <w:b w:val="0"/>
+                <w:i w:val="0"/>
+                <w:sz w:val="20"/>
+                <w:szCs w:val="20"/>
+                <w:rtl w:val="off"/>
+              </w:rPr>
+              <w:t>퍼블리싱을 진행하게</w:t>
+            </w:r>
+          </w:p>
+          <w:p>
+            <w:pPr>
+              <w:pStyle w:val="a3"/>
+              <w:ind w:right="80"/>
+              <w:spacing w:line="276" w:lineRule="auto"/>
+              <w:rPr>
+                <w:caps w:val="off"/>
+                <w:lang w:eastAsia="ko-KR"/>
+                <w:rFonts w:ascii="맑은 고딕" w:eastAsia="맑은 고딕" w:hAnsi="맑은 고딕" w:cs="맑은 고딕"/>
+                <w:b w:val="0"/>
+                <w:i w:val="0"/>
+                <w:sz w:val="20"/>
+                <w:szCs w:val="20"/>
+                <w:rtl w:val="off"/>
+              </w:rPr>
+            </w:pPr>
+            <w:r>
+              <w:rPr>
+                <w:caps w:val="off"/>
+                <w:lang w:eastAsia="ko-KR"/>
+                <w:rFonts w:ascii="맑은 고딕" w:eastAsia="맑은 고딕" w:hAnsi="맑은 고딕" w:cs="맑은 고딕"/>
+                <w:b w:val="0"/>
+                <w:i w:val="0"/>
+                <w:sz w:val="20"/>
+                <w:szCs w:val="20"/>
+                <w:rtl w:val="off"/>
+              </w:rPr>
+              <w:t xml:space="preserve"> 되어 프론트 개발에 대한 관심도 깊어졌습니다.</w:t>
+            </w:r>
+            <w:r>
+              <w:rPr>
+                <w:caps w:val="off"/>
+                <w:rFonts w:ascii="맑은 고딕" w:eastAsia="맑은 고딕" w:hAnsi="맑은 고딕" w:cs="맑은 고딕"/>
+                <w:b w:val="0"/>
+                <w:i w:val="0"/>
+                <w:sz w:val="20"/>
+                <w:szCs w:val="20"/>
+              </w:rPr>
+              <w:br/>
+            </w:r>
+            <w:r>
+              <w:rPr>
+                <w:caps w:val="off"/>
+                <w:lang w:eastAsia="ko-KR"/>
+                <w:rFonts w:ascii="맑은 고딕" w:eastAsia="맑은 고딕" w:hAnsi="맑은 고딕" w:cs="맑은 고딕"/>
+                <w:b w:val="0"/>
+                <w:i w:val="0"/>
+                <w:sz w:val="20"/>
+                <w:szCs w:val="20"/>
+                <w:rtl w:val="off"/>
+              </w:rPr>
+              <w:t xml:space="preserve"> - 퍼블리싱 100% | 기간 ~2021년 5월</w:t>
+            </w:r>
+          </w:p>
+          <w:p>
+            <w:pPr>
+              <w:pStyle w:val="a3"/>
+              <w:ind w:right="80"/>
+              <w:spacing w:line="276" w:lineRule="auto"/>
+              <w:rPr>
+                <w:caps w:val="off"/>
+                <w:lang w:eastAsia="ko-KR"/>
+                <w:rFonts w:ascii="맑은 고딕" w:eastAsia="맑은 고딕" w:hAnsi="맑은 고딕" w:cs="맑은 고딕" w:hint="eastAsia"/>
+                <w:b w:val="0"/>
+                <w:i w:val="0"/>
+                <w:sz w:val="20"/>
+                <w:szCs w:val="20"/>
+                <w:rtl w:val="off"/>
+              </w:rPr>
+            </w:pPr>
+            <w:r>
+              <w:rPr>
+                <w:caps w:val="off"/>
+                <w:lang w:eastAsia="ko-KR"/>
+                <w:rFonts w:ascii="맑은 고딕" w:eastAsia="맑은 고딕" w:hAnsi="맑은 고딕" w:cs="맑은 고딕"/>
+                <w:b w:val="0"/>
+                <w:i w:val="0"/>
+                <w:sz w:val="20"/>
+                <w:szCs w:val="20"/>
+                <w:rtl w:val="off"/>
+              </w:rPr>
+              <w:t xml:space="preserve"> - 해당사이트: http://ocean2you.co.kr/</w:t>
+            </w:r>
+          </w:p>
+          <w:p>
+            <w:pPr>
+              <w:pStyle w:val="a3"/>
+              <w:ind w:right="80"/>
+              <w:spacing w:line="276" w:lineRule="auto"/>
+              <w:rPr>
+                <w:caps w:val="off"/>
+                <w:lang w:eastAsia="ko-KR"/>
+                <w:rFonts w:ascii="맑은 고딕" w:eastAsia="맑은 고딕" w:hAnsi="맑은 고딕" w:cs="맑은 고딕" w:hint="eastAsia"/>
+                <w:b w:val="0"/>
+                <w:i w:val="0"/>
+                <w:sz w:val="22"/>
+                <w:rtl w:val="off"/>
+              </w:rPr>
+            </w:pPr>
+            <w:r>
+              <w:rPr>
+                <w:caps w:val="off"/>
+                <w:lang w:eastAsia="ko-KR"/>
+                <w:rFonts w:ascii="맑은 고딕" w:eastAsia="맑은 고딕" w:hAnsi="맑은 고딕" w:cs="맑은 고딕"/>
+                <w:b w:val="0"/>
+                <w:i w:val="0"/>
+                <w:sz w:val="22"/>
+                <w:rtl w:val="off"/>
+              </w:rPr>
+              <w:t xml:space="preserve"> --------------------------------------------------------------------------------------------</w:t>
+            </w:r>
+          </w:p>
+          <w:p>
+            <w:pPr>
+              <w:pStyle w:val="a3"/>
+              <w:ind w:right="80"/>
+              <w:spacing w:line="276" w:lineRule="auto"/>
+              <w:rPr>
+                <w:caps w:val="off"/>
+                <w:lang w:eastAsia="ko-KR"/>
+                <w:rFonts w:ascii="맑은 고딕" w:eastAsia="맑은 고딕" w:hAnsi="맑은 고딕" w:cs="맑은 고딕" w:hint="eastAsia"/>
+                <w:b w:val="0"/>
+                <w:i w:val="0"/>
+                <w:sz w:val="22"/>
+                <w:rtl w:val="off"/>
+              </w:rPr>
+            </w:pPr>
+            <w:r>
+              <w:rPr>
+                <w:caps w:val="off"/>
+                <w:lang w:eastAsia="ko-KR"/>
+                <w:rFonts w:ascii="맑은 고딕" w:eastAsia="맑은 고딕" w:hAnsi="맑은 고딕" w:cs="맑은 고딕"/>
+                <w:b w:val="0"/>
+                <w:i w:val="0"/>
+                <w:sz w:val="22"/>
+                <w:rtl w:val="off"/>
+              </w:rPr>
+              <w:t xml:space="preserve"> </w:t>
+            </w:r>
+          </w:p>
+          <w:p>
+            <w:pPr>
+              <w:pStyle w:val="a3"/>
+              <w:ind w:right="80"/>
+              <w:jc w:val="center"/>
+              <w:spacing w:line="276" w:lineRule="auto"/>
+              <w:rPr>
+                <w:caps w:val="off"/>
+                <w:lang w:eastAsia="ko-KR"/>
+                <w:rFonts w:ascii="맑은 고딕" w:eastAsia="맑은 고딕" w:hAnsi="맑은 고딕" w:cs="맑은 고딕" w:hint="eastAsia"/>
+                <w:b w:val="0"/>
+                <w:i w:val="0"/>
+                <w:sz w:val="22"/>
+                <w:rtl w:val="off"/>
+              </w:rPr>
+            </w:pPr>
+            <w:r>
+              <w:rPr>
+                <w:caps w:val="off"/>
+                <w:lang w:eastAsia="ko-KR"/>
+                <w:rFonts w:ascii="맑은 고딕" w:eastAsia="맑은 고딕" w:hAnsi="맑은 고딕" w:cs="맑은 고딕"/>
+                <w:b w:val="0"/>
+                <w:i w:val="0"/>
+                <w:sz w:val="22"/>
+                <w:rtl w:val="off"/>
+              </w:rPr>
+              <w:t xml:space="preserve"> </w:t>
+            </w:r>
+            <w:r>
+              <w:rPr>
+                <w:caps w:val="off"/>
+                <w:rFonts w:ascii="맑은 고딕" w:eastAsia="맑은 고딕" w:hAnsi="맑은 고딕" w:cs="맑은 고딕"/>
+                <w:b w:val="0"/>
+                <w:i w:val="0"/>
+                <w:sz w:val="22"/>
+              </w:rPr>
+              <w:t>아시아경제</w:t>
+            </w:r>
+            <w:r>
+              <w:rPr>
+                <w:caps w:val="off"/>
+                <w:lang w:eastAsia="ko-KR"/>
+                <w:rFonts w:ascii="맑은 고딕" w:eastAsia="맑은 고딕" w:hAnsi="맑은 고딕" w:cs="맑은 고딕"/>
+                <w:b w:val="0"/>
+                <w:i w:val="0"/>
+                <w:sz w:val="22"/>
+                <w:rtl w:val="off"/>
+              </w:rPr>
+              <w:t xml:space="preserve"> </w:t>
+            </w:r>
+            <w:r>
+              <w:rPr>
+                <w:caps w:val="off"/>
+                <w:rFonts w:ascii="맑은 고딕" w:eastAsia="맑은 고딕" w:hAnsi="맑은 고딕" w:cs="맑은 고딕"/>
+                <w:b w:val="0"/>
+                <w:i w:val="0"/>
+                <w:sz w:val="22"/>
+              </w:rPr>
+              <w:t>미디어기획실 ux팀 웹퍼블리셔 담당</w:t>
+            </w:r>
+            <w:r>
+              <w:rPr>
+                <w:caps w:val="off"/>
+                <w:rFonts w:ascii="맑은 고딕" w:eastAsia="맑은 고딕" w:hAnsi="맑은 고딕" w:cs="맑은 고딕"/>
+                <w:b w:val="0"/>
+                <w:i w:val="0"/>
+                <w:sz w:val="22"/>
+              </w:rPr>
+              <w:br/>
+            </w:r>
+            <w:r>
+              <w:rPr>
+                <w:caps w:val="off"/>
+                <w:lang w:eastAsia="ko-KR"/>
+                <w:rFonts w:ascii="맑은 고딕" w:eastAsia="맑은 고딕" w:hAnsi="맑은 고딕" w:cs="맑은 고딕"/>
+                <w:b w:val="0"/>
+                <w:i w:val="0"/>
+                <w:sz w:val="22"/>
+                <w:rtl w:val="off"/>
+              </w:rPr>
+              <w:t xml:space="preserve"> </w:t>
+            </w:r>
+          </w:p>
+          <w:p>
+            <w:pPr>
+              <w:pStyle w:val="a3"/>
+              <w:ind w:right="80"/>
+              <w:spacing w:line="276" w:lineRule="auto"/>
+              <w:rPr>
+                <w:caps w:val="off"/>
+                <w:lang w:eastAsia="ko-KR"/>
+                <w:rFonts w:ascii="맑은 고딕" w:eastAsia="맑은 고딕" w:hAnsi="맑은 고딕" w:cs="맑은 고딕" w:hint="eastAsia"/>
+                <w:b w:val="0"/>
+                <w:i w:val="0"/>
+                <w:sz w:val="20"/>
+                <w:szCs w:val="20"/>
+                <w:rtl w:val="off"/>
+              </w:rPr>
+            </w:pPr>
+            <w:r>
+              <w:rPr>
+                <w:caps w:val="off"/>
+                <w:lang w:eastAsia="ko-KR"/>
+                <w:rFonts w:ascii="맑은 고딕" w:eastAsia="맑은 고딕" w:hAnsi="맑은 고딕" w:cs="맑은 고딕"/>
+                <w:b w:val="0"/>
+                <w:i w:val="0"/>
+                <w:sz w:val="22"/>
+                <w:rtl w:val="off"/>
+              </w:rPr>
+              <w:t xml:space="preserve"> </w:t>
+            </w:r>
+            <w:r>
+              <w:rPr>
+                <w:caps w:val="off"/>
+                <w:rFonts w:ascii="맑은 고딕" w:eastAsia="맑은 고딕" w:hAnsi="맑은 고딕" w:cs="맑은 고딕"/>
+                <w:b w:val="0"/>
+                <w:i w:val="0"/>
+                <w:sz w:val="20"/>
+                <w:szCs w:val="20"/>
+              </w:rPr>
+              <w:t>프로젝트: 21대 국회의원 총선 특집</w:t>
+            </w:r>
+            <w:r>
+              <w:rPr>
+                <w:caps w:val="off"/>
+                <w:rFonts w:ascii="맑은 고딕" w:eastAsia="맑은 고딕" w:hAnsi="맑은 고딕" w:cs="맑은 고딕"/>
+                <w:b w:val="0"/>
+                <w:i w:val="0"/>
+                <w:sz w:val="20"/>
+                <w:szCs w:val="20"/>
+              </w:rPr>
+              <w:br/>
+            </w:r>
+            <w:r>
+              <w:rPr>
+                <w:caps w:val="off"/>
+                <w:lang w:eastAsia="ko-KR"/>
+                <w:rFonts w:ascii="맑은 고딕" w:eastAsia="맑은 고딕" w:hAnsi="맑은 고딕" w:cs="맑은 고딕"/>
+                <w:b w:val="0"/>
+                <w:i w:val="0"/>
+                <w:sz w:val="20"/>
+                <w:szCs w:val="20"/>
+                <w:rtl w:val="off"/>
+              </w:rPr>
+              <w:t xml:space="preserve"> 21대 총선 </w:t>
+            </w:r>
+            <w:r>
+              <w:rPr>
+                <w:caps w:val="off"/>
+                <w:rFonts w:ascii="맑은 고딕" w:eastAsia="맑은 고딕" w:hAnsi="맑은 고딕" w:cs="맑은 고딕"/>
+                <w:b w:val="0"/>
+                <w:i w:val="0"/>
+                <w:sz w:val="20"/>
+                <w:szCs w:val="20"/>
+              </w:rPr>
+              <w:t>특집화하여 재구성 작업한 UI디자인에 맞</w:t>
+            </w:r>
+            <w:r>
+              <w:rPr>
+                <w:caps w:val="off"/>
+                <w:lang w:eastAsia="ko-KR"/>
+                <w:rFonts w:ascii="맑은 고딕" w:eastAsia="맑은 고딕" w:hAnsi="맑은 고딕" w:cs="맑은 고딕"/>
+                <w:b w:val="0"/>
+                <w:i w:val="0"/>
+                <w:sz w:val="20"/>
+                <w:szCs w:val="20"/>
+                <w:rtl w:val="off"/>
+              </w:rPr>
+              <w:t>춰 퍼블리싱을 진행하였습니다.</w:t>
+            </w:r>
+          </w:p>
+          <w:p>
+            <w:pPr>
+              <w:pStyle w:val="a3"/>
+              <w:ind w:right="80"/>
+              <w:spacing w:line="276" w:lineRule="auto"/>
+              <w:rPr>
+                <w:caps w:val="off"/>
+                <w:lang w:eastAsia="ko-KR"/>
+                <w:rFonts w:ascii="맑은 고딕" w:eastAsia="맑은 고딕" w:hAnsi="맑은 고딕" w:cs="맑은 고딕" w:hint="eastAsia"/>
+                <w:b w:val="0"/>
+                <w:i w:val="0"/>
+                <w:sz w:val="20"/>
+                <w:szCs w:val="20"/>
+                <w:rtl w:val="off"/>
+              </w:rPr>
+            </w:pPr>
+            <w:r>
+              <w:rPr>
+                <w:caps w:val="off"/>
+                <w:lang w:eastAsia="ko-KR"/>
+                <w:rFonts w:ascii="맑은 고딕" w:eastAsia="맑은 고딕" w:hAnsi="맑은 고딕" w:cs="맑은 고딕"/>
+                <w:b w:val="0"/>
+                <w:i w:val="0"/>
+                <w:sz w:val="20"/>
+                <w:szCs w:val="20"/>
+                <w:rtl w:val="off"/>
+              </w:rPr>
+              <w:t xml:space="preserve"> 어도비 XD로 작업된 디자인을 통해 포토샵이 아닌 새로운 디자인툴을</w:t>
+            </w:r>
+          </w:p>
+          <w:p>
+            <w:pPr>
+              <w:pStyle w:val="a3"/>
+              <w:ind w:right="80"/>
+              <w:spacing w:line="276" w:lineRule="auto"/>
+              <w:rPr>
+                <w:caps w:val="off"/>
+                <w:lang w:eastAsia="ko-KR"/>
+                <w:rFonts w:ascii="맑은 고딕" w:eastAsia="맑은 고딕" w:hAnsi="맑은 고딕" w:cs="맑은 고딕" w:hint="eastAsia"/>
+                <w:b w:val="0"/>
+                <w:i w:val="0"/>
+                <w:sz w:val="20"/>
+                <w:szCs w:val="20"/>
+                <w:rtl w:val="off"/>
+              </w:rPr>
+            </w:pPr>
+            <w:r>
+              <w:rPr>
+                <w:caps w:val="off"/>
+                <w:lang w:eastAsia="ko-KR"/>
+                <w:rFonts w:ascii="맑은 고딕" w:eastAsia="맑은 고딕" w:hAnsi="맑은 고딕" w:cs="맑은 고딕" w:hint="eastAsia"/>
+                <w:b w:val="0"/>
+                <w:i w:val="0"/>
+                <w:sz w:val="20"/>
+                <w:szCs w:val="20"/>
+                <w:rtl w:val="off"/>
+              </w:rPr>
+              <w:t xml:space="preserve"> 경험하면서 디자이너와 협업을 위한 소통의 중요성을 느꼈습니다.</w:t>
+            </w:r>
+            <w:r>
+              <w:rPr>
+                <w:caps w:val="off"/>
+                <w:rFonts w:ascii="맑은 고딕" w:eastAsia="맑은 고딕" w:hAnsi="맑은 고딕" w:cs="맑은 고딕"/>
+                <w:b w:val="0"/>
+                <w:i w:val="0"/>
+                <w:sz w:val="20"/>
+                <w:szCs w:val="20"/>
+              </w:rPr>
+              <w:br/>
+            </w:r>
+            <w:r>
+              <w:rPr>
+                <w:caps w:val="off"/>
+                <w:lang w:eastAsia="ko-KR"/>
+                <w:rFonts w:ascii="맑은 고딕" w:eastAsia="맑은 고딕" w:hAnsi="맑은 고딕" w:cs="맑은 고딕" w:hint="eastAsia"/>
+                <w:b w:val="0"/>
+                <w:i w:val="0"/>
+                <w:sz w:val="20"/>
+                <w:szCs w:val="20"/>
+                <w:rtl w:val="off"/>
+              </w:rPr>
+              <w:t xml:space="preserve"> 총선 특집기사의 검색유입을 늘리기 위해 웹 표준 및 웹 접근성을 </w:t>
+            </w:r>
+          </w:p>
+          <w:p>
+            <w:pPr>
+              <w:pStyle w:val="a3"/>
+              <w:ind w:right="80"/>
+              <w:spacing w:line="276" w:lineRule="auto"/>
+              <w:rPr>
+                <w:rStyle w:val="af1"/>
+                <w:caps w:val="off"/>
+                <w:lang w:eastAsia="ko-KR"/>
+                <w:rFonts w:ascii="맑은 고딕" w:eastAsia="맑은 고딕" w:hAnsi="맑은 고딕" w:cs="맑은 고딕" w:hint="eastAsia"/>
+                <w:b w:val="0"/>
+                <w:i w:val="0"/>
+                <w:sz w:val="20"/>
+                <w:szCs w:val="20"/>
+                <w:rtl w:val="off"/>
+              </w:rPr>
+            </w:pPr>
+            <w:r>
+              <w:rPr>
+                <w:caps w:val="off"/>
+                <w:lang w:eastAsia="ko-KR"/>
+                <w:rFonts w:ascii="맑은 고딕" w:eastAsia="맑은 고딕" w:hAnsi="맑은 고딕" w:cs="맑은 고딕" w:hint="eastAsia"/>
+                <w:b w:val="0"/>
+                <w:i w:val="0"/>
+                <w:sz w:val="20"/>
+                <w:szCs w:val="20"/>
+                <w:rtl w:val="off"/>
+              </w:rPr>
+              <w:t xml:space="preserve"> 고려하였습니다.</w:t>
+            </w:r>
+            <w:r>
+              <w:rPr>
+                <w:caps w:val="off"/>
+                <w:rFonts w:ascii="맑은 고딕" w:eastAsia="맑은 고딕" w:hAnsi="맑은 고딕" w:cs="맑은 고딕"/>
+                <w:b w:val="0"/>
+                <w:i w:val="0"/>
+                <w:sz w:val="20"/>
+                <w:szCs w:val="20"/>
+              </w:rPr>
+              <w:br/>
+            </w:r>
+            <w:r>
+              <w:rPr>
+                <w:caps w:val="off"/>
+                <w:lang w:eastAsia="ko-KR"/>
+                <w:rFonts w:ascii="맑은 고딕" w:eastAsia="맑은 고딕" w:hAnsi="맑은 고딕" w:cs="맑은 고딕" w:hint="eastAsia"/>
+                <w:b w:val="0"/>
+                <w:i w:val="0"/>
+                <w:sz w:val="20"/>
+                <w:szCs w:val="20"/>
+                <w:rtl w:val="off"/>
+              </w:rPr>
+              <w:t xml:space="preserve"> </w:t>
+            </w:r>
+            <w:r>
+              <w:rPr>
+                <w:caps w:val="off"/>
+                <w:rFonts w:ascii="맑은 고딕" w:eastAsia="맑은 고딕" w:hAnsi="맑은 고딕" w:cs="맑은 고딕"/>
+                <w:b w:val="0"/>
+                <w:i w:val="0"/>
+                <w:sz w:val="20"/>
+                <w:szCs w:val="20"/>
+              </w:rPr>
+              <w:t>- 퍼블리싱 85% | ~ 2020년 5월</w:t>
+            </w:r>
+            <w:r>
+              <w:rPr>
+                <w:caps w:val="off"/>
+                <w:rFonts w:ascii="맑은 고딕" w:eastAsia="맑은 고딕" w:hAnsi="맑은 고딕" w:cs="맑은 고딕"/>
+                <w:b w:val="0"/>
+                <w:i w:val="0"/>
+                <w:sz w:val="20"/>
+                <w:szCs w:val="20"/>
+              </w:rPr>
+              <w:br/>
+            </w:r>
+            <w:r>
+              <w:rPr>
+                <w:caps w:val="off"/>
+                <w:lang w:eastAsia="ko-KR"/>
+                <w:rFonts w:ascii="맑은 고딕" w:eastAsia="맑은 고딕" w:hAnsi="맑은 고딕" w:cs="맑은 고딕"/>
+                <w:b w:val="0"/>
+                <w:i w:val="0"/>
+                <w:sz w:val="20"/>
+                <w:szCs w:val="20"/>
+                <w:rtl w:val="off"/>
+              </w:rPr>
+              <w:t xml:space="preserve"> </w:t>
+            </w:r>
+            <w:r>
+              <w:rPr>
+                <w:caps w:val="off"/>
+                <w:rFonts w:ascii="맑은 고딕" w:eastAsia="맑은 고딕" w:hAnsi="맑은 고딕" w:cs="맑은 고딕"/>
+                <w:b w:val="0"/>
+                <w:i w:val="0"/>
+                <w:sz w:val="20"/>
+                <w:szCs w:val="20"/>
+              </w:rPr>
+              <w:t>- 해당 사이트: http</w:t>
+            </w:r>
+            <w:r>
+              <w:rPr>
+                <w:caps w:val="off"/>
+                <w:rFonts w:ascii="맑은 고딕" w:eastAsia="맑은 고딕" w:hAnsi="맑은 고딕" w:cs="맑은 고딕"/>
+                <w:b w:val="0"/>
+                <w:i w:val="0"/>
+                <w:sz w:val="20"/>
+                <w:szCs w:val="20"/>
+              </w:rPr>
+              <w:fldChar w:fldCharType="begin"/>
+            </w:r>
+            <w:r>
+              <w:rPr>
+                <w:caps w:val="off"/>
+                <w:rFonts w:ascii="맑은 고딕" w:eastAsia="맑은 고딕" w:hAnsi="맑은 고딕" w:cs="맑은 고딕"/>
+                <w:b w:val="0"/>
+                <w:i w:val="0"/>
+                <w:sz w:val="20"/>
+                <w:szCs w:val="20"/>
+              </w:rPr>
+              <w:instrText xml:space="preserve"> HYPERLINK "https://www.asiae.co.kr/news/election/2020/-------------------------------------------------------------------------------------------" </w:instrText>
+            </w:r>
+            <w:r>
+              <w:rPr>
+                <w:caps w:val="off"/>
+                <w:rFonts w:ascii="맑은 고딕" w:eastAsia="맑은 고딕" w:hAnsi="맑은 고딕" w:cs="맑은 고딕"/>
+                <w:b w:val="0"/>
+                <w:i w:val="0"/>
+                <w:sz w:val="20"/>
+                <w:szCs w:val="20"/>
+              </w:rPr>
+              <w:fldChar w:fldCharType="separate"/>
+            </w:r>
+            <w:r>
+              <w:rPr>
+                <w:rStyle w:val="af1"/>
+                <w:caps w:val="off"/>
+                <w:rFonts w:ascii="맑은 고딕" w:eastAsia="맑은 고딕" w:hAnsi="맑은 고딕" w:cs="맑은 고딕"/>
+                <w:b w:val="0"/>
+                <w:i w:val="0"/>
+                <w:sz w:val="20"/>
+                <w:szCs w:val="20"/>
+              </w:rPr>
+              <w:t>s://www.asiae.co.kr/news/election/2020/</w:t>
+            </w:r>
+            <w:r>
+              <w:rPr>
+                <w:rStyle w:val="af1"/>
+                <w:caps w:val="off"/>
+                <w:rFonts w:ascii="맑은 고딕" w:eastAsia="맑은 고딕" w:hAnsi="맑은 고딕" w:cs="맑은 고딕"/>
+                <w:b w:val="0"/>
+                <w:i w:val="0"/>
+                <w:sz w:val="22"/>
+              </w:rPr>
+              <w:br/>
+            </w:r>
+          </w:p>
+          <w:p>
+            <w:pPr>
+              <w:pStyle w:val="a3"/>
+              <w:ind w:right="80"/>
+              <w:spacing w:line="276" w:lineRule="auto"/>
+              <w:rPr>
+                <w:caps w:val="off"/>
+                <w:lang w:eastAsia="ko-KR"/>
+                <w:rFonts w:ascii="맑은 고딕" w:eastAsia="맑은 고딕" w:hAnsi="맑은 고딕" w:cs="맑은 고딕" w:hint="eastAsia"/>
+                <w:b w:val="0"/>
+                <w:i w:val="0"/>
+                <w:sz w:val="20"/>
+                <w:szCs w:val="20"/>
+                <w:rtl w:val="off"/>
+              </w:rPr>
+            </w:pPr>
+            <w:r>
+              <w:rPr>
+                <w:caps w:val="off"/>
+                <w:lang w:eastAsia="ko-KR"/>
+                <w:rFonts w:ascii="맑은 고딕" w:eastAsia="맑은 고딕" w:hAnsi="맑은 고딕" w:cs="맑은 고딕"/>
+                <w:b w:val="0"/>
+                <w:i w:val="0"/>
+                <w:sz w:val="22"/>
+                <w:rtl w:val="off"/>
+              </w:rPr>
+              <w:t xml:space="preserve"> </w:t>
+            </w:r>
+            <w:r>
+              <w:rPr>
+                <w:caps w:val="off"/>
+                <w:lang w:eastAsia="ko-KR"/>
+                <w:rFonts w:ascii="맑은 고딕" w:eastAsia="맑은 고딕" w:hAnsi="맑은 고딕" w:cs="맑은 고딕"/>
+                <w:b w:val="0"/>
+                <w:i w:val="0"/>
+                <w:sz w:val="20"/>
+                <w:szCs w:val="20"/>
+                <w:rtl w:val="off"/>
+              </w:rPr>
+              <w:t>프로젝트: 양낙규기자의 Defense Club</w:t>
+            </w:r>
+          </w:p>
+          <w:p>
+            <w:pPr>
+              <w:pStyle w:val="a3"/>
+              <w:ind w:right="80"/>
+              <w:spacing w:line="276" w:lineRule="auto"/>
+              <w:rPr>
+                <w:caps w:val="off"/>
+                <w:lang w:eastAsia="ko-KR"/>
+                <w:rFonts w:ascii="맑은 고딕" w:eastAsia="맑은 고딕" w:hAnsi="맑은 고딕" w:cs="맑은 고딕" w:hint="eastAsia"/>
+                <w:b w:val="0"/>
+                <w:i w:val="0"/>
+                <w:sz w:val="20"/>
+                <w:szCs w:val="20"/>
+                <w:rtl w:val="off"/>
+              </w:rPr>
+            </w:pPr>
+            <w:r>
+              <w:rPr>
+                <w:caps w:val="off"/>
+                <w:lang w:eastAsia="ko-KR"/>
+                <w:rFonts w:ascii="맑은 고딕" w:eastAsia="맑은 고딕" w:hAnsi="맑은 고딕" w:cs="맑은 고딕"/>
+                <w:b w:val="0"/>
+                <w:i w:val="0"/>
+                <w:sz w:val="20"/>
+                <w:szCs w:val="20"/>
+                <w:rtl w:val="off"/>
+              </w:rPr>
+              <w:t xml:space="preserve"> 국방부 기자의 특집 사이트 리뉴얼 작업을 담당하면서,</w:t>
+            </w:r>
+          </w:p>
+          <w:p>
+            <w:pPr>
+              <w:pStyle w:val="a3"/>
+              <w:ind w:right="80"/>
+              <w:spacing w:line="276" w:lineRule="auto"/>
+              <w:rPr>
+                <w:caps w:val="off"/>
+                <w:lang w:eastAsia="ko-KR"/>
+                <w:rFonts w:ascii="맑은 고딕" w:eastAsia="맑은 고딕" w:hAnsi="맑은 고딕" w:cs="맑은 고딕" w:hint="eastAsia"/>
+                <w:b w:val="0"/>
+                <w:i w:val="0"/>
+                <w:sz w:val="20"/>
+                <w:szCs w:val="20"/>
+                <w:rtl w:val="off"/>
+              </w:rPr>
+            </w:pPr>
+            <w:r>
+              <w:rPr>
+                <w:caps w:val="off"/>
+                <w:lang w:eastAsia="ko-KR"/>
+                <w:rFonts w:ascii="맑은 고딕" w:eastAsia="맑은 고딕" w:hAnsi="맑은 고딕" w:cs="맑은 고딕"/>
+                <w:b w:val="0"/>
+                <w:i w:val="0"/>
+                <w:sz w:val="20"/>
+                <w:szCs w:val="20"/>
+                <w:rtl w:val="off"/>
+              </w:rPr>
+              <w:t xml:space="preserve"> 반응형 작업과 크로스브라우징을 맞추기 위해 노력하였습니다.</w:t>
+            </w:r>
+          </w:p>
+          <w:p>
+            <w:pPr>
+              <w:pStyle w:val="a3"/>
+              <w:ind w:right="80"/>
+              <w:spacing w:line="276" w:lineRule="auto"/>
+              <w:rPr>
+                <w:caps w:val="off"/>
+                <w:lang w:eastAsia="ko-KR"/>
+                <w:rFonts w:ascii="맑은 고딕" w:eastAsia="맑은 고딕" w:hAnsi="맑은 고딕" w:cs="맑은 고딕" w:hint="eastAsia"/>
+                <w:b w:val="0"/>
+                <w:i w:val="0"/>
+                <w:sz w:val="20"/>
+                <w:szCs w:val="20"/>
+                <w:rtl w:val="off"/>
+              </w:rPr>
+            </w:pPr>
+            <w:r>
+              <w:rPr>
+                <w:caps w:val="off"/>
+                <w:lang w:eastAsia="ko-KR"/>
+                <w:rFonts w:ascii="맑은 고딕" w:eastAsia="맑은 고딕" w:hAnsi="맑은 고딕" w:cs="맑은 고딕"/>
+                <w:b w:val="0"/>
+                <w:i w:val="0"/>
+                <w:sz w:val="20"/>
+                <w:szCs w:val="20"/>
+                <w:rtl w:val="off"/>
+              </w:rPr>
+              <w:t xml:space="preserve"> 기사가 많은 페이지다 보니 간추려진 텍스트를 보여주기 위한 구성에 맞췄고</w:t>
+            </w:r>
+          </w:p>
+          <w:p>
+            <w:pPr>
+              <w:pStyle w:val="a3"/>
+              <w:ind w:right="80"/>
+              <w:spacing w:line="276" w:lineRule="auto"/>
+              <w:rPr>
+                <w:caps w:val="off"/>
+                <w:lang w:eastAsia="ko-KR"/>
+                <w:rFonts w:ascii="맑은 고딕" w:eastAsia="맑은 고딕" w:hAnsi="맑은 고딕" w:cs="맑은 고딕" w:hint="eastAsia"/>
+                <w:b w:val="0"/>
+                <w:i w:val="0"/>
+                <w:sz w:val="20"/>
+                <w:szCs w:val="20"/>
+                <w:rtl w:val="off"/>
+              </w:rPr>
+            </w:pPr>
+            <w:r>
+              <w:rPr>
+                <w:caps w:val="off"/>
+                <w:lang w:eastAsia="ko-KR"/>
+                <w:rFonts w:ascii="맑은 고딕" w:eastAsia="맑은 고딕" w:hAnsi="맑은 고딕" w:cs="맑은 고딕"/>
+                <w:b w:val="0"/>
+                <w:i w:val="0"/>
+                <w:sz w:val="20"/>
+                <w:szCs w:val="20"/>
+                <w:rtl w:val="off"/>
+              </w:rPr>
+              <w:t xml:space="preserve"> 웹 접근성을 준수하기 위해 라이트하우스를 통해 검색유입이</w:t>
+            </w:r>
+          </w:p>
+          <w:p>
+            <w:pPr>
+              <w:pStyle w:val="a3"/>
+              <w:ind w:right="80"/>
+              <w:spacing w:line="276" w:lineRule="auto"/>
+              <w:rPr>
+                <w:caps w:val="off"/>
+                <w:lang w:eastAsia="ko-KR"/>
+                <w:rFonts w:ascii="맑은 고딕" w:eastAsia="맑은 고딕" w:hAnsi="맑은 고딕" w:cs="맑은 고딕" w:hint="eastAsia"/>
+                <w:b w:val="0"/>
+                <w:i w:val="0"/>
+                <w:sz w:val="20"/>
+                <w:szCs w:val="20"/>
+                <w:rtl w:val="off"/>
+              </w:rPr>
+            </w:pPr>
+            <w:r>
+              <w:rPr>
+                <w:caps w:val="off"/>
+                <w:lang w:eastAsia="ko-KR"/>
+                <w:rFonts w:ascii="맑은 고딕" w:eastAsia="맑은 고딕" w:hAnsi="맑은 고딕" w:cs="맑은 고딕"/>
+                <w:b w:val="0"/>
+                <w:i w:val="0"/>
+                <w:sz w:val="20"/>
+                <w:szCs w:val="20"/>
+                <w:rtl w:val="off"/>
+              </w:rPr>
+              <w:t xml:space="preserve"> 잘될 수 있는 방향에 초점을 맞춰 제작하였습니다.</w:t>
+            </w:r>
+          </w:p>
+          <w:p>
+            <w:pPr>
+              <w:pStyle w:val="a3"/>
+              <w:ind w:right="80"/>
+              <w:spacing w:line="276" w:lineRule="auto"/>
+              <w:rPr>
+                <w:caps w:val="off"/>
+                <w:lang w:eastAsia="ko-KR"/>
+                <w:rFonts w:ascii="맑은 고딕" w:eastAsia="맑은 고딕" w:hAnsi="맑은 고딕" w:cs="맑은 고딕"/>
+                <w:b w:val="0"/>
+                <w:i w:val="0"/>
+                <w:sz w:val="20"/>
+                <w:szCs w:val="20"/>
+                <w:rtl w:val="off"/>
+              </w:rPr>
+            </w:pPr>
+            <w:r>
+              <w:rPr>
+                <w:caps w:val="off"/>
+                <w:lang w:eastAsia="ko-KR"/>
+                <w:rFonts w:ascii="맑은 고딕" w:eastAsia="맑은 고딕" w:hAnsi="맑은 고딕" w:cs="맑은 고딕"/>
+                <w:b w:val="0"/>
+                <w:i w:val="0"/>
+                <w:sz w:val="20"/>
+                <w:szCs w:val="20"/>
+                <w:rtl w:val="off"/>
+              </w:rPr>
+              <w:t xml:space="preserve"> - 퍼블리싱 90% | ~ 2020년 2월</w:t>
+            </w:r>
+          </w:p>
+          <w:p>
+            <w:pPr>
+              <w:pStyle w:val="a3"/>
+              <w:ind w:right="80"/>
+              <w:spacing w:line="276" w:lineRule="auto"/>
+              <w:rPr>
+                <w:caps w:val="off"/>
+                <w:lang w:eastAsia="ko-KR"/>
+                <w:rFonts w:ascii="맑은 고딕" w:eastAsia="맑은 고딕" w:hAnsi="맑은 고딕" w:cs="맑은 고딕" w:hint="eastAsia"/>
+                <w:b w:val="0"/>
+                <w:i w:val="0"/>
+                <w:sz w:val="20"/>
+                <w:szCs w:val="20"/>
+                <w:rtl w:val="off"/>
+              </w:rPr>
+            </w:pPr>
+            <w:r>
+              <w:rPr>
+                <w:caps w:val="off"/>
+                <w:lang w:eastAsia="ko-KR"/>
+                <w:rFonts w:ascii="맑은 고딕" w:eastAsia="맑은 고딕" w:hAnsi="맑은 고딕" w:cs="맑은 고딕"/>
+                <w:b w:val="0"/>
+                <w:i w:val="0"/>
+                <w:sz w:val="20"/>
+                <w:szCs w:val="20"/>
+                <w:rtl w:val="off"/>
+              </w:rPr>
+              <w:t xml:space="preserve"> - 해당 사이트: </w:t>
+            </w:r>
+            <w:r>
+              <w:rPr>
+                <w:caps w:val="off"/>
+                <w:lang w:eastAsia="ko-KR"/>
+                <w:rFonts w:ascii="맑은 고딕" w:eastAsia="맑은 고딕" w:hAnsi="맑은 고딕" w:cs="맑은 고딕"/>
+                <w:b w:val="0"/>
+                <w:i w:val="0"/>
+                <w:sz w:val="20"/>
+                <w:szCs w:val="20"/>
+                <w:rtl w:val="off"/>
+              </w:rPr>
+              <w:fldChar w:fldCharType="begin"/>
+            </w:r>
+            <w:r>
+              <w:rPr>
+                <w:caps w:val="off"/>
+                <w:lang w:eastAsia="ko-KR"/>
+                <w:rFonts w:ascii="맑은 고딕" w:eastAsia="맑은 고딕" w:hAnsi="맑은 고딕" w:cs="맑은 고딕"/>
+                <w:b w:val="0"/>
+                <w:i w:val="0"/>
+                <w:sz w:val="20"/>
+                <w:szCs w:val="20"/>
+                <w:rtl w:val="off"/>
+              </w:rPr>
+              <w:instrText xml:space="preserve"> HYPERLINK "https://military.asiae.co.kr/" </w:instrText>
+            </w:r>
+            <w:r>
+              <w:rPr>
+                <w:caps w:val="off"/>
+                <w:lang w:eastAsia="ko-KR"/>
+                <w:rFonts w:ascii="맑은 고딕" w:eastAsia="맑은 고딕" w:hAnsi="맑은 고딕" w:cs="맑은 고딕"/>
+                <w:b w:val="0"/>
+                <w:i w:val="0"/>
+                <w:sz w:val="20"/>
+                <w:szCs w:val="20"/>
+                <w:rtl w:val="off"/>
+              </w:rPr>
+              <w:fldChar w:fldCharType="separate"/>
+            </w:r>
+            <w:r>
+              <w:rPr>
+                <w:rStyle w:val="af1"/>
+                <w:caps w:val="off"/>
+                <w:lang w:eastAsia="ko-KR"/>
+                <w:rFonts w:ascii="맑은 고딕" w:eastAsia="맑은 고딕" w:hAnsi="맑은 고딕" w:cs="맑은 고딕"/>
+                <w:b w:val="0"/>
+                <w:i w:val="0"/>
+                <w:sz w:val="20"/>
+                <w:szCs w:val="20"/>
+                <w:rtl w:val="off"/>
+              </w:rPr>
+              <w:t>https://military.asiae.co.kr/</w:t>
+            </w:r>
+            <w:r>
+              <w:rPr>
+                <w:caps w:val="off"/>
+                <w:lang w:eastAsia="ko-KR"/>
+                <w:rFonts w:ascii="맑은 고딕" w:eastAsia="맑은 고딕" w:hAnsi="맑은 고딕" w:cs="맑은 고딕"/>
+                <w:b w:val="0"/>
+                <w:i w:val="0"/>
+                <w:sz w:val="20"/>
+                <w:szCs w:val="20"/>
+                <w:rtl w:val="off"/>
+              </w:rPr>
+              <w:fldChar w:fldCharType="end"/>
+            </w:r>
+          </w:p>
+          <w:p>
+            <w:pPr>
+              <w:pStyle w:val="a3"/>
+              <w:ind w:right="80"/>
+              <w:spacing w:line="276" w:lineRule="auto"/>
+              <w:rPr>
+                <w:caps w:val="off"/>
+                <w:lang w:eastAsia="ko-KR"/>
+                <w:rFonts w:ascii="맑은 고딕" w:eastAsia="맑은 고딕" w:hAnsi="맑은 고딕" w:cs="맑은 고딕" w:hint="eastAsia"/>
+                <w:b w:val="0"/>
+                <w:i w:val="0"/>
+                <w:sz w:val="20"/>
+                <w:szCs w:val="20"/>
+                <w:rtl w:val="off"/>
+              </w:rPr>
+            </w:pPr>
+            <w:r>
+              <w:rPr>
+                <w:rStyle w:val="af1"/>
+                <w:caps w:val="off"/>
+                <w:rFonts w:ascii="맑은 고딕" w:eastAsia="맑은 고딕" w:hAnsi="맑은 고딕" w:cs="맑은 고딕"/>
+                <w:b w:val="0"/>
+                <w:i w:val="0"/>
+                <w:sz w:val="22"/>
+              </w:rPr>
+              <w:br/>
+            </w:r>
+            <w:r>
+              <w:rPr>
+                <w:caps w:val="off"/>
+                <w:rFonts w:ascii="맑은 고딕" w:eastAsia="맑은 고딕" w:hAnsi="맑은 고딕" w:cs="맑은 고딕"/>
+                <w:b w:val="0"/>
+                <w:i w:val="0"/>
+                <w:sz w:val="20"/>
+                <w:szCs w:val="20"/>
+              </w:rPr>
+              <w:fldChar w:fldCharType="end"/>
+            </w:r>
+            <w:r>
+              <w:rPr>
+                <w:caps w:val="off"/>
+                <w:lang w:eastAsia="ko-KR"/>
+                <w:rFonts w:ascii="맑은 고딕" w:eastAsia="맑은 고딕" w:hAnsi="맑은 고딕" w:cs="맑은 고딕"/>
+                <w:b w:val="0"/>
+                <w:i w:val="0"/>
+                <w:sz w:val="22"/>
+                <w:rtl w:val="off"/>
+              </w:rPr>
+              <w:t xml:space="preserve"> </w:t>
+            </w:r>
+            <w:r>
+              <w:rPr>
+                <w:caps w:val="off"/>
+                <w:rFonts w:ascii="맑은 고딕" w:eastAsia="맑은 고딕" w:hAnsi="맑은 고딕" w:cs="맑은 고딕"/>
+                <w:b w:val="0"/>
+                <w:i w:val="0"/>
+                <w:sz w:val="20"/>
+                <w:szCs w:val="20"/>
+              </w:rPr>
+              <w:t>프로젝트: MZ세대를 위한 버티컬 사이트 드링킷</w:t>
+            </w:r>
+            <w:r>
+              <w:rPr>
+                <w:caps w:val="off"/>
+                <w:rFonts w:ascii="맑은 고딕" w:eastAsia="맑은 고딕" w:hAnsi="맑은 고딕" w:cs="맑은 고딕"/>
+                <w:b w:val="0"/>
+                <w:i w:val="0"/>
+                <w:sz w:val="20"/>
+                <w:szCs w:val="20"/>
+              </w:rPr>
+              <w:br/>
+            </w:r>
+            <w:r>
+              <w:rPr>
+                <w:caps w:val="off"/>
+                <w:lang w:eastAsia="ko-KR"/>
+                <w:rFonts w:ascii="맑은 고딕" w:eastAsia="맑은 고딕" w:hAnsi="맑은 고딕" w:cs="맑은 고딕"/>
+                <w:b w:val="0"/>
+                <w:i w:val="0"/>
+                <w:sz w:val="20"/>
+                <w:szCs w:val="20"/>
+                <w:rtl w:val="off"/>
+              </w:rPr>
+              <w:t xml:space="preserve"> </w:t>
+            </w:r>
+            <w:r>
+              <w:rPr>
+                <w:caps w:val="off"/>
+                <w:rFonts w:ascii="맑은 고딕" w:eastAsia="맑은 고딕" w:hAnsi="맑은 고딕" w:cs="맑은 고딕"/>
+                <w:b w:val="0"/>
+                <w:i w:val="0"/>
+                <w:sz w:val="20"/>
+                <w:szCs w:val="20"/>
+              </w:rPr>
+              <w:t xml:space="preserve">기획, 디자인, 개발 및 </w:t>
+            </w:r>
+            <w:r>
+              <w:rPr>
+                <w:caps w:val="off"/>
+                <w:lang w:eastAsia="ko-KR"/>
+                <w:rFonts w:ascii="맑은 고딕" w:eastAsia="맑은 고딕" w:hAnsi="맑은 고딕" w:cs="맑은 고딕"/>
+                <w:b w:val="0"/>
+                <w:i w:val="0"/>
+                <w:sz w:val="20"/>
+                <w:szCs w:val="20"/>
+                <w:rtl w:val="off"/>
+              </w:rPr>
+              <w:t>각 부서의 팀원들과 처음부터 끝까지 서비스 개발 및 베포에 참여한</w:t>
+            </w:r>
+          </w:p>
+          <w:p>
+            <w:pPr>
+              <w:pStyle w:val="a3"/>
+              <w:ind w:right="80"/>
+              <w:spacing w:line="276" w:lineRule="auto"/>
+              <w:rPr>
+                <w:caps w:val="off"/>
+                <w:lang w:eastAsia="ko-KR"/>
+                <w:rFonts w:ascii="맑은 고딕" w:eastAsia="맑은 고딕" w:hAnsi="맑은 고딕" w:cs="맑은 고딕" w:hint="eastAsia"/>
+                <w:b w:val="0"/>
+                <w:i w:val="0"/>
+                <w:sz w:val="20"/>
+                <w:szCs w:val="20"/>
+                <w:rtl w:val="off"/>
+              </w:rPr>
+            </w:pPr>
+            <w:r>
+              <w:rPr>
+                <w:caps w:val="off"/>
+                <w:lang w:eastAsia="ko-KR"/>
+                <w:rFonts w:ascii="맑은 고딕" w:eastAsia="맑은 고딕" w:hAnsi="맑은 고딕" w:cs="맑은 고딕"/>
+                <w:b w:val="0"/>
+                <w:i w:val="0"/>
+                <w:sz w:val="20"/>
+                <w:szCs w:val="20"/>
+                <w:rtl w:val="off"/>
+              </w:rPr>
+              <w:t xml:space="preserve"> 경험이 있습니다.</w:t>
+            </w:r>
+            <w:r>
+              <w:rPr>
+                <w:caps w:val="off"/>
+                <w:rFonts w:ascii="맑은 고딕" w:eastAsia="맑은 고딕" w:hAnsi="맑은 고딕" w:cs="맑은 고딕"/>
+                <w:b w:val="0"/>
+                <w:i w:val="0"/>
+                <w:sz w:val="20"/>
+                <w:szCs w:val="20"/>
+              </w:rPr>
+              <w:br/>
+            </w:r>
+            <w:r>
+              <w:rPr>
+                <w:caps w:val="off"/>
+                <w:lang w:eastAsia="ko-KR"/>
+                <w:rFonts w:ascii="맑은 고딕" w:eastAsia="맑은 고딕" w:hAnsi="맑은 고딕" w:cs="맑은 고딕"/>
+                <w:b w:val="0"/>
+                <w:i w:val="0"/>
+                <w:sz w:val="20"/>
+                <w:szCs w:val="20"/>
+                <w:rtl w:val="off"/>
+              </w:rPr>
+              <w:t xml:space="preserve"> 당시, 신입으로써 </w:t>
+            </w:r>
+            <w:r>
+              <w:rPr>
+                <w:caps w:val="off"/>
+                <w:rFonts w:ascii="맑은 고딕" w:eastAsia="맑은 고딕" w:hAnsi="맑은 고딕" w:cs="맑은 고딕"/>
+                <w:b w:val="0"/>
+                <w:i w:val="0"/>
+                <w:sz w:val="20"/>
+                <w:szCs w:val="20"/>
+              </w:rPr>
+              <w:t>상세 페이지</w:t>
+            </w:r>
+            <w:r>
+              <w:rPr>
+                <w:caps w:val="off"/>
+                <w:lang w:eastAsia="ko-KR"/>
+                <w:rFonts w:ascii="맑은 고딕" w:eastAsia="맑은 고딕" w:hAnsi="맑은 고딕" w:cs="맑은 고딕"/>
+                <w:b w:val="0"/>
+                <w:i w:val="0"/>
+                <w:sz w:val="20"/>
+                <w:szCs w:val="20"/>
+                <w:rtl w:val="off"/>
+              </w:rPr>
+              <w:t>에서</w:t>
+            </w:r>
+            <w:r>
+              <w:rPr>
+                <w:caps w:val="off"/>
+                <w:rFonts w:ascii="맑은 고딕" w:eastAsia="맑은 고딕" w:hAnsi="맑은 고딕" w:cs="맑은 고딕"/>
+                <w:b w:val="0"/>
+                <w:i w:val="0"/>
+                <w:sz w:val="20"/>
+                <w:szCs w:val="20"/>
+              </w:rPr>
+              <w:t xml:space="preserve"> </w:t>
+            </w:r>
+            <w:r>
+              <w:rPr>
+                <w:caps w:val="off"/>
+                <w:lang w:eastAsia="ko-KR"/>
+                <w:rFonts w:ascii="맑은 고딕" w:eastAsia="맑은 고딕" w:hAnsi="맑은 고딕" w:cs="맑은 고딕"/>
+                <w:b w:val="0"/>
+                <w:i w:val="0"/>
+                <w:sz w:val="20"/>
+                <w:szCs w:val="20"/>
+                <w:rtl w:val="off"/>
+              </w:rPr>
+              <w:t>스크롤</w:t>
+            </w:r>
+            <w:r>
+              <w:rPr>
+                <w:caps w:val="off"/>
+                <w:rFonts w:ascii="맑은 고딕" w:eastAsia="맑은 고딕" w:hAnsi="맑은 고딕" w:cs="맑은 고딕"/>
+                <w:b w:val="0"/>
+                <w:i w:val="0"/>
+                <w:sz w:val="20"/>
+                <w:szCs w:val="20"/>
+              </w:rPr>
+              <w:t xml:space="preserve"> 다운시 </w:t>
+            </w:r>
+            <w:r>
+              <w:rPr>
+                <w:caps w:val="off"/>
+                <w:lang w:eastAsia="ko-KR"/>
+                <w:rFonts w:ascii="맑은 고딕" w:eastAsia="맑은 고딕" w:hAnsi="맑은 고딕" w:cs="맑은 고딕"/>
+                <w:b w:val="0"/>
+                <w:i w:val="0"/>
+                <w:sz w:val="20"/>
+                <w:szCs w:val="20"/>
+                <w:rtl w:val="off"/>
+              </w:rPr>
+              <w:t xml:space="preserve">특정 지점에서 고정되있는 sns 공유버튼을 </w:t>
+            </w:r>
+          </w:p>
+          <w:p>
+            <w:pPr>
+              <w:pStyle w:val="a3"/>
+              <w:ind w:right="80"/>
+              <w:spacing w:line="276" w:lineRule="auto"/>
+              <w:rPr>
+                <w:caps w:val="off"/>
+                <w:lang w:eastAsia="ko-KR"/>
+                <w:rFonts w:ascii="맑은 고딕" w:eastAsia="맑은 고딕" w:hAnsi="맑은 고딕" w:cs="맑은 고딕" w:hint="eastAsia"/>
+                <w:b w:val="0"/>
+                <w:i w:val="0"/>
+                <w:sz w:val="20"/>
+                <w:szCs w:val="20"/>
+                <w:rtl w:val="off"/>
+              </w:rPr>
+            </w:pPr>
+            <w:r>
+              <w:rPr>
+                <w:caps w:val="off"/>
+                <w:lang w:eastAsia="ko-KR"/>
+                <w:rFonts w:ascii="맑은 고딕" w:eastAsia="맑은 고딕" w:hAnsi="맑은 고딕" w:cs="맑은 고딕"/>
+                <w:b w:val="0"/>
+                <w:i w:val="0"/>
+                <w:sz w:val="20"/>
+                <w:szCs w:val="20"/>
+                <w:rtl w:val="off"/>
+              </w:rPr>
+              <w:t xml:space="preserve"> 본문 컨텐츠 기사내용에 따라 아래로 따라오는 것을 구현하는 어려움이 있었으나</w:t>
+            </w:r>
+          </w:p>
+          <w:p>
+            <w:pPr>
+              <w:pStyle w:val="a3"/>
+              <w:ind w:right="80"/>
+              <w:spacing w:line="276" w:lineRule="auto"/>
+              <w:rPr>
+                <w:caps w:val="off"/>
+                <w:lang w:eastAsia="ko-KR"/>
+                <w:rFonts w:ascii="맑은 고딕" w:eastAsia="맑은 고딕" w:hAnsi="맑은 고딕" w:cs="맑은 고딕" w:hint="eastAsia"/>
+                <w:b w:val="0"/>
+                <w:i w:val="0"/>
+                <w:sz w:val="20"/>
+                <w:szCs w:val="20"/>
+                <w:rtl w:val="off"/>
+              </w:rPr>
+            </w:pPr>
+            <w:r>
+              <w:rPr>
+                <w:caps w:val="off"/>
+                <w:lang w:eastAsia="ko-KR"/>
+                <w:rFonts w:ascii="맑은 고딕" w:eastAsia="맑은 고딕" w:hAnsi="맑은 고딕" w:cs="맑은 고딕"/>
+                <w:b w:val="0"/>
+                <w:i w:val="0"/>
+                <w:sz w:val="20"/>
+                <w:szCs w:val="20"/>
+                <w:rtl w:val="off"/>
+              </w:rPr>
+              <w:t xml:space="preserve"> 스크립트의 원리를 깨우쳐 결국 만들어낸 경험이 있습니다.</w:t>
+            </w:r>
+          </w:p>
+          <w:p>
+            <w:pPr>
+              <w:pStyle w:val="a3"/>
+              <w:ind w:right="80"/>
+              <w:spacing w:line="276" w:lineRule="auto"/>
+              <w:rPr>
+                <w:caps w:val="off"/>
+                <w:lang w:eastAsia="ko-KR"/>
+                <w:rFonts w:ascii="맑은 고딕" w:eastAsia="맑은 고딕" w:hAnsi="맑은 고딕" w:cs="맑은 고딕" w:hint="eastAsia"/>
+                <w:b w:val="0"/>
+                <w:i w:val="0"/>
+                <w:sz w:val="20"/>
+                <w:szCs w:val="20"/>
+                <w:rtl w:val="off"/>
+              </w:rPr>
+            </w:pPr>
+            <w:r>
+              <w:rPr>
+                <w:caps w:val="off"/>
+                <w:lang w:eastAsia="ko-KR"/>
+                <w:rFonts w:ascii="맑은 고딕" w:eastAsia="맑은 고딕" w:hAnsi="맑은 고딕" w:cs="맑은 고딕"/>
+                <w:b w:val="0"/>
+                <w:i w:val="0"/>
+                <w:sz w:val="20"/>
+                <w:szCs w:val="20"/>
+                <w:rtl w:val="off"/>
+              </w:rPr>
+              <w:t xml:space="preserve"> 그리하여, 다른 페이지 작업시에도 기획자와 디자이너의 요구에 알맞게 페이지 작업을 </w:t>
+            </w:r>
+          </w:p>
+          <w:p>
+            <w:pPr>
+              <w:pStyle w:val="a3"/>
+              <w:ind w:right="80"/>
+              <w:spacing w:line="276" w:lineRule="auto"/>
+              <w:rPr>
+                <w:caps w:val="off"/>
+                <w:lang w:eastAsia="ko-KR"/>
+                <w:rFonts w:ascii="맑은 고딕" w:eastAsia="맑은 고딕" w:hAnsi="맑은 고딕" w:cs="맑은 고딕" w:hint="eastAsia"/>
+                <w:b w:val="0"/>
+                <w:i w:val="0"/>
+                <w:sz w:val="20"/>
+                <w:szCs w:val="20"/>
+                <w:rtl w:val="off"/>
+              </w:rPr>
+            </w:pPr>
+            <w:r>
+              <w:rPr>
+                <w:caps w:val="off"/>
+                <w:lang w:eastAsia="ko-KR"/>
+                <w:rFonts w:ascii="맑은 고딕" w:eastAsia="맑은 고딕" w:hAnsi="맑은 고딕" w:cs="맑은 고딕"/>
+                <w:b w:val="0"/>
+                <w:i w:val="0"/>
+                <w:sz w:val="20"/>
+                <w:szCs w:val="20"/>
+                <w:rtl w:val="off"/>
+              </w:rPr>
+              <w:t xml:space="preserve"> 빠르게 진행하여 추가 수정요구 사항에 대한 대응도 원활히 진행할 수 있었습니다.</w:t>
+            </w:r>
+            <w:r>
+              <w:rPr>
+                <w:caps w:val="off"/>
+                <w:rFonts w:ascii="맑은 고딕" w:eastAsia="맑은 고딕" w:hAnsi="맑은 고딕" w:cs="맑은 고딕"/>
+                <w:b w:val="0"/>
+                <w:i w:val="0"/>
+                <w:sz w:val="20"/>
+                <w:szCs w:val="20"/>
+              </w:rPr>
+              <w:br/>
+            </w:r>
+            <w:r>
+              <w:rPr>
+                <w:caps w:val="off"/>
+                <w:lang w:eastAsia="ko-KR"/>
+                <w:rFonts w:ascii="맑은 고딕" w:eastAsia="맑은 고딕" w:hAnsi="맑은 고딕" w:cs="맑은 고딕"/>
+                <w:b w:val="0"/>
+                <w:i w:val="0"/>
+                <w:sz w:val="20"/>
+                <w:szCs w:val="20"/>
+                <w:rtl w:val="off"/>
+              </w:rPr>
+              <w:t xml:space="preserve"> </w:t>
+            </w:r>
+            <w:r>
+              <w:rPr>
+                <w:caps w:val="off"/>
+                <w:rFonts w:ascii="맑은 고딕" w:eastAsia="맑은 고딕" w:hAnsi="맑은 고딕" w:cs="맑은 고딕"/>
+                <w:b w:val="0"/>
+                <w:i w:val="0"/>
+                <w:sz w:val="20"/>
+                <w:szCs w:val="20"/>
+              </w:rPr>
+              <w:t>-</w:t>
+            </w:r>
+            <w:r>
+              <w:rPr>
+                <w:caps w:val="off"/>
+                <w:lang w:eastAsia="ko-KR"/>
+                <w:rFonts w:ascii="맑은 고딕" w:eastAsia="맑은 고딕" w:hAnsi="맑은 고딕" w:cs="맑은 고딕"/>
+                <w:b w:val="0"/>
+                <w:i w:val="0"/>
+                <w:sz w:val="20"/>
+                <w:szCs w:val="20"/>
+                <w:rtl w:val="off"/>
+              </w:rPr>
+              <w:t xml:space="preserve"> </w:t>
+            </w:r>
+            <w:r>
+              <w:rPr>
+                <w:caps w:val="off"/>
+                <w:rFonts w:ascii="맑은 고딕" w:eastAsia="맑은 고딕" w:hAnsi="맑은 고딕" w:cs="맑은 고딕"/>
+                <w:b w:val="0"/>
+                <w:i w:val="0"/>
+                <w:sz w:val="20"/>
+                <w:szCs w:val="20"/>
+              </w:rPr>
+              <w:t>퍼블리싱 100% | ~ 2019년 10월</w:t>
+            </w:r>
+            <w:r>
+              <w:rPr>
+                <w:caps w:val="off"/>
+                <w:rFonts w:ascii="맑은 고딕" w:eastAsia="맑은 고딕" w:hAnsi="맑은 고딕" w:cs="맑은 고딕"/>
+                <w:b w:val="0"/>
+                <w:i w:val="0"/>
+                <w:sz w:val="20"/>
+                <w:szCs w:val="20"/>
+              </w:rPr>
+              <w:br/>
+            </w:r>
+            <w:r>
+              <w:rPr>
+                <w:caps w:val="off"/>
+                <w:lang w:eastAsia="ko-KR"/>
+                <w:rFonts w:ascii="맑은 고딕" w:eastAsia="맑은 고딕" w:hAnsi="맑은 고딕" w:cs="맑은 고딕"/>
+                <w:b w:val="0"/>
+                <w:i w:val="0"/>
+                <w:sz w:val="20"/>
+                <w:szCs w:val="20"/>
+                <w:rtl w:val="off"/>
+              </w:rPr>
+              <w:t xml:space="preserve"> </w:t>
+            </w:r>
+            <w:r>
+              <w:rPr>
+                <w:caps w:val="off"/>
+                <w:rFonts w:ascii="맑은 고딕" w:eastAsia="맑은 고딕" w:hAnsi="맑은 고딕" w:cs="맑은 고딕"/>
+                <w:b w:val="0"/>
+                <w:i w:val="0"/>
+                <w:sz w:val="20"/>
+                <w:szCs w:val="20"/>
+              </w:rPr>
+              <w:t xml:space="preserve">- 해당 사이트: </w:t>
+            </w:r>
+            <w:r>
+              <w:rPr>
+                <w:caps w:val="off"/>
+                <w:rFonts w:ascii="맑은 고딕" w:eastAsia="맑은 고딕" w:hAnsi="맑은 고딕" w:cs="맑은 고딕"/>
+                <w:b w:val="0"/>
+                <w:i w:val="0"/>
+                <w:sz w:val="20"/>
+                <w:szCs w:val="20"/>
+              </w:rPr>
+              <w:fldChar w:fldCharType="begin"/>
+            </w:r>
+            <w:r>
+              <w:rPr>
+                <w:caps w:val="off"/>
+                <w:rFonts w:ascii="맑은 고딕" w:eastAsia="맑은 고딕" w:hAnsi="맑은 고딕" w:cs="맑은 고딕"/>
+                <w:b w:val="0"/>
+                <w:i w:val="0"/>
+                <w:sz w:val="20"/>
+                <w:szCs w:val="20"/>
+              </w:rPr>
+              <w:instrText xml:space="preserve"> HYPERLINK "https://dk.asiae.co.kr/" </w:instrText>
+            </w:r>
+            <w:r>
+              <w:rPr>
+                <w:caps w:val="off"/>
+                <w:rFonts w:ascii="맑은 고딕" w:eastAsia="맑은 고딕" w:hAnsi="맑은 고딕" w:cs="맑은 고딕"/>
+                <w:b w:val="0"/>
+                <w:i w:val="0"/>
+                <w:sz w:val="20"/>
+                <w:szCs w:val="20"/>
+              </w:rPr>
+              <w:fldChar w:fldCharType="separate"/>
+            </w:r>
+            <w:r>
+              <w:rPr>
+                <w:rStyle w:val="af1"/>
+                <w:caps w:val="off"/>
+                <w:rFonts w:ascii="맑은 고딕" w:eastAsia="맑은 고딕" w:hAnsi="맑은 고딕" w:cs="맑은 고딕"/>
+                <w:b w:val="0"/>
+                <w:i w:val="0"/>
+                <w:sz w:val="20"/>
+                <w:szCs w:val="20"/>
+              </w:rPr>
+              <w:t>https://dk.asiae.co.kr/</w:t>
+            </w:r>
+            <w:r>
+              <w:rPr>
+                <w:caps w:val="off"/>
+                <w:rFonts w:ascii="맑은 고딕" w:eastAsia="맑은 고딕" w:hAnsi="맑은 고딕" w:cs="맑은 고딕"/>
+                <w:b w:val="0"/>
+                <w:i w:val="0"/>
+                <w:sz w:val="20"/>
+                <w:szCs w:val="20"/>
+              </w:rPr>
+              <w:fldChar w:fldCharType="end"/>
+            </w:r>
+          </w:p>
+          <w:p>
+            <w:pPr>
+              <w:pStyle w:val="a3"/>
+              <w:ind w:right="80"/>
+              <w:spacing w:line="276" w:lineRule="auto"/>
+              <w:rPr>
+                <w:lang w:eastAsia="ko-KR"/>
+                <w:rFonts w:ascii="맑은 고딕" w:eastAsia="맑은 고딕" w:hAnsi="맑은 고딕" w:cs="맑은 고딕" w:hint="eastAsia"/>
+                <w:szCs w:val="18"/>
+                <w:rtl w:val="off"/>
+              </w:rPr>
+            </w:pPr>
+            <w:r>
+              <w:rPr>
+                <w:caps w:val="off"/>
+                <w:rFonts w:ascii="맑은 고딕" w:eastAsia="맑은 고딕" w:hAnsi="맑은 고딕" w:cs="맑은 고딕"/>
+                <w:b w:val="0"/>
+                <w:i w:val="0"/>
+                <w:sz w:val="22"/>
+              </w:rPr>
+              <w:br/>
+            </w:r>
+          </w:p>
+          <w:p>
+            <w:pPr>
+              <w:pStyle w:val="a3"/>
+              <w:ind w:right="80"/>
+              <w:spacing w:line="276" w:lineRule="auto"/>
               <w:rPr>
                 <w:rFonts w:ascii="맑은 고딕" w:eastAsia="맑은 고딕"/>
                 <w:color w:val="3F3F3F"/>
               </w:rPr>
             </w:pPr>
-            <w:r>
-              <w:rPr>
-                <w:rFonts w:asciiTheme="majorHAnsi" w:eastAsiaTheme="majorHAnsi" w:hAnsiTheme="majorHAnsi"/>
-                <w:b/>
-                <w:sz w:val="28"/>
-              </w:rPr>
-              <w:t xml:space="preserve">기본은 충실하게 확장성도 고려하는 하드 코딩 능력자 입니다. </w:t>
-            </w:r>
-          </w:p>
-          <w:p>
-            <w:pPr>
-              <w:pStyle w:val="a3"/>
+          </w:p>
+          <w:p>
+            <w:pPr>
+              <w:pStyle w:val="a3"/>
+              <w:ind w:right="80"/>
               <w:spacing w:line="276" w:lineRule="auto"/>
-              <w:ind w:right="80"/>
-              <w:rPr>
-                <w:rFonts w:ascii="맑은 고딕" w:eastAsia="맑은 고딕" w:hAnsi="맑은 고딕" w:cs="맑은 고딕"/>
-                <w:szCs w:val="18"/>
-              </w:rPr>
-            </w:pPr>
-            <w:r>
-              <w:rPr>
-                <w:rFonts w:ascii="맑은 고딕" w:eastAsia="맑은 고딕" w:hAnsi="맑은 고딕" w:cs="맑은 고딕"/>
-                <w:szCs w:val="18"/>
-              </w:rPr>
-              <w:t xml:space="preserve"> 실무를 경험하면서,퍼블리셔가가장 많이 맞닥뜨리는 상황은 변수가 잦다는것이었습니다.</w:t>
-            </w:r>
-            <w:r>
-              <w:rPr>
-                <w:rFonts w:ascii="맑은 고딕" w:eastAsia="맑은 고딕" w:hAnsi="맑은 고딕" w:cs="맑은 고딕"/>
-                <w:szCs w:val="18"/>
-              </w:rPr>
-              <w:br/>
-              <w:t xml:space="preserve"> 다른 팀원들과 달리 특히나 조심스러웠던 점은,퍼블리셔가작업한 마크업으로 개발이 진행</w:t>
-            </w:r>
-            <w:r>
-              <w:rPr>
-                <w:rFonts w:ascii="맑은 고딕" w:eastAsia="맑은 고딕" w:hAnsi="맑은 고딕" w:cs="맑은 고딕"/>
-                <w:szCs w:val="18"/>
-              </w:rPr>
-              <w:br/>
-              <w:t xml:space="preserve"> 되기 때문에 체계적이고일관성 있는퍼블리싱에항상 염두에두어야 한것입니다.</w:t>
-            </w:r>
-            <w:r>
-              <w:rPr>
-                <w:rFonts w:ascii="맑은 고딕" w:eastAsia="맑은 고딕" w:hAnsi="맑은 고딕" w:cs="맑은 고딕"/>
-                <w:szCs w:val="18"/>
-              </w:rPr>
-              <w:br/>
-              <w:t xml:space="preserve"> 그래서 최선의 결과물을 만들기 위해,퍼블리싱작업 전에, UI 디자인을 기초로</w:t>
-            </w:r>
-            <w:r>
-              <w:rPr>
-                <w:rFonts w:ascii="맑은 고딕" w:eastAsia="맑은 고딕" w:hAnsi="맑은 고딕" w:cs="맑은 고딕"/>
-                <w:szCs w:val="18"/>
-              </w:rPr>
-              <w:br/>
-              <w:t xml:space="preserve"> HTML와이어 프레임구조를 준비합니다. 작업의 혼선을 줄이기 위해 </w:t>
-            </w:r>
-          </w:p>
-          <w:p>
-            <w:pPr>
-              <w:pStyle w:val="a3"/>
-              <w:spacing w:line="276" w:lineRule="auto"/>
-              <w:ind w:right="80"/>
-              <w:rPr>
-                <w:rFonts w:ascii="맑은 고딕" w:eastAsia="맑은 고딕" w:hAnsi="맑은 고딕" w:cs="맑은 고딕"/>
-                <w:szCs w:val="18"/>
-              </w:rPr>
-            </w:pPr>
-            <w:r>
-              <w:rPr>
-                <w:rFonts w:ascii="맑은 고딕" w:eastAsia="맑은 고딕" w:hAnsi="맑은 고딕" w:cs="맑은 고딕"/>
-                <w:szCs w:val="18"/>
-              </w:rPr>
-              <w:t xml:space="preserve"> 적절한 클래스네임을정해두고, </w:t>
-            </w:r>
-          </w:p>
-          <w:p>
-            <w:pPr>
-              <w:pStyle w:val="a3"/>
-              <w:spacing w:line="276" w:lineRule="auto"/>
-              <w:ind w:right="80"/>
-              <w:rPr>
-                <w:rFonts w:ascii="맑은 고딕" w:eastAsia="맑은 고딕" w:hAnsi="맑은 고딕" w:cs="맑은 고딕"/>
-                <w:szCs w:val="18"/>
-              </w:rPr>
-            </w:pPr>
-            <w:r>
-              <w:rPr>
-                <w:rFonts w:ascii="맑은 고딕" w:eastAsia="맑은 고딕" w:hAnsi="맑은 고딕" w:cs="맑은 고딕"/>
-                <w:szCs w:val="18"/>
-              </w:rPr>
-              <w:t xml:space="preserve"> 구조를 상세하게 파악하여 웹 표준과 웹 접근성도 고려합니다. </w:t>
-            </w:r>
-          </w:p>
-          <w:p>
-            <w:pPr>
-              <w:pStyle w:val="a3"/>
-              <w:spacing w:line="276" w:lineRule="auto"/>
-              <w:ind w:right="80"/>
-              <w:rPr>
-                <w:rFonts w:ascii="맑은 고딕" w:eastAsia="맑은 고딕" w:hAnsi="맑은 고딕" w:cs="맑은 고딕"/>
-                <w:szCs w:val="18"/>
-              </w:rPr>
-            </w:pPr>
-            <w:r>
-              <w:rPr>
-                <w:rFonts w:ascii="맑은 고딕" w:eastAsia="맑은 고딕" w:hAnsi="맑은 고딕" w:cs="맑은 고딕"/>
-                <w:szCs w:val="18"/>
-              </w:rPr>
-              <w:t xml:space="preserve"> 작업을 진행하면서 브라우저 종류 및 버전에 따라 호환될 수 있도록</w:t>
-            </w:r>
-            <w:r>
-              <w:rPr>
-                <w:rFonts w:ascii="맑은 고딕" w:eastAsia="맑은 고딕" w:hAnsi="맑은 고딕" w:cs="맑은 고딕"/>
-                <w:szCs w:val="18"/>
-              </w:rPr>
-              <w:br/>
-              <w:t xml:space="preserve"> 크로스브라우징도생각합니다.</w:t>
-            </w:r>
-            <w:r>
-              <w:rPr>
-                <w:rFonts w:ascii="맑은 고딕" w:eastAsia="맑은 고딕" w:hAnsi="맑은 고딕" w:cs="맑은 고딕"/>
-                <w:szCs w:val="18"/>
-              </w:rPr>
-              <w:br/>
-              <w:t xml:space="preserve"> 필요시 플러그인을 활용하되, 모든 작업은 하드 코딩을 원칙으로퍼블리싱을 합니다.</w:t>
-            </w:r>
-            <w:r>
-              <w:rPr>
-                <w:rFonts w:ascii="맑은 고딕" w:eastAsia="맑은 고딕" w:hAnsi="맑은 고딕" w:cs="맑은 고딕"/>
-                <w:szCs w:val="18"/>
-              </w:rPr>
-              <w:br/>
-              <w:t xml:space="preserve"> 퍼블리싱의 기본기를 충실히 지키면서, 추후 유지보수를 위해</w:t>
-            </w:r>
-          </w:p>
-          <w:p>
-            <w:pPr>
-              <w:pStyle w:val="a3"/>
-              <w:spacing w:line="276" w:lineRule="auto"/>
-              <w:ind w:right="80"/>
               <w:rPr>
                 <w:rFonts w:ascii="맑은 고딕" w:eastAsia="맑은 고딕"/>
                 <w:color w:val="3F3F3F"/>
@@ -3925,35 +5525,17 @@
             </w:pPr>
             <w:r>
               <w:rPr>
-                <w:rFonts w:ascii="맑은 고딕" w:eastAsia="맑은 고딕" w:hAnsi="맑은 고딕" w:cs="맑은 고딕"/>
-                <w:szCs w:val="18"/>
-              </w:rPr>
-              <w:t xml:space="preserve"> 소스 코드를깔끔하게 작성하고 주석을 적절하게 사용했습니다.</w:t>
-            </w:r>
-          </w:p>
-          <w:p>
-            <w:pPr>
-              <w:pStyle w:val="a3"/>
-              <w:spacing w:line="276" w:lineRule="auto"/>
-              <w:ind w:right="80"/>
-              <w:rPr>
                 <w:rFonts w:ascii="맑은 고딕" w:eastAsia="맑은 고딕"/>
                 <w:color w:val="3F3F3F"/>
               </w:rPr>
-            </w:pPr>
-            <w:r>
-              <w:rPr>
-                <w:rFonts w:ascii="맑은 고딕" w:eastAsia="맑은 고딕"/>
-                <w:color w:val="3F3F3F"/>
-              </w:rPr>
               <w:t xml:space="preserve"> </w:t>
             </w:r>
           </w:p>
           <w:p>
             <w:pPr>
               <w:pStyle w:val="a3"/>
+              <w:ind w:right="80"/>
               <w:spacing w:line="276" w:lineRule="auto"/>
-              <w:ind w:right="80"/>
               <w:rPr>
                 <w:rFonts w:ascii="맑은 고딕" w:eastAsia="맑은 고딕"/>
                 <w:color w:val="3F3F3F"/>
@@ -3967,8 +5549,21 @@
       <w:pPr>
         <w:pStyle w:val="a3"/>
         <w:wordWrap/>
+        <w:jc w:val="right"/>
         <w:spacing w:line="240" w:lineRule="auto"/>
+        <w:rPr>
+          <w:lang w:eastAsia="ko-KR"/>
+          <w:rFonts w:asciiTheme="majorHAnsi" w:eastAsiaTheme="majorHAnsi" w:hAnsiTheme="majorHAnsi"/>
+          <w:rtl w:val="off"/>
+        </w:rPr>
+      </w:pPr>
+    </w:p>
+    <w:p>
+      <w:pPr>
+        <w:pStyle w:val="a3"/>
+        <w:wordWrap/>
         <w:jc w:val="right"/>
+        <w:spacing w:line="240" w:lineRule="auto"/>
         <w:rPr>
           <w:rFonts w:asciiTheme="majorHAnsi" w:eastAsiaTheme="majorHAnsi" w:hAnsiTheme="majorHAnsi"/>
         </w:rPr>
@@ -3978,8 +5573,8 @@
       <w:pPr>
         <w:pStyle w:val="a3"/>
         <w:wordWrap/>
+        <w:jc w:val="right"/>
         <w:spacing w:line="240" w:lineRule="auto"/>
-        <w:jc w:val="right"/>
         <w:rPr>
           <w:rFonts w:asciiTheme="majorHAnsi" w:eastAsiaTheme="majorHAnsi" w:hAnsiTheme="majorHAnsi"/>
         </w:rPr>
@@ -3996,6 +5591,7 @@
           <w:bottom w:val="single" w:sz="3" w:space="0" w:color="000000"/>
           <w:right w:val="single" w:sz="3" w:space="0" w:color="000000"/>
         </w:tblBorders>
+        <w:tblLook w:val="0000" w:firstRow="0" w:lastRow="0" w:firstColumn="0" w:lastColumn="0" w:noHBand="0" w:noVBand="0"/>
         <w:tblLayout w:type="fixed"/>
         <w:tblCellMar>
           <w:top w:w="28" w:type="dxa"/>
@@ -4003,7 +5599,6 @@
           <w:bottom w:w="28" w:type="dxa"/>
           <w:right w:w="28" w:type="dxa"/>
         </w:tblCellMar>
-        <w:tblLook w:val="0000" w:firstRow="0" w:lastRow="0" w:firstColumn="0" w:lastColumn="0" w:noHBand="0" w:noVBand="0"/>
       </w:tblPr>
       <w:tblGrid>
         <w:gridCol w:w="709"/>
@@ -4011,7 +5606,7 @@
       </w:tblGrid>
       <w:tr>
         <w:trPr>
-          <w:trHeight w:val="1257"/>
+          <w:trHeight w:val="1257" w:hRule="atLeast"/>
         </w:trPr>
         <w:tc>
           <w:tcPr>
@@ -4108,8 +5703,8 @@
           <w:p>
             <w:pPr>
               <w:pStyle w:val="a3"/>
+              <w:ind w:right="80"/>
               <w:spacing w:after="100" w:line="240" w:lineRule="auto"/>
-              <w:ind w:right="80"/>
               <w:rPr>
                 <w:rFonts w:ascii="맑은 고딕"/>
                 <w:szCs w:val="20"/>
@@ -4119,54 +5714,38 @@
           <w:p>
             <w:pPr>
               <w:pStyle w:val="a3"/>
-              <w:spacing w:after="100" w:line="360" w:lineRule="auto"/>
               <w:ind w:left="80" w:right="80" w:firstLine="200"/>
               <w:jc w:val="center"/>
-              <w:rPr>
+              <w:spacing w:after="100" w:line="360" w:lineRule="auto"/>
+              <w:rPr>
+                <w:rFonts w:ascii="맑은 고딕" w:eastAsia="맑은 고딕"/>
+                <w:color w:val="3F3F3F"/>
+              </w:rPr>
+            </w:pPr>
+            <w:r>
+              <w:rPr>
+                <w:lang w:eastAsia="ko-KR"/>
                 <w:rFonts w:asciiTheme="majorHAnsi" w:eastAsiaTheme="majorHAnsi" w:hAnsiTheme="majorHAnsi"/>
                 <w:b/>
                 <w:sz w:val="28"/>
-              </w:rPr>
-            </w:pPr>
+                <w:rtl w:val="off"/>
+              </w:rPr>
+              <w:t>꼼꼼하고 효율적인</w:t>
+            </w:r>
             <w:r>
               <w:rPr>
                 <w:rFonts w:asciiTheme="majorHAnsi" w:eastAsiaTheme="majorHAnsi" w:hAnsiTheme="majorHAnsi"/>
                 <w:b/>
                 <w:sz w:val="28"/>
               </w:rPr>
-              <w:t>깔끔하고 꼼꼼한 퍼블리싱 실력</w:t>
-            </w:r>
-          </w:p>
-          <w:p>
-            <w:pPr>
-              <w:pStyle w:val="a3"/>
-              <w:spacing w:after="100" w:line="360" w:lineRule="auto"/>
-              <w:ind w:left="80" w:right="80" w:firstLine="200"/>
-              <w:jc w:val="center"/>
-              <w:rPr>
-                <w:rFonts w:asciiTheme="majorHAnsi" w:eastAsiaTheme="majorHAnsi" w:hAnsiTheme="majorHAnsi"/>
-                <w:b/>
-                <w:sz w:val="2"/>
-                <w:szCs w:val="2"/>
-              </w:rPr>
-            </w:pPr>
-          </w:p>
-          <w:p>
-            <w:pPr>
-              <w:pStyle w:val="a3"/>
+              <w:t xml:space="preserve"> 하드 코딩 능력자 입니다.</w:t>
+            </w:r>
+          </w:p>
+          <w:p>
+            <w:pPr>
+              <w:pStyle w:val="a3"/>
+              <w:ind w:left="80" w:right="80"/>
               <w:spacing w:line="276" w:lineRule="auto"/>
-              <w:ind w:left="80" w:right="80"/>
-              <w:rPr>
-                <w:rFonts w:ascii="맑은 고딕" w:eastAsia="맑은 고딕"/>
-                <w:color w:val="3F3F3F"/>
-              </w:rPr>
-            </w:pPr>
-          </w:p>
-          <w:p>
-            <w:pPr>
-              <w:pStyle w:val="a3"/>
-              <w:spacing w:line="276" w:lineRule="auto"/>
-              <w:ind w:left="80" w:right="80"/>
               <w:rPr>
                 <w:rFonts w:ascii="맑은 고딕" w:eastAsia="맑은 고딕"/>
               </w:rPr>
@@ -4189,8 +5768,24 @@
           <w:p>
             <w:pPr>
               <w:pStyle w:val="a3"/>
+              <w:ind w:left="80" w:right="80"/>
               <w:spacing w:line="276" w:lineRule="auto"/>
+              <w:rPr>
+                <w:rFonts w:ascii="맑은 고딕" w:eastAsia="맑은 고딕"/>
+              </w:rPr>
+            </w:pPr>
+            <w:r>
+              <w:rPr>
+                <w:rFonts w:ascii="맑은 고딕" w:eastAsia="맑은 고딕"/>
+              </w:rPr>
+              <w:t>웹 표준을 위해 HTML5에서 권장하는 마크업 방식과 시맨틱 태그를 사용하여</w:t>
+            </w:r>
+          </w:p>
+          <w:p>
+            <w:pPr>
+              <w:pStyle w:val="a3"/>
               <w:ind w:left="80" w:right="80"/>
+              <w:spacing w:line="276" w:lineRule="auto"/>
               <w:rPr>
                 <w:rFonts w:ascii="맑은 고딕" w:eastAsia="맑은 고딕"/>
               </w:rPr>
@@ -4199,14 +5794,30 @@
               <w:rPr>
                 <w:rFonts w:ascii="맑은 고딕" w:eastAsia="맑은 고딕"/>
               </w:rPr>
-              <w:t>웹 표준을 위해 HTML5에서 권장하는 마크업 방식과 시맨틱 태그를 사용하여</w:t>
-            </w:r>
-          </w:p>
-          <w:p>
-            <w:pPr>
-              <w:pStyle w:val="a3"/>
+              <w:t>레이아웃을 설계하기 위해 노력합니다.</w:t>
+            </w:r>
+          </w:p>
+          <w:p>
+            <w:pPr>
+              <w:pStyle w:val="a3"/>
+              <w:ind w:left="80" w:right="80"/>
               <w:spacing w:line="276" w:lineRule="auto"/>
+              <w:rPr>
+                <w:rFonts w:ascii="맑은 고딕" w:eastAsia="맑은 고딕"/>
+              </w:rPr>
+            </w:pPr>
+            <w:r>
+              <w:rPr>
+                <w:rFonts w:ascii="맑은 고딕" w:eastAsia="맑은 고딕"/>
+              </w:rPr>
+              <w:t>웹 UI 디자인 작업을 받은 후 꼼꼼하게 구조를 살핀 다음 HTML 와이어프레임을 작성한 뒤</w:t>
+            </w:r>
+          </w:p>
+          <w:p>
+            <w:pPr>
+              <w:pStyle w:val="a3"/>
               <w:ind w:left="80" w:right="80"/>
+              <w:spacing w:line="276" w:lineRule="auto"/>
               <w:rPr>
                 <w:rFonts w:ascii="맑은 고딕" w:eastAsia="맑은 고딕"/>
               </w:rPr>
@@ -4215,56 +5826,14 @@
               <w:rPr>
                 <w:rFonts w:ascii="맑은 고딕" w:eastAsia="맑은 고딕"/>
               </w:rPr>
-              <w:t>레이아웃을 설계하기 위해 노력합니다.</w:t>
-            </w:r>
-          </w:p>
-          <w:p>
-            <w:pPr>
-              <w:pStyle w:val="a3"/>
+              <w:t>체계적으로 퍼블리싱 작업을 진행할 수 있게 진행합니다.</w:t>
+            </w:r>
+          </w:p>
+          <w:p>
+            <w:pPr>
+              <w:pStyle w:val="a3"/>
+              <w:ind w:left="80" w:right="80"/>
               <w:spacing w:line="276" w:lineRule="auto"/>
-              <w:ind w:left="80" w:right="80"/>
-              <w:rPr>
-                <w:rFonts w:ascii="맑은 고딕" w:eastAsia="맑은 고딕"/>
-              </w:rPr>
-            </w:pPr>
-            <w:r>
-              <w:rPr>
-                <w:rFonts w:ascii="맑은 고딕" w:eastAsia="맑은 고딕"/>
-              </w:rPr>
-              <w:t>웹 UI 디자인 작업을 받은 후 꼼꼼하게 구조를 살핀 다음 HTML 와이어프레임을 작성한 뒤</w:t>
-            </w:r>
-          </w:p>
-          <w:p>
-            <w:pPr>
-              <w:pStyle w:val="a3"/>
-              <w:spacing w:line="276" w:lineRule="auto"/>
-              <w:ind w:left="80" w:right="80"/>
-              <w:rPr>
-                <w:rFonts w:ascii="맑은 고딕" w:eastAsia="맑은 고딕"/>
-              </w:rPr>
-            </w:pPr>
-            <w:r>
-              <w:rPr>
-                <w:rFonts w:ascii="맑은 고딕" w:eastAsia="맑은 고딕"/>
-              </w:rPr>
-              <w:t>체계적으로 퍼블리싱 작업을 진행할 수 있게 진행합니다.</w:t>
-            </w:r>
-          </w:p>
-          <w:p>
-            <w:pPr>
-              <w:pStyle w:val="a3"/>
-              <w:spacing w:line="276" w:lineRule="auto"/>
-              <w:ind w:left="80" w:right="80"/>
-              <w:rPr>
-                <w:rFonts w:ascii="맑은 고딕" w:eastAsia="맑은 고딕"/>
-              </w:rPr>
-            </w:pPr>
-          </w:p>
-          <w:p>
-            <w:pPr>
-              <w:pStyle w:val="a3"/>
-              <w:spacing w:line="276" w:lineRule="auto"/>
-              <w:ind w:left="80" w:right="80"/>
               <w:rPr>
                 <w:rFonts w:ascii="맑은 고딕" w:eastAsia="맑은 고딕"/>
               </w:rPr>
@@ -4281,27 +5850,30 @@
           <w:p>
             <w:pPr>
               <w:pStyle w:val="a3"/>
+              <w:ind w:left="80" w:right="80"/>
               <w:spacing w:line="276" w:lineRule="auto"/>
+              <w:rPr>
+                <w:rFonts w:ascii="맑은 고딕" w:eastAsia="맑은 고딕"/>
+              </w:rPr>
+            </w:pPr>
+            <w:r>
+              <w:rPr>
+                <w:rFonts w:ascii="맑은 고딕" w:eastAsia="맑은 고딕" w:hint="eastAsia"/>
+              </w:rPr>
+              <w:t>레이아웃 배치의 기존 방식인 float와 position을 활용하지만, 경우에 따라</w:t>
+            </w:r>
+          </w:p>
+          <w:p>
+            <w:pPr>
+              <w:pStyle w:val="a3"/>
               <w:ind w:left="80" w:right="80"/>
-              <w:rPr>
-                <w:rFonts w:ascii="맑은 고딕" w:eastAsia="맑은 고딕"/>
-              </w:rPr>
-            </w:pPr>
-            <w:r>
-              <w:rPr>
+              <w:spacing w:line="276" w:lineRule="auto"/>
+              <w:rPr>
+                <w:lang w:eastAsia="ko-KR"/>
                 <w:rFonts w:ascii="맑은 고딕" w:eastAsia="맑은 고딕" w:hint="eastAsia"/>
-              </w:rPr>
-              <w:t>레이아웃 배치의 기존 방식인 float와 position을 활용하지만, 경우에 따라</w:t>
-            </w:r>
-          </w:p>
-          <w:p>
-            <w:pPr>
-              <w:pStyle w:val="a3"/>
-              <w:spacing w:line="276" w:lineRule="auto"/>
-              <w:ind w:left="80" w:right="80"/>
-              <w:rPr>
-                <w:rFonts w:ascii="맑은 고딕" w:eastAsia="맑은 고딕"/>
-                <w:color w:val="3F3F3F"/>
+                <w:b w:val="0"/>
+                <w:bCs w:val="0"/>
+                <w:rtl w:val="off"/>
               </w:rPr>
             </w:pPr>
             <w:r>
@@ -4310,113 +5882,112 @@
               </w:rPr>
               <w:t>반응형 웹에 적합한 Flex와 Grid를 사용하여 레이아웃을 배치합니다.</w:t>
             </w:r>
-          </w:p>
-          <w:p>
-            <w:pPr>
-              <w:pStyle w:val="a3"/>
-              <w:spacing w:line="276" w:lineRule="auto"/>
-              <w:ind w:left="80" w:right="80"/>
-              <w:rPr>
-                <w:rFonts w:ascii="맑은 고딕" w:eastAsia="맑은 고딕"/>
-                <w:color w:val="3F3F3F"/>
-              </w:rPr>
-            </w:pPr>
-          </w:p>
-          <w:p>
-            <w:pPr>
-              <w:pStyle w:val="a3"/>
-              <w:spacing w:line="276" w:lineRule="auto"/>
-              <w:ind w:left="80" w:right="80"/>
-              <w:rPr>
+            <w:r>
+              <w:rPr>
+                <w:lang w:eastAsia="ko-KR"/>
                 <w:rFonts w:ascii="맑은 고딕" w:eastAsia="맑은 고딕"/>
                 <w:b/>
                 <w:bCs/>
-              </w:rPr>
-            </w:pPr>
-          </w:p>
-          <w:p>
-            <w:pPr>
-              <w:pStyle w:val="a3"/>
+                <w:rtl w:val="off"/>
+              </w:rPr>
+              <w:t xml:space="preserve"> </w:t>
+            </w:r>
+          </w:p>
+          <w:p>
+            <w:pPr>
+              <w:pStyle w:val="a3"/>
+              <w:ind w:left="80" w:right="80"/>
               <w:spacing w:line="276" w:lineRule="auto"/>
+              <w:rPr>
+                <w:lang w:eastAsia="ko-KR"/>
+                <w:rFonts w:ascii="맑은 고딕" w:eastAsia="맑은 고딕" w:hint="eastAsia"/>
+                <w:b w:val="0"/>
+                <w:bCs w:val="0"/>
+                <w:rtl w:val="off"/>
+              </w:rPr>
+            </w:pPr>
+            <w:r>
+              <w:rPr>
+                <w:lang w:eastAsia="ko-KR"/>
+                <w:rFonts w:ascii="맑은 고딕" w:eastAsia="맑은 고딕"/>
+                <w:b w:val="0"/>
+                <w:bCs w:val="0"/>
+                <w:rtl w:val="off"/>
+              </w:rPr>
+              <w:t xml:space="preserve">또한 css전처리기 모듈인 SCSS를 활용하여 유지보수 작업을 진행한 경험이 </w:t>
+            </w:r>
+          </w:p>
+          <w:p>
+            <w:pPr>
+              <w:pStyle w:val="a3"/>
               <w:ind w:left="80" w:right="80"/>
+              <w:spacing w:line="276" w:lineRule="auto"/>
               <w:rPr>
                 <w:rFonts w:ascii="맑은 고딕" w:eastAsia="맑은 고딕"/>
-              </w:rPr>
-            </w:pPr>
-            <w:r>
-              <w:rPr>
+                <w:b/>
+                <w:bCs/>
+              </w:rPr>
+            </w:pPr>
+            <w:r>
+              <w:rPr>
+                <w:lang w:eastAsia="ko-KR"/>
+                <w:rFonts w:ascii="맑은 고딕" w:eastAsia="맑은 고딕"/>
+                <w:b w:val="0"/>
+                <w:bCs w:val="0"/>
+                <w:rtl w:val="off"/>
+              </w:rPr>
+              <w:t>있습니다.</w:t>
+            </w:r>
+          </w:p>
+          <w:p>
+            <w:pPr>
+              <w:pStyle w:val="a3"/>
+              <w:ind w:left="80" w:right="80"/>
+              <w:spacing w:line="276" w:lineRule="auto"/>
+              <w:rPr>
+                <w:rFonts w:ascii="맑은 고딕" w:eastAsia="맑은 고딕"/>
+              </w:rPr>
+            </w:pPr>
+            <w:r>
+              <w:rPr>
+                <w:lang w:eastAsia="ko-KR"/>
                 <w:rFonts w:ascii="맑은 고딕" w:eastAsia="맑은 고딕" w:hint="eastAsia"/>
                 <w:b/>
                 <w:bCs/>
-              </w:rPr>
-              <w:t>JQuery</w:t>
-            </w:r>
-          </w:p>
-          <w:p>
-            <w:pPr>
-              <w:pStyle w:val="a3"/>
-              <w:spacing w:line="276" w:lineRule="auto"/>
-              <w:ind w:right="80"/>
-              <w:rPr>
-                <w:rFonts w:ascii="맑은 고딕" w:eastAsia="맑은 고딕"/>
-              </w:rPr>
-            </w:pPr>
-            <w:r>
-              <w:rPr>
-                <w:rFonts w:ascii="맑은 고딕" w:eastAsia="맑은 고딕" w:hint="eastAsia"/>
-              </w:rPr>
-              <w:t xml:space="preserve"> 기능성 플러그인은 활용하되 나머지 작업은 하드코딩으로 제작합니다.</w:t>
-            </w:r>
-          </w:p>
-          <w:p>
-            <w:pPr>
-              <w:pStyle w:val="a3"/>
-              <w:spacing w:line="276" w:lineRule="auto"/>
-              <w:ind w:left="80" w:right="80"/>
-              <w:rPr>
-                <w:rFonts w:ascii="맑은 고딕" w:eastAsia="맑은 고딕"/>
-              </w:rPr>
-            </w:pPr>
-            <w:r>
-              <w:rPr>
-                <w:rFonts w:ascii="맑은 고딕" w:eastAsia="맑은 고딕" w:hint="eastAsia"/>
-              </w:rPr>
-              <w:t>추후 프론트엔드 개발 경험을 위해 프론트엔드 프레임워크에도 관심을 갖고 있습니다.</w:t>
-            </w:r>
-          </w:p>
-          <w:p>
-            <w:pPr>
-              <w:pStyle w:val="a3"/>
-              <w:spacing w:line="276" w:lineRule="auto"/>
-              <w:ind w:left="80" w:right="80"/>
-              <w:rPr>
-                <w:rFonts w:ascii="맑은 고딕" w:eastAsia="맑은 고딕"/>
-              </w:rPr>
-            </w:pPr>
-          </w:p>
-          <w:p>
-            <w:pPr>
-              <w:pStyle w:val="a3"/>
-              <w:spacing w:line="276" w:lineRule="auto"/>
-              <w:ind w:left="80" w:right="80"/>
-              <w:rPr>
-                <w:rFonts w:ascii="맑은 고딕" w:eastAsia="맑은 고딕"/>
-              </w:rPr>
-            </w:pPr>
+                <w:rtl w:val="off"/>
+              </w:rPr>
+              <w:t xml:space="preserve">JavaScript &amp; </w:t>
+            </w:r>
             <w:r>
               <w:rPr>
                 <w:rFonts w:ascii="맑은 고딕" w:eastAsia="맑은 고딕" w:hint="eastAsia"/>
                 <w:b/>
                 <w:bCs/>
               </w:rPr>
-              <w:t>SCSS</w:t>
-            </w:r>
-          </w:p>
-          <w:p>
-            <w:pPr>
-              <w:pStyle w:val="a3"/>
+              <w:t>JQuery</w:t>
+            </w:r>
+          </w:p>
+          <w:p>
+            <w:pPr>
+              <w:pStyle w:val="a3"/>
+              <w:ind w:right="80"/>
               <w:spacing w:line="276" w:lineRule="auto"/>
+              <w:rPr>
+                <w:rFonts w:ascii="맑은 고딕" w:eastAsia="맑은 고딕"/>
+              </w:rPr>
+            </w:pPr>
+            <w:r>
+              <w:rPr>
+                <w:rFonts w:ascii="맑은 고딕" w:eastAsia="맑은 고딕" w:hint="eastAsia"/>
+              </w:rPr>
+              <w:t xml:space="preserve"> 기능성 플러그인은 활용하되 나머지 작업은 하드코딩으로 제작합니다.</w:t>
+            </w:r>
+          </w:p>
+          <w:p>
+            <w:pPr>
+              <w:pStyle w:val="a3"/>
               <w:ind w:left="80" w:right="80"/>
+              <w:spacing w:line="276" w:lineRule="auto"/>
               <w:rPr>
                 <w:rFonts w:ascii="맑은 고딕" w:eastAsia="맑은 고딕"/>
               </w:rPr>
@@ -4425,46 +5996,14 @@
               <w:rPr>
                 <w:rFonts w:ascii="맑은 고딕" w:eastAsia="맑은 고딕" w:hint="eastAsia"/>
               </w:rPr>
-              <w:t>SCSS를 활용하여 유지보수 작업을 진행한 경험이 있습니다.</w:t>
-            </w:r>
-          </w:p>
-          <w:p>
-            <w:pPr>
-              <w:pStyle w:val="a3"/>
+              <w:t>추후 프론트엔드 개발 경험을 위해 프론트엔드 프레임워크에도 관심을 갖고 있습니다.</w:t>
+            </w:r>
+          </w:p>
+          <w:p>
+            <w:pPr>
+              <w:pStyle w:val="a3"/>
+              <w:ind w:right="80"/>
               <w:spacing w:line="276" w:lineRule="auto"/>
-              <w:ind w:left="80" w:right="80"/>
-              <w:rPr>
-                <w:rFonts w:ascii="맑은 고딕" w:eastAsia="맑은 고딕"/>
-              </w:rPr>
-            </w:pPr>
-            <w:r>
-              <w:rPr>
-                <w:rFonts w:ascii="맑은 고딕" w:eastAsia="맑은 고딕" w:hint="eastAsia"/>
-              </w:rPr>
-              <w:t>전체 프로젝트를 SCSS로 진행한 경험은 없지만, 작업의 편리함으로 계속 공부하고 있습니다.</w:t>
-            </w:r>
-          </w:p>
-          <w:p>
-            <w:pPr>
-              <w:pStyle w:val="a3"/>
-              <w:spacing w:line="276" w:lineRule="auto"/>
-              <w:ind w:left="80" w:right="80"/>
-              <w:rPr>
-                <w:rFonts w:ascii="맑은 고딕" w:eastAsia="맑은 고딕"/>
-              </w:rPr>
-            </w:pPr>
-            <w:r>
-              <w:rPr>
-                <w:rFonts w:ascii="맑은 고딕" w:eastAsia="맑은 고딕" w:hint="eastAsia"/>
-              </w:rPr>
-              <w:t>그렇기 때문에 SCSS로 진행되는 프로젝트인 경우 빠르게 적응할 수 있는</w:t>
-            </w:r>
-          </w:p>
-          <w:p>
-            <w:pPr>
-              <w:pStyle w:val="a3"/>
-              <w:spacing w:line="276" w:lineRule="auto"/>
-              <w:ind w:left="80" w:right="80"/>
               <w:rPr>
                 <w:rFonts w:ascii="맑은 고딕" w:eastAsia="맑은 고딕"/>
                 <w:color w:val="3F3F3F"/>
@@ -4472,38 +6011,21 @@
             </w:pPr>
             <w:r>
               <w:rPr>
-                <w:rFonts w:ascii="맑은 고딕" w:eastAsia="맑은 고딕" w:hint="eastAsia"/>
-              </w:rPr>
-              <w:t>준비가 되어 있습니다.</w:t>
-            </w:r>
-          </w:p>
-          <w:p>
-            <w:pPr>
-              <w:pStyle w:val="a3"/>
-              <w:spacing w:line="276" w:lineRule="auto"/>
-              <w:ind w:left="80" w:right="80"/>
-              <w:rPr>
-                <w:rFonts w:ascii="맑은 고딕" w:eastAsia="맑은 고딕"/>
-                <w:color w:val="3F3F3F"/>
-              </w:rPr>
-            </w:pPr>
-          </w:p>
-          <w:p>
-            <w:pPr>
-              <w:pStyle w:val="a3"/>
-              <w:spacing w:line="276" w:lineRule="auto"/>
-              <w:ind w:left="80" w:right="80"/>
-              <w:rPr>
-                <w:rFonts w:ascii="맑은 고딕" w:eastAsia="맑은 고딕"/>
-                <w:color w:val="3F3F3F"/>
-              </w:rPr>
-            </w:pPr>
-            <w:r>
-              <w:rPr>
+                <w:lang w:eastAsia="ko-KR"/>
                 <w:rFonts w:ascii="맑은 고딕" w:eastAsia="맑은 고딕"/>
                 <w:b/>
                 <w:bCs/>
                 <w:color w:val="3F3F3F"/>
+                <w:rtl w:val="off"/>
+              </w:rPr>
+              <w:t xml:space="preserve"> </w:t>
+            </w:r>
+            <w:r>
+              <w:rPr>
+                <w:rFonts w:ascii="맑은 고딕" w:eastAsia="맑은 고딕"/>
+                <w:b/>
+                <w:bCs/>
+                <w:color w:val="3F3F3F"/>
               </w:rPr>
               <w:t>Visual Studio Code</w:t>
             </w:r>
@@ -4511,8 +6033,8 @@
           <w:p>
             <w:pPr>
               <w:pStyle w:val="a3"/>
+              <w:ind w:left="80" w:right="80"/>
               <w:spacing w:line="276" w:lineRule="auto"/>
-              <w:ind w:left="80" w:right="80"/>
               <w:rPr>
                 <w:rFonts w:ascii="맑은 고딕" w:eastAsia="맑은 고딕"/>
                 <w:color w:val="3F3F3F"/>
@@ -4529,8 +6051,8 @@
           <w:p>
             <w:pPr>
               <w:pStyle w:val="a3"/>
+              <w:ind w:left="80" w:right="80"/>
               <w:spacing w:line="276" w:lineRule="auto"/>
-              <w:ind w:left="80" w:right="80"/>
               <w:rPr>
                 <w:rFonts w:ascii="맑은 고딕" w:eastAsia="맑은 고딕"/>
                 <w:color w:val="3F3F3F"/>
@@ -4547,8 +6069,8 @@
           <w:p>
             <w:pPr>
               <w:pStyle w:val="a3"/>
+              <w:ind w:left="80" w:right="80"/>
               <w:spacing w:line="276" w:lineRule="auto"/>
-              <w:ind w:left="80" w:right="80"/>
               <w:rPr>
                 <w:rFonts w:ascii="맑은 고딕" w:eastAsia="맑은 고딕"/>
                 <w:color w:val="3F3F3F"/>
@@ -4562,8 +6084,8 @@
       <w:pPr>
         <w:pStyle w:val="a3"/>
         <w:wordWrap/>
+        <w:jc w:val="right"/>
         <w:spacing w:line="240" w:lineRule="auto"/>
-        <w:jc w:val="right"/>
         <w:rPr>
           <w:rFonts w:asciiTheme="majorHAnsi" w:eastAsiaTheme="majorHAnsi" w:hAnsiTheme="majorHAnsi"/>
         </w:rPr>
@@ -4573,8 +6095,8 @@
       <w:pPr>
         <w:pStyle w:val="a3"/>
         <w:wordWrap/>
+        <w:jc w:val="right"/>
         <w:spacing w:line="240" w:lineRule="auto"/>
-        <w:jc w:val="right"/>
         <w:rPr>
           <w:rFonts w:asciiTheme="majorHAnsi" w:eastAsiaTheme="majorHAnsi" w:hAnsiTheme="majorHAnsi"/>
         </w:rPr>
@@ -4590,8 +6112,8 @@
       <w:pPr>
         <w:pStyle w:val="a3"/>
         <w:wordWrap/>
+        <w:jc w:val="right"/>
         <w:spacing w:line="240" w:lineRule="auto"/>
-        <w:jc w:val="right"/>
         <w:rPr>
           <w:rFonts w:asciiTheme="majorHAnsi" w:eastAsiaTheme="majorHAnsi" w:hAnsiTheme="majorHAnsi"/>
         </w:rPr>
@@ -4601,8 +6123,8 @@
       <w:pPr>
         <w:pStyle w:val="ac"/>
         <w:wordWrap/>
+        <w:jc w:val="right"/>
         <w:spacing w:line="240" w:lineRule="auto"/>
-        <w:jc w:val="right"/>
         <w:rPr>
           <w:rFonts w:asciiTheme="majorHAnsi" w:eastAsiaTheme="majorHAnsi" w:hAnsiTheme="majorHAnsi"/>
         </w:rPr>
@@ -4621,14 +6143,14 @@
       <w:pPr>
         <w:pStyle w:val="ac"/>
         <w:wordWrap/>
+        <w:jc w:val="right"/>
         <w:spacing w:line="240" w:lineRule="auto"/>
-        <w:jc w:val="right"/>
         <w:rPr>
           <w:rFonts w:asciiTheme="majorHAnsi" w:eastAsiaTheme="majorHAnsi" w:hAnsiTheme="majorHAnsi"/>
           <w:color w:val="0000FF"/>
-          <w:spacing w:val="-13"/>
           <w:sz w:val="16"/>
           <w:shd w:val="clear" w:color="000000" w:fill="auto"/>
+          <w:spacing w:val="-13"/>
         </w:rPr>
       </w:pPr>
       <w:r>
@@ -4643,61 +6165,36 @@
     </w:p>
     <w:p>
       <w:pPr>
+        <w:autoSpaceDE/>
+        <w:autoSpaceDN/>
         <w:widowControl/>
         <w:wordWrap/>
-        <w:autoSpaceDE/>
-        <w:autoSpaceDN/>
         <w:rPr>
           <w:rFonts w:asciiTheme="majorHAnsi" w:eastAsiaTheme="majorHAnsi" w:hAnsiTheme="majorHAnsi"/>
           <w:color w:val="0000FF"/>
-          <w:spacing w:val="-13"/>
           <w:sz w:val="16"/>
           <w:shd w:val="clear" w:color="000000" w:fill="auto"/>
+          <w:spacing w:val="-13"/>
         </w:rPr>
       </w:pPr>
     </w:p>
     <w:sectPr>
-      <w:footerReference w:type="default" r:id="rId7"/>
-      <w:endnotePr>
-        <w:numFmt w:val="decimal"/>
-      </w:endnotePr>
       <w:type w:val="continuous"/>
       <w:pgSz w:w="11906" w:h="16838"/>
       <w:pgMar w:top="850" w:right="1134" w:bottom="850" w:left="1134" w:header="850" w:footer="567" w:gutter="0"/>
       <w:cols w:space="0"/>
       <w:docGrid w:linePitch="272"/>
+      <w:endnotePr>
+        <w:numFmt w:val="decimal"/>
+      </w:endnotePr>
+      <w:footerReference w:type="default" r:id="rId2"/>
     </w:sectPr>
   </w:body>
 </w:document>
 </file>
 
-<file path=word/endnotes.xml><?xml version="1.0" encoding="utf-8"?>
-<w:endnotes xmlns:wpc="http://schemas.microsoft.com/office/word/2010/wordprocessingCanvas" xmlns:cx="http://schemas.microsoft.com/office/drawing/2014/chartex" xmlns:mc="http://schemas.openxmlformats.org/markup-compatibility/2006" xmlns:o="urn:schemas-microsoft-com:office:office" xmlns:r="http://schemas.openxmlformats.org/officeDocument/2006/relationships" xmlns:m="http://schemas.openxmlformats.org/officeDocument/2006/math" xmlns:v="urn:schemas-microsoft-com:vml" xmlns:wp14="http://schemas.microsoft.com/office/word/2010/wordprocessingDrawing" xmlns:wp="http://schemas.openxmlformats.org/drawingml/2006/wordprocessingDrawing" xmlns:w10="urn:schemas-microsoft-com:office:word" xmlns:w="http://schemas.openxmlformats.org/wordprocessingml/2006/main" xmlns:w14="http://schemas.microsoft.com/office/word/2010/wordml" xmlns:w15="http://schemas.microsoft.com/office/word/2012/wordml" xmlns:w16se="http://schemas.microsoft.com/office/word/2015/wordml/symex" xmlns:wpg="http://schemas.microsoft.com/office/word/2010/wordprocessingGroup" xmlns:wpi="http://schemas.microsoft.com/office/word/2010/wordprocessingInk" xmlns:wne="http://schemas.microsoft.com/office/word/2006/wordml" xmlns:wps="http://schemas.microsoft.com/office/word/2010/wordprocessingShape" mc:Ignorable="w14 w15 w16se wp14">
-  <w:endnote w:type="separator" w:id="-1">
-    <w:p>
-      <w:pPr>
-        <w:spacing w:after="0" w:line="240" w:lineRule="auto"/>
-      </w:pPr>
-      <w:r>
-        <w:separator/>
-      </w:r>
-    </w:p>
-  </w:endnote>
-  <w:endnote w:type="continuationSeparator" w:id="0">
-    <w:p>
-      <w:pPr>
-        <w:spacing w:after="0" w:line="240" w:lineRule="auto"/>
-      </w:pPr>
-      <w:r>
-        <w:continuationSeparator/>
-      </w:r>
-    </w:p>
-  </w:endnote>
-</w:endnotes>
-</file>
-
 <file path=word/footer1.xml><?xml version="1.0" encoding="utf-8"?>
-<w:ftr xmlns:wpc="http://schemas.microsoft.com/office/word/2010/wordprocessingCanvas" xmlns:cx="http://schemas.microsoft.com/office/drawing/2014/chartex" xmlns:mc="http://schemas.openxmlformats.org/markup-compatibility/2006" xmlns:o="urn:schemas-microsoft-com:office:office" xmlns:r="http://schemas.openxmlformats.org/officeDocument/2006/relationships" xmlns:m="http://schemas.openxmlformats.org/officeDocument/2006/math" xmlns:v="urn:schemas-microsoft-com:vml" xmlns:wp14="http://schemas.microsoft.com/office/word/2010/wordprocessingDrawing" xmlns:wp="http://schemas.openxmlformats.org/drawingml/2006/wordprocessingDrawing" xmlns:w10="urn:schemas-microsoft-com:office:word" xmlns:w="http://schemas.openxmlformats.org/wordprocessingml/2006/main" xmlns:w14="http://schemas.microsoft.com/office/word/2010/wordml" xmlns:w15="http://schemas.microsoft.com/office/word/2012/wordml" xmlns:w16se="http://schemas.microsoft.com/office/word/2015/wordml/symex" xmlns:wpg="http://schemas.microsoft.com/office/word/2010/wordprocessingGroup" xmlns:wpi="http://schemas.microsoft.com/office/word/2010/wordprocessingInk" xmlns:wne="http://schemas.microsoft.com/office/word/2006/wordml" xmlns:wps="http://schemas.microsoft.com/office/word/2010/wordprocessingShape" mc:Ignorable="w14 w15 w16se wp14">
+<w:ftr xmlns:wpc="http://schemas.microsoft.com/office/word/2010/wordprocessingCanvas" xmlns:mc="http://schemas.openxmlformats.org/markup-compatibility/2006" xmlns:o="urn:schemas-microsoft-com:office:office" xmlns:r="http://schemas.openxmlformats.org/officeDocument/2006/relationships" xmlns:m="http://schemas.openxmlformats.org/officeDocument/2006/math" xmlns:v="urn:schemas-microsoft-com:vml" xmlns:wp14="http://schemas.microsoft.com/office/word/2010/wordprocessingDrawing" xmlns:wp="http://schemas.openxmlformats.org/drawingml/2006/wordprocessingDrawing" xmlns:w10="urn:schemas-microsoft-com:office:word" xmlns:w="http://schemas.openxmlformats.org/wordprocessingml/2006/main" xmlns:w14="http://schemas.microsoft.com/office/word/2010/wordml" xmlns:w15="http://schemas.microsoft.com/office/word/2012/wordml" xmlns:wpg="http://schemas.microsoft.com/office/word/2010/wordprocessingGroup" xmlns:wpi="http://schemas.microsoft.com/office/word/2010/wordprocessingInk" xmlns:wne="http://schemas.microsoft.com/office/word/2006/wordml" xmlns:wps="http://schemas.microsoft.com/office/word/2010/wordprocessingShape">
   <w:p>
     <w:pPr>
       <w:pStyle w:val="a3"/>
@@ -4706,14 +6203,14 @@
   </w:p>
   <w:p>
     <w:pPr>
+      <w:jc w:val="center"/>
       <w:spacing w:after="0" w:line="384" w:lineRule="auto"/>
-      <w:jc w:val="center"/>
       <w:textAlignment w:val="baseline"/>
       <w:rPr>
         <w:rFonts w:ascii="굴림" w:eastAsia="굴림" w:hAnsi="굴림" w:cs="굴림"/>
         <w:color w:val="000000"/>
+        <w:szCs w:val="20"/>
         <w:kern w:val="0"/>
-        <w:szCs w:val="20"/>
       </w:rPr>
     </w:pPr>
   </w:p>
@@ -4727,46 +6224,21 @@
 </w:ftr>
 </file>
 
-<file path=word/footnotes.xml><?xml version="1.0" encoding="utf-8"?>
-<w:footnotes xmlns:wpc="http://schemas.microsoft.com/office/word/2010/wordprocessingCanvas" xmlns:cx="http://schemas.microsoft.com/office/drawing/2014/chartex" xmlns:mc="http://schemas.openxmlformats.org/markup-compatibility/2006" xmlns:o="urn:schemas-microsoft-com:office:office" xmlns:r="http://schemas.openxmlformats.org/officeDocument/2006/relationships" xmlns:m="http://schemas.openxmlformats.org/officeDocument/2006/math" xmlns:v="urn:schemas-microsoft-com:vml" xmlns:wp14="http://schemas.microsoft.com/office/word/2010/wordprocessingDrawing" xmlns:wp="http://schemas.openxmlformats.org/drawingml/2006/wordprocessingDrawing" xmlns:w10="urn:schemas-microsoft-com:office:word" xmlns:w="http://schemas.openxmlformats.org/wordprocessingml/2006/main" xmlns:w14="http://schemas.microsoft.com/office/word/2010/wordml" xmlns:w15="http://schemas.microsoft.com/office/word/2012/wordml" xmlns:w16se="http://schemas.microsoft.com/office/word/2015/wordml/symex" xmlns:wpg="http://schemas.microsoft.com/office/word/2010/wordprocessingGroup" xmlns:wpi="http://schemas.microsoft.com/office/word/2010/wordprocessingInk" xmlns:wne="http://schemas.microsoft.com/office/word/2006/wordml" xmlns:wps="http://schemas.microsoft.com/office/word/2010/wordprocessingShape" mc:Ignorable="w14 w15 w16se wp14">
-  <w:footnote w:type="separator" w:id="-1">
-    <w:p>
-      <w:pPr>
-        <w:spacing w:after="0" w:line="240" w:lineRule="auto"/>
-      </w:pPr>
-      <w:r>
-        <w:separator/>
-      </w:r>
-    </w:p>
-  </w:footnote>
-  <w:footnote w:type="continuationSeparator" w:id="0">
-    <w:p>
-      <w:pPr>
-        <w:spacing w:after="0" w:line="240" w:lineRule="auto"/>
-      </w:pPr>
-      <w:r>
-        <w:continuationSeparator/>
-      </w:r>
-    </w:p>
-  </w:footnote>
-</w:footnotes>
-</file>
-
 <file path=word/styles.xml><?xml version="1.0" encoding="utf-8"?>
-<w:styles xmlns:mc="http://schemas.openxmlformats.org/markup-compatibility/2006" xmlns:r="http://schemas.openxmlformats.org/officeDocument/2006/relationships" xmlns:w="http://schemas.openxmlformats.org/wordprocessingml/2006/main" xmlns:w14="http://schemas.microsoft.com/office/word/2010/wordml" xmlns:w15="http://schemas.microsoft.com/office/word/2012/wordml" xmlns:w16se="http://schemas.microsoft.com/office/word/2015/wordml/symex" mc:Ignorable="w14 w15 w16se">
+<w:styles xmlns:r="http://schemas.openxmlformats.org/officeDocument/2006/relationships" xmlns:w="http://schemas.openxmlformats.org/wordprocessingml/2006/main">
   <w:docDefaults>
     <w:rPrDefault>
       <w:rPr>
+        <w:lang w:val="en-US" w:eastAsia="ko-KR" w:bidi="ar-SA"/>
         <w:rFonts w:asciiTheme="minorHAnsi" w:eastAsiaTheme="minorEastAsia" w:hAnsiTheme="minorHAnsi" w:cstheme="minorBidi"/>
+        <w:szCs w:val="22"/>
         <w:kern w:val="2"/>
-        <w:szCs w:val="22"/>
-        <w:lang w:val="en-US" w:eastAsia="ko-KR" w:bidi="ar-SA"/>
       </w:rPr>
     </w:rPrDefault>
     <w:pPrDefault>
       <w:pPr>
+        <w:jc w:val="both"/>
         <w:spacing w:after="160" w:line="259" w:lineRule="auto"/>
-        <w:jc w:val="both"/>
       </w:pPr>
     </w:pPrDefault>
   </w:docDefaults>
@@ -4790,22 +6262,22 @@
     <w:lsdException w:name="index 7" w:semiHidden="1" w:unhideWhenUsed="1"/>
     <w:lsdException w:name="index 8" w:semiHidden="1" w:unhideWhenUsed="1"/>
     <w:lsdException w:name="index 9" w:semiHidden="1" w:unhideWhenUsed="1"/>
-    <w:lsdException w:name="toc 1" w:semiHidden="1" w:uiPriority="57" w:unhideWhenUsed="1"/>
-    <w:lsdException w:name="toc 2" w:semiHidden="1" w:uiPriority="57" w:unhideWhenUsed="1"/>
-    <w:lsdException w:name="toc 3" w:semiHidden="1" w:uiPriority="57" w:unhideWhenUsed="1"/>
-    <w:lsdException w:name="toc 4" w:semiHidden="1" w:uiPriority="57" w:unhideWhenUsed="1"/>
-    <w:lsdException w:name="toc 5" w:semiHidden="1" w:uiPriority="57" w:unhideWhenUsed="1"/>
-    <w:lsdException w:name="toc 6" w:semiHidden="1" w:uiPriority="57" w:unhideWhenUsed="1"/>
-    <w:lsdException w:name="toc 7" w:semiHidden="1" w:uiPriority="57" w:unhideWhenUsed="1"/>
-    <w:lsdException w:name="toc 8" w:semiHidden="1" w:uiPriority="57" w:unhideWhenUsed="1"/>
-    <w:lsdException w:name="toc 9" w:semiHidden="1" w:uiPriority="57" w:unhideWhenUsed="1"/>
+    <w:lsdException w:name="toc 1" w:semiHidden="1" w:uiPriority="135" w:unhideWhenUsed="1"/>
+    <w:lsdException w:name="toc 2" w:semiHidden="1" w:uiPriority="135" w:unhideWhenUsed="1"/>
+    <w:lsdException w:name="toc 3" w:semiHidden="1" w:uiPriority="135" w:unhideWhenUsed="1"/>
+    <w:lsdException w:name="toc 4" w:semiHidden="1" w:uiPriority="135" w:unhideWhenUsed="1"/>
+    <w:lsdException w:name="toc 5" w:semiHidden="1" w:uiPriority="135" w:unhideWhenUsed="1"/>
+    <w:lsdException w:name="toc 6" w:semiHidden="1" w:uiPriority="135" w:unhideWhenUsed="1"/>
+    <w:lsdException w:name="toc 7" w:semiHidden="1" w:uiPriority="135" w:unhideWhenUsed="1"/>
+    <w:lsdException w:name="toc 8" w:semiHidden="1" w:uiPriority="135" w:unhideWhenUsed="1"/>
+    <w:lsdException w:name="toc 9" w:semiHidden="1" w:uiPriority="135" w:unhideWhenUsed="1"/>
     <w:lsdException w:name="Normal Indent" w:semiHidden="1" w:unhideWhenUsed="1"/>
     <w:lsdException w:name="footnote text" w:semiHidden="1" w:unhideWhenUsed="1"/>
     <w:lsdException w:name="annotation text" w:semiHidden="1" w:unhideWhenUsed="1"/>
     <w:lsdException w:name="header" w:semiHidden="1" w:unhideWhenUsed="1"/>
     <w:lsdException w:name="footer" w:semiHidden="1" w:unhideWhenUsed="1"/>
     <w:lsdException w:name="index heading" w:semiHidden="1" w:unhideWhenUsed="1"/>
-    <w:lsdException w:name="caption" w:semiHidden="1" w:uiPriority="53" w:unhideWhenUsed="1" w:qFormat="1"/>
+    <w:lsdException w:name="caption" w:semiHidden="1" w:uiPriority="131" w:unhideWhenUsed="1" w:qFormat="1"/>
     <w:lsdException w:name="table of figures" w:semiHidden="1" w:unhideWhenUsed="1"/>
     <w:lsdException w:name="envelope address" w:semiHidden="1" w:unhideWhenUsed="1"/>
     <w:lsdException w:name="envelope return" w:semiHidden="1" w:unhideWhenUsed="1"/>
@@ -4833,7 +6305,7 @@
     <w:lsdException w:name="List Number 3" w:semiHidden="1" w:unhideWhenUsed="1"/>
     <w:lsdException w:name="List Number 4" w:semiHidden="1" w:unhideWhenUsed="1"/>
     <w:lsdException w:name="List Number 5" w:semiHidden="1" w:unhideWhenUsed="1"/>
-    <w:lsdException w:name="Title" w:uiPriority="16" w:qFormat="1"/>
+    <w:lsdException w:name="Title" w:uiPriority="34" w:qFormat="1"/>
     <w:lsdException w:name="Closing" w:semiHidden="1" w:unhideWhenUsed="1"/>
     <w:lsdException w:name="Signature" w:semiHidden="1" w:unhideWhenUsed="1"/>
     <w:lsdException w:name="Default Paragraph Font" w:semiHidden="1" w:uiPriority="1" w:unhideWhenUsed="1"/>
@@ -4845,7 +6317,7 @@
     <w:lsdException w:name="List Continue 4" w:semiHidden="1" w:unhideWhenUsed="1"/>
     <w:lsdException w:name="List Continue 5" w:semiHidden="1" w:unhideWhenUsed="1"/>
     <w:lsdException w:name="Message Header" w:semiHidden="1" w:unhideWhenUsed="1"/>
-    <w:lsdException w:name="Subtitle" w:uiPriority="17" w:qFormat="1"/>
+    <w:lsdException w:name="Subtitle" w:uiPriority="35" w:qFormat="1"/>
     <w:lsdException w:name="Salutation" w:semiHidden="1" w:unhideWhenUsed="1"/>
     <w:lsdException w:name="Date" w:semiHidden="1" w:unhideWhenUsed="1"/>
     <w:lsdException w:name="Body Text First Indent" w:semiHidden="1" w:unhideWhenUsed="1"/>
@@ -4858,8 +6330,8 @@
     <w:lsdException w:name="Block Text" w:semiHidden="1" w:unhideWhenUsed="1"/>
     <w:lsdException w:name="Hyperlink" w:semiHidden="1" w:unhideWhenUsed="1"/>
     <w:lsdException w:name="FollowedHyperlink" w:semiHidden="1" w:unhideWhenUsed="1"/>
-    <w:lsdException w:name="Strong" w:uiPriority="34" w:qFormat="1"/>
-    <w:lsdException w:name="Emphasis" w:uiPriority="32" w:qFormat="1"/>
+    <w:lsdException w:name="Strong" w:uiPriority="82" w:qFormat="1"/>
+    <w:lsdException w:name="Emphasis" w:uiPriority="80" w:qFormat="1"/>
     <w:lsdException w:name="Document Map" w:semiHidden="1" w:unhideWhenUsed="1"/>
     <w:lsdException w:name="Plain Text" w:semiHidden="1" w:unhideWhenUsed="1"/>
     <w:lsdException w:name="E-mail Signature" w:semiHidden="1" w:unhideWhenUsed="1"/>
@@ -4925,13 +6397,13 @@
     <w:lsdException w:name="Table Web 2" w:semiHidden="1" w:unhideWhenUsed="1"/>
     <w:lsdException w:name="Table Web 3" w:semiHidden="1" w:unhideWhenUsed="1"/>
     <w:lsdException w:name="Balloon Text" w:semiHidden="1" w:unhideWhenUsed="1"/>
-    <w:lsdException w:name="Table Grid" w:uiPriority="57"/>
+    <w:lsdException w:name="Table Grid" w:uiPriority="135"/>
     <w:lsdException w:name="Table Theme" w:semiHidden="1" w:unhideWhenUsed="1"/>
     <w:lsdException w:name="Placeholder Text" w:semiHidden="1"/>
     <w:lsdException w:name="No Spacing" w:uiPriority="1" w:qFormat="1"/>
-    <w:lsdException w:name="Light Shading" w:uiPriority="96"/>
-    <w:lsdException w:name="Light List" w:uiPriority="97"/>
-    <w:lsdException w:name="Light Grid" w:uiPriority="98"/>
+    <w:lsdException w:name="Light Shading" w:uiPriority="336"/>
+    <w:lsdException w:name="Light List" w:uiPriority="337"/>
+    <w:lsdException w:name="Light Grid" w:uiPriority="338"/>
     <w:lsdException w:name="Medium Shading 1"/>
     <w:lsdException w:name="Medium Shading 2" w:uiPriority="0"/>
     <w:lsdException w:name="Medium List 1" w:uiPriority="0"/>
@@ -4943,16 +6415,16 @@
     <w:lsdException w:name="Colorful Shading" w:uiPriority="0"/>
     <w:lsdException w:name="Colorful List" w:uiPriority="0"/>
     <w:lsdException w:name="Colorful Grid" w:uiPriority="0"/>
-    <w:lsdException w:name="Light Shading Accent 1" w:uiPriority="96"/>
-    <w:lsdException w:name="Light List Accent 1" w:uiPriority="97"/>
-    <w:lsdException w:name="Light Grid Accent 1" w:uiPriority="98"/>
+    <w:lsdException w:name="Light Shading Accent 1" w:uiPriority="336"/>
+    <w:lsdException w:name="Light List Accent 1" w:uiPriority="337"/>
+    <w:lsdException w:name="Light Grid Accent 1" w:uiPriority="338"/>
     <w:lsdException w:name="Medium Shading 1 Accent 1"/>
     <w:lsdException w:name="Medium Shading 2 Accent 1" w:uiPriority="0"/>
     <w:lsdException w:name="Medium List 1 Accent 1" w:uiPriority="0"/>
     <w:lsdException w:name="Revision" w:semiHidden="1"/>
-    <w:lsdException w:name="List Paragraph" w:uiPriority="52" w:qFormat="1"/>
-    <w:lsdException w:name="Quote" w:uiPriority="41" w:qFormat="1"/>
-    <w:lsdException w:name="Intense Quote" w:uiPriority="48" w:qFormat="1"/>
+    <w:lsdException w:name="List Paragraph" w:uiPriority="130" w:qFormat="1"/>
+    <w:lsdException w:name="Quote" w:uiPriority="101" w:qFormat="1"/>
+    <w:lsdException w:name="Intense Quote" w:uiPriority="114" w:qFormat="1"/>
     <w:lsdException w:name="Medium List 2 Accent 1" w:uiPriority="0"/>
     <w:lsdException w:name="Medium Grid 1 Accent 1" w:uiPriority="0"/>
     <w:lsdException w:name="Medium Grid 2 Accent 1" w:uiPriority="0"/>
@@ -4961,9 +6433,9 @@
     <w:lsdException w:name="Colorful Shading Accent 1" w:uiPriority="0"/>
     <w:lsdException w:name="Colorful List Accent 1" w:uiPriority="0"/>
     <w:lsdException w:name="Colorful Grid Accent 1" w:uiPriority="0"/>
-    <w:lsdException w:name="Light Shading Accent 2" w:uiPriority="96"/>
-    <w:lsdException w:name="Light List Accent 2" w:uiPriority="97"/>
-    <w:lsdException w:name="Light Grid Accent 2" w:uiPriority="98"/>
+    <w:lsdException w:name="Light Shading Accent 2" w:uiPriority="336"/>
+    <w:lsdException w:name="Light List Accent 2" w:uiPriority="337"/>
+    <w:lsdException w:name="Light Grid Accent 2" w:uiPriority="338"/>
     <w:lsdException w:name="Medium Shading 1 Accent 2"/>
     <w:lsdException w:name="Medium Shading 2 Accent 2" w:uiPriority="0"/>
     <w:lsdException w:name="Medium List 1 Accent 2" w:uiPriority="0"/>
@@ -4975,9 +6447,9 @@
     <w:lsdException w:name="Colorful Shading Accent 2" w:uiPriority="0"/>
     <w:lsdException w:name="Colorful List Accent 2" w:uiPriority="0"/>
     <w:lsdException w:name="Colorful Grid Accent 2" w:uiPriority="0"/>
-    <w:lsdException w:name="Light Shading Accent 3" w:uiPriority="96"/>
-    <w:lsdException w:name="Light List Accent 3" w:uiPriority="97"/>
-    <w:lsdException w:name="Light Grid Accent 3" w:uiPriority="98"/>
+    <w:lsdException w:name="Light Shading Accent 3" w:uiPriority="336"/>
+    <w:lsdException w:name="Light List Accent 3" w:uiPriority="337"/>
+    <w:lsdException w:name="Light Grid Accent 3" w:uiPriority="338"/>
     <w:lsdException w:name="Medium Shading 1 Accent 3"/>
     <w:lsdException w:name="Medium Shading 2 Accent 3" w:uiPriority="0"/>
     <w:lsdException w:name="Medium List 1 Accent 3" w:uiPriority="0"/>
@@ -4989,9 +6461,9 @@
     <w:lsdException w:name="Colorful Shading Accent 3" w:uiPriority="0"/>
     <w:lsdException w:name="Colorful List Accent 3" w:uiPriority="0"/>
     <w:lsdException w:name="Colorful Grid Accent 3" w:uiPriority="0"/>
-    <w:lsdException w:name="Light Shading Accent 4" w:uiPriority="96"/>
-    <w:lsdException w:name="Light List Accent 4" w:uiPriority="97"/>
-    <w:lsdException w:name="Light Grid Accent 4" w:uiPriority="98"/>
+    <w:lsdException w:name="Light Shading Accent 4" w:uiPriority="336"/>
+    <w:lsdException w:name="Light List Accent 4" w:uiPriority="337"/>
+    <w:lsdException w:name="Light Grid Accent 4" w:uiPriority="338"/>
     <w:lsdException w:name="Medium Shading 1 Accent 4"/>
     <w:lsdException w:name="Medium Shading 2 Accent 4" w:uiPriority="0"/>
     <w:lsdException w:name="Medium List 1 Accent 4" w:uiPriority="0"/>
@@ -5003,9 +6475,9 @@
     <w:lsdException w:name="Colorful Shading Accent 4" w:uiPriority="0"/>
     <w:lsdException w:name="Colorful List Accent 4" w:uiPriority="0"/>
     <w:lsdException w:name="Colorful Grid Accent 4" w:uiPriority="0"/>
-    <w:lsdException w:name="Light Shading Accent 5" w:uiPriority="96"/>
-    <w:lsdException w:name="Light List Accent 5" w:uiPriority="97"/>
-    <w:lsdException w:name="Light Grid Accent 5" w:uiPriority="98"/>
+    <w:lsdException w:name="Light Shading Accent 5" w:uiPriority="336"/>
+    <w:lsdException w:name="Light List Accent 5" w:uiPriority="337"/>
+    <w:lsdException w:name="Light Grid Accent 5" w:uiPriority="338"/>
     <w:lsdException w:name="Medium Shading 1 Accent 5"/>
     <w:lsdException w:name="Medium Shading 2 Accent 5" w:uiPriority="0"/>
     <w:lsdException w:name="Medium List 1 Accent 5" w:uiPriority="0"/>
@@ -5017,9 +6489,9 @@
     <w:lsdException w:name="Colorful Shading Accent 5" w:uiPriority="0"/>
     <w:lsdException w:name="Colorful List Accent 5" w:uiPriority="0"/>
     <w:lsdException w:name="Colorful Grid Accent 5" w:uiPriority="0"/>
-    <w:lsdException w:name="Light Shading Accent 6" w:uiPriority="96"/>
-    <w:lsdException w:name="Light List Accent 6" w:uiPriority="97"/>
-    <w:lsdException w:name="Light Grid Accent 6" w:uiPriority="98"/>
+    <w:lsdException w:name="Light Shading Accent 6" w:uiPriority="336"/>
+    <w:lsdException w:name="Light List Accent 6" w:uiPriority="337"/>
+    <w:lsdException w:name="Light Grid Accent 6" w:uiPriority="338"/>
     <w:lsdException w:name="Medium Shading 1 Accent 6"/>
     <w:lsdException w:name="Medium Shading 2 Accent 6" w:uiPriority="0"/>
     <w:lsdException w:name="Medium List 1 Accent 6" w:uiPriority="0"/>
@@ -5031,126 +6503,126 @@
     <w:lsdException w:name="Colorful Shading Accent 6" w:uiPriority="0"/>
     <w:lsdException w:name="Colorful List Accent 6" w:uiPriority="0"/>
     <w:lsdException w:name="Colorful Grid Accent 6" w:uiPriority="0"/>
-    <w:lsdException w:name="Subtle Emphasis" w:uiPriority="25" w:qFormat="1"/>
-    <w:lsdException w:name="Intense Emphasis" w:uiPriority="33" w:qFormat="1"/>
-    <w:lsdException w:name="Subtle Reference" w:uiPriority="49" w:qFormat="1"/>
-    <w:lsdException w:name="Intense Reference" w:uiPriority="50" w:qFormat="1"/>
-    <w:lsdException w:name="Book Title" w:uiPriority="51" w:qFormat="1"/>
-    <w:lsdException w:name="Bibliography" w:semiHidden="1" w:uiPriority="55" w:unhideWhenUsed="1"/>
-    <w:lsdException w:name="TOC Heading" w:semiHidden="1" w:uiPriority="57" w:unhideWhenUsed="1" w:qFormat="1"/>
-    <w:lsdException w:name="Plain Table 1" w:uiPriority="65"/>
-    <w:lsdException w:name="Plain Table 2" w:uiPriority="66"/>
-    <w:lsdException w:name="Plain Table 3" w:uiPriority="67"/>
-    <w:lsdException w:name="Plain Table 4" w:uiPriority="68"/>
-    <w:lsdException w:name="Plain Table 5" w:uiPriority="69"/>
-    <w:lsdException w:name="Grid Table Light" w:uiPriority="64"/>
-    <w:lsdException w:name="Grid Table 1 Light" w:uiPriority="70"/>
-    <w:lsdException w:name="Grid Table 2" w:uiPriority="71"/>
-    <w:lsdException w:name="Grid Table 3" w:uiPriority="72"/>
-    <w:lsdException w:name="Grid Table 4" w:uiPriority="73"/>
-    <w:lsdException w:name="Grid Table 5 Dark" w:uiPriority="80"/>
-    <w:lsdException w:name="Grid Table 6 Colorful" w:uiPriority="81"/>
-    <w:lsdException w:name="Grid Table 7 Colorful" w:uiPriority="82"/>
-    <w:lsdException w:name="Grid Table 1 Light Accent 1" w:uiPriority="70"/>
-    <w:lsdException w:name="Grid Table 2 Accent 1" w:uiPriority="71"/>
-    <w:lsdException w:name="Grid Table 3 Accent 1" w:uiPriority="72"/>
-    <w:lsdException w:name="Grid Table 4 Accent 1" w:uiPriority="73"/>
-    <w:lsdException w:name="Grid Table 5 Dark Accent 1" w:uiPriority="80"/>
-    <w:lsdException w:name="Grid Table 6 Colorful Accent 1" w:uiPriority="81"/>
-    <w:lsdException w:name="Grid Table 7 Colorful Accent 1" w:uiPriority="82"/>
-    <w:lsdException w:name="Grid Table 1 Light Accent 2" w:uiPriority="70"/>
-    <w:lsdException w:name="Grid Table 2 Accent 2" w:uiPriority="71"/>
-    <w:lsdException w:name="Grid Table 3 Accent 2" w:uiPriority="72"/>
-    <w:lsdException w:name="Grid Table 4 Accent 2" w:uiPriority="73"/>
-    <w:lsdException w:name="Grid Table 5 Dark Accent 2" w:uiPriority="80"/>
-    <w:lsdException w:name="Grid Table 6 Colorful Accent 2" w:uiPriority="81"/>
-    <w:lsdException w:name="Grid Table 7 Colorful Accent 2" w:uiPriority="82"/>
-    <w:lsdException w:name="Grid Table 1 Light Accent 3" w:uiPriority="70"/>
-    <w:lsdException w:name="Grid Table 2 Accent 3" w:uiPriority="71"/>
-    <w:lsdException w:name="Grid Table 3 Accent 3" w:uiPriority="72"/>
-    <w:lsdException w:name="Grid Table 4 Accent 3" w:uiPriority="73"/>
-    <w:lsdException w:name="Grid Table 5 Dark Accent 3" w:uiPriority="80"/>
-    <w:lsdException w:name="Grid Table 6 Colorful Accent 3" w:uiPriority="81"/>
-    <w:lsdException w:name="Grid Table 7 Colorful Accent 3" w:uiPriority="82"/>
-    <w:lsdException w:name="Grid Table 1 Light Accent 4" w:uiPriority="70"/>
-    <w:lsdException w:name="Grid Table 2 Accent 4" w:uiPriority="71"/>
-    <w:lsdException w:name="Grid Table 3 Accent 4" w:uiPriority="72"/>
-    <w:lsdException w:name="Grid Table 4 Accent 4" w:uiPriority="73"/>
-    <w:lsdException w:name="Grid Table 5 Dark Accent 4" w:uiPriority="80"/>
-    <w:lsdException w:name="Grid Table 6 Colorful Accent 4" w:uiPriority="81"/>
-    <w:lsdException w:name="Grid Table 7 Colorful Accent 4" w:uiPriority="82"/>
-    <w:lsdException w:name="Grid Table 1 Light Accent 5" w:uiPriority="70"/>
-    <w:lsdException w:name="Grid Table 2 Accent 5" w:uiPriority="71"/>
-    <w:lsdException w:name="Grid Table 3 Accent 5" w:uiPriority="72"/>
-    <w:lsdException w:name="Grid Table 4 Accent 5" w:uiPriority="73"/>
-    <w:lsdException w:name="Grid Table 5 Dark Accent 5" w:uiPriority="80"/>
-    <w:lsdException w:name="Grid Table 6 Colorful Accent 5" w:uiPriority="81"/>
-    <w:lsdException w:name="Grid Table 7 Colorful Accent 5" w:uiPriority="82"/>
-    <w:lsdException w:name="Grid Table 1 Light Accent 6" w:uiPriority="70"/>
-    <w:lsdException w:name="Grid Table 2 Accent 6" w:uiPriority="71"/>
-    <w:lsdException w:name="Grid Table 3 Accent 6" w:uiPriority="72"/>
-    <w:lsdException w:name="Grid Table 4 Accent 6" w:uiPriority="73"/>
-    <w:lsdException w:name="Grid Table 5 Dark Accent 6" w:uiPriority="80"/>
-    <w:lsdException w:name="Grid Table 6 Colorful Accent 6" w:uiPriority="81"/>
-    <w:lsdException w:name="Grid Table 7 Colorful Accent 6" w:uiPriority="82"/>
-    <w:lsdException w:name="List Table 1 Light" w:uiPriority="70"/>
-    <w:lsdException w:name="List Table 2" w:uiPriority="71"/>
-    <w:lsdException w:name="List Table 3" w:uiPriority="72"/>
-    <w:lsdException w:name="List Table 4" w:uiPriority="73"/>
-    <w:lsdException w:name="List Table 5 Dark" w:uiPriority="80"/>
-    <w:lsdException w:name="List Table 6 Colorful" w:uiPriority="81"/>
-    <w:lsdException w:name="List Table 7 Colorful" w:uiPriority="82"/>
-    <w:lsdException w:name="List Table 1 Light Accent 1" w:uiPriority="70"/>
-    <w:lsdException w:name="List Table 2 Accent 1" w:uiPriority="71"/>
-    <w:lsdException w:name="List Table 3 Accent 1" w:uiPriority="72"/>
-    <w:lsdException w:name="List Table 4 Accent 1" w:uiPriority="73"/>
-    <w:lsdException w:name="List Table 5 Dark Accent 1" w:uiPriority="80"/>
-    <w:lsdException w:name="List Table 6 Colorful Accent 1" w:uiPriority="81"/>
-    <w:lsdException w:name="List Table 7 Colorful Accent 1" w:uiPriority="82"/>
-    <w:lsdException w:name="List Table 1 Light Accent 2" w:uiPriority="70"/>
-    <w:lsdException w:name="List Table 2 Accent 2" w:uiPriority="71"/>
-    <w:lsdException w:name="List Table 3 Accent 2" w:uiPriority="72"/>
-    <w:lsdException w:name="List Table 4 Accent 2" w:uiPriority="73"/>
-    <w:lsdException w:name="List Table 5 Dark Accent 2" w:uiPriority="80"/>
-    <w:lsdException w:name="List Table 6 Colorful Accent 2" w:uiPriority="81"/>
-    <w:lsdException w:name="List Table 7 Colorful Accent 2" w:uiPriority="82"/>
-    <w:lsdException w:name="List Table 1 Light Accent 3" w:uiPriority="70"/>
-    <w:lsdException w:name="List Table 2 Accent 3" w:uiPriority="71"/>
-    <w:lsdException w:name="List Table 3 Accent 3" w:uiPriority="72"/>
-    <w:lsdException w:name="List Table 4 Accent 3" w:uiPriority="73"/>
-    <w:lsdException w:name="List Table 5 Dark Accent 3" w:uiPriority="80"/>
-    <w:lsdException w:name="List Table 6 Colorful Accent 3" w:uiPriority="81"/>
-    <w:lsdException w:name="List Table 7 Colorful Accent 3" w:uiPriority="82"/>
-    <w:lsdException w:name="List Table 1 Light Accent 4" w:uiPriority="70"/>
-    <w:lsdException w:name="List Table 2 Accent 4" w:uiPriority="71"/>
-    <w:lsdException w:name="List Table 3 Accent 4" w:uiPriority="72"/>
-    <w:lsdException w:name="List Table 4 Accent 4" w:uiPriority="73"/>
-    <w:lsdException w:name="List Table 5 Dark Accent 4" w:uiPriority="80"/>
-    <w:lsdException w:name="List Table 6 Colorful Accent 4" w:uiPriority="81"/>
-    <w:lsdException w:name="List Table 7 Colorful Accent 4" w:uiPriority="82"/>
-    <w:lsdException w:name="List Table 1 Light Accent 5" w:uiPriority="70"/>
-    <w:lsdException w:name="List Table 2 Accent 5" w:uiPriority="71"/>
-    <w:lsdException w:name="List Table 3 Accent 5" w:uiPriority="72"/>
-    <w:lsdException w:name="List Table 4 Accent 5" w:uiPriority="73"/>
-    <w:lsdException w:name="List Table 5 Dark Accent 5" w:uiPriority="80"/>
-    <w:lsdException w:name="List Table 6 Colorful Accent 5" w:uiPriority="81"/>
-    <w:lsdException w:name="List Table 7 Colorful Accent 5" w:uiPriority="82"/>
-    <w:lsdException w:name="List Table 1 Light Accent 6" w:uiPriority="70"/>
-    <w:lsdException w:name="List Table 2 Accent 6" w:uiPriority="71"/>
-    <w:lsdException w:name="List Table 3 Accent 6" w:uiPriority="72"/>
-    <w:lsdException w:name="List Table 4 Accent 6" w:uiPriority="73"/>
-    <w:lsdException w:name="List Table 5 Dark Accent 6" w:uiPriority="80"/>
-    <w:lsdException w:name="List Table 6 Colorful Accent 6" w:uiPriority="81"/>
-    <w:lsdException w:name="List Table 7 Colorful Accent 6" w:uiPriority="82"/>
+    <w:lsdException w:name="Subtle Emphasis" w:uiPriority="55" w:qFormat="1"/>
+    <w:lsdException w:name="Intense Emphasis" w:uiPriority="81" w:qFormat="1"/>
+    <w:lsdException w:name="Subtle Reference" w:uiPriority="115" w:qFormat="1"/>
+    <w:lsdException w:name="Intense Reference" w:uiPriority="128" w:qFormat="1"/>
+    <w:lsdException w:name="Book Title" w:uiPriority="129" w:qFormat="1"/>
+    <w:lsdException w:name="Bibliography" w:semiHidden="1" w:uiPriority="133" w:unhideWhenUsed="1"/>
+    <w:lsdException w:name="TOC Heading" w:semiHidden="1" w:uiPriority="135" w:unhideWhenUsed="1" w:qFormat="1"/>
+    <w:lsdException w:name="Plain Table 1" w:uiPriority="257"/>
+    <w:lsdException w:name="Plain Table 2" w:uiPriority="258"/>
+    <w:lsdException w:name="Plain Table 3" w:uiPriority="259"/>
+    <w:lsdException w:name="Plain Table 4" w:uiPriority="260"/>
+    <w:lsdException w:name="Plain Table 5" w:uiPriority="261"/>
+    <w:lsdException w:name="Grid Table Light" w:uiPriority="256"/>
+    <w:lsdException w:name="Grid Table 1 Light" w:uiPriority="274"/>
+    <w:lsdException w:name="Grid Table 2" w:uiPriority="275"/>
+    <w:lsdException w:name="Grid Table 3" w:uiPriority="276"/>
+    <w:lsdException w:name="Grid Table 4" w:uiPriority="277"/>
+    <w:lsdException w:name="Grid Table 5 Dark" w:uiPriority="296"/>
+    <w:lsdException w:name="Grid Table 6 Colorful" w:uiPriority="297"/>
+    <w:lsdException w:name="Grid Table 7 Colorful" w:uiPriority="304"/>
+    <w:lsdException w:name="Grid Table 1 Light Accent 1" w:uiPriority="274"/>
+    <w:lsdException w:name="Grid Table 2 Accent 1" w:uiPriority="275"/>
+    <w:lsdException w:name="Grid Table 3 Accent 1" w:uiPriority="276"/>
+    <w:lsdException w:name="Grid Table 4 Accent 1" w:uiPriority="277"/>
+    <w:lsdException w:name="Grid Table 5 Dark Accent 1" w:uiPriority="296"/>
+    <w:lsdException w:name="Grid Table 6 Colorful Accent 1" w:uiPriority="297"/>
+    <w:lsdException w:name="Grid Table 7 Colorful Accent 1" w:uiPriority="304"/>
+    <w:lsdException w:name="Grid Table 1 Light Accent 2" w:uiPriority="274"/>
+    <w:lsdException w:name="Grid Table 2 Accent 2" w:uiPriority="275"/>
+    <w:lsdException w:name="Grid Table 3 Accent 2" w:uiPriority="276"/>
+    <w:lsdException w:name="Grid Table 4 Accent 2" w:uiPriority="277"/>
+    <w:lsdException w:name="Grid Table 5 Dark Accent 2" w:uiPriority="296"/>
+    <w:lsdException w:name="Grid Table 6 Colorful Accent 2" w:uiPriority="297"/>
+    <w:lsdException w:name="Grid Table 7 Colorful Accent 2" w:uiPriority="304"/>
+    <w:lsdException w:name="Grid Table 1 Light Accent 3" w:uiPriority="274"/>
+    <w:lsdException w:name="Grid Table 2 Accent 3" w:uiPriority="275"/>
+    <w:lsdException w:name="Grid Table 3 Accent 3" w:uiPriority="276"/>
+    <w:lsdException w:name="Grid Table 4 Accent 3" w:uiPriority="277"/>
+    <w:lsdException w:name="Grid Table 5 Dark Accent 3" w:uiPriority="296"/>
+    <w:lsdException w:name="Grid Table 6 Colorful Accent 3" w:uiPriority="297"/>
+    <w:lsdException w:name="Grid Table 7 Colorful Accent 3" w:uiPriority="304"/>
+    <w:lsdException w:name="Grid Table 1 Light Accent 4" w:uiPriority="274"/>
+    <w:lsdException w:name="Grid Table 2 Accent 4" w:uiPriority="275"/>
+    <w:lsdException w:name="Grid Table 3 Accent 4" w:uiPriority="276"/>
+    <w:lsdException w:name="Grid Table 4 Accent 4" w:uiPriority="277"/>
+    <w:lsdException w:name="Grid Table 5 Dark Accent 4" w:uiPriority="296"/>
+    <w:lsdException w:name="Grid Table 6 Colorful Accent 4" w:uiPriority="297"/>
+    <w:lsdException w:name="Grid Table 7 Colorful Accent 4" w:uiPriority="304"/>
+    <w:lsdException w:name="Grid Table 1 Light Accent 5" w:uiPriority="274"/>
+    <w:lsdException w:name="Grid Table 2 Accent 5" w:uiPriority="275"/>
+    <w:lsdException w:name="Grid Table 3 Accent 5" w:uiPriority="276"/>
+    <w:lsdException w:name="Grid Table 4 Accent 5" w:uiPriority="277"/>
+    <w:lsdException w:name="Grid Table 5 Dark Accent 5" w:uiPriority="296"/>
+    <w:lsdException w:name="Grid Table 6 Colorful Accent 5" w:uiPriority="297"/>
+    <w:lsdException w:name="Grid Table 7 Colorful Accent 5" w:uiPriority="304"/>
+    <w:lsdException w:name="Grid Table 1 Light Accent 6" w:uiPriority="274"/>
+    <w:lsdException w:name="Grid Table 2 Accent 6" w:uiPriority="275"/>
+    <w:lsdException w:name="Grid Table 3 Accent 6" w:uiPriority="276"/>
+    <w:lsdException w:name="Grid Table 4 Accent 6" w:uiPriority="277"/>
+    <w:lsdException w:name="Grid Table 5 Dark Accent 6" w:uiPriority="296"/>
+    <w:lsdException w:name="Grid Table 6 Colorful Accent 6" w:uiPriority="297"/>
+    <w:lsdException w:name="Grid Table 7 Colorful Accent 6" w:uiPriority="304"/>
+    <w:lsdException w:name="List Table 1 Light" w:uiPriority="274"/>
+    <w:lsdException w:name="List Table 2" w:uiPriority="275"/>
+    <w:lsdException w:name="List Table 3" w:uiPriority="276"/>
+    <w:lsdException w:name="List Table 4" w:uiPriority="277"/>
+    <w:lsdException w:name="List Table 5 Dark" w:uiPriority="296"/>
+    <w:lsdException w:name="List Table 6 Colorful" w:uiPriority="297"/>
+    <w:lsdException w:name="List Table 7 Colorful" w:uiPriority="304"/>
+    <w:lsdException w:name="List Table 1 Light Accent 1" w:uiPriority="274"/>
+    <w:lsdException w:name="List Table 2 Accent 1" w:uiPriority="275"/>
+    <w:lsdException w:name="List Table 3 Accent 1" w:uiPriority="276"/>
+    <w:lsdException w:name="List Table 4 Accent 1" w:uiPriority="277"/>
+    <w:lsdException w:name="List Table 5 Dark Accent 1" w:uiPriority="296"/>
+    <w:lsdException w:name="List Table 6 Colorful Accent 1" w:uiPriority="297"/>
+    <w:lsdException w:name="List Table 7 Colorful Accent 1" w:uiPriority="304"/>
+    <w:lsdException w:name="List Table 1 Light Accent 2" w:uiPriority="274"/>
+    <w:lsdException w:name="List Table 2 Accent 2" w:uiPriority="275"/>
+    <w:lsdException w:name="List Table 3 Accent 2" w:uiPriority="276"/>
+    <w:lsdException w:name="List Table 4 Accent 2" w:uiPriority="277"/>
+    <w:lsdException w:name="List Table 5 Dark Accent 2" w:uiPriority="296"/>
+    <w:lsdException w:name="List Table 6 Colorful Accent 2" w:uiPriority="297"/>
+    <w:lsdException w:name="List Table 7 Colorful Accent 2" w:uiPriority="304"/>
+    <w:lsdException w:name="List Table 1 Light Accent 3" w:uiPriority="274"/>
+    <w:lsdException w:name="List Table 2 Accent 3" w:uiPriority="275"/>
+    <w:lsdException w:name="List Table 3 Accent 3" w:uiPriority="276"/>
+    <w:lsdException w:name="List Table 4 Accent 3" w:uiPriority="277"/>
+    <w:lsdException w:name="List Table 5 Dark Accent 3" w:uiPriority="296"/>
+    <w:lsdException w:name="List Table 6 Colorful Accent 3" w:uiPriority="297"/>
+    <w:lsdException w:name="List Table 7 Colorful Accent 3" w:uiPriority="304"/>
+    <w:lsdException w:name="List Table 1 Light Accent 4" w:uiPriority="274"/>
+    <w:lsdException w:name="List Table 2 Accent 4" w:uiPriority="275"/>
+    <w:lsdException w:name="List Table 3 Accent 4" w:uiPriority="276"/>
+    <w:lsdException w:name="List Table 4 Accent 4" w:uiPriority="277"/>
+    <w:lsdException w:name="List Table 5 Dark Accent 4" w:uiPriority="296"/>
+    <w:lsdException w:name="List Table 6 Colorful Accent 4" w:uiPriority="297"/>
+    <w:lsdException w:name="List Table 7 Colorful Accent 4" w:uiPriority="304"/>
+    <w:lsdException w:name="List Table 1 Light Accent 5" w:uiPriority="274"/>
+    <w:lsdException w:name="List Table 2 Accent 5" w:uiPriority="275"/>
+    <w:lsdException w:name="List Table 3 Accent 5" w:uiPriority="276"/>
+    <w:lsdException w:name="List Table 4 Accent 5" w:uiPriority="277"/>
+    <w:lsdException w:name="List Table 5 Dark Accent 5" w:uiPriority="296"/>
+    <w:lsdException w:name="List Table 6 Colorful Accent 5" w:uiPriority="297"/>
+    <w:lsdException w:name="List Table 7 Colorful Accent 5" w:uiPriority="304"/>
+    <w:lsdException w:name="List Table 1 Light Accent 6" w:uiPriority="274"/>
+    <w:lsdException w:name="List Table 2 Accent 6" w:uiPriority="275"/>
+    <w:lsdException w:name="List Table 3 Accent 6" w:uiPriority="276"/>
+    <w:lsdException w:name="List Table 4 Accent 6" w:uiPriority="277"/>
+    <w:lsdException w:name="List Table 5 Dark Accent 6" w:uiPriority="296"/>
+    <w:lsdException w:name="List Table 6 Colorful Accent 6" w:uiPriority="297"/>
+    <w:lsdException w:name="List Table 7 Colorful Accent 6" w:uiPriority="304"/>
   </w:latentStyles>
   <w:style w:type="paragraph" w:default="1" w:styleId="a">
     <w:name w:val="Normal"/>
     <w:qFormat/>
     <w:pPr>
-      <w:widowControl w:val="0"/>
-      <w:wordWrap w:val="0"/>
-      <w:autoSpaceDE w:val="0"/>
-      <w:autoSpaceDN w:val="0"/>
+      <w:autoSpaceDE w:val="off"/>
+      <w:autoSpaceDN w:val="off"/>
+      <w:widowControl w:val="off"/>
+      <w:wordWrap w:val="off"/>
     </w:pPr>
   </w:style>
   <w:style w:type="character" w:default="1" w:styleId="a0">
@@ -5183,17 +6655,17 @@
   <w:style w:type="paragraph" w:customStyle="1" w:styleId="a3">
     <w:name w:val="바탕글"/>
     <w:pPr>
-      <w:widowControl w:val="0"/>
+      <w:autoSpaceDE w:val="off"/>
+      <w:autoSpaceDN w:val="off"/>
+      <w:widowControl w:val="off"/>
+      <w:wordWrap w:val="off"/>
+      <w:snapToGrid w:val="0"/>
       <w:pBdr>
         <w:top w:val="none" w:sz="2" w:space="0" w:color="000000"/>
         <w:left w:val="none" w:sz="2" w:space="0" w:color="000000"/>
         <w:bottom w:val="none" w:sz="2" w:space="0" w:color="000000"/>
         <w:right w:val="none" w:sz="2" w:space="0" w:color="000000"/>
       </w:pBdr>
-      <w:wordWrap w:val="0"/>
-      <w:autoSpaceDE w:val="0"/>
-      <w:autoSpaceDN w:val="0"/>
-      <w:snapToGrid w:val="0"/>
       <w:spacing w:after="0" w:line="384" w:lineRule="auto"/>
       <w:textAlignment w:val="baseline"/>
     </w:pPr>
@@ -5207,45 +6679,45 @@
     <w:name w:val="Body Text"/>
     <w:uiPriority w:val="1"/>
     <w:pPr>
-      <w:widowControl w:val="0"/>
+      <w:ind w:left="350" w:right="350"/>
+      <w:autoSpaceDE w:val="off"/>
+      <w:autoSpaceDN w:val="off"/>
+      <w:widowControl w:val="off"/>
+      <w:wordWrap w:val="off"/>
+      <w:snapToGrid w:val="0"/>
       <w:pBdr>
         <w:top w:val="none" w:sz="2" w:space="0" w:color="000000"/>
         <w:left w:val="none" w:sz="2" w:space="0" w:color="000000"/>
         <w:bottom w:val="none" w:sz="2" w:space="0" w:color="000000"/>
         <w:right w:val="none" w:sz="2" w:space="0" w:color="000000"/>
       </w:pBdr>
-      <w:wordWrap w:val="0"/>
-      <w:autoSpaceDE w:val="0"/>
-      <w:autoSpaceDN w:val="0"/>
-      <w:snapToGrid w:val="0"/>
-      <w:spacing w:before="85" w:after="85" w:line="396" w:lineRule="auto"/>
-      <w:ind w:left="350" w:right="350"/>
+      <w:spacing w:after="85" w:before="85" w:line="396" w:lineRule="auto"/>
       <w:textAlignment w:val="baseline"/>
     </w:pPr>
     <w:rPr>
       <w:rFonts w:ascii="한양신명조" w:eastAsia="한양신명조"/>
       <w:color w:val="000000"/>
+      <w:w w:val="95"/>
       <w:spacing w:val="-5"/>
-      <w:w w:val="95"/>
     </w:rPr>
   </w:style>
   <w:style w:type="paragraph" w:customStyle="1" w:styleId="1">
     <w:name w:val="개요 1"/>
     <w:uiPriority w:val="2"/>
     <w:pPr>
-      <w:widowControl w:val="0"/>
+      <w:ind w:left="149" w:hanging="149"/>
+      <w:autoSpaceDE w:val="off"/>
+      <w:autoSpaceDN w:val="off"/>
+      <w:widowControl w:val="off"/>
+      <w:wordWrap w:val="off"/>
+      <w:snapToGrid w:val="0"/>
       <w:pBdr>
         <w:top w:val="none" w:sz="2" w:space="0" w:color="000000"/>
         <w:left w:val="none" w:sz="2" w:space="0" w:color="000000"/>
         <w:bottom w:val="none" w:sz="2" w:space="0" w:color="000000"/>
         <w:right w:val="none" w:sz="2" w:space="0" w:color="000000"/>
       </w:pBdr>
-      <w:wordWrap w:val="0"/>
-      <w:autoSpaceDE w:val="0"/>
-      <w:autoSpaceDN w:val="0"/>
-      <w:snapToGrid w:val="0"/>
       <w:spacing w:after="0" w:line="384" w:lineRule="auto"/>
-      <w:ind w:left="149" w:hanging="149"/>
       <w:textAlignment w:val="baseline"/>
     </w:pPr>
     <w:rPr>
@@ -5257,19 +6729,19 @@
     <w:name w:val="개요 2"/>
     <w:uiPriority w:val="3"/>
     <w:pPr>
-      <w:widowControl w:val="0"/>
+      <w:ind w:left="349" w:hanging="149"/>
+      <w:autoSpaceDE w:val="off"/>
+      <w:autoSpaceDN w:val="off"/>
+      <w:widowControl w:val="off"/>
+      <w:wordWrap w:val="off"/>
+      <w:snapToGrid w:val="0"/>
       <w:pBdr>
         <w:top w:val="none" w:sz="2" w:space="0" w:color="000000"/>
         <w:left w:val="none" w:sz="2" w:space="0" w:color="000000"/>
         <w:bottom w:val="none" w:sz="2" w:space="0" w:color="000000"/>
         <w:right w:val="none" w:sz="2" w:space="0" w:color="000000"/>
       </w:pBdr>
-      <w:wordWrap w:val="0"/>
-      <w:autoSpaceDE w:val="0"/>
-      <w:autoSpaceDN w:val="0"/>
-      <w:snapToGrid w:val="0"/>
       <w:spacing w:after="0" w:line="384" w:lineRule="auto"/>
-      <w:ind w:left="349" w:hanging="149"/>
       <w:textAlignment w:val="baseline"/>
     </w:pPr>
     <w:rPr>
@@ -5281,19 +6753,19 @@
     <w:name w:val="개요 3"/>
     <w:uiPriority w:val="4"/>
     <w:pPr>
-      <w:widowControl w:val="0"/>
+      <w:ind w:left="549" w:hanging="149"/>
+      <w:autoSpaceDE w:val="off"/>
+      <w:autoSpaceDN w:val="off"/>
+      <w:widowControl w:val="off"/>
+      <w:wordWrap w:val="off"/>
+      <w:snapToGrid w:val="0"/>
       <w:pBdr>
         <w:top w:val="none" w:sz="2" w:space="0" w:color="000000"/>
         <w:left w:val="none" w:sz="2" w:space="0" w:color="000000"/>
         <w:bottom w:val="none" w:sz="2" w:space="0" w:color="000000"/>
         <w:right w:val="none" w:sz="2" w:space="0" w:color="000000"/>
       </w:pBdr>
-      <w:wordWrap w:val="0"/>
-      <w:autoSpaceDE w:val="0"/>
-      <w:autoSpaceDN w:val="0"/>
-      <w:snapToGrid w:val="0"/>
       <w:spacing w:after="0" w:line="384" w:lineRule="auto"/>
-      <w:ind w:left="549" w:hanging="149"/>
       <w:textAlignment w:val="baseline"/>
     </w:pPr>
     <w:rPr>
@@ -5305,19 +6777,19 @@
     <w:name w:val="개요 4"/>
     <w:uiPriority w:val="5"/>
     <w:pPr>
-      <w:widowControl w:val="0"/>
+      <w:ind w:left="749" w:hanging="149"/>
+      <w:autoSpaceDE w:val="off"/>
+      <w:autoSpaceDN w:val="off"/>
+      <w:widowControl w:val="off"/>
+      <w:wordWrap w:val="off"/>
+      <w:snapToGrid w:val="0"/>
       <w:pBdr>
         <w:top w:val="none" w:sz="2" w:space="0" w:color="000000"/>
         <w:left w:val="none" w:sz="2" w:space="0" w:color="000000"/>
         <w:bottom w:val="none" w:sz="2" w:space="0" w:color="000000"/>
         <w:right w:val="none" w:sz="2" w:space="0" w:color="000000"/>
       </w:pBdr>
-      <w:wordWrap w:val="0"/>
-      <w:autoSpaceDE w:val="0"/>
-      <w:autoSpaceDN w:val="0"/>
-      <w:snapToGrid w:val="0"/>
       <w:spacing w:after="0" w:line="384" w:lineRule="auto"/>
-      <w:ind w:left="749" w:hanging="149"/>
       <w:textAlignment w:val="baseline"/>
     </w:pPr>
     <w:rPr>
@@ -5329,19 +6801,19 @@
     <w:name w:val="개요 5"/>
     <w:uiPriority w:val="6"/>
     <w:pPr>
-      <w:widowControl w:val="0"/>
+      <w:ind w:left="949" w:hanging="149"/>
+      <w:autoSpaceDE w:val="off"/>
+      <w:autoSpaceDN w:val="off"/>
+      <w:widowControl w:val="off"/>
+      <w:wordWrap w:val="off"/>
+      <w:snapToGrid w:val="0"/>
       <w:pBdr>
         <w:top w:val="none" w:sz="2" w:space="0" w:color="000000"/>
         <w:left w:val="none" w:sz="2" w:space="0" w:color="000000"/>
         <w:bottom w:val="none" w:sz="2" w:space="0" w:color="000000"/>
         <w:right w:val="none" w:sz="2" w:space="0" w:color="000000"/>
       </w:pBdr>
-      <w:wordWrap w:val="0"/>
-      <w:autoSpaceDE w:val="0"/>
-      <w:autoSpaceDN w:val="0"/>
-      <w:snapToGrid w:val="0"/>
       <w:spacing w:after="0" w:line="384" w:lineRule="auto"/>
-      <w:ind w:left="949" w:hanging="149"/>
       <w:textAlignment w:val="baseline"/>
     </w:pPr>
     <w:rPr>
@@ -5353,19 +6825,19 @@
     <w:name w:val="개요 6"/>
     <w:uiPriority w:val="7"/>
     <w:pPr>
-      <w:widowControl w:val="0"/>
+      <w:ind w:left="1149" w:hanging="149"/>
+      <w:autoSpaceDE w:val="off"/>
+      <w:autoSpaceDN w:val="off"/>
+      <w:widowControl w:val="off"/>
+      <w:wordWrap w:val="off"/>
+      <w:snapToGrid w:val="0"/>
       <w:pBdr>
         <w:top w:val="none" w:sz="2" w:space="0" w:color="000000"/>
         <w:left w:val="none" w:sz="2" w:space="0" w:color="000000"/>
         <w:bottom w:val="none" w:sz="2" w:space="0" w:color="000000"/>
         <w:right w:val="none" w:sz="2" w:space="0" w:color="000000"/>
       </w:pBdr>
-      <w:wordWrap w:val="0"/>
-      <w:autoSpaceDE w:val="0"/>
-      <w:autoSpaceDN w:val="0"/>
-      <w:snapToGrid w:val="0"/>
       <w:spacing w:after="0" w:line="384" w:lineRule="auto"/>
-      <w:ind w:left="1149" w:hanging="149"/>
       <w:textAlignment w:val="baseline"/>
     </w:pPr>
     <w:rPr>
@@ -5377,19 +6849,19 @@
     <w:name w:val="개요 7"/>
     <w:uiPriority w:val="8"/>
     <w:pPr>
-      <w:widowControl w:val="0"/>
+      <w:ind w:left="1349" w:hanging="149"/>
+      <w:autoSpaceDE w:val="off"/>
+      <w:autoSpaceDN w:val="off"/>
+      <w:widowControl w:val="off"/>
+      <w:wordWrap w:val="off"/>
+      <w:snapToGrid w:val="0"/>
       <w:pBdr>
         <w:top w:val="none" w:sz="2" w:space="0" w:color="000000"/>
         <w:left w:val="none" w:sz="2" w:space="0" w:color="000000"/>
         <w:bottom w:val="none" w:sz="2" w:space="0" w:color="000000"/>
         <w:right w:val="none" w:sz="2" w:space="0" w:color="000000"/>
       </w:pBdr>
-      <w:wordWrap w:val="0"/>
-      <w:autoSpaceDE w:val="0"/>
-      <w:autoSpaceDN w:val="0"/>
-      <w:snapToGrid w:val="0"/>
       <w:spacing w:after="0" w:line="384" w:lineRule="auto"/>
-      <w:ind w:left="1349" w:hanging="149"/>
       <w:textAlignment w:val="baseline"/>
     </w:pPr>
     <w:rPr>
@@ -5401,17 +6873,17 @@
     <w:name w:val="쪽 번호"/>
     <w:uiPriority w:val="9"/>
     <w:pPr>
-      <w:widowControl w:val="0"/>
+      <w:autoSpaceDE w:val="off"/>
+      <w:autoSpaceDN w:val="off"/>
+      <w:widowControl w:val="off"/>
+      <w:wordWrap w:val="off"/>
+      <w:snapToGrid w:val="0"/>
       <w:pBdr>
         <w:top w:val="none" w:sz="2" w:space="0" w:color="000000"/>
         <w:left w:val="none" w:sz="2" w:space="0" w:color="000000"/>
         <w:bottom w:val="none" w:sz="2" w:space="0" w:color="000000"/>
         <w:right w:val="none" w:sz="2" w:space="0" w:color="000000"/>
       </w:pBdr>
-      <w:wordWrap w:val="0"/>
-      <w:autoSpaceDE w:val="0"/>
-      <w:autoSpaceDN w:val="0"/>
-      <w:snapToGrid w:val="0"/>
       <w:spacing w:after="0" w:line="384" w:lineRule="auto"/>
       <w:textAlignment w:val="baseline"/>
     </w:pPr>
@@ -5424,7 +6896,12 @@
     <w:name w:val="머리말"/>
     <w:uiPriority w:val="10"/>
     <w:pPr>
-      <w:widowControl w:val="0"/>
+      <w:ind w:right="200"/>
+      <w:autoSpaceDE w:val="off"/>
+      <w:autoSpaceDN w:val="off"/>
+      <w:widowControl w:val="off"/>
+      <w:snapToGrid w:val="0"/>
+      <w:jc w:val="right"/>
       <w:pBdr>
         <w:top w:val="none" w:sz="2" w:space="0" w:color="000000"/>
         <w:left w:val="none" w:sz="2" w:space="0" w:color="000000"/>
@@ -5464,12 +6941,7 @@
         <w:tab w:val="left" w:pos="24998"/>
         <w:tab w:val="left" w:pos="25805"/>
       </w:tabs>
-      <w:autoSpaceDE w:val="0"/>
-      <w:autoSpaceDN w:val="0"/>
-      <w:snapToGrid w:val="0"/>
       <w:spacing w:after="0" w:line="360" w:lineRule="auto"/>
-      <w:ind w:right="200"/>
-      <w:jc w:val="right"/>
       <w:textAlignment w:val="baseline"/>
     </w:pPr>
     <w:rPr>
@@ -5482,19 +6954,19 @@
     <w:name w:val="각주"/>
     <w:uiPriority w:val="11"/>
     <w:pPr>
-      <w:widowControl w:val="0"/>
+      <w:ind w:left="264" w:hanging="264"/>
+      <w:autoSpaceDE w:val="off"/>
+      <w:autoSpaceDN w:val="off"/>
+      <w:widowControl w:val="off"/>
+      <w:wordWrap w:val="off"/>
+      <w:snapToGrid w:val="0"/>
       <w:pBdr>
         <w:top w:val="none" w:sz="2" w:space="0" w:color="000000"/>
         <w:left w:val="none" w:sz="2" w:space="0" w:color="000000"/>
         <w:bottom w:val="none" w:sz="2" w:space="0" w:color="000000"/>
         <w:right w:val="none" w:sz="2" w:space="0" w:color="000000"/>
       </w:pBdr>
-      <w:wordWrap w:val="0"/>
-      <w:autoSpaceDE w:val="0"/>
-      <w:autoSpaceDN w:val="0"/>
-      <w:snapToGrid w:val="0"/>
       <w:spacing w:after="0" w:line="312" w:lineRule="auto"/>
-      <w:ind w:left="264" w:hanging="264"/>
       <w:textAlignment w:val="baseline"/>
     </w:pPr>
     <w:rPr>
@@ -5507,17 +6979,17 @@
     <w:name w:val="그림캡션"/>
     <w:uiPriority w:val="12"/>
     <w:pPr>
-      <w:widowControl w:val="0"/>
+      <w:autoSpaceDE w:val="off"/>
+      <w:autoSpaceDN w:val="off"/>
+      <w:widowControl w:val="off"/>
+      <w:wordWrap w:val="off"/>
+      <w:snapToGrid w:val="0"/>
       <w:pBdr>
         <w:top w:val="none" w:sz="2" w:space="0" w:color="000000"/>
         <w:left w:val="none" w:sz="2" w:space="0" w:color="000000"/>
         <w:bottom w:val="none" w:sz="2" w:space="0" w:color="000000"/>
         <w:right w:val="none" w:sz="2" w:space="0" w:color="000000"/>
       </w:pBdr>
-      <w:wordWrap w:val="0"/>
-      <w:autoSpaceDE w:val="0"/>
-      <w:autoSpaceDN w:val="0"/>
-      <w:snapToGrid w:val="0"/>
       <w:spacing w:after="0" w:line="384" w:lineRule="auto"/>
       <w:textAlignment w:val="baseline"/>
     </w:pPr>
@@ -5531,17 +7003,17 @@
     <w:name w:val="표캡션"/>
     <w:uiPriority w:val="13"/>
     <w:pPr>
-      <w:widowControl w:val="0"/>
+      <w:autoSpaceDE w:val="off"/>
+      <w:autoSpaceDN w:val="off"/>
+      <w:widowControl w:val="off"/>
+      <w:wordWrap w:val="off"/>
+      <w:snapToGrid w:val="0"/>
       <w:pBdr>
         <w:top w:val="none" w:sz="2" w:space="0" w:color="000000"/>
         <w:left w:val="none" w:sz="2" w:space="0" w:color="000000"/>
         <w:bottom w:val="none" w:sz="2" w:space="0" w:color="000000"/>
         <w:right w:val="none" w:sz="2" w:space="0" w:color="000000"/>
       </w:pBdr>
-      <w:wordWrap w:val="0"/>
-      <w:autoSpaceDE w:val="0"/>
-      <w:autoSpaceDN w:val="0"/>
-      <w:snapToGrid w:val="0"/>
       <w:spacing w:after="0" w:line="384" w:lineRule="auto"/>
       <w:textAlignment w:val="baseline"/>
     </w:pPr>
@@ -5555,17 +7027,17 @@
     <w:name w:val="수식캡션"/>
     <w:uiPriority w:val="14"/>
     <w:pPr>
-      <w:widowControl w:val="0"/>
+      <w:autoSpaceDE w:val="off"/>
+      <w:autoSpaceDN w:val="off"/>
+      <w:widowControl w:val="off"/>
+      <w:wordWrap w:val="off"/>
+      <w:snapToGrid w:val="0"/>
       <w:pBdr>
         <w:top w:val="none" w:sz="2" w:space="0" w:color="000000"/>
         <w:left w:val="none" w:sz="2" w:space="0" w:color="000000"/>
         <w:bottom w:val="none" w:sz="2" w:space="0" w:color="000000"/>
         <w:right w:val="none" w:sz="2" w:space="0" w:color="000000"/>
       </w:pBdr>
-      <w:wordWrap w:val="0"/>
-      <w:autoSpaceDE w:val="0"/>
-      <w:autoSpaceDN w:val="0"/>
-      <w:snapToGrid w:val="0"/>
       <w:spacing w:after="0" w:line="384" w:lineRule="auto"/>
       <w:textAlignment w:val="baseline"/>
     </w:pPr>
@@ -5579,7 +7051,11 @@
     <w:name w:val="찾아보기"/>
     <w:uiPriority w:val="15"/>
     <w:pPr>
-      <w:widowControl w:val="0"/>
+      <w:autoSpaceDE w:val="off"/>
+      <w:autoSpaceDN w:val="off"/>
+      <w:widowControl w:val="off"/>
+      <w:wordWrap w:val="off"/>
+      <w:snapToGrid w:val="0"/>
       <w:pBdr>
         <w:top w:val="none" w:sz="2" w:space="0" w:color="000000"/>
         <w:left w:val="none" w:sz="2" w:space="0" w:color="000000"/>
@@ -5588,12 +7064,8 @@
       </w:pBdr>
       <w:tabs>
         <w:tab w:val="left" w:pos="322"/>
-        <w:tab w:val="left" w:leader="middleDot" w:pos="3730"/>
+        <w:tab w:val="left" w:pos="3730" w:leader="middleDot"/>
       </w:tabs>
-      <w:wordWrap w:val="0"/>
-      <w:autoSpaceDE w:val="0"/>
-      <w:autoSpaceDN w:val="0"/>
-      <w:snapToGrid w:val="0"/>
       <w:spacing w:after="0" w:line="384" w:lineRule="auto"/>
       <w:textAlignment w:val="baseline"/>
     </w:pPr>
@@ -5607,17 +7079,17 @@
     <w:name w:val="MS바탕글"/>
     <w:uiPriority w:val="16"/>
     <w:pPr>
-      <w:widowControl w:val="0"/>
+      <w:autoSpaceDE w:val="off"/>
+      <w:autoSpaceDN w:val="off"/>
+      <w:widowControl w:val="off"/>
+      <w:wordWrap w:val="off"/>
+      <w:snapToGrid w:val="0"/>
       <w:pBdr>
         <w:top w:val="none" w:sz="2" w:space="0" w:color="000000"/>
         <w:left w:val="none" w:sz="2" w:space="0" w:color="000000"/>
         <w:bottom w:val="none" w:sz="2" w:space="0" w:color="000000"/>
         <w:right w:val="none" w:sz="2" w:space="0" w:color="000000"/>
       </w:pBdr>
-      <w:wordWrap w:val="0"/>
-      <w:autoSpaceDE w:val="0"/>
-      <w:autoSpaceDN w:val="0"/>
-      <w:snapToGrid w:val="0"/>
       <w:spacing w:after="100" w:line="276" w:lineRule="auto"/>
       <w:textAlignment w:val="baseline"/>
     </w:pPr>
@@ -5629,16 +7101,16 @@
   <w:style w:type="paragraph" w:customStyle="1" w:styleId="MsoNoSpacing0">
     <w:name w:val="MsoNoSpacing"/>
     <w:pPr>
-      <w:widowControl w:val="0"/>
+      <w:autoSpaceDE w:val="off"/>
+      <w:autoSpaceDN w:val="off"/>
+      <w:widowControl w:val="off"/>
+      <w:wordWrap w:val="off"/>
       <w:pBdr>
         <w:top w:val="none" w:sz="2" w:space="0" w:color="000000"/>
         <w:left w:val="none" w:sz="2" w:space="0" w:color="000000"/>
         <w:bottom w:val="none" w:sz="2" w:space="0" w:color="000000"/>
         <w:right w:val="none" w:sz="2" w:space="0" w:color="000000"/>
       </w:pBdr>
-      <w:wordWrap w:val="0"/>
-      <w:autoSpaceDE w:val="0"/>
-      <w:autoSpaceDN w:val="0"/>
       <w:spacing w:after="0" w:line="240" w:lineRule="auto"/>
       <w:textAlignment w:val="baseline"/>
     </w:pPr>
@@ -5651,16 +7123,16 @@
     <w:name w:val="표내용"/>
     <w:uiPriority w:val="18"/>
     <w:pPr>
-      <w:widowControl w:val="0"/>
+      <w:autoSpaceDE w:val="off"/>
+      <w:autoSpaceDN w:val="off"/>
+      <w:widowControl w:val="off"/>
+      <w:wordWrap w:val="off"/>
       <w:pBdr>
         <w:top w:val="none" w:sz="2" w:space="0" w:color="000000"/>
         <w:left w:val="none" w:sz="2" w:space="0" w:color="000000"/>
         <w:bottom w:val="none" w:sz="2" w:space="0" w:color="000000"/>
         <w:right w:val="none" w:sz="2" w:space="0" w:color="000000"/>
       </w:pBdr>
-      <w:wordWrap w:val="0"/>
-      <w:autoSpaceDE w:val="0"/>
-      <w:autoSpaceDN w:val="0"/>
       <w:spacing w:after="0" w:line="1368" w:lineRule="auto"/>
       <w:textAlignment w:val="baseline"/>
     </w:pPr>
@@ -5674,18 +7146,18 @@
     <w:name w:val="MsoListParagraph"/>
     <w:uiPriority w:val="19"/>
     <w:pPr>
-      <w:widowControl w:val="0"/>
+      <w:ind w:left="1600"/>
+      <w:autoSpaceDE w:val="off"/>
+      <w:autoSpaceDN w:val="off"/>
+      <w:widowControl w:val="off"/>
+      <w:wordWrap w:val="off"/>
       <w:pBdr>
         <w:top w:val="none" w:sz="2" w:space="0" w:color="000000"/>
         <w:left w:val="none" w:sz="2" w:space="0" w:color="000000"/>
         <w:bottom w:val="none" w:sz="2" w:space="0" w:color="000000"/>
         <w:right w:val="none" w:sz="2" w:space="0" w:color="000000"/>
       </w:pBdr>
-      <w:wordWrap w:val="0"/>
-      <w:autoSpaceDE w:val="0"/>
-      <w:autoSpaceDN w:val="0"/>
       <w:spacing w:after="0" w:line="240" w:lineRule="auto"/>
-      <w:ind w:left="1600"/>
       <w:textAlignment w:val="baseline"/>
     </w:pPr>
     <w:rPr>
@@ -5695,49 +7167,49 @@
   </w:style>
   <w:style w:type="paragraph" w:styleId="ad">
     <w:name w:val="header"/>
+    <w:uiPriority w:val="99"/>
     <w:basedOn w:val="a"/>
     <w:link w:val="Char"/>
-    <w:uiPriority w:val="99"/>
     <w:unhideWhenUsed/>
     <w:pPr>
+      <w:snapToGrid w:val="0"/>
       <w:tabs>
         <w:tab w:val="center" w:pos="4513"/>
         <w:tab w:val="right" w:pos="9026"/>
       </w:tabs>
-      <w:snapToGrid w:val="0"/>
     </w:pPr>
   </w:style>
   <w:style w:type="character" w:customStyle="1" w:styleId="Char">
     <w:name w:val="머리글 Char"/>
+    <w:uiPriority w:val="99"/>
     <w:basedOn w:val="a0"/>
     <w:link w:val="ad"/>
-    <w:uiPriority w:val="99"/>
   </w:style>
   <w:style w:type="paragraph" w:styleId="ae">
     <w:name w:val="footer"/>
+    <w:uiPriority w:val="99"/>
     <w:basedOn w:val="a"/>
     <w:link w:val="Char0"/>
-    <w:uiPriority w:val="99"/>
     <w:unhideWhenUsed/>
     <w:pPr>
+      <w:snapToGrid w:val="0"/>
       <w:tabs>
         <w:tab w:val="center" w:pos="4513"/>
         <w:tab w:val="right" w:pos="9026"/>
       </w:tabs>
-      <w:snapToGrid w:val="0"/>
     </w:pPr>
   </w:style>
   <w:style w:type="character" w:customStyle="1" w:styleId="Char0">
     <w:name w:val="바닥글 Char"/>
+    <w:uiPriority w:val="99"/>
     <w:basedOn w:val="a0"/>
     <w:link w:val="ae"/>
-    <w:uiPriority w:val="99"/>
   </w:style>
   <w:style w:type="paragraph" w:styleId="af">
     <w:name w:val="Balloon Text"/>
+    <w:uiPriority w:val="99"/>
     <w:basedOn w:val="a"/>
     <w:link w:val="Char1"/>
-    <w:uiPriority w:val="99"/>
     <w:semiHidden/>
     <w:unhideWhenUsed/>
     <w:pPr>
@@ -5751,9 +7223,9 @@
   </w:style>
   <w:style w:type="character" w:customStyle="1" w:styleId="Char1">
     <w:name w:val="풍선 도움말 텍스트 Char"/>
+    <w:uiPriority w:val="99"/>
     <w:basedOn w:val="a0"/>
     <w:link w:val="af"/>
-    <w:uiPriority w:val="99"/>
     <w:semiHidden/>
     <w:rPr>
       <w:rFonts w:asciiTheme="majorHAnsi" w:eastAsiaTheme="majorEastAsia" w:hAnsiTheme="majorHAnsi" w:cstheme="majorBidi"/>
@@ -5763,8 +7235,8 @@
   </w:style>
   <w:style w:type="table" w:styleId="af0">
     <w:name w:val="Table Grid"/>
+    <w:uiPriority w:val="39"/>
     <w:basedOn w:val="a1"/>
-    <w:uiPriority w:val="39"/>
     <w:pPr>
       <w:spacing w:after="0" w:line="240" w:lineRule="auto"/>
     </w:pPr>
@@ -5781,29 +7253,29 @@
   </w:style>
   <w:style w:type="character" w:styleId="af1">
     <w:name w:val="Hyperlink"/>
+    <w:uiPriority w:val="99"/>
     <w:basedOn w:val="a0"/>
-    <w:uiPriority w:val="99"/>
     <w:unhideWhenUsed/>
     <w:rPr>
       <w:color w:val="0563C1"/>
-      <w:u w:val="single"/>
+      <w:u w:val="single" w:color="auto"/>
     </w:rPr>
   </w:style>
   <w:style w:type="character" w:styleId="af2">
     <w:name w:val="FollowedHyperlink"/>
+    <w:uiPriority w:val="99"/>
     <w:basedOn w:val="a0"/>
-    <w:uiPriority w:val="99"/>
     <w:semiHidden/>
     <w:unhideWhenUsed/>
     <w:rPr>
       <w:color w:val="954F72"/>
-      <w:u w:val="single"/>
+      <w:u w:val="single" w:color="auto"/>
     </w:rPr>
   </w:style>
   <w:style w:type="character" w:customStyle="1" w:styleId="10">
     <w:name w:val="확인되지 않은 멘션1"/>
+    <w:uiPriority w:val="99"/>
     <w:basedOn w:val="a0"/>
-    <w:uiPriority w:val="99"/>
     <w:semiHidden/>
     <w:unhideWhenUsed/>
     <w:rPr>
@@ -5813,8 +7285,8 @@
   </w:style>
   <w:style w:type="character" w:styleId="af3">
     <w:name w:val="annotation reference"/>
+    <w:uiPriority w:val="99"/>
     <w:basedOn w:val="a0"/>
-    <w:uiPriority w:val="99"/>
     <w:semiHidden/>
     <w:unhideWhenUsed/>
     <w:rPr>
@@ -5824,9 +7296,9 @@
   </w:style>
   <w:style w:type="paragraph" w:styleId="af4">
     <w:name w:val="annotation text"/>
+    <w:uiPriority w:val="99"/>
     <w:basedOn w:val="a"/>
     <w:link w:val="Char2"/>
-    <w:uiPriority w:val="99"/>
     <w:semiHidden/>
     <w:unhideWhenUsed/>
     <w:pPr>
@@ -5835,17 +7307,17 @@
   </w:style>
   <w:style w:type="character" w:customStyle="1" w:styleId="Char2">
     <w:name w:val="메모 텍스트 Char"/>
+    <w:uiPriority w:val="99"/>
     <w:basedOn w:val="a0"/>
     <w:link w:val="af4"/>
-    <w:uiPriority w:val="99"/>
     <w:semiHidden/>
   </w:style>
   <w:style w:type="paragraph" w:styleId="af5">
     <w:name w:val="annotation subject"/>
+    <w:uiPriority w:val="99"/>
     <w:basedOn w:val="af4"/>
     <w:next w:val="af4"/>
     <w:link w:val="Char3"/>
-    <w:uiPriority w:val="99"/>
     <w:semiHidden/>
     <w:unhideWhenUsed/>
     <w:rPr>
@@ -5855,9 +7327,9 @@
   </w:style>
   <w:style w:type="character" w:customStyle="1" w:styleId="Char3">
     <w:name w:val="메모 주제 Char"/>
+    <w:uiPriority w:val="99"/>
     <w:basedOn w:val="Char2"/>
     <w:link w:val="af5"/>
-    <w:uiPriority w:val="99"/>
     <w:semiHidden/>
     <w:rPr>
       <w:b/>
@@ -5866,14 +7338,14 @@
   </w:style>
   <w:style w:type="table" w:styleId="1-5">
     <w:name w:val="List Table 1 Light Accent 5"/>
+    <w:uiPriority w:val="46"/>
     <w:basedOn w:val="a1"/>
-    <w:uiPriority w:val="46"/>
     <w:pPr>
       <w:spacing w:after="0" w:line="240" w:lineRule="auto"/>
     </w:pPr>
     <w:tblPr>
+      <w:tblStyleColBandSize w:val="1"/>
       <w:tblStyleRowBandSize w:val="1"/>
-      <w:tblStyleColBandSize w:val="1"/>
     </w:tblPr>
     <w:tblStylePr w:type="firstRow">
       <w:rPr>
@@ -5926,14 +7398,12 @@
   </w:style>
   <w:style w:type="table" w:styleId="4-5">
     <w:name w:val="Grid Table 4 Accent 5"/>
+    <w:uiPriority w:val="49"/>
     <w:basedOn w:val="a1"/>
-    <w:uiPriority w:val="49"/>
     <w:pPr>
       <w:spacing w:after="0" w:line="240" w:lineRule="auto"/>
     </w:pPr>
     <w:tblPr>
-      <w:tblStyleRowBandSize w:val="1"/>
-      <w:tblStyleColBandSize w:val="1"/>
       <w:tblBorders>
         <w:top w:val="single" w:sz="4" w:space="0" w:color="8EAADB" w:themeColor="accent5" w:themeTint="99"/>
         <w:left w:val="single" w:sz="4" w:space="0" w:color="8EAADB" w:themeColor="accent5" w:themeTint="99"/>
@@ -5942,6 +7412,8 @@
         <w:insideH w:val="single" w:sz="4" w:space="0" w:color="8EAADB" w:themeColor="accent5" w:themeTint="99"/>
         <w:insideV w:val="single" w:sz="4" w:space="0" w:color="8EAADB" w:themeColor="accent5" w:themeTint="99"/>
       </w:tblBorders>
+      <w:tblStyleColBandSize w:val="1"/>
+      <w:tblStyleRowBandSize w:val="1"/>
     </w:tblPr>
     <w:tblStylePr w:type="firstRow">
       <w:rPr>
@@ -6001,20 +7473,20 @@
   </w:style>
   <w:style w:type="table" w:styleId="3-1">
     <w:name w:val="List Table 3 Accent 1"/>
+    <w:uiPriority w:val="48"/>
     <w:basedOn w:val="a1"/>
-    <w:uiPriority w:val="48"/>
     <w:pPr>
       <w:spacing w:after="0" w:line="240" w:lineRule="auto"/>
     </w:pPr>
     <w:tblPr>
-      <w:tblStyleRowBandSize w:val="1"/>
-      <w:tblStyleColBandSize w:val="1"/>
       <w:tblBorders>
         <w:top w:val="single" w:sz="4" w:space="0" w:color="5B9BD5" w:themeColor="accent1"/>
         <w:left w:val="single" w:sz="4" w:space="0" w:color="5B9BD5" w:themeColor="accent1"/>
         <w:bottom w:val="single" w:sz="4" w:space="0" w:color="5B9BD5" w:themeColor="accent1"/>
         <w:right w:val="single" w:sz="4" w:space="0" w:color="5B9BD5" w:themeColor="accent1"/>
       </w:tblBorders>
+      <w:tblStyleColBandSize w:val="1"/>
+      <w:tblStyleRowBandSize w:val="1"/>
     </w:tblPr>
     <w:tblStylePr w:type="firstRow">
       <w:rPr>
@@ -6124,8 +7596,8 @@
   </w:style>
   <w:style w:type="table" w:styleId="6-5">
     <w:name w:val="Grid Table 6 Colorful Accent 5"/>
+    <w:uiPriority w:val="51"/>
     <w:basedOn w:val="a1"/>
-    <w:uiPriority w:val="51"/>
     <w:pPr>
       <w:spacing w:after="0" w:line="240" w:lineRule="auto"/>
     </w:pPr>
@@ -6133,8 +7605,6 @@
       <w:color w:val="2F5496"/>
     </w:rPr>
     <w:tblPr>
-      <w:tblStyleRowBandSize w:val="1"/>
-      <w:tblStyleColBandSize w:val="1"/>
       <w:tblBorders>
         <w:top w:val="single" w:sz="4" w:space="0" w:color="8EAADB" w:themeColor="accent5" w:themeTint="99"/>
         <w:left w:val="single" w:sz="4" w:space="0" w:color="8EAADB" w:themeColor="accent5" w:themeTint="99"/>
@@ -6143,6 +7613,8 @@
         <w:insideH w:val="single" w:sz="4" w:space="0" w:color="8EAADB" w:themeColor="accent5" w:themeTint="99"/>
         <w:insideV w:val="single" w:sz="4" w:space="0" w:color="8EAADB" w:themeColor="accent5" w:themeTint="99"/>
       </w:tblBorders>
+      <w:tblStyleColBandSize w:val="1"/>
+      <w:tblStyleRowBandSize w:val="1"/>
     </w:tblPr>
     <w:tblStylePr w:type="firstRow">
       <w:rPr>
@@ -6201,10 +7673,10 @@
   <a:themeElements>
     <a:clrScheme name="Office">
       <a:dk1>
-        <a:sysClr val="windowText" lastClr="000000"/>
+        <a:sysClr lastClr="000000" val="windowText"/>
       </a:dk1>
       <a:lt1>
-        <a:sysClr val="window" lastClr="FFFFFF"/>
+        <a:sysClr lastClr="FFFFFF" val="window"/>
       </a:lt1>
       <a:dk2>
         <a:srgbClr val="44546A"/>
